--- a/Documents/MIS40550_AS2_16202781.docx
+++ b/Documents/MIS40550_AS2_16202781.docx
@@ -27,7 +27,7 @@
                     <pic:cNvPicPr/>
                   </pic:nvPicPr>
                   <pic:blipFill>
-                    <a:blip r:embed="rId7"/>
+                    <a:blip r:embed="rId8"/>
                     <a:stretch>
                       <a:fillRect/>
                     </a:stretch>
@@ -72,7 +72,13 @@
         <w:jc w:val="center"/>
       </w:pPr>
       <w:r>
-        <w:t>Network Software and Parkrun Data</w:t>
+        <w:t xml:space="preserve">Network Software and </w:t>
+      </w:r>
+      <w:r>
+        <w:t>parkrun</w:t>
+      </w:r>
+      <w:r>
+        <w:t xml:space="preserve"> Data</w:t>
       </w:r>
     </w:p>
     <w:p/>
@@ -106,7 +112,7 @@
                     </pic:cNvPicPr>
                   </pic:nvPicPr>
                   <pic:blipFill>
-                    <a:blip r:embed="rId8">
+                    <a:blip r:embed="rId9">
                       <a:extLst>
                         <a:ext uri="{28A0092B-C50C-407E-A947-70E740481C1C}">
                           <a14:useLocalDpi xmlns:a14="http://schemas.microsoft.com/office/drawing/2010/main" val="0"/>
@@ -148,10 +154,10 @@
           <w:lang w:eastAsia="en-GB"/>
         </w:rPr>
         <w:drawing>
-          <wp:inline distT="0" distB="0" distL="0" distR="0" wp14:anchorId="703DFEFC" wp14:editId="156C0E9F">
-            <wp:extent cx="2137558" cy="1010624"/>
-            <wp:effectExtent l="0" t="0" r="0" b="0"/>
-            <wp:docPr id="6" name="Picture 6" descr="http://www.renfrewshireleisure.com/media/187953/parkrun-logo.jpg"/>
+          <wp:inline distT="0" distB="0" distL="0" distR="0">
+            <wp:extent cx="2235461" cy="1095375"/>
+            <wp:effectExtent l="0" t="0" r="0" b="4445"/>
+            <wp:docPr id="3" name="Picture 3" descr="C:\Users\Office\Downloads\parkrun_assets\parkrun Guidelines 2012_13\Assets\pr_Logo\parkun\jpg_CMYK\pr_Logo_CMYK.jpg"/>
             <wp:cNvGraphicFramePr>
               <a:graphicFrameLocks xmlns:a="http://schemas.openxmlformats.org/drawingml/2006/main" noChangeAspect="1"/>
             </wp:cNvGraphicFramePr>
@@ -159,28 +165,26 @@
               <a:graphicData uri="http://schemas.openxmlformats.org/drawingml/2006/picture">
                 <pic:pic xmlns:pic="http://schemas.openxmlformats.org/drawingml/2006/picture">
                   <pic:nvPicPr>
-                    <pic:cNvPr id="0" name="Picture 3" descr="http://www.renfrewshireleisure.com/media/187953/parkrun-logo.jpg"/>
+                    <pic:cNvPr id="0" name="Picture 1" descr="C:\Users\Office\Downloads\parkrun_assets\parkrun Guidelines 2012_13\Assets\pr_Logo\parkun\jpg_CMYK\pr_Logo_CMYK.jpg"/>
                     <pic:cNvPicPr>
                       <a:picLocks noChangeAspect="1" noChangeArrowheads="1"/>
                     </pic:cNvPicPr>
                   </pic:nvPicPr>
-                  <pic:blipFill>
-                    <a:blip r:embed="rId9" cstate="print">
+                  <pic:blipFill rotWithShape="1">
+                    <a:blip r:embed="rId10" cstate="print">
                       <a:extLst>
                         <a:ext uri="{28A0092B-C50C-407E-A947-70E740481C1C}">
                           <a14:useLocalDpi xmlns:a14="http://schemas.microsoft.com/office/drawing/2010/main" val="0"/>
                         </a:ext>
                       </a:extLst>
                     </a:blip>
-                    <a:srcRect/>
-                    <a:stretch>
-                      <a:fillRect/>
-                    </a:stretch>
+                    <a:srcRect l="17784" t="26676" r="15736" b="27054"/>
+                    <a:stretch/>
                   </pic:blipFill>
                   <pic:spPr bwMode="auto">
                     <a:xfrm>
                       <a:off x="0" y="0"/>
-                      <a:ext cx="2147879" cy="1015504"/>
+                      <a:ext cx="2235461" cy="1095375"/>
                     </a:xfrm>
                     <a:prstGeom prst="rect">
                       <a:avLst/>
@@ -189,6 +193,11 @@
                     <a:ln>
                       <a:noFill/>
                     </a:ln>
+                    <a:extLst>
+                      <a:ext uri="{53640926-AAD7-44D8-BBD7-CCE9431645EC}">
+                        <a14:shadowObscured xmlns:a14="http://schemas.microsoft.com/office/drawing/2010/main"/>
+                      </a:ext>
+                    </a:extLst>
                   </pic:spPr>
                 </pic:pic>
               </a:graphicData>
@@ -428,7 +437,7 @@
       <w:r>
         <w:t>The unacknowledged inclusion of another person’s writings or ideas or works, in any formally presented work (including essays, examinations, projects, laboratory reports or presentations). The penalties associated with plagiarism designed to impose sanctions that reflect the seriousness of University’s commitment to academic integrity. Ensure that you have read the University’s Briefing for Students on Academic Integrity and Plagiarism and the UCD Plagiarism Statement, Plagiarism Policy and Procedures, (</w:t>
       </w:r>
-      <w:hyperlink r:id="rId10" w:history="1">
+      <w:hyperlink r:id="rId11" w:history="1">
         <w:r>
           <w:rPr>
             <w:rStyle w:val="Hyperlink"/>
@@ -510,7 +519,7 @@
                     </pic:cNvPicPr>
                   </pic:nvPicPr>
                   <pic:blipFill>
-                    <a:blip r:embed="rId11" cstate="print">
+                    <a:blip r:embed="rId12" cstate="print">
                       <a:lum bright="10000"/>
                     </a:blip>
                     <a:srcRect t="28947" b="25000"/>
@@ -1539,17 +1548,317 @@
     </w:p>
     <w:p>
       <w:r>
-        <w:t>Parkrun . . . . a great way to get to know people and a large community has emerged. Also smaller communities at each location.</w:t>
-      </w:r>
-    </w:p>
-    <w:p>
-      <w:r>
-        <w:t>Information flow</w:t>
-      </w:r>
-    </w:p>
-    <w:p>
-      <w:r>
-        <w:t>Question – how will a message be passed</w:t>
+        <w:t>Parkrun</w:t>
+      </w:r>
+      <w:r>
+        <w:t xml:space="preserve"> is a recent social phenomenon that has spread across 14 countries since 2004. It is a weekly timed 5km</w:t>
+      </w:r>
+      <w:r>
+        <w:t xml:space="preserve"> fun run on Saturday mornings, </w:t>
+      </w:r>
+      <w:r>
+        <w:t xml:space="preserve">is free to attend and managed entirely by volunteers. </w:t>
+      </w:r>
+      <w:r>
+        <w:t>Parkrun</w:t>
+      </w:r>
+      <w:r>
+        <w:t xml:space="preserve"> came to Ireland in 2012 and e</w:t>
+      </w:r>
+      <w:r>
+        <w:t>vents</w:t>
+      </w:r>
+      <w:r>
+        <w:t xml:space="preserve"> now</w:t>
+      </w:r>
+      <w:r>
+        <w:t xml:space="preserve"> take place concurrently in 61 locations </w:t>
+      </w:r>
+      <w:r>
+        <w:t>across</w:t>
+      </w:r>
+      <w:r>
+        <w:t xml:space="preserve"> </w:t>
+      </w:r>
+      <w:r>
+        <w:t>the country</w:t>
+      </w:r>
+      <w:r>
+        <w:t xml:space="preserve"> (</w:t>
+      </w:r>
+      <w:r>
+        <w:t>parkrun</w:t>
+      </w:r>
+      <w:r>
+        <w:t>.ie</w:t>
+      </w:r>
+      <w:r>
+        <w:t>, 2017)</w:t>
+      </w:r>
+      <w:r>
+        <w:t>. The</w:t>
+      </w:r>
+      <w:r>
+        <w:t xml:space="preserve"> result</w:t>
+      </w:r>
+      <w:r>
+        <w:t xml:space="preserve"> of this phenomenon is</w:t>
+      </w:r>
+      <w:r>
+        <w:t xml:space="preserve"> a rapidly </w:t>
+      </w:r>
+      <w:r>
+        <w:t xml:space="preserve">growing </w:t>
+      </w:r>
+      <w:r>
+        <w:t>community of runners</w:t>
+      </w:r>
+      <w:r>
+        <w:t xml:space="preserve"> and walkers</w:t>
+      </w:r>
+      <w:r>
+        <w:t>.</w:t>
+      </w:r>
+    </w:p>
+    <w:p>
+      <w:r>
+        <w:t xml:space="preserve">In this project we will model the social network </w:t>
+      </w:r>
+      <w:r>
+        <w:t xml:space="preserve">from </w:t>
+      </w:r>
+      <w:r>
+        <w:t xml:space="preserve">one of these locations and examine the theoretical flow of </w:t>
+      </w:r>
+      <w:r>
+        <w:t xml:space="preserve">information in the form of </w:t>
+      </w:r>
+      <w:r>
+        <w:t>a message spreading through the community.</w:t>
+      </w:r>
+      <w:r>
+        <w:t xml:space="preserve"> Fortunately, </w:t>
+      </w:r>
+      <w:r>
+        <w:t>Parkrun</w:t>
+      </w:r>
+      <w:r>
+        <w:t xml:space="preserve"> </w:t>
+      </w:r>
+      <w:r>
+        <w:t xml:space="preserve">places </w:t>
+      </w:r>
+      <w:r>
+        <w:t>event results online f</w:t>
+      </w:r>
+      <w:r>
+        <w:t>or us to explor</w:t>
+      </w:r>
+      <w:r>
+        <w:t>e</w:t>
+      </w:r>
+      <w:r>
+        <w:t xml:space="preserve"> and utilise</w:t>
+      </w:r>
+      <w:r>
+        <w:t>.</w:t>
+      </w:r>
+      <w:r>
+        <w:t xml:space="preserve"> The scenario proposed is that a decision is made to cancel an event</w:t>
+      </w:r>
+      <w:r>
+        <w:t>. T</w:t>
+      </w:r>
+      <w:r>
+        <w:t>his message is passed from person to person based on a probability that they know each other well enough to have each other’s phone number.</w:t>
+      </w:r>
+    </w:p>
+    <w:p>
+      <w:r>
+        <w:rPr>
+          <w:noProof/>
+          <w:lang w:eastAsia="en-GB"/>
+        </w:rPr>
+        <w:drawing>
+          <wp:anchor distT="0" distB="0" distL="114300" distR="114300" simplePos="0" relativeHeight="251658240" behindDoc="1" locked="0" layoutInCell="1" allowOverlap="1">
+            <wp:simplePos x="0" y="0"/>
+            <wp:positionH relativeFrom="margin">
+              <wp:align>right</wp:align>
+            </wp:positionH>
+            <wp:positionV relativeFrom="paragraph">
+              <wp:posOffset>6985</wp:posOffset>
+            </wp:positionV>
+            <wp:extent cx="1426210" cy="1796415"/>
+            <wp:effectExtent l="0" t="0" r="2540" b="0"/>
+            <wp:wrapTight wrapText="bothSides">
+              <wp:wrapPolygon edited="0">
+                <wp:start x="0" y="0"/>
+                <wp:lineTo x="0" y="21302"/>
+                <wp:lineTo x="21350" y="21302"/>
+                <wp:lineTo x="21350" y="0"/>
+                <wp:lineTo x="0" y="0"/>
+              </wp:wrapPolygon>
+            </wp:wrapTight>
+            <wp:docPr id="5" name="Picture 5"/>
+            <wp:cNvGraphicFramePr>
+              <a:graphicFrameLocks xmlns:a="http://schemas.openxmlformats.org/drawingml/2006/main" noChangeAspect="1"/>
+            </wp:cNvGraphicFramePr>
+            <a:graphic xmlns:a="http://schemas.openxmlformats.org/drawingml/2006/main">
+              <a:graphicData uri="http://schemas.openxmlformats.org/drawingml/2006/picture">
+                <pic:pic xmlns:pic="http://schemas.openxmlformats.org/drawingml/2006/picture">
+                  <pic:nvPicPr>
+                    <pic:cNvPr id="1" name=""/>
+                    <pic:cNvPicPr/>
+                  </pic:nvPicPr>
+                  <pic:blipFill>
+                    <a:blip r:embed="rId13">
+                      <a:extLst>
+                        <a:ext uri="{28A0092B-C50C-407E-A947-70E740481C1C}">
+                          <a14:useLocalDpi xmlns:a14="http://schemas.microsoft.com/office/drawing/2010/main" val="0"/>
+                        </a:ext>
+                      </a:extLst>
+                    </a:blip>
+                    <a:stretch>
+                      <a:fillRect/>
+                    </a:stretch>
+                  </pic:blipFill>
+                  <pic:spPr>
+                    <a:xfrm>
+                      <a:off x="0" y="0"/>
+                      <a:ext cx="1426210" cy="1796415"/>
+                    </a:xfrm>
+                    <a:prstGeom prst="rect">
+                      <a:avLst/>
+                    </a:prstGeom>
+                  </pic:spPr>
+                </pic:pic>
+              </a:graphicData>
+            </a:graphic>
+            <wp14:sizeRelH relativeFrom="page">
+              <wp14:pctWidth>0</wp14:pctWidth>
+            </wp14:sizeRelH>
+            <wp14:sizeRelV relativeFrom="page">
+              <wp14:pctHeight>0</wp14:pctHeight>
+            </wp14:sizeRelV>
+          </wp:anchor>
+        </w:drawing>
+      </w:r>
+      <w:r>
+        <w:t>The</w:t>
+      </w:r>
+      <w:r>
+        <w:t xml:space="preserve"> event location of Marlay Park in Dublin has been selected as it </w:t>
+      </w:r>
+      <w:r>
+        <w:t>is</w:t>
+      </w:r>
+      <w:r>
+        <w:t xml:space="preserve"> the most popular event in </w:t>
+      </w:r>
+      <w:r>
+        <w:t xml:space="preserve">Ireland and will provide enough data for the study. </w:t>
+      </w:r>
+      <w:r>
+        <w:t>We will examine the information flow in the following six cases:</w:t>
+      </w:r>
+    </w:p>
+    <w:p>
+      <w:pPr>
+        <w:pStyle w:val="ListParagraph"/>
+        <w:numPr>
+          <w:ilvl w:val="0"/>
+          <w:numId w:val="1"/>
+        </w:numPr>
+      </w:pPr>
+      <w:r>
+        <w:t>Social network of the first event</w:t>
+      </w:r>
+      <w:r>
+        <w:t xml:space="preserve"> in Marlay park</w:t>
+      </w:r>
+    </w:p>
+    <w:p>
+      <w:pPr>
+        <w:pStyle w:val="ListParagraph"/>
+        <w:numPr>
+          <w:ilvl w:val="0"/>
+          <w:numId w:val="1"/>
+        </w:numPr>
+      </w:pPr>
+      <w:r>
+        <w:t>Social network of the first 10 events (sample network)</w:t>
+      </w:r>
+    </w:p>
+    <w:p>
+      <w:pPr>
+        <w:pStyle w:val="ListParagraph"/>
+        <w:numPr>
+          <w:ilvl w:val="0"/>
+          <w:numId w:val="1"/>
+        </w:numPr>
+      </w:pPr>
+      <w:r>
+        <w:t>Social network of all events to d</w:t>
+      </w:r>
+      <w:r>
+        <w:t>ate</w:t>
+      </w:r>
+      <w:r>
+        <w:t xml:space="preserve"> (full network, 204 events)</w:t>
+      </w:r>
+    </w:p>
+    <w:p>
+      <w:pPr>
+        <w:pStyle w:val="ListParagraph"/>
+        <w:numPr>
+          <w:ilvl w:val="0"/>
+          <w:numId w:val="1"/>
+        </w:numPr>
+      </w:pPr>
+      <w:r>
+        <w:t>Erdős–Rényi model</w:t>
+      </w:r>
+      <w:r>
+        <w:t xml:space="preserve"> with 100 nodes</w:t>
+      </w:r>
+    </w:p>
+    <w:p>
+      <w:pPr>
+        <w:pStyle w:val="ListParagraph"/>
+        <w:numPr>
+          <w:ilvl w:val="0"/>
+          <w:numId w:val="1"/>
+        </w:numPr>
+      </w:pPr>
+      <w:r>
+        <w:t>Erdős–Rényi model</w:t>
+      </w:r>
+      <w:r>
+        <w:t xml:space="preserve"> with 10</w:t>
+      </w:r>
+      <w:r>
+        <w:t>0</w:t>
+      </w:r>
+      <w:r>
+        <w:t>0 nodes</w:t>
+      </w:r>
+    </w:p>
+    <w:p>
+      <w:pPr>
+        <w:pStyle w:val="ListParagraph"/>
+        <w:numPr>
+          <w:ilvl w:val="0"/>
+          <w:numId w:val="1"/>
+        </w:numPr>
+      </w:pPr>
+      <w:r>
+        <w:t>Erdős–Rényi model</w:t>
+      </w:r>
+      <w:r>
+        <w:t xml:space="preserve"> with 50</w:t>
+      </w:r>
+      <w:r>
+        <w:t>00 nodes</w:t>
       </w:r>
     </w:p>
     <w:p>
@@ -1563,10 +1872,21 @@
       <w:bookmarkEnd w:id="15"/>
     </w:p>
     <w:p>
+      <w:bookmarkStart w:id="16" w:name="_Toc480321883"/>
+      <w:r>
+        <w:t xml:space="preserve">One of the reasons parkrun was selected for the project is the availability of data. The </w:t>
+      </w:r>
+      <w:r>
+        <w:t>results for each event online include each person’s finishing position, time, name and associate running club if available. Furthermore, parkrun has been experimenting with an API to allow direct access to the vast amount of data available.</w:t>
+      </w:r>
+      <w:r>
+        <w:t xml:space="preserve"> All data files are stored in a cloud hosting service linked in the appendix.</w:t>
+      </w:r>
+    </w:p>
+    <w:p>
       <w:pPr>
         <w:pStyle w:val="Heading2"/>
       </w:pPr>
-      <w:bookmarkStart w:id="16" w:name="_Toc480321883"/>
       <w:r>
         <w:t>Web Scraping</w:t>
       </w:r>
@@ -1574,68 +1894,1142 @@
     </w:p>
     <w:p>
       <w:r>
-        <w:t>API offline during this project. Annoying but could be used in future, link.</w:t>
-      </w:r>
-    </w:p>
-    <w:p>
-      <w:r>
-        <w:t>Can apply for a research partnership but would have taken too long.</w:t>
-      </w:r>
-    </w:p>
-    <w:p>
-      <w:r>
-        <w:t>Manually copied latest 204 results set.</w:t>
-      </w:r>
-    </w:p>
-    <w:p>
-      <w:r>
-        <w:t>Could be run for others with API</w:t>
+        <w:t xml:space="preserve">Unfortunately </w:t>
+      </w:r>
+      <w:r>
+        <w:t xml:space="preserve">the API system was offline for the duration of the project and so alternative means of acquiring the dataset were explore. </w:t>
+      </w:r>
+      <w:r>
+        <w:t xml:space="preserve">The next option explored was to sign up as a research partner which parkrun encourages however this was not practical due to time constraints. </w:t>
+      </w:r>
+      <w:r>
+        <w:t>Next, t</w:t>
+      </w:r>
+      <w:r>
+        <w:t xml:space="preserve">he Python library Beautiful Soup was implemented to web scrape each results page for Marlay park. This was an interesting learning but the parkun website politely blocked web scraping. The final option was to manually copy data from each result into locally stored files and while this was not ideal, it sufficed for the project. </w:t>
+      </w:r>
+      <w:r>
+        <w:t xml:space="preserve">Each </w:t>
+      </w:r>
+      <w:r>
+        <w:t xml:space="preserve">weekly </w:t>
+      </w:r>
+      <w:r>
+        <w:t xml:space="preserve">result file is saved </w:t>
+      </w:r>
+      <w:r>
+        <w:t xml:space="preserve">in the data folder with the name </w:t>
+      </w:r>
+      <w:r>
+        <w:t xml:space="preserve">(race </w:t>
+      </w:r>
+      <w:r>
+        <w:t>week</w:t>
+      </w:r>
+      <w:r>
+        <w:t>).xlsx.</w:t>
+      </w:r>
+    </w:p>
+    <w:p>
+      <w:pPr>
+        <w:pStyle w:val="Caption"/>
+        <w:keepNext/>
+        <w:jc w:val="center"/>
+      </w:pPr>
+      <w:r>
+        <w:t xml:space="preserve">Table </w:t>
+      </w:r>
+      <w:r>
+        <w:fldChar w:fldCharType="begin"/>
+      </w:r>
+      <w:r>
+        <w:instrText xml:space="preserve"> SEQ Table \* ARABIC </w:instrText>
+      </w:r>
+      <w:r>
+        <w:fldChar w:fldCharType="separate"/>
+      </w:r>
+      <w:r>
+        <w:rPr>
+          <w:noProof/>
+        </w:rPr>
+        <w:t>1</w:t>
+      </w:r>
+      <w:r>
+        <w:fldChar w:fldCharType="end"/>
+      </w:r>
+      <w:r>
+        <w:t xml:space="preserve"> - Sample Header from </w:t>
+      </w:r>
+      <w:r>
+        <w:t>d</w:t>
+      </w:r>
+      <w:r>
+        <w:t>ataset</w:t>
+      </w:r>
+      <w:r>
+        <w:t xml:space="preserve"> (simplified)</w:t>
+      </w:r>
+    </w:p>
+    <w:tbl>
+      <w:tblPr>
+        <w:tblStyle w:val="GridTable4-Accent1"/>
+        <w:tblW w:w="5000" w:type="pct"/>
+        <w:tblLook w:val="04A0" w:firstRow="1" w:lastRow="0" w:firstColumn="1" w:lastColumn="0" w:noHBand="0" w:noVBand="1"/>
+      </w:tblPr>
+      <w:tblGrid>
+        <w:gridCol w:w="817"/>
+        <w:gridCol w:w="1884"/>
+        <w:gridCol w:w="1089"/>
+        <w:gridCol w:w="5226"/>
+      </w:tblGrid>
+      <w:tr>
+        <w:trPr>
+          <w:cnfStyle w:val="100000000000" w:firstRow="1" w:lastRow="0" w:firstColumn="0" w:lastColumn="0" w:oddVBand="0" w:evenVBand="0" w:oddHBand="0" w:evenHBand="0" w:firstRowFirstColumn="0" w:firstRowLastColumn="0" w:lastRowFirstColumn="0" w:lastRowLastColumn="0"/>
+          <w:trHeight w:val="300"/>
+        </w:trPr>
+        <w:tc>
+          <w:tcPr>
+            <w:cnfStyle w:val="001000000000" w:firstRow="0" w:lastRow="0" w:firstColumn="1" w:lastColumn="0" w:oddVBand="0" w:evenVBand="0" w:oddHBand="0" w:evenHBand="0" w:firstRowFirstColumn="0" w:firstRowLastColumn="0" w:lastRowFirstColumn="0" w:lastRowLastColumn="0"/>
+            <w:tcW w:w="453" w:type="pct"/>
+            <w:noWrap/>
+            <w:vAlign w:val="center"/>
+            <w:hideMark/>
+          </w:tcPr>
+          <w:p>
+            <w:pPr>
+              <w:jc w:val="left"/>
+              <w:rPr>
+                <w:rFonts w:ascii="Calibri" w:eastAsia="Times New Roman" w:hAnsi="Calibri" w:cs="Calibri"/>
+                <w:color w:val="000000"/>
+                <w:lang w:eastAsia="en-GB"/>
+              </w:rPr>
+            </w:pPr>
+            <w:bookmarkStart w:id="17" w:name="_Toc480321884"/>
+            <w:r>
+              <w:rPr>
+                <w:rFonts w:ascii="Calibri" w:eastAsia="Times New Roman" w:hAnsi="Calibri" w:cs="Calibri"/>
+                <w:color w:val="000000"/>
+                <w:lang w:eastAsia="en-GB"/>
+              </w:rPr>
+              <w:t>Pos</w:t>
+            </w:r>
+          </w:p>
+        </w:tc>
+        <w:tc>
+          <w:tcPr>
+            <w:tcW w:w="1045" w:type="pct"/>
+            <w:noWrap/>
+            <w:vAlign w:val="center"/>
+            <w:hideMark/>
+          </w:tcPr>
+          <w:p>
+            <w:pPr>
+              <w:jc w:val="left"/>
+              <w:cnfStyle w:val="100000000000" w:firstRow="1" w:lastRow="0" w:firstColumn="0" w:lastColumn="0" w:oddVBand="0" w:evenVBand="0" w:oddHBand="0" w:evenHBand="0" w:firstRowFirstColumn="0" w:firstRowLastColumn="0" w:lastRowFirstColumn="0" w:lastRowLastColumn="0"/>
+              <w:rPr>
+                <w:rFonts w:ascii="Calibri" w:eastAsia="Times New Roman" w:hAnsi="Calibri" w:cs="Calibri"/>
+                <w:color w:val="000000"/>
+                <w:lang w:eastAsia="en-GB"/>
+              </w:rPr>
+            </w:pPr>
+            <w:r>
+              <w:rPr>
+                <w:rFonts w:ascii="Calibri" w:eastAsia="Times New Roman" w:hAnsi="Calibri" w:cs="Calibri"/>
+                <w:color w:val="000000"/>
+                <w:lang w:eastAsia="en-GB"/>
+              </w:rPr>
+              <w:t>parkrunner</w:t>
+            </w:r>
+          </w:p>
+        </w:tc>
+        <w:tc>
+          <w:tcPr>
+            <w:tcW w:w="604" w:type="pct"/>
+            <w:noWrap/>
+            <w:vAlign w:val="center"/>
+            <w:hideMark/>
+          </w:tcPr>
+          <w:p>
+            <w:pPr>
+              <w:jc w:val="left"/>
+              <w:cnfStyle w:val="100000000000" w:firstRow="1" w:lastRow="0" w:firstColumn="0" w:lastColumn="0" w:oddVBand="0" w:evenVBand="0" w:oddHBand="0" w:evenHBand="0" w:firstRowFirstColumn="0" w:firstRowLastColumn="0" w:lastRowFirstColumn="0" w:lastRowLastColumn="0"/>
+              <w:rPr>
+                <w:rFonts w:ascii="Calibri" w:eastAsia="Times New Roman" w:hAnsi="Calibri" w:cs="Calibri"/>
+                <w:color w:val="000000"/>
+                <w:lang w:eastAsia="en-GB"/>
+              </w:rPr>
+            </w:pPr>
+            <w:r>
+              <w:rPr>
+                <w:rFonts w:ascii="Calibri" w:eastAsia="Times New Roman" w:hAnsi="Calibri" w:cs="Calibri"/>
+                <w:color w:val="000000"/>
+                <w:lang w:eastAsia="en-GB"/>
+              </w:rPr>
+              <w:t>Time</w:t>
+            </w:r>
+          </w:p>
+        </w:tc>
+        <w:tc>
+          <w:tcPr>
+            <w:tcW w:w="2898" w:type="pct"/>
+            <w:noWrap/>
+            <w:vAlign w:val="center"/>
+            <w:hideMark/>
+          </w:tcPr>
+          <w:p>
+            <w:pPr>
+              <w:jc w:val="left"/>
+              <w:cnfStyle w:val="100000000000" w:firstRow="1" w:lastRow="0" w:firstColumn="0" w:lastColumn="0" w:oddVBand="0" w:evenVBand="0" w:oddHBand="0" w:evenHBand="0" w:firstRowFirstColumn="0" w:firstRowLastColumn="0" w:lastRowFirstColumn="0" w:lastRowLastColumn="0"/>
+              <w:rPr>
+                <w:rFonts w:ascii="Calibri" w:eastAsia="Times New Roman" w:hAnsi="Calibri" w:cs="Calibri"/>
+                <w:color w:val="000000"/>
+                <w:lang w:eastAsia="en-GB"/>
+              </w:rPr>
+            </w:pPr>
+            <w:r>
+              <w:rPr>
+                <w:rFonts w:ascii="Calibri" w:eastAsia="Times New Roman" w:hAnsi="Calibri" w:cs="Calibri"/>
+                <w:color w:val="000000"/>
+                <w:lang w:eastAsia="en-GB"/>
+              </w:rPr>
+              <w:t>Club </w:t>
+            </w:r>
+          </w:p>
+        </w:tc>
+      </w:tr>
+      <w:tr>
+        <w:trPr>
+          <w:cnfStyle w:val="000000100000" w:firstRow="0" w:lastRow="0" w:firstColumn="0" w:lastColumn="0" w:oddVBand="0" w:evenVBand="0" w:oddHBand="1" w:evenHBand="0" w:firstRowFirstColumn="0" w:firstRowLastColumn="0" w:lastRowFirstColumn="0" w:lastRowLastColumn="0"/>
+          <w:trHeight w:val="300"/>
+        </w:trPr>
+        <w:tc>
+          <w:tcPr>
+            <w:cnfStyle w:val="001000000000" w:firstRow="0" w:lastRow="0" w:firstColumn="1" w:lastColumn="0" w:oddVBand="0" w:evenVBand="0" w:oddHBand="0" w:evenHBand="0" w:firstRowFirstColumn="0" w:firstRowLastColumn="0" w:lastRowFirstColumn="0" w:lastRowLastColumn="0"/>
+            <w:tcW w:w="453" w:type="pct"/>
+            <w:noWrap/>
+            <w:vAlign w:val="center"/>
+            <w:hideMark/>
+          </w:tcPr>
+          <w:p>
+            <w:pPr>
+              <w:jc w:val="left"/>
+              <w:rPr>
+                <w:rFonts w:ascii="Calibri" w:eastAsia="Times New Roman" w:hAnsi="Calibri" w:cs="Calibri"/>
+                <w:color w:val="000000"/>
+                <w:lang w:eastAsia="en-GB"/>
+              </w:rPr>
+            </w:pPr>
+            <w:r>
+              <w:rPr>
+                <w:rFonts w:ascii="Calibri" w:eastAsia="Times New Roman" w:hAnsi="Calibri" w:cs="Calibri"/>
+                <w:color w:val="000000"/>
+                <w:lang w:eastAsia="en-GB"/>
+              </w:rPr>
+              <w:t>1</w:t>
+            </w:r>
+          </w:p>
+        </w:tc>
+        <w:tc>
+          <w:tcPr>
+            <w:tcW w:w="1045" w:type="pct"/>
+            <w:noWrap/>
+            <w:vAlign w:val="center"/>
+            <w:hideMark/>
+          </w:tcPr>
+          <w:p>
+            <w:pPr>
+              <w:jc w:val="left"/>
+              <w:cnfStyle w:val="000000100000" w:firstRow="0" w:lastRow="0" w:firstColumn="0" w:lastColumn="0" w:oddVBand="0" w:evenVBand="0" w:oddHBand="1" w:evenHBand="0" w:firstRowFirstColumn="0" w:firstRowLastColumn="0" w:lastRowFirstColumn="0" w:lastRowLastColumn="0"/>
+              <w:rPr>
+                <w:rFonts w:ascii="Calibri" w:eastAsia="Times New Roman" w:hAnsi="Calibri" w:cs="Calibri"/>
+                <w:color w:val="000000"/>
+                <w:lang w:eastAsia="en-GB"/>
+              </w:rPr>
+            </w:pPr>
+            <w:r>
+              <w:rPr>
+                <w:rFonts w:ascii="Calibri" w:eastAsia="Times New Roman" w:hAnsi="Calibri" w:cs="Calibri"/>
+                <w:color w:val="000000"/>
+                <w:lang w:eastAsia="en-GB"/>
+              </w:rPr>
+              <w:t>Name 1</w:t>
+            </w:r>
+          </w:p>
+        </w:tc>
+        <w:tc>
+          <w:tcPr>
+            <w:tcW w:w="604" w:type="pct"/>
+            <w:noWrap/>
+            <w:vAlign w:val="center"/>
+            <w:hideMark/>
+          </w:tcPr>
+          <w:p>
+            <w:pPr>
+              <w:jc w:val="left"/>
+              <w:cnfStyle w:val="000000100000" w:firstRow="0" w:lastRow="0" w:firstColumn="0" w:lastColumn="0" w:oddVBand="0" w:evenVBand="0" w:oddHBand="1" w:evenHBand="0" w:firstRowFirstColumn="0" w:firstRowLastColumn="0" w:lastRowFirstColumn="0" w:lastRowLastColumn="0"/>
+              <w:rPr>
+                <w:rFonts w:ascii="Calibri" w:eastAsia="Times New Roman" w:hAnsi="Calibri" w:cs="Calibri"/>
+                <w:color w:val="000000"/>
+                <w:lang w:eastAsia="en-GB"/>
+              </w:rPr>
+            </w:pPr>
+            <w:r>
+              <w:rPr>
+                <w:rFonts w:ascii="Calibri" w:eastAsia="Times New Roman" w:hAnsi="Calibri" w:cs="Calibri"/>
+                <w:color w:val="000000"/>
+                <w:lang w:eastAsia="en-GB"/>
+              </w:rPr>
+              <w:t>16:26</w:t>
+            </w:r>
+          </w:p>
+        </w:tc>
+        <w:tc>
+          <w:tcPr>
+            <w:tcW w:w="2898" w:type="pct"/>
+            <w:noWrap/>
+            <w:vAlign w:val="center"/>
+            <w:hideMark/>
+          </w:tcPr>
+          <w:p>
+            <w:pPr>
+              <w:jc w:val="left"/>
+              <w:cnfStyle w:val="000000100000" w:firstRow="0" w:lastRow="0" w:firstColumn="0" w:lastColumn="0" w:oddVBand="0" w:evenVBand="0" w:oddHBand="1" w:evenHBand="0" w:firstRowFirstColumn="0" w:firstRowLastColumn="0" w:lastRowFirstColumn="0" w:lastRowLastColumn="0"/>
+              <w:rPr>
+                <w:rFonts w:ascii="Calibri" w:eastAsia="Times New Roman" w:hAnsi="Calibri" w:cs="Calibri"/>
+                <w:color w:val="000000"/>
+                <w:lang w:eastAsia="en-GB"/>
+              </w:rPr>
+            </w:pPr>
+            <w:r>
+              <w:rPr>
+                <w:rFonts w:ascii="Calibri" w:eastAsia="Times New Roman" w:hAnsi="Calibri" w:cs="Calibri"/>
+                <w:color w:val="000000"/>
+                <w:lang w:eastAsia="en-GB"/>
+              </w:rPr>
+              <w:t>Raheny Shamrock AC</w:t>
+            </w:r>
+          </w:p>
+        </w:tc>
+      </w:tr>
+      <w:tr>
+        <w:trPr>
+          <w:trHeight w:val="300"/>
+        </w:trPr>
+        <w:tc>
+          <w:tcPr>
+            <w:cnfStyle w:val="001000000000" w:firstRow="0" w:lastRow="0" w:firstColumn="1" w:lastColumn="0" w:oddVBand="0" w:evenVBand="0" w:oddHBand="0" w:evenHBand="0" w:firstRowFirstColumn="0" w:firstRowLastColumn="0" w:lastRowFirstColumn="0" w:lastRowLastColumn="0"/>
+            <w:tcW w:w="453" w:type="pct"/>
+            <w:noWrap/>
+            <w:vAlign w:val="center"/>
+            <w:hideMark/>
+          </w:tcPr>
+          <w:p>
+            <w:pPr>
+              <w:jc w:val="left"/>
+              <w:rPr>
+                <w:rFonts w:ascii="Calibri" w:eastAsia="Times New Roman" w:hAnsi="Calibri" w:cs="Calibri"/>
+                <w:color w:val="000000"/>
+                <w:lang w:eastAsia="en-GB"/>
+              </w:rPr>
+            </w:pPr>
+            <w:r>
+              <w:rPr>
+                <w:rFonts w:ascii="Calibri" w:eastAsia="Times New Roman" w:hAnsi="Calibri" w:cs="Calibri"/>
+                <w:color w:val="000000"/>
+                <w:lang w:eastAsia="en-GB"/>
+              </w:rPr>
+              <w:t>2</w:t>
+            </w:r>
+          </w:p>
+        </w:tc>
+        <w:tc>
+          <w:tcPr>
+            <w:tcW w:w="1045" w:type="pct"/>
+            <w:noWrap/>
+            <w:vAlign w:val="center"/>
+            <w:hideMark/>
+          </w:tcPr>
+          <w:p>
+            <w:pPr>
+              <w:jc w:val="left"/>
+              <w:cnfStyle w:val="000000000000" w:firstRow="0" w:lastRow="0" w:firstColumn="0" w:lastColumn="0" w:oddVBand="0" w:evenVBand="0" w:oddHBand="0" w:evenHBand="0" w:firstRowFirstColumn="0" w:firstRowLastColumn="0" w:lastRowFirstColumn="0" w:lastRowLastColumn="0"/>
+              <w:rPr>
+                <w:rFonts w:ascii="Calibri" w:eastAsia="Times New Roman" w:hAnsi="Calibri" w:cs="Calibri"/>
+                <w:color w:val="000000"/>
+                <w:lang w:eastAsia="en-GB"/>
+              </w:rPr>
+            </w:pPr>
+            <w:r>
+              <w:rPr>
+                <w:rFonts w:ascii="Calibri" w:eastAsia="Times New Roman" w:hAnsi="Calibri" w:cs="Calibri"/>
+                <w:color w:val="000000"/>
+                <w:lang w:eastAsia="en-GB"/>
+              </w:rPr>
+              <w:t>Name</w:t>
+            </w:r>
+            <w:r>
+              <w:rPr>
+                <w:rFonts w:ascii="Calibri" w:eastAsia="Times New Roman" w:hAnsi="Calibri" w:cs="Calibri"/>
+                <w:color w:val="000000"/>
+                <w:lang w:eastAsia="en-GB"/>
+              </w:rPr>
+              <w:t xml:space="preserve"> 2</w:t>
+            </w:r>
+          </w:p>
+        </w:tc>
+        <w:tc>
+          <w:tcPr>
+            <w:tcW w:w="604" w:type="pct"/>
+            <w:noWrap/>
+            <w:vAlign w:val="center"/>
+            <w:hideMark/>
+          </w:tcPr>
+          <w:p>
+            <w:pPr>
+              <w:jc w:val="left"/>
+              <w:cnfStyle w:val="000000000000" w:firstRow="0" w:lastRow="0" w:firstColumn="0" w:lastColumn="0" w:oddVBand="0" w:evenVBand="0" w:oddHBand="0" w:evenHBand="0" w:firstRowFirstColumn="0" w:firstRowLastColumn="0" w:lastRowFirstColumn="0" w:lastRowLastColumn="0"/>
+              <w:rPr>
+                <w:rFonts w:ascii="Calibri" w:eastAsia="Times New Roman" w:hAnsi="Calibri" w:cs="Calibri"/>
+                <w:color w:val="000000"/>
+                <w:lang w:eastAsia="en-GB"/>
+              </w:rPr>
+            </w:pPr>
+            <w:r>
+              <w:rPr>
+                <w:rFonts w:ascii="Calibri" w:eastAsia="Times New Roman" w:hAnsi="Calibri" w:cs="Calibri"/>
+                <w:color w:val="000000"/>
+                <w:lang w:eastAsia="en-GB"/>
+              </w:rPr>
+              <w:t>17:22</w:t>
+            </w:r>
+          </w:p>
+        </w:tc>
+        <w:tc>
+          <w:tcPr>
+            <w:tcW w:w="2898" w:type="pct"/>
+            <w:noWrap/>
+            <w:vAlign w:val="center"/>
+            <w:hideMark/>
+          </w:tcPr>
+          <w:p>
+            <w:pPr>
+              <w:jc w:val="left"/>
+              <w:cnfStyle w:val="000000000000" w:firstRow="0" w:lastRow="0" w:firstColumn="0" w:lastColumn="0" w:oddVBand="0" w:evenVBand="0" w:oddHBand="0" w:evenHBand="0" w:firstRowFirstColumn="0" w:firstRowLastColumn="0" w:lastRowFirstColumn="0" w:lastRowLastColumn="0"/>
+              <w:rPr>
+                <w:rFonts w:ascii="Calibri" w:eastAsia="Times New Roman" w:hAnsi="Calibri" w:cs="Calibri"/>
+                <w:color w:val="000000"/>
+                <w:lang w:eastAsia="en-GB"/>
+              </w:rPr>
+            </w:pPr>
+          </w:p>
+        </w:tc>
+      </w:tr>
+      <w:tr>
+        <w:trPr>
+          <w:cnfStyle w:val="000000100000" w:firstRow="0" w:lastRow="0" w:firstColumn="0" w:lastColumn="0" w:oddVBand="0" w:evenVBand="0" w:oddHBand="1" w:evenHBand="0" w:firstRowFirstColumn="0" w:firstRowLastColumn="0" w:lastRowFirstColumn="0" w:lastRowLastColumn="0"/>
+          <w:trHeight w:val="300"/>
+        </w:trPr>
+        <w:tc>
+          <w:tcPr>
+            <w:cnfStyle w:val="001000000000" w:firstRow="0" w:lastRow="0" w:firstColumn="1" w:lastColumn="0" w:oddVBand="0" w:evenVBand="0" w:oddHBand="0" w:evenHBand="0" w:firstRowFirstColumn="0" w:firstRowLastColumn="0" w:lastRowFirstColumn="0" w:lastRowLastColumn="0"/>
+            <w:tcW w:w="453" w:type="pct"/>
+            <w:noWrap/>
+            <w:vAlign w:val="center"/>
+            <w:hideMark/>
+          </w:tcPr>
+          <w:p>
+            <w:pPr>
+              <w:jc w:val="left"/>
+              <w:rPr>
+                <w:rFonts w:ascii="Calibri" w:eastAsia="Times New Roman" w:hAnsi="Calibri" w:cs="Calibri"/>
+                <w:color w:val="000000"/>
+                <w:lang w:eastAsia="en-GB"/>
+              </w:rPr>
+            </w:pPr>
+            <w:r>
+              <w:rPr>
+                <w:rFonts w:ascii="Calibri" w:eastAsia="Times New Roman" w:hAnsi="Calibri" w:cs="Calibri"/>
+                <w:color w:val="000000"/>
+                <w:lang w:eastAsia="en-GB"/>
+              </w:rPr>
+              <w:t>3</w:t>
+            </w:r>
+          </w:p>
+        </w:tc>
+        <w:tc>
+          <w:tcPr>
+            <w:tcW w:w="1045" w:type="pct"/>
+            <w:noWrap/>
+            <w:vAlign w:val="center"/>
+            <w:hideMark/>
+          </w:tcPr>
+          <w:p>
+            <w:pPr>
+              <w:jc w:val="left"/>
+              <w:cnfStyle w:val="000000100000" w:firstRow="0" w:lastRow="0" w:firstColumn="0" w:lastColumn="0" w:oddVBand="0" w:evenVBand="0" w:oddHBand="1" w:evenHBand="0" w:firstRowFirstColumn="0" w:firstRowLastColumn="0" w:lastRowFirstColumn="0" w:lastRowLastColumn="0"/>
+              <w:rPr>
+                <w:rFonts w:ascii="Calibri" w:eastAsia="Times New Roman" w:hAnsi="Calibri" w:cs="Calibri"/>
+                <w:color w:val="000000"/>
+                <w:lang w:eastAsia="en-GB"/>
+              </w:rPr>
+            </w:pPr>
+            <w:r>
+              <w:rPr>
+                <w:rFonts w:ascii="Calibri" w:eastAsia="Times New Roman" w:hAnsi="Calibri" w:cs="Calibri"/>
+                <w:color w:val="000000"/>
+                <w:lang w:eastAsia="en-GB"/>
+              </w:rPr>
+              <w:t>Name</w:t>
+            </w:r>
+            <w:r>
+              <w:rPr>
+                <w:rFonts w:ascii="Calibri" w:eastAsia="Times New Roman" w:hAnsi="Calibri" w:cs="Calibri"/>
+                <w:color w:val="000000"/>
+                <w:lang w:eastAsia="en-GB"/>
+              </w:rPr>
+              <w:t xml:space="preserve"> 3</w:t>
+            </w:r>
+          </w:p>
+        </w:tc>
+        <w:tc>
+          <w:tcPr>
+            <w:tcW w:w="604" w:type="pct"/>
+            <w:noWrap/>
+            <w:vAlign w:val="center"/>
+            <w:hideMark/>
+          </w:tcPr>
+          <w:p>
+            <w:pPr>
+              <w:jc w:val="left"/>
+              <w:cnfStyle w:val="000000100000" w:firstRow="0" w:lastRow="0" w:firstColumn="0" w:lastColumn="0" w:oddVBand="0" w:evenVBand="0" w:oddHBand="1" w:evenHBand="0" w:firstRowFirstColumn="0" w:firstRowLastColumn="0" w:lastRowFirstColumn="0" w:lastRowLastColumn="0"/>
+              <w:rPr>
+                <w:rFonts w:ascii="Calibri" w:eastAsia="Times New Roman" w:hAnsi="Calibri" w:cs="Calibri"/>
+                <w:color w:val="000000"/>
+                <w:lang w:eastAsia="en-GB"/>
+              </w:rPr>
+            </w:pPr>
+            <w:r>
+              <w:rPr>
+                <w:rFonts w:ascii="Calibri" w:eastAsia="Times New Roman" w:hAnsi="Calibri" w:cs="Calibri"/>
+                <w:color w:val="000000"/>
+                <w:lang w:eastAsia="en-GB"/>
+              </w:rPr>
+              <w:t>17:31</w:t>
+            </w:r>
+          </w:p>
+        </w:tc>
+        <w:tc>
+          <w:tcPr>
+            <w:tcW w:w="2898" w:type="pct"/>
+            <w:noWrap/>
+            <w:vAlign w:val="center"/>
+            <w:hideMark/>
+          </w:tcPr>
+          <w:p>
+            <w:pPr>
+              <w:jc w:val="left"/>
+              <w:cnfStyle w:val="000000100000" w:firstRow="0" w:lastRow="0" w:firstColumn="0" w:lastColumn="0" w:oddVBand="0" w:evenVBand="0" w:oddHBand="1" w:evenHBand="0" w:firstRowFirstColumn="0" w:firstRowLastColumn="0" w:lastRowFirstColumn="0" w:lastRowLastColumn="0"/>
+              <w:rPr>
+                <w:rFonts w:ascii="Calibri" w:eastAsia="Times New Roman" w:hAnsi="Calibri" w:cs="Calibri"/>
+                <w:color w:val="000000"/>
+                <w:lang w:eastAsia="en-GB"/>
+              </w:rPr>
+            </w:pPr>
+            <w:r>
+              <w:rPr>
+                <w:rFonts w:ascii="Calibri" w:eastAsia="Times New Roman" w:hAnsi="Calibri" w:cs="Calibri"/>
+                <w:color w:val="000000"/>
+                <w:lang w:eastAsia="en-GB"/>
+              </w:rPr>
+              <w:t>Dundrum South Dublin Athletic Club</w:t>
+            </w:r>
+          </w:p>
+        </w:tc>
+      </w:tr>
+      <w:tr>
+        <w:trPr>
+          <w:trHeight w:val="300"/>
+        </w:trPr>
+        <w:tc>
+          <w:tcPr>
+            <w:cnfStyle w:val="001000000000" w:firstRow="0" w:lastRow="0" w:firstColumn="1" w:lastColumn="0" w:oddVBand="0" w:evenVBand="0" w:oddHBand="0" w:evenHBand="0" w:firstRowFirstColumn="0" w:firstRowLastColumn="0" w:lastRowFirstColumn="0" w:lastRowLastColumn="0"/>
+            <w:tcW w:w="453" w:type="pct"/>
+            <w:noWrap/>
+            <w:vAlign w:val="center"/>
+            <w:hideMark/>
+          </w:tcPr>
+          <w:p>
+            <w:pPr>
+              <w:jc w:val="left"/>
+              <w:rPr>
+                <w:rFonts w:ascii="Calibri" w:eastAsia="Times New Roman" w:hAnsi="Calibri" w:cs="Calibri"/>
+                <w:color w:val="000000"/>
+                <w:lang w:eastAsia="en-GB"/>
+              </w:rPr>
+            </w:pPr>
+            <w:r>
+              <w:rPr>
+                <w:rFonts w:ascii="Calibri" w:eastAsia="Times New Roman" w:hAnsi="Calibri" w:cs="Calibri"/>
+                <w:color w:val="000000"/>
+                <w:lang w:eastAsia="en-GB"/>
+              </w:rPr>
+              <w:t>4</w:t>
+            </w:r>
+          </w:p>
+        </w:tc>
+        <w:tc>
+          <w:tcPr>
+            <w:tcW w:w="1045" w:type="pct"/>
+            <w:noWrap/>
+            <w:vAlign w:val="center"/>
+            <w:hideMark/>
+          </w:tcPr>
+          <w:p>
+            <w:pPr>
+              <w:jc w:val="left"/>
+              <w:cnfStyle w:val="000000000000" w:firstRow="0" w:lastRow="0" w:firstColumn="0" w:lastColumn="0" w:oddVBand="0" w:evenVBand="0" w:oddHBand="0" w:evenHBand="0" w:firstRowFirstColumn="0" w:firstRowLastColumn="0" w:lastRowFirstColumn="0" w:lastRowLastColumn="0"/>
+              <w:rPr>
+                <w:rFonts w:ascii="Calibri" w:eastAsia="Times New Roman" w:hAnsi="Calibri" w:cs="Calibri"/>
+                <w:color w:val="000000"/>
+                <w:lang w:eastAsia="en-GB"/>
+              </w:rPr>
+            </w:pPr>
+            <w:r>
+              <w:rPr>
+                <w:rFonts w:ascii="Calibri" w:eastAsia="Times New Roman" w:hAnsi="Calibri" w:cs="Calibri"/>
+                <w:color w:val="000000"/>
+                <w:lang w:eastAsia="en-GB"/>
+              </w:rPr>
+              <w:t>Name</w:t>
+            </w:r>
+            <w:r>
+              <w:rPr>
+                <w:rFonts w:ascii="Calibri" w:eastAsia="Times New Roman" w:hAnsi="Calibri" w:cs="Calibri"/>
+                <w:color w:val="000000"/>
+                <w:lang w:eastAsia="en-GB"/>
+              </w:rPr>
+              <w:t xml:space="preserve"> </w:t>
+            </w:r>
+            <w:r>
+              <w:rPr>
+                <w:rFonts w:ascii="Calibri" w:eastAsia="Times New Roman" w:hAnsi="Calibri" w:cs="Calibri"/>
+                <w:color w:val="000000"/>
+                <w:lang w:eastAsia="en-GB"/>
+              </w:rPr>
+              <w:t>4</w:t>
+            </w:r>
+          </w:p>
+        </w:tc>
+        <w:tc>
+          <w:tcPr>
+            <w:tcW w:w="604" w:type="pct"/>
+            <w:noWrap/>
+            <w:vAlign w:val="center"/>
+            <w:hideMark/>
+          </w:tcPr>
+          <w:p>
+            <w:pPr>
+              <w:jc w:val="left"/>
+              <w:cnfStyle w:val="000000000000" w:firstRow="0" w:lastRow="0" w:firstColumn="0" w:lastColumn="0" w:oddVBand="0" w:evenVBand="0" w:oddHBand="0" w:evenHBand="0" w:firstRowFirstColumn="0" w:firstRowLastColumn="0" w:lastRowFirstColumn="0" w:lastRowLastColumn="0"/>
+              <w:rPr>
+                <w:rFonts w:ascii="Calibri" w:eastAsia="Times New Roman" w:hAnsi="Calibri" w:cs="Calibri"/>
+                <w:color w:val="000000"/>
+                <w:lang w:eastAsia="en-GB"/>
+              </w:rPr>
+            </w:pPr>
+            <w:r>
+              <w:rPr>
+                <w:rFonts w:ascii="Calibri" w:eastAsia="Times New Roman" w:hAnsi="Calibri" w:cs="Calibri"/>
+                <w:color w:val="000000"/>
+                <w:lang w:eastAsia="en-GB"/>
+              </w:rPr>
+              <w:t>17:36</w:t>
+            </w:r>
+          </w:p>
+        </w:tc>
+        <w:tc>
+          <w:tcPr>
+            <w:tcW w:w="2898" w:type="pct"/>
+            <w:noWrap/>
+            <w:vAlign w:val="center"/>
+            <w:hideMark/>
+          </w:tcPr>
+          <w:p>
+            <w:pPr>
+              <w:jc w:val="left"/>
+              <w:cnfStyle w:val="000000000000" w:firstRow="0" w:lastRow="0" w:firstColumn="0" w:lastColumn="0" w:oddVBand="0" w:evenVBand="0" w:oddHBand="0" w:evenHBand="0" w:firstRowFirstColumn="0" w:firstRowLastColumn="0" w:lastRowFirstColumn="0" w:lastRowLastColumn="0"/>
+              <w:rPr>
+                <w:rFonts w:ascii="Calibri" w:eastAsia="Times New Roman" w:hAnsi="Calibri" w:cs="Calibri"/>
+                <w:color w:val="000000"/>
+                <w:lang w:eastAsia="en-GB"/>
+              </w:rPr>
+            </w:pPr>
+            <w:r>
+              <w:rPr>
+                <w:rFonts w:ascii="Calibri" w:eastAsia="Times New Roman" w:hAnsi="Calibri" w:cs="Calibri"/>
+                <w:color w:val="000000"/>
+                <w:lang w:eastAsia="en-GB"/>
+              </w:rPr>
+              <w:t>Activ Multisport</w:t>
+            </w:r>
+          </w:p>
+        </w:tc>
+      </w:tr>
+    </w:tbl>
+    <w:p>
+      <w:pPr>
+        <w:pStyle w:val="Heading2"/>
+      </w:pPr>
+      <w:r>
+        <w:lastRenderedPageBreak/>
+        <w:t>Constructing Graphs</w:t>
+      </w:r>
+      <w:bookmarkEnd w:id="17"/>
+    </w:p>
+    <w:p>
+      <w:r>
+        <w:t>An undirected, weighted graph was selected to represent the social network. Each node represents a unique name in the dataset</w:t>
+      </w:r>
+      <w:r>
+        <w:t>,</w:t>
+      </w:r>
+      <w:r>
+        <w:t xml:space="preserve"> each edge is a connection </w:t>
+      </w:r>
+      <w:r>
+        <w:t>between</w:t>
+      </w:r>
+      <w:r>
+        <w:t xml:space="preserve"> two people</w:t>
+      </w:r>
+      <w:r>
+        <w:t xml:space="preserve"> and </w:t>
+      </w:r>
+      <w:r>
+        <w:t xml:space="preserve">self-loops </w:t>
+      </w:r>
+      <w:r>
+        <w:t>were</w:t>
+      </w:r>
+      <w:r>
+        <w:t xml:space="preserve"> not applicable</w:t>
+      </w:r>
+      <w:r>
+        <w:t xml:space="preserve">. The weight of </w:t>
+      </w:r>
+      <w:r>
+        <w:t>each</w:t>
+      </w:r>
+      <w:r>
+        <w:t xml:space="preserve"> edge will represent the probability that these two people know each other well enough to have shared phone numbers</w:t>
       </w:r>
       <w:r>
         <w:t>.</w:t>
       </w:r>
     </w:p>
     <w:p>
+      <w:r>
+        <w:t>Once the raw datasets had been saved from the results website, they could be processed into networks. An algorithm was constructed to read each name from the raw data and create nodes and weighted edges. This was completed individually for each race result set. The following attributes were used to assign probabilities of connections:</w:t>
+      </w:r>
+    </w:p>
+    <w:p>
+      <w:pPr>
+        <w:pStyle w:val="ListParagraph"/>
+        <w:numPr>
+          <w:ilvl w:val="0"/>
+          <w:numId w:val="2"/>
+        </w:numPr>
+      </w:pPr>
+      <w:r>
+        <w:t>Two people attended the same event (everyone in each dataset)</w:t>
+      </w:r>
+    </w:p>
+    <w:p>
+      <w:pPr>
+        <w:pStyle w:val="ListParagraph"/>
+        <w:numPr>
+          <w:ilvl w:val="0"/>
+          <w:numId w:val="2"/>
+        </w:numPr>
+      </w:pPr>
+      <w:r>
+        <w:t>Two people were in the same running club</w:t>
+      </w:r>
+    </w:p>
+    <w:p>
+      <w:pPr>
+        <w:pStyle w:val="ListParagraph"/>
+        <w:numPr>
+          <w:ilvl w:val="0"/>
+          <w:numId w:val="2"/>
+        </w:numPr>
+      </w:pPr>
+      <w:r>
+        <w:t>Two people have the same second name</w:t>
+      </w:r>
+    </w:p>
+    <w:p>
+      <w:pPr>
+        <w:pStyle w:val="ListParagraph"/>
+        <w:numPr>
+          <w:ilvl w:val="0"/>
+          <w:numId w:val="2"/>
+        </w:numPr>
+      </w:pPr>
+      <w:r>
+        <w:t>Two people finished with a similar finishing time</w:t>
+      </w:r>
+    </w:p>
+    <w:p>
+      <w:pPr>
+        <w:pStyle w:val="ListParagraph"/>
+        <w:numPr>
+          <w:ilvl w:val="0"/>
+          <w:numId w:val="2"/>
+        </w:numPr>
+      </w:pPr>
+      <w:r>
+        <w:t>Two people finished with a similar position</w:t>
+      </w:r>
+    </w:p>
+    <w:p>
+      <w:r>
+        <w:t xml:space="preserve">Within </w:t>
+      </w:r>
+      <w:r>
+        <w:t>the similar</w:t>
+      </w:r>
+      <w:r>
+        <w:t xml:space="preserve"> time and position</w:t>
+      </w:r>
+      <w:r>
+        <w:t xml:space="preserve"> parameters</w:t>
+      </w:r>
+      <w:r>
+        <w:t xml:space="preserve">, same </w:t>
+      </w:r>
+      <w:r>
+        <w:t>name and club</w:t>
+      </w:r>
+      <w:r>
+        <w:t xml:space="preserve"> w</w:t>
+      </w:r>
+      <w:r>
+        <w:t xml:space="preserve">ere given more weighting </w:t>
+      </w:r>
+      <w:r>
+        <w:t xml:space="preserve">to </w:t>
+      </w:r>
+      <w:r>
+        <w:t xml:space="preserve">represent an </w:t>
+      </w:r>
+      <w:r>
+        <w:t>increase</w:t>
+      </w:r>
+      <w:r>
+        <w:t>d</w:t>
+      </w:r>
+      <w:r>
+        <w:t xml:space="preserve"> probability</w:t>
+      </w:r>
+      <w:r>
+        <w:t>.</w:t>
+      </w:r>
+      <w:r>
+        <w:t xml:space="preserve"> </w:t>
+      </w:r>
+      <w:r>
+        <w:t>These parameters were t</w:t>
+      </w:r>
+      <w:r>
+        <w:t xml:space="preserve">ested </w:t>
+      </w:r>
+      <w:r>
+        <w:t xml:space="preserve">with </w:t>
+      </w:r>
+      <w:r>
+        <w:t xml:space="preserve">different </w:t>
+      </w:r>
+      <w:r>
+        <w:t xml:space="preserve">inputs </w:t>
+      </w:r>
+      <w:r>
+        <w:t>based mainly on domain knowledge</w:t>
+      </w:r>
+      <w:r>
+        <w:t>. The resulting graphs were</w:t>
+      </w:r>
+      <w:r>
+        <w:t xml:space="preserve"> examined </w:t>
+      </w:r>
+      <w:r>
+        <w:t>critically and the algorithm adjusted until a reasonable output was settled on.</w:t>
+      </w:r>
+      <w:r>
+        <w:t xml:space="preserve"> Note that this method allowed a small but present probability of all participants knowing each other in a given week.</w:t>
+      </w:r>
+      <w:r>
+        <w:t xml:space="preserve"> </w:t>
+      </w:r>
+      <w:r>
+        <w:t>Parallel processing in python was implemented to speed up the network generation and the resulting network for each of the datasets was s</w:t>
+      </w:r>
+      <w:r>
+        <w:t>ave</w:t>
+      </w:r>
+      <w:r>
+        <w:t>d</w:t>
+      </w:r>
+      <w:r>
+        <w:t xml:space="preserve"> as</w:t>
+      </w:r>
+      <w:r>
+        <w:t xml:space="preserve"> a</w:t>
+      </w:r>
+      <w:r>
+        <w:t xml:space="preserve"> </w:t>
+      </w:r>
+      <w:r>
+        <w:t>“</w:t>
+      </w:r>
+      <w:r>
+        <w:t>edgelist</w:t>
+      </w:r>
+      <w:r>
+        <w:t>”</w:t>
+      </w:r>
+      <w:r>
+        <w:t xml:space="preserve"> </w:t>
+      </w:r>
+      <w:r>
+        <w:t>.csv</w:t>
+      </w:r>
+      <w:r>
+        <w:t xml:space="preserve"> file.</w:t>
+      </w:r>
+      <w:r>
+        <w:t xml:space="preserve"> Again, these data files can be seen at the attached link.</w:t>
+      </w:r>
+    </w:p>
+    <w:p>
+      <w:r>
+        <w:t xml:space="preserve">The next stage in the project was to merge the weekly networks as generate above, into a sample of the first 10 weeks and into a full dataset. All duplicate edge weights were summed together and included in the final networks. </w:t>
+      </w:r>
+      <w:r>
+        <w:t>The graph properties section of this report includes an insight into the networks structure.</w:t>
+      </w:r>
+      <w:bookmarkStart w:id="18" w:name="_GoBack"/>
+      <w:bookmarkEnd w:id="18"/>
+    </w:p>
+    <w:p>
       <w:pPr>
         <w:pStyle w:val="Heading2"/>
       </w:pPr>
-      <w:bookmarkStart w:id="17" w:name="_Toc480321884"/>
-      <w:r>
-        <w:t>Constructing Graphs</w:t>
-      </w:r>
-      <w:bookmarkEnd w:id="17"/>
-    </w:p>
-    <w:p>
-      <w:r>
-        <w:t>Read in excel, Parallel processing.</w:t>
-      </w:r>
-    </w:p>
-    <w:p>
-      <w:r>
-        <w:t>Same race, same name, same club, close position, close time.</w:t>
-      </w:r>
-      <w:r>
-        <w:t xml:space="preserve"> Within close time and position – name and club.</w:t>
-      </w:r>
+      <w:r>
+        <w:t>Erdos-Renyi random graph model</w:t>
+      </w:r>
+      <w:r>
+        <w:t xml:space="preserve"> (Multiple Sizes)</w:t>
+      </w:r>
+    </w:p>
+    <w:p>
+      <w:pPr>
+        <w:pStyle w:val="Heading1"/>
+      </w:pPr>
+      <w:bookmarkStart w:id="19" w:name="_Toc480321886"/>
+      <w:r>
+        <w:t>Graph Properties</w:t>
+      </w:r>
+      <w:bookmarkEnd w:id="19"/>
+    </w:p>
+    <w:p>
+      <w:bookmarkStart w:id="20" w:name="_Toc480321887"/>
+      <w:r>
+        <w:t>Propose that anyone with a connection greater than 0.5 scaled knows each other.</w:t>
+      </w:r>
+    </w:p>
+    <w:p>
+      <w:r>
+        <w:t xml:space="preserve">Theoretical properties of </w:t>
+      </w:r>
+      <w:r>
+        <w:t>Parkrun</w:t>
+      </w:r>
+      <w:r>
+        <w:t xml:space="preserve"> - all connected in each race. Possibility but unlikely that race would not have overlapping runners</w:t>
+      </w:r>
+    </w:p>
+    <w:p>
+      <w:r>
+        <w:t>Each race could be seen as a cluster</w:t>
+      </w:r>
+    </w:p>
+    <w:p>
+      <w:pPr>
+        <w:pStyle w:val="Heading2"/>
+      </w:pPr>
+      <w:r>
+        <w:t>Week 1</w:t>
+      </w:r>
+      <w:bookmarkEnd w:id="20"/>
+    </w:p>
+    <w:p>
+      <w:pPr>
+        <w:pStyle w:val="Heading2"/>
+      </w:pPr>
+      <w:bookmarkStart w:id="21" w:name="_Toc480321888"/>
+      <w:r>
+        <w:t>Week 1</w:t>
+      </w:r>
+      <w:bookmarkEnd w:id="21"/>
+      <w:r>
+        <w:t xml:space="preserve"> to 10</w:t>
+      </w:r>
+    </w:p>
+    <w:p>
+      <w:pPr>
+        <w:pStyle w:val="Heading2"/>
+      </w:pPr>
+      <w:r>
+        <w:t>Week 1 to 204</w:t>
+      </w:r>
+    </w:p>
+    <w:p>
+      <w:r>
+        <w:t xml:space="preserve">Full network – Marlay </w:t>
+      </w:r>
+      <w:r>
+        <w:t>parkrun</w:t>
+      </w:r>
+      <w:r>
+        <w:t xml:space="preserve"> in it’s current state</w:t>
+      </w:r>
+    </w:p>
+    <w:p>
+      <w:pPr>
+        <w:pStyle w:val="Heading2"/>
+      </w:pPr>
+      <w:bookmarkStart w:id="22" w:name="_Toc480321889"/>
+      <w:r>
+        <w:t>Graph</w:t>
+      </w:r>
+      <w:bookmarkEnd w:id="22"/>
       <w:r>
         <w:t xml:space="preserve"> </w:t>
       </w:r>
       <w:r>
-        <w:t>Tested different parameters</w:t>
-      </w:r>
-      <w:r>
-        <w:t xml:space="preserve"> based mainly on domain knowledge, examined plots and adjusted.</w:t>
-      </w:r>
-    </w:p>
-    <w:p>
-      <w:r>
-        <w:t xml:space="preserve">Save as csv </w:t>
-      </w:r>
-      <w:proofErr w:type="spellStart"/>
-      <w:r>
-        <w:t>edgelist</w:t>
-      </w:r>
-      <w:proofErr w:type="spellEnd"/>
+        <w:t xml:space="preserve">Degree </w:t>
+      </w:r>
+      <w:r>
+        <w:t>Plots</w:t>
+      </w:r>
+    </w:p>
+    <w:p>
+      <w:r>
+        <w:t>Degree Distribution (</w:t>
+      </w:r>
+      <w:r>
+        <w:t xml:space="preserve">unscaled </w:t>
+      </w:r>
+      <w:r>
+        <w:t>and log) for 5</w:t>
+      </w:r>
+      <w:r>
+        <w:t xml:space="preserve"> graphs</w:t>
+      </w:r>
+      <w:r>
+        <w:t xml:space="preserve"> (First race will all be connected)</w:t>
+      </w:r>
+    </w:p>
+    <w:p>
+      <w:r>
+        <w:lastRenderedPageBreak/>
+        <w:t>Degree Distribution with &gt;0.5 for all 6 graphs</w:t>
+      </w:r>
+    </w:p>
+    <w:p>
+      <w:pPr>
+        <w:pStyle w:val="Heading1"/>
+      </w:pPr>
+      <w:bookmarkStart w:id="23" w:name="_Toc480321890"/>
+      <w:r>
+        <w:t>Information Flow</w:t>
+      </w:r>
+      <w:bookmarkEnd w:id="23"/>
+    </w:p>
+    <w:p>
+      <w:r>
+        <w:t xml:space="preserve">Information passes </w:t>
+      </w:r>
+      <w:r>
+        <w:t>based on scaled weight as a probability</w:t>
+      </w:r>
+      <w:r>
+        <w:t>.</w:t>
+      </w:r>
+      <w:r>
+        <w:t xml:space="preserve"> </w:t>
+      </w:r>
+    </w:p>
+    <w:p>
+      <w:pPr>
+        <w:pStyle w:val="Heading1"/>
+      </w:pPr>
+      <w:bookmarkStart w:id="24" w:name="_Toc480321891"/>
+      <w:r>
+        <w:t>Discussion</w:t>
+      </w:r>
+    </w:p>
+    <w:p>
+      <w:r>
+        <w:t>Note on run times</w:t>
+      </w:r>
+      <w:r>
+        <w:t xml:space="preserve"> - Run times of large graphs was significant</w:t>
+      </w:r>
+      <w:r>
+        <w:t>. Could have made better . . .</w:t>
+      </w:r>
+    </w:p>
+    <w:p>
+      <w:r>
+        <w:t>Too much emphasis put on data generation – could have used random graphs instead of actual to save time. Arguably would have taken away from the authenticity of the project?</w:t>
+      </w:r>
+    </w:p>
+    <w:p>
+      <w:r>
+        <w:t xml:space="preserve">Added all edges together and summed weights if the edges appeared more than once. Combine time was under 10mins, Ram intensive. Final file size </w:t>
+      </w:r>
+    </w:p>
+    <w:p/>
+    <w:p>
+      <w:pPr>
+        <w:pStyle w:val="Heading2"/>
+      </w:pPr>
+      <w:r>
+        <w:t>Further Research</w:t>
+      </w:r>
+    </w:p>
+    <w:p>
+      <w:r>
+        <w:t xml:space="preserve">A more thorough study would merge the networks from </w:t>
+      </w:r>
+      <w:r>
+        <w:t>other races/locations</w:t>
+      </w:r>
+    </w:p>
+    <w:p>
+      <w:r>
+        <w:t xml:space="preserve">Once the API is back online, this could be easily done. </w:t>
+      </w:r>
+      <w:r>
+        <w:t>http://www.parkrun.com/api/</w:t>
+      </w:r>
+    </w:p>
+    <w:p>
+      <w:r>
+        <w:t>Adjust graph generation parameters – is there a point of inflection? Complete a survey or something and recalibrate to ensure the results are accurate.</w:t>
+      </w:r>
     </w:p>
     <w:p>
       <w:r>
@@ -1650,197 +3044,7 @@
         <w:t>Run time was CPU intensive and took 3 hours. Most likely ways to speed up.</w:t>
       </w:r>
     </w:p>
-    <w:p>
-      <w:pPr>
-        <w:pStyle w:val="Heading2"/>
-      </w:pPr>
-      <w:bookmarkStart w:id="18" w:name="_Toc480321885"/>
-      <w:r>
-        <w:t>Combining Graphs</w:t>
-      </w:r>
-      <w:bookmarkEnd w:id="18"/>
-    </w:p>
-    <w:p>
-      <w:r>
-        <w:t>Added all edges together and summed weights if the edges appeared more than once</w:t>
-      </w:r>
-      <w:r>
-        <w:t xml:space="preserve">. Combine time was under 10mins, Ram intensive. Final file size </w:t>
-      </w:r>
-    </w:p>
-    <w:p>
-      <w:pPr>
-        <w:pStyle w:val="Heading2"/>
-      </w:pPr>
-      <w:proofErr w:type="spellStart"/>
-      <w:r>
-        <w:t>Erdos-Renyi</w:t>
-      </w:r>
-      <w:proofErr w:type="spellEnd"/>
-      <w:r>
-        <w:t xml:space="preserve"> random graph model</w:t>
-      </w:r>
-      <w:r>
-        <w:t xml:space="preserve"> (Multiple Sizes)</w:t>
-      </w:r>
-    </w:p>
-    <w:p>
-      <w:pPr>
-        <w:pStyle w:val="Heading1"/>
-      </w:pPr>
-      <w:bookmarkStart w:id="19" w:name="_Toc480321886"/>
-      <w:r>
-        <w:t>Graph Properties</w:t>
-      </w:r>
-      <w:bookmarkEnd w:id="19"/>
-    </w:p>
-    <w:p>
-      <w:bookmarkStart w:id="20" w:name="_Toc480321887"/>
-      <w:r>
-        <w:t>Propose that anyone with a connection greater than 0.5 scaled knows each other.</w:t>
-      </w:r>
-    </w:p>
-    <w:p>
-      <w:r>
-        <w:t>Theoretical properties of Parkrun - all connected in each race. Possibility but unlikely that race would not have overlapping runners</w:t>
-      </w:r>
-    </w:p>
-    <w:p>
-      <w:r>
-        <w:t>Each race could be seen as a cluster</w:t>
-      </w:r>
-    </w:p>
-    <w:p>
-      <w:pPr>
-        <w:pStyle w:val="Heading2"/>
-      </w:pPr>
-      <w:r>
-        <w:lastRenderedPageBreak/>
-        <w:t>Week 1</w:t>
-      </w:r>
-      <w:bookmarkEnd w:id="20"/>
-    </w:p>
-    <w:p>
-      <w:pPr>
-        <w:pStyle w:val="Heading2"/>
-      </w:pPr>
-      <w:bookmarkStart w:id="21" w:name="_Toc480321888"/>
-      <w:r>
-        <w:t>Week 1</w:t>
-      </w:r>
-      <w:bookmarkEnd w:id="21"/>
-      <w:r>
-        <w:t xml:space="preserve"> to 10</w:t>
-      </w:r>
-    </w:p>
-    <w:p>
-      <w:pPr>
-        <w:pStyle w:val="Heading2"/>
-      </w:pPr>
-      <w:r>
-        <w:t>Week 1 to 204</w:t>
-      </w:r>
-    </w:p>
-    <w:p>
-      <w:r>
-        <w:t xml:space="preserve">Full network – </w:t>
-      </w:r>
-      <w:proofErr w:type="spellStart"/>
-      <w:r>
-        <w:t>Marlay</w:t>
-      </w:r>
-      <w:proofErr w:type="spellEnd"/>
-      <w:r>
-        <w:t xml:space="preserve"> parkrun in </w:t>
-      </w:r>
-      <w:proofErr w:type="spellStart"/>
-      <w:r>
-        <w:t>it’s</w:t>
-      </w:r>
-      <w:proofErr w:type="spellEnd"/>
-      <w:r>
-        <w:t xml:space="preserve"> current state</w:t>
-      </w:r>
-    </w:p>
-    <w:p>
-      <w:pPr>
-        <w:pStyle w:val="Heading2"/>
-      </w:pPr>
-      <w:bookmarkStart w:id="22" w:name="_Toc480321889"/>
-      <w:r>
-        <w:t>Graph</w:t>
-      </w:r>
-      <w:bookmarkEnd w:id="22"/>
-      <w:r>
-        <w:t xml:space="preserve"> </w:t>
-      </w:r>
-      <w:r>
-        <w:t xml:space="preserve">Degree </w:t>
-      </w:r>
-      <w:r>
-        <w:t>Plots</w:t>
-      </w:r>
-    </w:p>
-    <w:p>
-      <w:r>
-        <w:t>Degree Distribution (</w:t>
-      </w:r>
-      <w:r>
-        <w:t xml:space="preserve">unscaled </w:t>
-      </w:r>
-      <w:r>
-        <w:t>and log) for 5</w:t>
-      </w:r>
-      <w:r>
-        <w:t xml:space="preserve"> graphs</w:t>
-      </w:r>
-      <w:r>
-        <w:t xml:space="preserve"> (First race will all be connected)</w:t>
-      </w:r>
-    </w:p>
-    <w:p>
-      <w:r>
-        <w:t>Degree Distribution with &gt;0.5 for all 6 graphs</w:t>
-      </w:r>
-    </w:p>
-    <w:p>
-      <w:pPr>
-        <w:pStyle w:val="Heading1"/>
-      </w:pPr>
-      <w:bookmarkStart w:id="23" w:name="_Toc480321890"/>
-      <w:r>
-        <w:t>Information Flow</w:t>
-      </w:r>
-      <w:bookmarkEnd w:id="23"/>
-    </w:p>
-    <w:p>
-      <w:r>
-        <w:t xml:space="preserve">Information passes </w:t>
-      </w:r>
-      <w:r>
-        <w:t>based on scaled weight as a probability</w:t>
-      </w:r>
-      <w:r>
-        <w:t>.</w:t>
-      </w:r>
-      <w:r>
-        <w:t xml:space="preserve"> </w:t>
-      </w:r>
-    </w:p>
-    <w:p>
-      <w:pPr>
-        <w:pStyle w:val="Heading1"/>
-      </w:pPr>
-      <w:bookmarkStart w:id="24" w:name="_Toc480321891"/>
-      <w:r>
-        <w:t>Discussion</w:t>
-      </w:r>
-    </w:p>
-    <w:p>
-      <w:r>
-        <w:t>Note on run times</w:t>
-      </w:r>
-    </w:p>
+    <w:p/>
     <w:p>
       <w:pPr>
         <w:pStyle w:val="Heading1"/>
@@ -1869,8 +3073,6 @@
       <w:pPr>
         <w:pStyle w:val="Heading1"/>
       </w:pPr>
-      <w:bookmarkStart w:id="26" w:name="_GoBack"/>
-      <w:bookmarkEnd w:id="26"/>
       <w:r>
         <w:lastRenderedPageBreak/>
         <w:t>References</w:t>
@@ -1887,44 +3089,62 @@
     </w:p>
     <w:p>
       <w:r>
-        <w:t>Parkrun Logo</w:t>
+        <w:t>parkrun</w:t>
+      </w:r>
+      <w:r>
+        <w:t>.ie</w:t>
+      </w:r>
+      <w:r>
+        <w:t xml:space="preserve"> accessed 2017</w:t>
+      </w:r>
+    </w:p>
+    <w:p>
+      <w:r>
+        <w:t>Parkrun</w:t>
+      </w:r>
+      <w:r>
+        <w:t xml:space="preserve"> Logo</w:t>
       </w:r>
       <w:r>
         <w:t xml:space="preserve">: </w:t>
       </w:r>
-      <w:hyperlink r:id="rId12" w:history="1">
-        <w:r>
-          <w:rPr>
-            <w:rStyle w:val="Hyperlink"/>
-          </w:rPr>
-          <w:t>http://www.renfrewshireleisure.com/media/187953/parkrun-logo.jpg</w:t>
-        </w:r>
-      </w:hyperlink>
-    </w:p>
-    <w:p>
-      <w:proofErr w:type="spellStart"/>
-      <w:r>
-        <w:t>Stackoverflow</w:t>
-      </w:r>
-      <w:proofErr w:type="spellEnd"/>
-      <w:r>
-        <w:t xml:space="preserve"> – I mostly google things</w:t>
-      </w:r>
-    </w:p>
-    <w:p>
-      <w:r>
-        <w:t>Run times of large graphs was significant</w:t>
+      <w:r>
+        <w:t>http://www.</w:t>
+      </w:r>
+      <w:r>
+        <w:t>parkrun</w:t>
+      </w:r>
+      <w:r>
+        <w:t>.com/brand/</w:t>
+      </w:r>
+    </w:p>
+    <w:p>
+      <w:r>
+        <w:t>Stackoverflow – I mostly google things</w:t>
       </w:r>
     </w:p>
     <w:p>
       <w:pPr>
         <w:pStyle w:val="Heading1"/>
       </w:pPr>
-      <w:bookmarkStart w:id="27" w:name="_Toc480321893"/>
+      <w:bookmarkStart w:id="26" w:name="_Toc480321893"/>
       <w:r>
         <w:t>Appendix</w:t>
       </w:r>
-      <w:bookmarkEnd w:id="27"/>
+      <w:bookmarkEnd w:id="26"/>
+    </w:p>
+    <w:p>
+      <w:r>
+        <w:t xml:space="preserve">Data location: </w:t>
+      </w:r>
+    </w:p>
+    <w:p>
+      <w:r>
+        <w:t>https://drive.google.com/drive/folde</w:t>
+      </w:r>
+      <w:r>
+        <w:t>rs/0B9kelMwrpRsROF9UZFY5SzZZUzg</w:t>
+      </w:r>
     </w:p>
     <w:p>
       <w:r>
@@ -1935,8 +3155,8 @@
       </w:r>
     </w:p>
     <w:sectPr>
-      <w:headerReference w:type="default" r:id="rId13"/>
-      <w:footerReference w:type="default" r:id="rId14"/>
+      <w:headerReference w:type="default" r:id="rId14"/>
+      <w:footerReference w:type="default" r:id="rId15"/>
       <w:pgSz w:w="11906" w:h="16838"/>
       <w:pgMar w:top="1440" w:right="1440" w:bottom="1440" w:left="1440" w:header="708" w:footer="708" w:gutter="0"/>
       <w:cols w:space="708"/>
@@ -2006,7 +3226,7 @@
           <w:rPr>
             <w:noProof/>
           </w:rPr>
-          <w:t>6</w:t>
+          <w:t>5</w:t>
         </w:r>
         <w:r>
           <w:rPr>
@@ -2061,6 +3281,189 @@
     </w:r>
   </w:p>
 </w:hdr>
+</file>
+
+<file path=word/numbering.xml><?xml version="1.0" encoding="utf-8"?>
+<w:numbering xmlns:wpc="http://schemas.microsoft.com/office/word/2010/wordprocessingCanvas" xmlns:cx="http://schemas.microsoft.com/office/drawing/2014/chartex" xmlns:cx1="http://schemas.microsoft.com/office/drawing/2015/9/8/chartex" xmlns:cx2="http://schemas.microsoft.com/office/drawing/2015/10/21/chartex" xmlns:cx3="http://schemas.microsoft.com/office/drawing/2016/5/9/chartex" xmlns:cx4="http://schemas.microsoft.com/office/drawing/2016/5/10/chartex" xmlns:cx5="http://schemas.microsoft.com/office/drawing/2016/5/11/chartex" xmlns:cx6="http://schemas.microsoft.com/office/drawing/2016/5/12/chartex" xmlns:cx7="http://schemas.microsoft.com/office/drawing/2016/5/13/chartex" xmlns:cx8="http://schemas.microsoft.com/office/drawing/2016/5/14/chartex" xmlns:mc="http://schemas.openxmlformats.org/markup-compatibility/2006" xmlns:o="urn:schemas-microsoft-com:office:office" xmlns:r="http://schemas.openxmlformats.org/officeDocument/2006/relationships" xmlns:m="http://schemas.openxmlformats.org/officeDocument/2006/math" xmlns:v="urn:schemas-microsoft-com:vml" xmlns:wp14="http://schemas.microsoft.com/office/word/2010/wordprocessingDrawing" xmlns:wp="http://schemas.openxmlformats.org/drawingml/2006/wordprocessingDrawing" xmlns:w10="urn:schemas-microsoft-com:office:word" xmlns:w="http://schemas.openxmlformats.org/wordprocessingml/2006/main" xmlns:w14="http://schemas.microsoft.com/office/word/2010/wordml" xmlns:w15="http://schemas.microsoft.com/office/word/2012/wordml" xmlns:w16se="http://schemas.microsoft.com/office/word/2015/wordml/symex" xmlns:wpg="http://schemas.microsoft.com/office/word/2010/wordprocessingGroup" xmlns:wpi="http://schemas.microsoft.com/office/word/2010/wordprocessingInk" xmlns:wne="http://schemas.microsoft.com/office/word/2006/wordml" xmlns:wps="http://schemas.microsoft.com/office/word/2010/wordprocessingShape" mc:Ignorable="w14 w15 w16se wp14">
+  <w:abstractNum w:abstractNumId="0" w15:restartNumberingAfterBreak="0">
+    <w:nsid w:val="29211DDD"/>
+    <w:multiLevelType w:val="hybridMultilevel"/>
+    <w:tmpl w:val="CC44CA98"/>
+    <w:lvl w:ilvl="0" w:tplc="0809000F">
+      <w:start w:val="1"/>
+      <w:numFmt w:val="decimal"/>
+      <w:lvlText w:val="%1."/>
+      <w:lvlJc w:val="left"/>
+      <w:pPr>
+        <w:ind w:left="720" w:hanging="360"/>
+      </w:pPr>
+    </w:lvl>
+    <w:lvl w:ilvl="1" w:tplc="08090019" w:tentative="1">
+      <w:start w:val="1"/>
+      <w:numFmt w:val="lowerLetter"/>
+      <w:lvlText w:val="%2."/>
+      <w:lvlJc w:val="left"/>
+      <w:pPr>
+        <w:ind w:left="1440" w:hanging="360"/>
+      </w:pPr>
+    </w:lvl>
+    <w:lvl w:ilvl="2" w:tplc="0809001B" w:tentative="1">
+      <w:start w:val="1"/>
+      <w:numFmt w:val="lowerRoman"/>
+      <w:lvlText w:val="%3."/>
+      <w:lvlJc w:val="right"/>
+      <w:pPr>
+        <w:ind w:left="2160" w:hanging="180"/>
+      </w:pPr>
+    </w:lvl>
+    <w:lvl w:ilvl="3" w:tplc="0809000F" w:tentative="1">
+      <w:start w:val="1"/>
+      <w:numFmt w:val="decimal"/>
+      <w:lvlText w:val="%4."/>
+      <w:lvlJc w:val="left"/>
+      <w:pPr>
+        <w:ind w:left="2880" w:hanging="360"/>
+      </w:pPr>
+    </w:lvl>
+    <w:lvl w:ilvl="4" w:tplc="08090019" w:tentative="1">
+      <w:start w:val="1"/>
+      <w:numFmt w:val="lowerLetter"/>
+      <w:lvlText w:val="%5."/>
+      <w:lvlJc w:val="left"/>
+      <w:pPr>
+        <w:ind w:left="3600" w:hanging="360"/>
+      </w:pPr>
+    </w:lvl>
+    <w:lvl w:ilvl="5" w:tplc="0809001B" w:tentative="1">
+      <w:start w:val="1"/>
+      <w:numFmt w:val="lowerRoman"/>
+      <w:lvlText w:val="%6."/>
+      <w:lvlJc w:val="right"/>
+      <w:pPr>
+        <w:ind w:left="4320" w:hanging="180"/>
+      </w:pPr>
+    </w:lvl>
+    <w:lvl w:ilvl="6" w:tplc="0809000F" w:tentative="1">
+      <w:start w:val="1"/>
+      <w:numFmt w:val="decimal"/>
+      <w:lvlText w:val="%7."/>
+      <w:lvlJc w:val="left"/>
+      <w:pPr>
+        <w:ind w:left="5040" w:hanging="360"/>
+      </w:pPr>
+    </w:lvl>
+    <w:lvl w:ilvl="7" w:tplc="08090019" w:tentative="1">
+      <w:start w:val="1"/>
+      <w:numFmt w:val="lowerLetter"/>
+      <w:lvlText w:val="%8."/>
+      <w:lvlJc w:val="left"/>
+      <w:pPr>
+        <w:ind w:left="5760" w:hanging="360"/>
+      </w:pPr>
+    </w:lvl>
+    <w:lvl w:ilvl="8" w:tplc="0809001B" w:tentative="1">
+      <w:start w:val="1"/>
+      <w:numFmt w:val="lowerRoman"/>
+      <w:lvlText w:val="%9."/>
+      <w:lvlJc w:val="right"/>
+      <w:pPr>
+        <w:ind w:left="6480" w:hanging="180"/>
+      </w:pPr>
+    </w:lvl>
+  </w:abstractNum>
+  <w:abstractNum w:abstractNumId="1" w15:restartNumberingAfterBreak="0">
+    <w:nsid w:val="55E61204"/>
+    <w:multiLevelType w:val="hybridMultilevel"/>
+    <w:tmpl w:val="9B9C2336"/>
+    <w:lvl w:ilvl="0" w:tplc="0809000F">
+      <w:start w:val="1"/>
+      <w:numFmt w:val="decimal"/>
+      <w:lvlText w:val="%1."/>
+      <w:lvlJc w:val="left"/>
+      <w:pPr>
+        <w:ind w:left="720" w:hanging="360"/>
+      </w:pPr>
+    </w:lvl>
+    <w:lvl w:ilvl="1" w:tplc="08090019" w:tentative="1">
+      <w:start w:val="1"/>
+      <w:numFmt w:val="lowerLetter"/>
+      <w:lvlText w:val="%2."/>
+      <w:lvlJc w:val="left"/>
+      <w:pPr>
+        <w:ind w:left="1440" w:hanging="360"/>
+      </w:pPr>
+    </w:lvl>
+    <w:lvl w:ilvl="2" w:tplc="0809001B" w:tentative="1">
+      <w:start w:val="1"/>
+      <w:numFmt w:val="lowerRoman"/>
+      <w:lvlText w:val="%3."/>
+      <w:lvlJc w:val="right"/>
+      <w:pPr>
+        <w:ind w:left="2160" w:hanging="180"/>
+      </w:pPr>
+    </w:lvl>
+    <w:lvl w:ilvl="3" w:tplc="0809000F" w:tentative="1">
+      <w:start w:val="1"/>
+      <w:numFmt w:val="decimal"/>
+      <w:lvlText w:val="%4."/>
+      <w:lvlJc w:val="left"/>
+      <w:pPr>
+        <w:ind w:left="2880" w:hanging="360"/>
+      </w:pPr>
+    </w:lvl>
+    <w:lvl w:ilvl="4" w:tplc="08090019" w:tentative="1">
+      <w:start w:val="1"/>
+      <w:numFmt w:val="lowerLetter"/>
+      <w:lvlText w:val="%5."/>
+      <w:lvlJc w:val="left"/>
+      <w:pPr>
+        <w:ind w:left="3600" w:hanging="360"/>
+      </w:pPr>
+    </w:lvl>
+    <w:lvl w:ilvl="5" w:tplc="0809001B" w:tentative="1">
+      <w:start w:val="1"/>
+      <w:numFmt w:val="lowerRoman"/>
+      <w:lvlText w:val="%6."/>
+      <w:lvlJc w:val="right"/>
+      <w:pPr>
+        <w:ind w:left="4320" w:hanging="180"/>
+      </w:pPr>
+    </w:lvl>
+    <w:lvl w:ilvl="6" w:tplc="0809000F" w:tentative="1">
+      <w:start w:val="1"/>
+      <w:numFmt w:val="decimal"/>
+      <w:lvlText w:val="%7."/>
+      <w:lvlJc w:val="left"/>
+      <w:pPr>
+        <w:ind w:left="5040" w:hanging="360"/>
+      </w:pPr>
+    </w:lvl>
+    <w:lvl w:ilvl="7" w:tplc="08090019" w:tentative="1">
+      <w:start w:val="1"/>
+      <w:numFmt w:val="lowerLetter"/>
+      <w:lvlText w:val="%8."/>
+      <w:lvlJc w:val="left"/>
+      <w:pPr>
+        <w:ind w:left="5760" w:hanging="360"/>
+      </w:pPr>
+    </w:lvl>
+    <w:lvl w:ilvl="8" w:tplc="0809001B" w:tentative="1">
+      <w:start w:val="1"/>
+      <w:numFmt w:val="lowerRoman"/>
+      <w:lvlText w:val="%9."/>
+      <w:lvlJc w:val="right"/>
+      <w:pPr>
+        <w:ind w:left="6480" w:hanging="180"/>
+      </w:pPr>
+    </w:lvl>
+  </w:abstractNum>
+  <w:num w:numId="1">
+    <w:abstractNumId w:val="1"/>
+  </w:num>
+  <w:num w:numId="2">
+    <w:abstractNumId w:val="0"/>
+  </w:num>
+</w:numbering>
 </file>
 
 <file path=word/styles.xml><?xml version="1.0" encoding="utf-8"?>
@@ -2507,6 +3910,29 @@
       <w:szCs w:val="26"/>
     </w:rPr>
   </w:style>
+  <w:style w:type="paragraph" w:styleId="Heading3">
+    <w:name w:val="heading 3"/>
+    <w:basedOn w:val="Normal"/>
+    <w:next w:val="Normal"/>
+    <w:link w:val="Heading3Char"/>
+    <w:uiPriority w:val="9"/>
+    <w:semiHidden/>
+    <w:unhideWhenUsed/>
+    <w:qFormat/>
+    <w:rsid w:val="00683AA2"/>
+    <w:pPr>
+      <w:keepNext/>
+      <w:keepLines/>
+      <w:spacing w:before="40" w:after="0"/>
+      <w:outlineLvl w:val="2"/>
+    </w:pPr>
+    <w:rPr>
+      <w:rFonts w:asciiTheme="majorHAnsi" w:eastAsiaTheme="majorEastAsia" w:hAnsiTheme="majorHAnsi" w:cstheme="majorBidi"/>
+      <w:color w:val="243F60" w:themeColor="accent1" w:themeShade="7F"/>
+      <w:sz w:val="24"/>
+      <w:szCs w:val="24"/>
+    </w:rPr>
+  </w:style>
   <w:style w:type="character" w:default="1" w:styleId="DefaultParagraphFont">
     <w:name w:val="Default Paragraph Font"/>
     <w:uiPriority w:val="1"/>
@@ -2736,6 +4162,126 @@
     <w:rPr>
       <w:color w:val="2B579A"/>
       <w:shd w:val="clear" w:color="auto" w:fill="E6E6E6"/>
+    </w:rPr>
+  </w:style>
+  <w:style w:type="character" w:customStyle="1" w:styleId="Heading3Char">
+    <w:name w:val="Heading 3 Char"/>
+    <w:basedOn w:val="DefaultParagraphFont"/>
+    <w:link w:val="Heading3"/>
+    <w:uiPriority w:val="9"/>
+    <w:semiHidden/>
+    <w:rsid w:val="00683AA2"/>
+    <w:rPr>
+      <w:rFonts w:asciiTheme="majorHAnsi" w:eastAsiaTheme="majorEastAsia" w:hAnsiTheme="majorHAnsi" w:cstheme="majorBidi"/>
+      <w:color w:val="243F60" w:themeColor="accent1" w:themeShade="7F"/>
+      <w:sz w:val="24"/>
+      <w:szCs w:val="24"/>
+    </w:rPr>
+  </w:style>
+  <w:style w:type="paragraph" w:styleId="ListParagraph">
+    <w:name w:val="List Paragraph"/>
+    <w:basedOn w:val="Normal"/>
+    <w:uiPriority w:val="34"/>
+    <w:qFormat/>
+    <w:rsid w:val="00683AA2"/>
+    <w:pPr>
+      <w:ind w:left="720"/>
+      <w:contextualSpacing/>
+    </w:pPr>
+  </w:style>
+  <w:style w:type="table" w:styleId="GridTable4-Accent1">
+    <w:name w:val="Grid Table 4 Accent 1"/>
+    <w:basedOn w:val="TableNormal"/>
+    <w:uiPriority w:val="49"/>
+    <w:rsid w:val="00A402F5"/>
+    <w:pPr>
+      <w:spacing w:after="0" w:line="240" w:lineRule="auto"/>
+    </w:pPr>
+    <w:tblPr>
+      <w:tblStyleRowBandSize w:val="1"/>
+      <w:tblStyleColBandSize w:val="1"/>
+      <w:tblBorders>
+        <w:top w:val="single" w:sz="4" w:space="0" w:color="95B3D7" w:themeColor="accent1" w:themeTint="99"/>
+        <w:left w:val="single" w:sz="4" w:space="0" w:color="95B3D7" w:themeColor="accent1" w:themeTint="99"/>
+        <w:bottom w:val="single" w:sz="4" w:space="0" w:color="95B3D7" w:themeColor="accent1" w:themeTint="99"/>
+        <w:right w:val="single" w:sz="4" w:space="0" w:color="95B3D7" w:themeColor="accent1" w:themeTint="99"/>
+        <w:insideH w:val="single" w:sz="4" w:space="0" w:color="95B3D7" w:themeColor="accent1" w:themeTint="99"/>
+        <w:insideV w:val="single" w:sz="4" w:space="0" w:color="95B3D7" w:themeColor="accent1" w:themeTint="99"/>
+      </w:tblBorders>
+    </w:tblPr>
+    <w:tblStylePr w:type="firstRow">
+      <w:rPr>
+        <w:b/>
+        <w:bCs/>
+        <w:color w:val="FFFFFF" w:themeColor="background1"/>
+      </w:rPr>
+      <w:tblPr/>
+      <w:tcPr>
+        <w:tcBorders>
+          <w:top w:val="single" w:sz="4" w:space="0" w:color="4F81BD" w:themeColor="accent1"/>
+          <w:left w:val="single" w:sz="4" w:space="0" w:color="4F81BD" w:themeColor="accent1"/>
+          <w:bottom w:val="single" w:sz="4" w:space="0" w:color="4F81BD" w:themeColor="accent1"/>
+          <w:right w:val="single" w:sz="4" w:space="0" w:color="4F81BD" w:themeColor="accent1"/>
+          <w:insideH w:val="nil"/>
+          <w:insideV w:val="nil"/>
+        </w:tcBorders>
+        <w:shd w:val="clear" w:color="auto" w:fill="4F81BD" w:themeFill="accent1"/>
+      </w:tcPr>
+    </w:tblStylePr>
+    <w:tblStylePr w:type="lastRow">
+      <w:rPr>
+        <w:b/>
+        <w:bCs/>
+      </w:rPr>
+      <w:tblPr/>
+      <w:tcPr>
+        <w:tcBorders>
+          <w:top w:val="double" w:sz="4" w:space="0" w:color="4F81BD" w:themeColor="accent1"/>
+        </w:tcBorders>
+      </w:tcPr>
+    </w:tblStylePr>
+    <w:tblStylePr w:type="firstCol">
+      <w:rPr>
+        <w:b/>
+        <w:bCs/>
+      </w:rPr>
+    </w:tblStylePr>
+    <w:tblStylePr w:type="lastCol">
+      <w:rPr>
+        <w:b/>
+        <w:bCs/>
+      </w:rPr>
+    </w:tblStylePr>
+    <w:tblStylePr w:type="band1Vert">
+      <w:tblPr/>
+      <w:tcPr>
+        <w:shd w:val="clear" w:color="auto" w:fill="DBE5F1" w:themeFill="accent1" w:themeFillTint="33"/>
+      </w:tcPr>
+    </w:tblStylePr>
+    <w:tblStylePr w:type="band1Horz">
+      <w:tblPr/>
+      <w:tcPr>
+        <w:shd w:val="clear" w:color="auto" w:fill="DBE5F1" w:themeFill="accent1" w:themeFillTint="33"/>
+      </w:tcPr>
+    </w:tblStylePr>
+  </w:style>
+  <w:style w:type="paragraph" w:styleId="Caption">
+    <w:name w:val="caption"/>
+    <w:basedOn w:val="Normal"/>
+    <w:next w:val="Normal"/>
+    <w:uiPriority w:val="35"/>
+    <w:unhideWhenUsed/>
+    <w:qFormat/>
+    <w:rsid w:val="008C009A"/>
+    <w:pPr>
+      <w:spacing w:line="240" w:lineRule="auto"/>
+    </w:pPr>
+    <w:rPr>
+      <w:i/>
+      <w:iCs/>
+      <w:color w:val="1F497D" w:themeColor="text2"/>
+      <w:sz w:val="18"/>
+      <w:szCs w:val="18"/>
     </w:rPr>
   </w:style>
 </w:styles>
@@ -3029,7 +4575,7 @@
 </file>
 
 <file path=customXml/itemProps1.xml><?xml version="1.0" encoding="utf-8"?>
-<ds:datastoreItem xmlns:ds="http://schemas.openxmlformats.org/officeDocument/2006/customXml" ds:itemID="{B391B74D-5F3D-4FAA-A19C-8416F6FFBEF3}">
+<ds:datastoreItem xmlns:ds="http://schemas.openxmlformats.org/officeDocument/2006/customXml" ds:itemID="{FBEECF22-F5C6-46C3-8D75-3DBF598E91BC}">
   <ds:schemaRefs>
     <ds:schemaRef ds:uri="http://schemas.openxmlformats.org/officeDocument/2006/bibliography"/>
   </ds:schemaRefs>

--- a/Documents/MIS40550_AS2_16202781.docx
+++ b/Documents/MIS40550_AS2_16202781.docx
@@ -425,6 +425,7 @@
       <w:bookmarkStart w:id="1" w:name="_Toc472950644"/>
       <w:bookmarkStart w:id="2" w:name="_Toc473812974"/>
       <w:bookmarkStart w:id="3" w:name="_Toc480321877"/>
+      <w:bookmarkStart w:id="4" w:name="_Toc480721448"/>
       <w:r>
         <w:t>Plagiarism</w:t>
       </w:r>
@@ -432,6 +433,7 @@
       <w:bookmarkEnd w:id="1"/>
       <w:bookmarkEnd w:id="2"/>
       <w:bookmarkEnd w:id="3"/>
+      <w:bookmarkEnd w:id="4"/>
     </w:p>
     <w:p>
       <w:r>
@@ -453,38 +455,42 @@
       <w:pPr>
         <w:pStyle w:val="Heading1"/>
       </w:pPr>
-      <w:bookmarkStart w:id="4" w:name="_Toc472950618"/>
-      <w:bookmarkStart w:id="5" w:name="_Toc472950646"/>
-      <w:bookmarkStart w:id="6" w:name="_Toc473812976"/>
-      <w:bookmarkStart w:id="7" w:name="_Toc480321878"/>
+      <w:bookmarkStart w:id="5" w:name="_Toc472950618"/>
+      <w:bookmarkStart w:id="6" w:name="_Toc472950646"/>
+      <w:bookmarkStart w:id="7" w:name="_Toc473812976"/>
+      <w:bookmarkStart w:id="8" w:name="_Toc480321878"/>
+      <w:bookmarkStart w:id="9" w:name="_Toc480721449"/>
       <w:r>
         <w:t>Declaration of Authorship</w:t>
       </w:r>
-      <w:bookmarkEnd w:id="4"/>
       <w:bookmarkEnd w:id="5"/>
       <w:bookmarkEnd w:id="6"/>
       <w:bookmarkEnd w:id="7"/>
-    </w:p>
-    <w:p>
-      <w:r>
-        <w:t>I declare that all material in this assessment is my own work except where there is clear acknowledgement and appropriate reference to the work of others.</w:t>
-      </w:r>
-    </w:p>
-    <w:p>
-      <w:pPr>
-        <w:pStyle w:val="Heading1"/>
-      </w:pPr>
-      <w:bookmarkStart w:id="8" w:name="_Toc472950619"/>
-      <w:bookmarkStart w:id="9" w:name="_Toc472950647"/>
-      <w:bookmarkStart w:id="10" w:name="_Toc473812977"/>
-      <w:bookmarkStart w:id="11" w:name="_Toc480321879"/>
-      <w:r>
-        <w:t>Signatures</w:t>
-      </w:r>
       <w:bookmarkEnd w:id="8"/>
       <w:bookmarkEnd w:id="9"/>
+    </w:p>
+    <w:p>
+      <w:r>
+        <w:t>I declare that all material in this assessment is my own work except where there is clear acknowledgement and appropriate reference to the work of others.</w:t>
+      </w:r>
+    </w:p>
+    <w:p>
+      <w:pPr>
+        <w:pStyle w:val="Heading1"/>
+      </w:pPr>
+      <w:bookmarkStart w:id="10" w:name="_Toc472950619"/>
+      <w:bookmarkStart w:id="11" w:name="_Toc472950647"/>
+      <w:bookmarkStart w:id="12" w:name="_Toc473812977"/>
+      <w:bookmarkStart w:id="13" w:name="_Toc480321879"/>
+      <w:bookmarkStart w:id="14" w:name="_Toc480721450"/>
+      <w:r>
+        <w:t>Signatures</w:t>
+      </w:r>
       <w:bookmarkEnd w:id="10"/>
       <w:bookmarkEnd w:id="11"/>
+      <w:bookmarkEnd w:id="12"/>
+      <w:bookmarkEnd w:id="13"/>
+      <w:bookmarkEnd w:id="14"/>
     </w:p>
     <w:p>
       <w:r>
@@ -567,13 +573,15 @@
       <w:pPr>
         <w:pStyle w:val="Heading1"/>
       </w:pPr>
-      <w:bookmarkStart w:id="12" w:name="_Toc473812978"/>
-      <w:bookmarkStart w:id="13" w:name="_Toc480321880"/>
+      <w:bookmarkStart w:id="15" w:name="_Toc473812978"/>
+      <w:bookmarkStart w:id="16" w:name="_Toc480321880"/>
+      <w:bookmarkStart w:id="17" w:name="_Toc480721451"/>
       <w:r>
         <w:t>Abstract</w:t>
       </w:r>
-      <w:bookmarkEnd w:id="12"/>
-      <w:bookmarkEnd w:id="13"/>
+      <w:bookmarkEnd w:id="15"/>
+      <w:bookmarkEnd w:id="16"/>
+      <w:bookmarkEnd w:id="17"/>
     </w:p>
     <w:p>
       <w:r>
@@ -632,7 +640,7 @@
           <w:r>
             <w:fldChar w:fldCharType="separate"/>
           </w:r>
-          <w:hyperlink w:anchor="_Toc480321881" w:history="1">
+          <w:hyperlink w:anchor="_Toc480721452" w:history="1">
             <w:r>
               <w:rPr>
                 <w:rStyle w:val="Hyperlink"/>
@@ -659,7 +667,7 @@
                 <w:noProof/>
                 <w:webHidden/>
               </w:rPr>
-              <w:instrText xml:space="preserve"> PAGEREF _Toc480321881 \h </w:instrText>
+              <w:instrText xml:space="preserve"> PAGEREF _Toc480721452 \h </w:instrText>
             </w:r>
             <w:r>
               <w:rPr>
@@ -702,7 +710,7 @@
               <w:lang w:eastAsia="en-GB"/>
             </w:rPr>
           </w:pPr>
-          <w:hyperlink w:anchor="_Toc480321882" w:history="1">
+          <w:hyperlink w:anchor="_Toc480721453" w:history="1">
             <w:r>
               <w:rPr>
                 <w:rStyle w:val="Hyperlink"/>
@@ -729,7 +737,7 @@
                 <w:noProof/>
                 <w:webHidden/>
               </w:rPr>
-              <w:instrText xml:space="preserve"> PAGEREF _Toc480321882 \h </w:instrText>
+              <w:instrText xml:space="preserve"> PAGEREF _Toc480721453 \h </w:instrText>
             </w:r>
             <w:r>
               <w:rPr>
@@ -767,10 +775,12 @@
               <w:tab w:val="right" w:leader="dot" w:pos="9016"/>
             </w:tabs>
             <w:rPr>
+              <w:rFonts w:eastAsiaTheme="minorEastAsia"/>
               <w:noProof/>
+              <w:lang w:eastAsia="en-GB"/>
             </w:rPr>
           </w:pPr>
-          <w:hyperlink w:anchor="_Toc480321883" w:history="1">
+          <w:hyperlink w:anchor="_Toc480721454" w:history="1">
             <w:r>
               <w:rPr>
                 <w:rStyle w:val="Hyperlink"/>
@@ -797,7 +807,7 @@
                 <w:noProof/>
                 <w:webHidden/>
               </w:rPr>
-              <w:instrText xml:space="preserve"> PAGEREF _Toc480321883 \h </w:instrText>
+              <w:instrText xml:space="preserve"> PAGEREF _Toc480721454 \h </w:instrText>
             </w:r>
             <w:r>
               <w:rPr>
@@ -835,10 +845,12 @@
               <w:tab w:val="right" w:leader="dot" w:pos="9016"/>
             </w:tabs>
             <w:rPr>
+              <w:rFonts w:eastAsiaTheme="minorEastAsia"/>
               <w:noProof/>
+              <w:lang w:eastAsia="en-GB"/>
             </w:rPr>
           </w:pPr>
-          <w:hyperlink w:anchor="_Toc480321884" w:history="1">
+          <w:hyperlink w:anchor="_Toc480721455" w:history="1">
             <w:r>
               <w:rPr>
                 <w:rStyle w:val="Hyperlink"/>
@@ -865,7 +877,7 @@
                 <w:noProof/>
                 <w:webHidden/>
               </w:rPr>
-              <w:instrText xml:space="preserve"> PAGEREF _Toc480321884 \h </w:instrText>
+              <w:instrText xml:space="preserve"> PAGEREF _Toc480721455 \h </w:instrText>
             </w:r>
             <w:r>
               <w:rPr>
@@ -885,7 +897,7 @@
                 <w:noProof/>
                 <w:webHidden/>
               </w:rPr>
-              <w:t>4</w:t>
+              <w:t>5</w:t>
             </w:r>
             <w:r>
               <w:rPr>
@@ -903,16 +915,18 @@
               <w:tab w:val="right" w:leader="dot" w:pos="9016"/>
             </w:tabs>
             <w:rPr>
+              <w:rFonts w:eastAsiaTheme="minorEastAsia"/>
               <w:noProof/>
+              <w:lang w:eastAsia="en-GB"/>
             </w:rPr>
           </w:pPr>
-          <w:hyperlink w:anchor="_Toc480321885" w:history="1">
+          <w:hyperlink w:anchor="_Toc480721456" w:history="1">
             <w:r>
               <w:rPr>
                 <w:rStyle w:val="Hyperlink"/>
                 <w:noProof/>
               </w:rPr>
-              <w:t>Combining Graphs</w:t>
+              <w:t>Erdős–Rényi Random Graphs</w:t>
             </w:r>
             <w:r>
               <w:rPr>
@@ -933,7 +947,7 @@
                 <w:noProof/>
                 <w:webHidden/>
               </w:rPr>
-              <w:instrText xml:space="preserve"> PAGEREF _Toc480321885 \h </w:instrText>
+              <w:instrText xml:space="preserve"> PAGEREF _Toc480721456 \h </w:instrText>
             </w:r>
             <w:r>
               <w:rPr>
@@ -953,7 +967,7 @@
                 <w:noProof/>
                 <w:webHidden/>
               </w:rPr>
-              <w:t>4</w:t>
+              <w:t>5</w:t>
             </w:r>
             <w:r>
               <w:rPr>
@@ -976,7 +990,7 @@
               <w:lang w:eastAsia="en-GB"/>
             </w:rPr>
           </w:pPr>
-          <w:hyperlink w:anchor="_Toc480321886" w:history="1">
+          <w:hyperlink w:anchor="_Toc480721457" w:history="1">
             <w:r>
               <w:rPr>
                 <w:rStyle w:val="Hyperlink"/>
@@ -1003,7 +1017,7 @@
                 <w:noProof/>
                 <w:webHidden/>
               </w:rPr>
-              <w:instrText xml:space="preserve"> PAGEREF _Toc480321886 \h </w:instrText>
+              <w:instrText xml:space="preserve"> PAGEREF _Toc480721457 \h </w:instrText>
             </w:r>
             <w:r>
               <w:rPr>
@@ -1023,7 +1037,7 @@
                 <w:noProof/>
                 <w:webHidden/>
               </w:rPr>
-              <w:t>4</w:t>
+              <w:t>5</w:t>
             </w:r>
             <w:r>
               <w:rPr>
@@ -1041,16 +1055,18 @@
               <w:tab w:val="right" w:leader="dot" w:pos="9016"/>
             </w:tabs>
             <w:rPr>
+              <w:rFonts w:eastAsiaTheme="minorEastAsia"/>
               <w:noProof/>
+              <w:lang w:eastAsia="en-GB"/>
             </w:rPr>
           </w:pPr>
-          <w:hyperlink w:anchor="_Toc480321887" w:history="1">
+          <w:hyperlink w:anchor="_Toc480721458" w:history="1">
             <w:r>
               <w:rPr>
                 <w:rStyle w:val="Hyperlink"/>
                 <w:noProof/>
               </w:rPr>
-              <w:t>Week 1</w:t>
+              <w:t>Graph Degree Plots</w:t>
             </w:r>
             <w:r>
               <w:rPr>
@@ -1071,7 +1087,7 @@
                 <w:noProof/>
                 <w:webHidden/>
               </w:rPr>
-              <w:instrText xml:space="preserve"> PAGEREF _Toc480321887 \h </w:instrText>
+              <w:instrText xml:space="preserve"> PAGEREF _Toc480721458 \h </w:instrText>
             </w:r>
             <w:r>
               <w:rPr>
@@ -1091,143 +1107,7 @@
                 <w:noProof/>
                 <w:webHidden/>
               </w:rPr>
-              <w:t>4</w:t>
-            </w:r>
-            <w:r>
-              <w:rPr>
-                <w:noProof/>
-                <w:webHidden/>
-              </w:rPr>
-              <w:fldChar w:fldCharType="end"/>
-            </w:r>
-          </w:hyperlink>
-        </w:p>
-        <w:p>
-          <w:pPr>
-            <w:pStyle w:val="TOC2"/>
-            <w:tabs>
-              <w:tab w:val="right" w:leader="dot" w:pos="9016"/>
-            </w:tabs>
-            <w:rPr>
-              <w:noProof/>
-            </w:rPr>
-          </w:pPr>
-          <w:hyperlink w:anchor="_Toc480321888" w:history="1">
-            <w:r>
-              <w:rPr>
-                <w:rStyle w:val="Hyperlink"/>
-                <w:noProof/>
-              </w:rPr>
-              <w:t>Week 1&amp;2</w:t>
-            </w:r>
-            <w:r>
-              <w:rPr>
-                <w:noProof/>
-                <w:webHidden/>
-              </w:rPr>
-              <w:tab/>
-            </w:r>
-            <w:r>
-              <w:rPr>
-                <w:noProof/>
-                <w:webHidden/>
-              </w:rPr>
-              <w:fldChar w:fldCharType="begin"/>
-            </w:r>
-            <w:r>
-              <w:rPr>
-                <w:noProof/>
-                <w:webHidden/>
-              </w:rPr>
-              <w:instrText xml:space="preserve"> PAGEREF _Toc480321888 \h </w:instrText>
-            </w:r>
-            <w:r>
-              <w:rPr>
-                <w:noProof/>
-                <w:webHidden/>
-              </w:rPr>
-            </w:r>
-            <w:r>
-              <w:rPr>
-                <w:noProof/>
-                <w:webHidden/>
-              </w:rPr>
-              <w:fldChar w:fldCharType="separate"/>
-            </w:r>
-            <w:r>
-              <w:rPr>
-                <w:noProof/>
-                <w:webHidden/>
-              </w:rPr>
-              <w:t>4</w:t>
-            </w:r>
-            <w:r>
-              <w:rPr>
-                <w:noProof/>
-                <w:webHidden/>
-              </w:rPr>
-              <w:fldChar w:fldCharType="end"/>
-            </w:r>
-          </w:hyperlink>
-        </w:p>
-        <w:p>
-          <w:pPr>
-            <w:pStyle w:val="TOC2"/>
-            <w:tabs>
-              <w:tab w:val="right" w:leader="dot" w:pos="9016"/>
-            </w:tabs>
-            <w:rPr>
-              <w:noProof/>
-            </w:rPr>
-          </w:pPr>
-          <w:hyperlink w:anchor="_Toc480321889" w:history="1">
-            <w:r>
-              <w:rPr>
-                <w:rStyle w:val="Hyperlink"/>
-                <w:noProof/>
-              </w:rPr>
-              <w:t>Final Graph</w:t>
-            </w:r>
-            <w:r>
-              <w:rPr>
-                <w:noProof/>
-                <w:webHidden/>
-              </w:rPr>
-              <w:tab/>
-            </w:r>
-            <w:r>
-              <w:rPr>
-                <w:noProof/>
-                <w:webHidden/>
-              </w:rPr>
-              <w:fldChar w:fldCharType="begin"/>
-            </w:r>
-            <w:r>
-              <w:rPr>
-                <w:noProof/>
-                <w:webHidden/>
-              </w:rPr>
-              <w:instrText xml:space="preserve"> PAGEREF _Toc480321889 \h </w:instrText>
-            </w:r>
-            <w:r>
-              <w:rPr>
-                <w:noProof/>
-                <w:webHidden/>
-              </w:rPr>
-            </w:r>
-            <w:r>
-              <w:rPr>
-                <w:noProof/>
-                <w:webHidden/>
-              </w:rPr>
-              <w:fldChar w:fldCharType="separate"/>
-            </w:r>
-            <w:r>
-              <w:rPr>
-                <w:noProof/>
-                <w:webHidden/>
-              </w:rPr>
-              <w:t>4</w:t>
+              <w:t>6</w:t>
             </w:r>
             <w:r>
               <w:rPr>
@@ -1250,7 +1130,7 @@
               <w:lang w:eastAsia="en-GB"/>
             </w:rPr>
           </w:pPr>
-          <w:hyperlink w:anchor="_Toc480321890" w:history="1">
+          <w:hyperlink w:anchor="_Toc480721459" w:history="1">
             <w:r>
               <w:rPr>
                 <w:rStyle w:val="Hyperlink"/>
@@ -1277,7 +1157,7 @@
                 <w:noProof/>
                 <w:webHidden/>
               </w:rPr>
-              <w:instrText xml:space="preserve"> PAGEREF _Toc480321890 \h </w:instrText>
+              <w:instrText xml:space="preserve"> PAGEREF _Toc480721459 \h </w:instrText>
             </w:r>
             <w:r>
               <w:rPr>
@@ -1297,7 +1177,7 @@
                 <w:noProof/>
                 <w:webHidden/>
               </w:rPr>
-              <w:t>4</w:t>
+              <w:t>6</w:t>
             </w:r>
             <w:r>
               <w:rPr>
@@ -1320,13 +1200,13 @@
               <w:lang w:eastAsia="en-GB"/>
             </w:rPr>
           </w:pPr>
-          <w:hyperlink w:anchor="_Toc480321891" w:history="1">
+          <w:hyperlink w:anchor="_Toc480721460" w:history="1">
             <w:r>
               <w:rPr>
                 <w:rStyle w:val="Hyperlink"/>
                 <w:noProof/>
               </w:rPr>
-              <w:t>Conclusion</w:t>
+              <w:t>Discussion</w:t>
             </w:r>
             <w:r>
               <w:rPr>
@@ -1347,7 +1227,7 @@
                 <w:noProof/>
                 <w:webHidden/>
               </w:rPr>
-              <w:instrText xml:space="preserve"> PAGEREF _Toc480321891 \h </w:instrText>
+              <w:instrText xml:space="preserve"> PAGEREF _Toc480721460 \h </w:instrText>
             </w:r>
             <w:r>
               <w:rPr>
@@ -1367,7 +1247,77 @@
                 <w:noProof/>
                 <w:webHidden/>
               </w:rPr>
-              <w:t>4</w:t>
+              <w:t>6</w:t>
+            </w:r>
+            <w:r>
+              <w:rPr>
+                <w:noProof/>
+                <w:webHidden/>
+              </w:rPr>
+              <w:fldChar w:fldCharType="end"/>
+            </w:r>
+          </w:hyperlink>
+        </w:p>
+        <w:p>
+          <w:pPr>
+            <w:pStyle w:val="TOC2"/>
+            <w:tabs>
+              <w:tab w:val="right" w:leader="dot" w:pos="9016"/>
+            </w:tabs>
+            <w:rPr>
+              <w:rFonts w:eastAsiaTheme="minorEastAsia"/>
+              <w:noProof/>
+              <w:lang w:eastAsia="en-GB"/>
+            </w:rPr>
+          </w:pPr>
+          <w:hyperlink w:anchor="_Toc480721461" w:history="1">
+            <w:r>
+              <w:rPr>
+                <w:rStyle w:val="Hyperlink"/>
+                <w:noProof/>
+              </w:rPr>
+              <w:t>Further Research</w:t>
+            </w:r>
+            <w:r>
+              <w:rPr>
+                <w:noProof/>
+                <w:webHidden/>
+              </w:rPr>
+              <w:tab/>
+            </w:r>
+            <w:r>
+              <w:rPr>
+                <w:noProof/>
+                <w:webHidden/>
+              </w:rPr>
+              <w:fldChar w:fldCharType="begin"/>
+            </w:r>
+            <w:r>
+              <w:rPr>
+                <w:noProof/>
+                <w:webHidden/>
+              </w:rPr>
+              <w:instrText xml:space="preserve"> PAGEREF _Toc480721461 \h </w:instrText>
+            </w:r>
+            <w:r>
+              <w:rPr>
+                <w:noProof/>
+                <w:webHidden/>
+              </w:rPr>
+            </w:r>
+            <w:r>
+              <w:rPr>
+                <w:noProof/>
+                <w:webHidden/>
+              </w:rPr>
+              <w:fldChar w:fldCharType="separate"/>
+            </w:r>
+            <w:r>
+              <w:rPr>
+                <w:noProof/>
+                <w:webHidden/>
+              </w:rPr>
+              <w:t>6</w:t>
             </w:r>
             <w:r>
               <w:rPr>
@@ -1390,13 +1340,13 @@
               <w:lang w:eastAsia="en-GB"/>
             </w:rPr>
           </w:pPr>
-          <w:hyperlink w:anchor="_Toc480321892" w:history="1">
+          <w:hyperlink w:anchor="_Toc480721462" w:history="1">
             <w:r>
               <w:rPr>
                 <w:rStyle w:val="Hyperlink"/>
                 <w:noProof/>
               </w:rPr>
-              <w:t>References</w:t>
+              <w:t>Conclusion</w:t>
             </w:r>
             <w:r>
               <w:rPr>
@@ -1417,7 +1367,7 @@
                 <w:noProof/>
                 <w:webHidden/>
               </w:rPr>
-              <w:instrText xml:space="preserve"> PAGEREF _Toc480321892 \h </w:instrText>
+              <w:instrText xml:space="preserve"> PAGEREF _Toc480721462 \h </w:instrText>
             </w:r>
             <w:r>
               <w:rPr>
@@ -1437,7 +1387,7 @@
                 <w:noProof/>
                 <w:webHidden/>
               </w:rPr>
-              <w:t>4</w:t>
+              <w:t>7</w:t>
             </w:r>
             <w:r>
               <w:rPr>
@@ -1460,12 +1410,82 @@
               <w:lang w:eastAsia="en-GB"/>
             </w:rPr>
           </w:pPr>
-          <w:hyperlink w:anchor="_Toc480321893" w:history="1">
+          <w:hyperlink w:anchor="_Toc480721463" w:history="1">
             <w:r>
               <w:rPr>
                 <w:rStyle w:val="Hyperlink"/>
                 <w:noProof/>
               </w:rPr>
+              <w:t>References</w:t>
+            </w:r>
+            <w:r>
+              <w:rPr>
+                <w:noProof/>
+                <w:webHidden/>
+              </w:rPr>
+              <w:tab/>
+            </w:r>
+            <w:r>
+              <w:rPr>
+                <w:noProof/>
+                <w:webHidden/>
+              </w:rPr>
+              <w:fldChar w:fldCharType="begin"/>
+            </w:r>
+            <w:r>
+              <w:rPr>
+                <w:noProof/>
+                <w:webHidden/>
+              </w:rPr>
+              <w:instrText xml:space="preserve"> PAGEREF _Toc480721463 \h </w:instrText>
+            </w:r>
+            <w:r>
+              <w:rPr>
+                <w:noProof/>
+                <w:webHidden/>
+              </w:rPr>
+            </w:r>
+            <w:r>
+              <w:rPr>
+                <w:noProof/>
+                <w:webHidden/>
+              </w:rPr>
+              <w:fldChar w:fldCharType="separate"/>
+            </w:r>
+            <w:r>
+              <w:rPr>
+                <w:noProof/>
+                <w:webHidden/>
+              </w:rPr>
+              <w:t>8</w:t>
+            </w:r>
+            <w:r>
+              <w:rPr>
+                <w:noProof/>
+                <w:webHidden/>
+              </w:rPr>
+              <w:fldChar w:fldCharType="end"/>
+            </w:r>
+          </w:hyperlink>
+        </w:p>
+        <w:p>
+          <w:pPr>
+            <w:pStyle w:val="TOC1"/>
+            <w:tabs>
+              <w:tab w:val="right" w:leader="dot" w:pos="9016"/>
+            </w:tabs>
+            <w:rPr>
+              <w:rFonts w:eastAsiaTheme="minorEastAsia"/>
+              <w:noProof/>
+              <w:lang w:eastAsia="en-GB"/>
+            </w:rPr>
+          </w:pPr>
+          <w:hyperlink w:anchor="_Toc480721464" w:history="1">
+            <w:r>
+              <w:rPr>
+                <w:rStyle w:val="Hyperlink"/>
+                <w:noProof/>
+              </w:rPr>
               <w:t>Appendix</w:t>
             </w:r>
             <w:r>
@@ -1487,7 +1507,7 @@
                 <w:noProof/>
                 <w:webHidden/>
               </w:rPr>
-              <w:instrText xml:space="preserve"> PAGEREF _Toc480321893 \h </w:instrText>
+              <w:instrText xml:space="preserve"> PAGEREF _Toc480721464 \h </w:instrText>
             </w:r>
             <w:r>
               <w:rPr>
@@ -1507,7 +1527,7 @@
                 <w:noProof/>
                 <w:webHidden/>
               </w:rPr>
-              <w:t>4</w:t>
+              <w:t>8</w:t>
             </w:r>
             <w:r>
               <w:rPr>
@@ -1539,12 +1559,12 @@
       <w:pPr>
         <w:pStyle w:val="Heading1"/>
       </w:pPr>
-      <w:bookmarkStart w:id="14" w:name="_Toc480321881"/>
+      <w:bookmarkStart w:id="18" w:name="_Toc480721452"/>
       <w:r>
         <w:lastRenderedPageBreak/>
         <w:t>Introduction</w:t>
       </w:r>
-      <w:bookmarkEnd w:id="14"/>
+      <w:bookmarkEnd w:id="18"/>
     </w:p>
     <w:p>
       <w:r>
@@ -1674,6 +1694,151 @@
       </w:r>
     </w:p>
     <w:p>
+      <w:r>
+        <w:rPr>
+          <w:noProof/>
+          <w:lang w:eastAsia="en-GB"/>
+        </w:rPr>
+        <mc:AlternateContent>
+          <mc:Choice Requires="wps">
+            <w:drawing>
+              <wp:anchor distT="0" distB="0" distL="114300" distR="114300" simplePos="0" relativeHeight="251660288" behindDoc="1" locked="0" layoutInCell="1" allowOverlap="1" wp14:anchorId="03A0688F" wp14:editId="3BD7FACF">
+                <wp:simplePos x="0" y="0"/>
+                <wp:positionH relativeFrom="column">
+                  <wp:posOffset>4302760</wp:posOffset>
+                </wp:positionH>
+                <wp:positionV relativeFrom="paragraph">
+                  <wp:posOffset>1860550</wp:posOffset>
+                </wp:positionV>
+                <wp:extent cx="1426210" cy="635"/>
+                <wp:effectExtent l="0" t="0" r="2540" b="18415"/>
+                <wp:wrapTight wrapText="bothSides">
+                  <wp:wrapPolygon edited="0">
+                    <wp:start x="0" y="0"/>
+                    <wp:lineTo x="0" y="0"/>
+                    <wp:lineTo x="21350" y="0"/>
+                    <wp:lineTo x="21350" y="0"/>
+                    <wp:lineTo x="0" y="0"/>
+                  </wp:wrapPolygon>
+                </wp:wrapTight>
+                <wp:docPr id="6" name="Text Box 6"/>
+                <wp:cNvGraphicFramePr/>
+                <a:graphic xmlns:a="http://schemas.openxmlformats.org/drawingml/2006/main">
+                  <a:graphicData uri="http://schemas.microsoft.com/office/word/2010/wordprocessingShape">
+                    <wps:wsp>
+                      <wps:cNvSpPr txBox="1"/>
+                      <wps:spPr>
+                        <a:xfrm>
+                          <a:off x="0" y="0"/>
+                          <a:ext cx="1426210" cy="635"/>
+                        </a:xfrm>
+                        <a:prstGeom prst="rect">
+                          <a:avLst/>
+                        </a:prstGeom>
+                        <a:solidFill>
+                          <a:prstClr val="white"/>
+                        </a:solidFill>
+                        <a:ln>
+                          <a:noFill/>
+                        </a:ln>
+                      </wps:spPr>
+                      <wps:txbx>
+                        <w:txbxContent>
+                          <w:p>
+                            <w:pPr>
+                              <w:pStyle w:val="Caption"/>
+                              <w:rPr>
+                                <w:noProof/>
+                              </w:rPr>
+                            </w:pPr>
+                            <w:r>
+                              <w:t xml:space="preserve">Figure </w:t>
+                            </w:r>
+                            <w:r>
+                              <w:fldChar w:fldCharType="begin"/>
+                            </w:r>
+                            <w:r>
+                              <w:instrText xml:space="preserve"> SEQ Figure \* ARABIC </w:instrText>
+                            </w:r>
+                            <w:r>
+                              <w:fldChar w:fldCharType="separate"/>
+                            </w:r>
+                            <w:r>
+                              <w:rPr>
+                                <w:noProof/>
+                              </w:rPr>
+                              <w:t>1</w:t>
+                            </w:r>
+                            <w:r>
+                              <w:fldChar w:fldCharType="end"/>
+                            </w:r>
+                            <w:r>
+                              <w:t xml:space="preserve"> - parkrun Events</w:t>
+                            </w:r>
+                          </w:p>
+                        </w:txbxContent>
+                      </wps:txbx>
+                      <wps:bodyPr rot="0" spcFirstLastPara="0" vertOverflow="overflow" horzOverflow="overflow" vert="horz" wrap="square" lIns="0" tIns="0" rIns="0" bIns="0" numCol="1" spcCol="0" rtlCol="0" fromWordArt="0" anchor="t" anchorCtr="0" forceAA="0" compatLnSpc="1">
+                        <a:prstTxWarp prst="textNoShape">
+                          <a:avLst/>
+                        </a:prstTxWarp>
+                        <a:spAutoFit/>
+                      </wps:bodyPr>
+                    </wps:wsp>
+                  </a:graphicData>
+                </a:graphic>
+              </wp:anchor>
+            </w:drawing>
+          </mc:Choice>
+          <mc:Fallback>
+            <w:pict>
+              <v:shapetype w14:anchorId="03A0688F" id="_x0000_t202" coordsize="21600,21600" o:spt="202" path="m,l,21600r21600,l21600,xe">
+                <v:stroke joinstyle="miter"/>
+                <v:path gradientshapeok="t" o:connecttype="rect"/>
+              </v:shapetype>
+              <v:shape id="Text Box 6" o:spid="_x0000_s1026" type="#_x0000_t202" style="position:absolute;left:0;text-align:left;margin-left:338.8pt;margin-top:146.5pt;width:112.3pt;height:.05pt;z-index:-251656192;visibility:visible;mso-wrap-style:square;mso-wrap-distance-left:9pt;mso-wrap-distance-top:0;mso-wrap-distance-right:9pt;mso-wrap-distance-bottom:0;mso-position-horizontal:absolute;mso-position-horizontal-relative:text;mso-position-vertical:absolute;mso-position-vertical-relative:text;v-text-anchor:top" o:gfxdata="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" stroked="f">
+                <v:textbox style="mso-fit-shape-to-text:t" inset="0,0,0,0">
+                  <w:txbxContent>
+                    <w:p>
+                      <w:pPr>
+                        <w:pStyle w:val="Caption"/>
+                        <w:rPr>
+                          <w:noProof/>
+                        </w:rPr>
+                      </w:pPr>
+                      <w:r>
+                        <w:t xml:space="preserve">Figure </w:t>
+                      </w:r>
+                      <w:r>
+                        <w:fldChar w:fldCharType="begin"/>
+                      </w:r>
+                      <w:r>
+                        <w:instrText xml:space="preserve"> SEQ Figure \* ARABIC </w:instrText>
+                      </w:r>
+                      <w:r>
+                        <w:fldChar w:fldCharType="separate"/>
+                      </w:r>
+                      <w:r>
+                        <w:rPr>
+                          <w:noProof/>
+                        </w:rPr>
+                        <w:t>1</w:t>
+                      </w:r>
+                      <w:r>
+                        <w:fldChar w:fldCharType="end"/>
+                      </w:r>
+                      <w:r>
+                        <w:t xml:space="preserve"> - parkrun Events</w:t>
+                      </w:r>
+                    </w:p>
+                  </w:txbxContent>
+                </v:textbox>
+                <w10:wrap type="tight"/>
+              </v:shape>
+            </w:pict>
+          </mc:Fallback>
+        </mc:AlternateContent>
+      </w:r>
       <w:r>
         <w:rPr>
           <w:noProof/>
@@ -1834,13 +1999,7 @@
         <w:t>Erdős–Rényi model</w:t>
       </w:r>
       <w:r>
-        <w:t xml:space="preserve"> with 10</w:t>
-      </w:r>
-      <w:r>
-        <w:t>0</w:t>
-      </w:r>
-      <w:r>
-        <w:t>0 nodes</w:t>
+        <w:t xml:space="preserve"> with 1000 nodes</w:t>
       </w:r>
     </w:p>
     <w:p>
@@ -1855,29 +2014,22 @@
         <w:t>Erdős–Rényi model</w:t>
       </w:r>
       <w:r>
-        <w:t xml:space="preserve"> with 50</w:t>
-      </w:r>
-      <w:r>
-        <w:t>00 nodes</w:t>
+        <w:t xml:space="preserve"> with 5000 nodes</w:t>
       </w:r>
     </w:p>
     <w:p>
       <w:pPr>
         <w:pStyle w:val="Heading1"/>
       </w:pPr>
-      <w:bookmarkStart w:id="15" w:name="_Toc480321882"/>
+      <w:bookmarkStart w:id="19" w:name="_Toc480721453"/>
       <w:r>
         <w:t>Graph Generation</w:t>
       </w:r>
-      <w:bookmarkEnd w:id="15"/>
-    </w:p>
-    <w:p>
-      <w:bookmarkStart w:id="16" w:name="_Toc480321883"/>
-      <w:r>
-        <w:t xml:space="preserve">One of the reasons parkrun was selected for the project is the availability of data. The </w:t>
-      </w:r>
-      <w:r>
-        <w:t>results for each event online include each person’s finishing position, time, name and associate running club if available. Furthermore, parkrun has been experimenting with an API to allow direct access to the vast amount of data available.</w:t>
+      <w:bookmarkEnd w:id="19"/>
+    </w:p>
+    <w:p>
+      <w:r>
+        <w:t>One of the reasons parkrun was selected for the project is the availability of data. The results for each event online include each person’s finishing position, time, name and associate running club if available. Furthermore, parkrun has been experimenting with an API to allow direct access to the vast amount of data available.</w:t>
       </w:r>
       <w:r>
         <w:t xml:space="preserve"> All data files are stored in a cloud hosting service linked in the appendix.</w:t>
@@ -1887,10 +2039,11 @@
       <w:pPr>
         <w:pStyle w:val="Heading2"/>
       </w:pPr>
+      <w:bookmarkStart w:id="20" w:name="_Toc480721454"/>
       <w:r>
         <w:t>Web Scraping</w:t>
       </w:r>
-      <w:bookmarkEnd w:id="16"/>
+      <w:bookmarkEnd w:id="20"/>
     </w:p>
     <w:p>
       <w:r>
@@ -1972,7 +2125,7 @@
     </w:p>
     <w:tbl>
       <w:tblPr>
-        <w:tblStyle w:val="GridTable4-Accent1"/>
+        <w:tblStyle w:val="PlainTable1"/>
         <w:tblW w:w="5000" w:type="pct"/>
         <w:tblLook w:val="04A0" w:firstRow="1" w:lastRow="0" w:firstColumn="1" w:lastColumn="0" w:noHBand="0" w:noVBand="1"/>
       </w:tblPr>
@@ -1992,7 +2145,6 @@
             <w:cnfStyle w:val="001000000000" w:firstRow="0" w:lastRow="0" w:firstColumn="1" w:lastColumn="0" w:oddVBand="0" w:evenVBand="0" w:oddHBand="0" w:evenHBand="0" w:firstRowFirstColumn="0" w:firstRowLastColumn="0" w:lastRowFirstColumn="0" w:lastRowLastColumn="0"/>
             <w:tcW w:w="453" w:type="pct"/>
             <w:noWrap/>
-            <w:vAlign w:val="center"/>
             <w:hideMark/>
           </w:tcPr>
           <w:p>
@@ -2000,15 +2152,12 @@
               <w:jc w:val="left"/>
               <w:rPr>
                 <w:rFonts w:ascii="Calibri" w:eastAsia="Times New Roman" w:hAnsi="Calibri" w:cs="Calibri"/>
-                <w:color w:val="000000"/>
                 <w:lang w:eastAsia="en-GB"/>
               </w:rPr>
             </w:pPr>
-            <w:bookmarkStart w:id="17" w:name="_Toc480321884"/>
             <w:r>
               <w:rPr>
                 <w:rFonts w:ascii="Calibri" w:eastAsia="Times New Roman" w:hAnsi="Calibri" w:cs="Calibri"/>
-                <w:color w:val="000000"/>
                 <w:lang w:eastAsia="en-GB"/>
               </w:rPr>
               <w:t>Pos</w:t>
@@ -2019,7 +2168,6 @@
           <w:tcPr>
             <w:tcW w:w="1045" w:type="pct"/>
             <w:noWrap/>
-            <w:vAlign w:val="center"/>
             <w:hideMark/>
           </w:tcPr>
           <w:p>
@@ -2028,14 +2176,12 @@
               <w:cnfStyle w:val="100000000000" w:firstRow="1" w:lastRow="0" w:firstColumn="0" w:lastColumn="0" w:oddVBand="0" w:evenVBand="0" w:oddHBand="0" w:evenHBand="0" w:firstRowFirstColumn="0" w:firstRowLastColumn="0" w:lastRowFirstColumn="0" w:lastRowLastColumn="0"/>
               <w:rPr>
                 <w:rFonts w:ascii="Calibri" w:eastAsia="Times New Roman" w:hAnsi="Calibri" w:cs="Calibri"/>
-                <w:color w:val="000000"/>
                 <w:lang w:eastAsia="en-GB"/>
               </w:rPr>
             </w:pPr>
             <w:r>
               <w:rPr>
                 <w:rFonts w:ascii="Calibri" w:eastAsia="Times New Roman" w:hAnsi="Calibri" w:cs="Calibri"/>
-                <w:color w:val="000000"/>
                 <w:lang w:eastAsia="en-GB"/>
               </w:rPr>
               <w:t>parkrunner</w:t>
@@ -2046,7 +2192,6 @@
           <w:tcPr>
             <w:tcW w:w="604" w:type="pct"/>
             <w:noWrap/>
-            <w:vAlign w:val="center"/>
             <w:hideMark/>
           </w:tcPr>
           <w:p>
@@ -2055,14 +2200,12 @@
               <w:cnfStyle w:val="100000000000" w:firstRow="1" w:lastRow="0" w:firstColumn="0" w:lastColumn="0" w:oddVBand="0" w:evenVBand="0" w:oddHBand="0" w:evenHBand="0" w:firstRowFirstColumn="0" w:firstRowLastColumn="0" w:lastRowFirstColumn="0" w:lastRowLastColumn="0"/>
               <w:rPr>
                 <w:rFonts w:ascii="Calibri" w:eastAsia="Times New Roman" w:hAnsi="Calibri" w:cs="Calibri"/>
-                <w:color w:val="000000"/>
                 <w:lang w:eastAsia="en-GB"/>
               </w:rPr>
             </w:pPr>
             <w:r>
               <w:rPr>
                 <w:rFonts w:ascii="Calibri" w:eastAsia="Times New Roman" w:hAnsi="Calibri" w:cs="Calibri"/>
-                <w:color w:val="000000"/>
                 <w:lang w:eastAsia="en-GB"/>
               </w:rPr>
               <w:t>Time</w:t>
@@ -2073,7 +2216,6 @@
           <w:tcPr>
             <w:tcW w:w="2898" w:type="pct"/>
             <w:noWrap/>
-            <w:vAlign w:val="center"/>
             <w:hideMark/>
           </w:tcPr>
           <w:p>
@@ -2082,14 +2224,12 @@
               <w:cnfStyle w:val="100000000000" w:firstRow="1" w:lastRow="0" w:firstColumn="0" w:lastColumn="0" w:oddVBand="0" w:evenVBand="0" w:oddHBand="0" w:evenHBand="0" w:firstRowFirstColumn="0" w:firstRowLastColumn="0" w:lastRowFirstColumn="0" w:lastRowLastColumn="0"/>
               <w:rPr>
                 <w:rFonts w:ascii="Calibri" w:eastAsia="Times New Roman" w:hAnsi="Calibri" w:cs="Calibri"/>
-                <w:color w:val="000000"/>
                 <w:lang w:eastAsia="en-GB"/>
               </w:rPr>
             </w:pPr>
             <w:r>
               <w:rPr>
                 <w:rFonts w:ascii="Calibri" w:eastAsia="Times New Roman" w:hAnsi="Calibri" w:cs="Calibri"/>
-                <w:color w:val="000000"/>
                 <w:lang w:eastAsia="en-GB"/>
               </w:rPr>
               <w:t>Club </w:t>
@@ -2107,7 +2247,6 @@
             <w:cnfStyle w:val="001000000000" w:firstRow="0" w:lastRow="0" w:firstColumn="1" w:lastColumn="0" w:oddVBand="0" w:evenVBand="0" w:oddHBand="0" w:evenHBand="0" w:firstRowFirstColumn="0" w:firstRowLastColumn="0" w:lastRowFirstColumn="0" w:lastRowLastColumn="0"/>
             <w:tcW w:w="453" w:type="pct"/>
             <w:noWrap/>
-            <w:vAlign w:val="center"/>
             <w:hideMark/>
           </w:tcPr>
           <w:p>
@@ -2115,14 +2254,12 @@
               <w:jc w:val="left"/>
               <w:rPr>
                 <w:rFonts w:ascii="Calibri" w:eastAsia="Times New Roman" w:hAnsi="Calibri" w:cs="Calibri"/>
-                <w:color w:val="000000"/>
                 <w:lang w:eastAsia="en-GB"/>
               </w:rPr>
             </w:pPr>
             <w:r>
               <w:rPr>
                 <w:rFonts w:ascii="Calibri" w:eastAsia="Times New Roman" w:hAnsi="Calibri" w:cs="Calibri"/>
-                <w:color w:val="000000"/>
                 <w:lang w:eastAsia="en-GB"/>
               </w:rPr>
               <w:t>1</w:t>
@@ -2133,7 +2270,6 @@
           <w:tcPr>
             <w:tcW w:w="1045" w:type="pct"/>
             <w:noWrap/>
-            <w:vAlign w:val="center"/>
             <w:hideMark/>
           </w:tcPr>
           <w:p>
@@ -2142,14 +2278,12 @@
               <w:cnfStyle w:val="000000100000" w:firstRow="0" w:lastRow="0" w:firstColumn="0" w:lastColumn="0" w:oddVBand="0" w:evenVBand="0" w:oddHBand="1" w:evenHBand="0" w:firstRowFirstColumn="0" w:firstRowLastColumn="0" w:lastRowFirstColumn="0" w:lastRowLastColumn="0"/>
               <w:rPr>
                 <w:rFonts w:ascii="Calibri" w:eastAsia="Times New Roman" w:hAnsi="Calibri" w:cs="Calibri"/>
-                <w:color w:val="000000"/>
                 <w:lang w:eastAsia="en-GB"/>
               </w:rPr>
             </w:pPr>
             <w:r>
               <w:rPr>
                 <w:rFonts w:ascii="Calibri" w:eastAsia="Times New Roman" w:hAnsi="Calibri" w:cs="Calibri"/>
-                <w:color w:val="000000"/>
                 <w:lang w:eastAsia="en-GB"/>
               </w:rPr>
               <w:t>Name 1</w:t>
@@ -2160,7 +2294,6 @@
           <w:tcPr>
             <w:tcW w:w="604" w:type="pct"/>
             <w:noWrap/>
-            <w:vAlign w:val="center"/>
             <w:hideMark/>
           </w:tcPr>
           <w:p>
@@ -2169,14 +2302,12 @@
               <w:cnfStyle w:val="000000100000" w:firstRow="0" w:lastRow="0" w:firstColumn="0" w:lastColumn="0" w:oddVBand="0" w:evenVBand="0" w:oddHBand="1" w:evenHBand="0" w:firstRowFirstColumn="0" w:firstRowLastColumn="0" w:lastRowFirstColumn="0" w:lastRowLastColumn="0"/>
               <w:rPr>
                 <w:rFonts w:ascii="Calibri" w:eastAsia="Times New Roman" w:hAnsi="Calibri" w:cs="Calibri"/>
-                <w:color w:val="000000"/>
                 <w:lang w:eastAsia="en-GB"/>
               </w:rPr>
             </w:pPr>
             <w:r>
               <w:rPr>
                 <w:rFonts w:ascii="Calibri" w:eastAsia="Times New Roman" w:hAnsi="Calibri" w:cs="Calibri"/>
-                <w:color w:val="000000"/>
                 <w:lang w:eastAsia="en-GB"/>
               </w:rPr>
               <w:t>16:26</w:t>
@@ -2187,7 +2318,6 @@
           <w:tcPr>
             <w:tcW w:w="2898" w:type="pct"/>
             <w:noWrap/>
-            <w:vAlign w:val="center"/>
             <w:hideMark/>
           </w:tcPr>
           <w:p>
@@ -2196,14 +2326,12 @@
               <w:cnfStyle w:val="000000100000" w:firstRow="0" w:lastRow="0" w:firstColumn="0" w:lastColumn="0" w:oddVBand="0" w:evenVBand="0" w:oddHBand="1" w:evenHBand="0" w:firstRowFirstColumn="0" w:firstRowLastColumn="0" w:lastRowFirstColumn="0" w:lastRowLastColumn="0"/>
               <w:rPr>
                 <w:rFonts w:ascii="Calibri" w:eastAsia="Times New Roman" w:hAnsi="Calibri" w:cs="Calibri"/>
-                <w:color w:val="000000"/>
                 <w:lang w:eastAsia="en-GB"/>
               </w:rPr>
             </w:pPr>
             <w:r>
               <w:rPr>
                 <w:rFonts w:ascii="Calibri" w:eastAsia="Times New Roman" w:hAnsi="Calibri" w:cs="Calibri"/>
-                <w:color w:val="000000"/>
                 <w:lang w:eastAsia="en-GB"/>
               </w:rPr>
               <w:t>Raheny Shamrock AC</w:t>
@@ -2220,7 +2348,6 @@
             <w:cnfStyle w:val="001000000000" w:firstRow="0" w:lastRow="0" w:firstColumn="1" w:lastColumn="0" w:oddVBand="0" w:evenVBand="0" w:oddHBand="0" w:evenHBand="0" w:firstRowFirstColumn="0" w:firstRowLastColumn="0" w:lastRowFirstColumn="0" w:lastRowLastColumn="0"/>
             <w:tcW w:w="453" w:type="pct"/>
             <w:noWrap/>
-            <w:vAlign w:val="center"/>
             <w:hideMark/>
           </w:tcPr>
           <w:p>
@@ -2228,14 +2355,12 @@
               <w:jc w:val="left"/>
               <w:rPr>
                 <w:rFonts w:ascii="Calibri" w:eastAsia="Times New Roman" w:hAnsi="Calibri" w:cs="Calibri"/>
-                <w:color w:val="000000"/>
                 <w:lang w:eastAsia="en-GB"/>
               </w:rPr>
             </w:pPr>
             <w:r>
               <w:rPr>
                 <w:rFonts w:ascii="Calibri" w:eastAsia="Times New Roman" w:hAnsi="Calibri" w:cs="Calibri"/>
-                <w:color w:val="000000"/>
                 <w:lang w:eastAsia="en-GB"/>
               </w:rPr>
               <w:t>2</w:t>
@@ -2246,7 +2371,6 @@
           <w:tcPr>
             <w:tcW w:w="1045" w:type="pct"/>
             <w:noWrap/>
-            <w:vAlign w:val="center"/>
             <w:hideMark/>
           </w:tcPr>
           <w:p>
@@ -2255,25 +2379,15 @@
               <w:cnfStyle w:val="000000000000" w:firstRow="0" w:lastRow="0" w:firstColumn="0" w:lastColumn="0" w:oddVBand="0" w:evenVBand="0" w:oddHBand="0" w:evenHBand="0" w:firstRowFirstColumn="0" w:firstRowLastColumn="0" w:lastRowFirstColumn="0" w:lastRowLastColumn="0"/>
               <w:rPr>
                 <w:rFonts w:ascii="Calibri" w:eastAsia="Times New Roman" w:hAnsi="Calibri" w:cs="Calibri"/>
-                <w:color w:val="000000"/>
                 <w:lang w:eastAsia="en-GB"/>
               </w:rPr>
             </w:pPr>
             <w:r>
               <w:rPr>
                 <w:rFonts w:ascii="Calibri" w:eastAsia="Times New Roman" w:hAnsi="Calibri" w:cs="Calibri"/>
-                <w:color w:val="000000"/>
                 <w:lang w:eastAsia="en-GB"/>
               </w:rPr>
-              <w:t>Name</w:t>
-            </w:r>
-            <w:r>
-              <w:rPr>
-                <w:rFonts w:ascii="Calibri" w:eastAsia="Times New Roman" w:hAnsi="Calibri" w:cs="Calibri"/>
-                <w:color w:val="000000"/>
-                <w:lang w:eastAsia="en-GB"/>
-              </w:rPr>
-              <w:t xml:space="preserve"> 2</w:t>
+              <w:t>Name 2</w:t>
             </w:r>
           </w:p>
         </w:tc>
@@ -2281,7 +2395,6 @@
           <w:tcPr>
             <w:tcW w:w="604" w:type="pct"/>
             <w:noWrap/>
-            <w:vAlign w:val="center"/>
             <w:hideMark/>
           </w:tcPr>
           <w:p>
@@ -2290,14 +2403,12 @@
               <w:cnfStyle w:val="000000000000" w:firstRow="0" w:lastRow="0" w:firstColumn="0" w:lastColumn="0" w:oddVBand="0" w:evenVBand="0" w:oddHBand="0" w:evenHBand="0" w:firstRowFirstColumn="0" w:firstRowLastColumn="0" w:lastRowFirstColumn="0" w:lastRowLastColumn="0"/>
               <w:rPr>
                 <w:rFonts w:ascii="Calibri" w:eastAsia="Times New Roman" w:hAnsi="Calibri" w:cs="Calibri"/>
-                <w:color w:val="000000"/>
                 <w:lang w:eastAsia="en-GB"/>
               </w:rPr>
             </w:pPr>
             <w:r>
               <w:rPr>
                 <w:rFonts w:ascii="Calibri" w:eastAsia="Times New Roman" w:hAnsi="Calibri" w:cs="Calibri"/>
-                <w:color w:val="000000"/>
                 <w:lang w:eastAsia="en-GB"/>
               </w:rPr>
               <w:t>17:22</w:t>
@@ -2308,7 +2419,6 @@
           <w:tcPr>
             <w:tcW w:w="2898" w:type="pct"/>
             <w:noWrap/>
-            <w:vAlign w:val="center"/>
             <w:hideMark/>
           </w:tcPr>
           <w:p>
@@ -2317,7 +2427,6 @@
               <w:cnfStyle w:val="000000000000" w:firstRow="0" w:lastRow="0" w:firstColumn="0" w:lastColumn="0" w:oddVBand="0" w:evenVBand="0" w:oddHBand="0" w:evenHBand="0" w:firstRowFirstColumn="0" w:firstRowLastColumn="0" w:lastRowFirstColumn="0" w:lastRowLastColumn="0"/>
               <w:rPr>
                 <w:rFonts w:ascii="Calibri" w:eastAsia="Times New Roman" w:hAnsi="Calibri" w:cs="Calibri"/>
-                <w:color w:val="000000"/>
                 <w:lang w:eastAsia="en-GB"/>
               </w:rPr>
             </w:pPr>
@@ -2334,7 +2443,6 @@
             <w:cnfStyle w:val="001000000000" w:firstRow="0" w:lastRow="0" w:firstColumn="1" w:lastColumn="0" w:oddVBand="0" w:evenVBand="0" w:oddHBand="0" w:evenHBand="0" w:firstRowFirstColumn="0" w:firstRowLastColumn="0" w:lastRowFirstColumn="0" w:lastRowLastColumn="0"/>
             <w:tcW w:w="453" w:type="pct"/>
             <w:noWrap/>
-            <w:vAlign w:val="center"/>
             <w:hideMark/>
           </w:tcPr>
           <w:p>
@@ -2342,14 +2450,12 @@
               <w:jc w:val="left"/>
               <w:rPr>
                 <w:rFonts w:ascii="Calibri" w:eastAsia="Times New Roman" w:hAnsi="Calibri" w:cs="Calibri"/>
-                <w:color w:val="000000"/>
                 <w:lang w:eastAsia="en-GB"/>
               </w:rPr>
             </w:pPr>
             <w:r>
               <w:rPr>
                 <w:rFonts w:ascii="Calibri" w:eastAsia="Times New Roman" w:hAnsi="Calibri" w:cs="Calibri"/>
-                <w:color w:val="000000"/>
                 <w:lang w:eastAsia="en-GB"/>
               </w:rPr>
               <w:t>3</w:t>
@@ -2360,7 +2466,6 @@
           <w:tcPr>
             <w:tcW w:w="1045" w:type="pct"/>
             <w:noWrap/>
-            <w:vAlign w:val="center"/>
             <w:hideMark/>
           </w:tcPr>
           <w:p>
@@ -2369,14 +2474,12 @@
               <w:cnfStyle w:val="000000100000" w:firstRow="0" w:lastRow="0" w:firstColumn="0" w:lastColumn="0" w:oddVBand="0" w:evenVBand="0" w:oddHBand="1" w:evenHBand="0" w:firstRowFirstColumn="0" w:firstRowLastColumn="0" w:lastRowFirstColumn="0" w:lastRowLastColumn="0"/>
               <w:rPr>
                 <w:rFonts w:ascii="Calibri" w:eastAsia="Times New Roman" w:hAnsi="Calibri" w:cs="Calibri"/>
-                <w:color w:val="000000"/>
                 <w:lang w:eastAsia="en-GB"/>
               </w:rPr>
             </w:pPr>
             <w:r>
               <w:rPr>
                 <w:rFonts w:ascii="Calibri" w:eastAsia="Times New Roman" w:hAnsi="Calibri" w:cs="Calibri"/>
-                <w:color w:val="000000"/>
                 <w:lang w:eastAsia="en-GB"/>
               </w:rPr>
               <w:t>Name</w:t>
@@ -2384,7 +2487,6 @@
             <w:r>
               <w:rPr>
                 <w:rFonts w:ascii="Calibri" w:eastAsia="Times New Roman" w:hAnsi="Calibri" w:cs="Calibri"/>
-                <w:color w:val="000000"/>
                 <w:lang w:eastAsia="en-GB"/>
               </w:rPr>
               <w:t xml:space="preserve"> 3</w:t>
@@ -2395,7 +2497,6 @@
           <w:tcPr>
             <w:tcW w:w="604" w:type="pct"/>
             <w:noWrap/>
-            <w:vAlign w:val="center"/>
             <w:hideMark/>
           </w:tcPr>
           <w:p>
@@ -2404,14 +2505,12 @@
               <w:cnfStyle w:val="000000100000" w:firstRow="0" w:lastRow="0" w:firstColumn="0" w:lastColumn="0" w:oddVBand="0" w:evenVBand="0" w:oddHBand="1" w:evenHBand="0" w:firstRowFirstColumn="0" w:firstRowLastColumn="0" w:lastRowFirstColumn="0" w:lastRowLastColumn="0"/>
               <w:rPr>
                 <w:rFonts w:ascii="Calibri" w:eastAsia="Times New Roman" w:hAnsi="Calibri" w:cs="Calibri"/>
-                <w:color w:val="000000"/>
                 <w:lang w:eastAsia="en-GB"/>
               </w:rPr>
             </w:pPr>
             <w:r>
               <w:rPr>
                 <w:rFonts w:ascii="Calibri" w:eastAsia="Times New Roman" w:hAnsi="Calibri" w:cs="Calibri"/>
-                <w:color w:val="000000"/>
                 <w:lang w:eastAsia="en-GB"/>
               </w:rPr>
               <w:t>17:31</w:t>
@@ -2422,7 +2521,6 @@
           <w:tcPr>
             <w:tcW w:w="2898" w:type="pct"/>
             <w:noWrap/>
-            <w:vAlign w:val="center"/>
             <w:hideMark/>
           </w:tcPr>
           <w:p>
@@ -2431,14 +2529,12 @@
               <w:cnfStyle w:val="000000100000" w:firstRow="0" w:lastRow="0" w:firstColumn="0" w:lastColumn="0" w:oddVBand="0" w:evenVBand="0" w:oddHBand="1" w:evenHBand="0" w:firstRowFirstColumn="0" w:firstRowLastColumn="0" w:lastRowFirstColumn="0" w:lastRowLastColumn="0"/>
               <w:rPr>
                 <w:rFonts w:ascii="Calibri" w:eastAsia="Times New Roman" w:hAnsi="Calibri" w:cs="Calibri"/>
-                <w:color w:val="000000"/>
                 <w:lang w:eastAsia="en-GB"/>
               </w:rPr>
             </w:pPr>
             <w:r>
               <w:rPr>
                 <w:rFonts w:ascii="Calibri" w:eastAsia="Times New Roman" w:hAnsi="Calibri" w:cs="Calibri"/>
-                <w:color w:val="000000"/>
                 <w:lang w:eastAsia="en-GB"/>
               </w:rPr>
               <w:t>Dundrum South Dublin Athletic Club</w:t>
@@ -2455,7 +2551,6 @@
             <w:cnfStyle w:val="001000000000" w:firstRow="0" w:lastRow="0" w:firstColumn="1" w:lastColumn="0" w:oddVBand="0" w:evenVBand="0" w:oddHBand="0" w:evenHBand="0" w:firstRowFirstColumn="0" w:firstRowLastColumn="0" w:lastRowFirstColumn="0" w:lastRowLastColumn="0"/>
             <w:tcW w:w="453" w:type="pct"/>
             <w:noWrap/>
-            <w:vAlign w:val="center"/>
             <w:hideMark/>
           </w:tcPr>
           <w:p>
@@ -2463,14 +2558,12 @@
               <w:jc w:val="left"/>
               <w:rPr>
                 <w:rFonts w:ascii="Calibri" w:eastAsia="Times New Roman" w:hAnsi="Calibri" w:cs="Calibri"/>
-                <w:color w:val="000000"/>
                 <w:lang w:eastAsia="en-GB"/>
               </w:rPr>
             </w:pPr>
             <w:r>
               <w:rPr>
                 <w:rFonts w:ascii="Calibri" w:eastAsia="Times New Roman" w:hAnsi="Calibri" w:cs="Calibri"/>
-                <w:color w:val="000000"/>
                 <w:lang w:eastAsia="en-GB"/>
               </w:rPr>
               <w:t>4</w:t>
@@ -2481,7 +2574,6 @@
           <w:tcPr>
             <w:tcW w:w="1045" w:type="pct"/>
             <w:noWrap/>
-            <w:vAlign w:val="center"/>
             <w:hideMark/>
           </w:tcPr>
           <w:p>
@@ -2490,30 +2582,19 @@
               <w:cnfStyle w:val="000000000000" w:firstRow="0" w:lastRow="0" w:firstColumn="0" w:lastColumn="0" w:oddVBand="0" w:evenVBand="0" w:oddHBand="0" w:evenHBand="0" w:firstRowFirstColumn="0" w:firstRowLastColumn="0" w:lastRowFirstColumn="0" w:lastRowLastColumn="0"/>
               <w:rPr>
                 <w:rFonts w:ascii="Calibri" w:eastAsia="Times New Roman" w:hAnsi="Calibri" w:cs="Calibri"/>
-                <w:color w:val="000000"/>
                 <w:lang w:eastAsia="en-GB"/>
               </w:rPr>
             </w:pPr>
             <w:r>
               <w:rPr>
                 <w:rFonts w:ascii="Calibri" w:eastAsia="Times New Roman" w:hAnsi="Calibri" w:cs="Calibri"/>
-                <w:color w:val="000000"/>
                 <w:lang w:eastAsia="en-GB"/>
               </w:rPr>
-              <w:t>Name</w:t>
+              <w:t xml:space="preserve">Name </w:t>
             </w:r>
             <w:r>
               <w:rPr>
                 <w:rFonts w:ascii="Calibri" w:eastAsia="Times New Roman" w:hAnsi="Calibri" w:cs="Calibri"/>
-                <w:color w:val="000000"/>
-                <w:lang w:eastAsia="en-GB"/>
-              </w:rPr>
-              <w:t xml:space="preserve"> </w:t>
-            </w:r>
-            <w:r>
-              <w:rPr>
-                <w:rFonts w:ascii="Calibri" w:eastAsia="Times New Roman" w:hAnsi="Calibri" w:cs="Calibri"/>
-                <w:color w:val="000000"/>
                 <w:lang w:eastAsia="en-GB"/>
               </w:rPr>
               <w:t>4</w:t>
@@ -2524,7 +2605,6 @@
           <w:tcPr>
             <w:tcW w:w="604" w:type="pct"/>
             <w:noWrap/>
-            <w:vAlign w:val="center"/>
             <w:hideMark/>
           </w:tcPr>
           <w:p>
@@ -2533,14 +2613,12 @@
               <w:cnfStyle w:val="000000000000" w:firstRow="0" w:lastRow="0" w:firstColumn="0" w:lastColumn="0" w:oddVBand="0" w:evenVBand="0" w:oddHBand="0" w:evenHBand="0" w:firstRowFirstColumn="0" w:firstRowLastColumn="0" w:lastRowFirstColumn="0" w:lastRowLastColumn="0"/>
               <w:rPr>
                 <w:rFonts w:ascii="Calibri" w:eastAsia="Times New Roman" w:hAnsi="Calibri" w:cs="Calibri"/>
-                <w:color w:val="000000"/>
                 <w:lang w:eastAsia="en-GB"/>
               </w:rPr>
             </w:pPr>
             <w:r>
               <w:rPr>
                 <w:rFonts w:ascii="Calibri" w:eastAsia="Times New Roman" w:hAnsi="Calibri" w:cs="Calibri"/>
-                <w:color w:val="000000"/>
                 <w:lang w:eastAsia="en-GB"/>
               </w:rPr>
               <w:t>17:36</w:t>
@@ -2551,7 +2629,6 @@
           <w:tcPr>
             <w:tcW w:w="2898" w:type="pct"/>
             <w:noWrap/>
-            <w:vAlign w:val="center"/>
             <w:hideMark/>
           </w:tcPr>
           <w:p>
@@ -2560,14 +2637,12 @@
               <w:cnfStyle w:val="000000000000" w:firstRow="0" w:lastRow="0" w:firstColumn="0" w:lastColumn="0" w:oddVBand="0" w:evenVBand="0" w:oddHBand="0" w:evenHBand="0" w:firstRowFirstColumn="0" w:firstRowLastColumn="0" w:lastRowFirstColumn="0" w:lastRowLastColumn="0"/>
               <w:rPr>
                 <w:rFonts w:ascii="Calibri" w:eastAsia="Times New Roman" w:hAnsi="Calibri" w:cs="Calibri"/>
-                <w:color w:val="000000"/>
                 <w:lang w:eastAsia="en-GB"/>
               </w:rPr>
             </w:pPr>
             <w:r>
               <w:rPr>
                 <w:rFonts w:ascii="Calibri" w:eastAsia="Times New Roman" w:hAnsi="Calibri" w:cs="Calibri"/>
-                <w:color w:val="000000"/>
                 <w:lang w:eastAsia="en-GB"/>
               </w:rPr>
               <w:t>Activ Multisport</w:t>
@@ -2580,11 +2655,12 @@
       <w:pPr>
         <w:pStyle w:val="Heading2"/>
       </w:pPr>
+      <w:bookmarkStart w:id="21" w:name="_Toc480721455"/>
       <w:r>
         <w:lastRenderedPageBreak/>
         <w:t>Constructing Graphs</w:t>
       </w:r>
-      <w:bookmarkEnd w:id="17"/>
+      <w:bookmarkEnd w:id="21"/>
     </w:p>
     <w:p>
       <w:r>
@@ -2603,10 +2679,7 @@
         <w:t xml:space="preserve"> two people</w:t>
       </w:r>
       <w:r>
-        <w:t xml:space="preserve"> and </w:t>
-      </w:r>
-      <w:r>
-        <w:t xml:space="preserve">self-loops </w:t>
+        <w:t xml:space="preserve"> and self-loops </w:t>
       </w:r>
       <w:r>
         <w:t>were</w:t>
@@ -2816,243 +2889,1820 @@
         <w:t xml:space="preserve">The next stage in the project was to merge the weekly networks as generate above, into a sample of the first 10 weeks and into a full dataset. All duplicate edge weights were summed together and included in the final networks. </w:t>
       </w:r>
       <w:r>
+        <w:t xml:space="preserve">Generation and combination of networks from the datasets was completed using the functions </w:t>
+      </w:r>
+      <w:r>
+        <w:t>generate_weekly_graphs</w:t>
+      </w:r>
+      <w:r>
+        <w:t>,</w:t>
+      </w:r>
+      <w:r>
+        <w:t xml:space="preserve"> </w:t>
+      </w:r>
+      <w:r>
+        <w:t>combine_networks and smaller</w:t>
+      </w:r>
+      <w:r>
+        <w:t xml:space="preserve"> functions which were called within these.</w:t>
+      </w:r>
+      <w:r>
+        <w:t xml:space="preserve"> The python code file is included with this project.</w:t>
+      </w:r>
+      <w:r>
+        <w:t xml:space="preserve"> </w:t>
+      </w:r>
+      <w:r>
         <w:t>The graph properties section of this report includes an insight into the networks structure.</w:t>
       </w:r>
-      <w:bookmarkStart w:id="18" w:name="_GoBack"/>
-      <w:bookmarkEnd w:id="18"/>
+      <w:r>
+        <w:t xml:space="preserve"> </w:t>
+      </w:r>
+      <w:r>
+        <w:t>Note that before processing any edges, the edge weights are scaled to between 0 and 1 to give a probability.</w:t>
+      </w:r>
     </w:p>
     <w:p>
       <w:pPr>
         <w:pStyle w:val="Heading2"/>
       </w:pPr>
-      <w:r>
-        <w:t>Erdos-Renyi random graph model</w:t>
-      </w:r>
-      <w:r>
-        <w:t xml:space="preserve"> (Multiple Sizes)</w:t>
+      <w:bookmarkStart w:id="22" w:name="_Toc480721456"/>
+      <w:r>
+        <w:t xml:space="preserve">Erdős–Rényi </w:t>
+      </w:r>
+      <w:r>
+        <w:t>R</w:t>
+      </w:r>
+      <w:r>
+        <w:t xml:space="preserve">andom </w:t>
+      </w:r>
+      <w:r>
+        <w:t>G</w:t>
+      </w:r>
+      <w:r>
+        <w:t>raph</w:t>
+      </w:r>
+      <w:r>
+        <w:t>s</w:t>
+      </w:r>
+      <w:bookmarkEnd w:id="22"/>
+    </w:p>
+    <w:p>
+      <w:r>
+        <w:t>Erdős–Rényi</w:t>
+      </w:r>
+      <w:r>
+        <w:t xml:space="preserve"> random graph models were included in the project to contrast the information flow with the real-world graphs generated. A function was included</w:t>
+      </w:r>
+      <w:r>
+        <w:t xml:space="preserve"> to create three</w:t>
+      </w:r>
+      <w:r>
+        <w:t xml:space="preserve"> </w:t>
+      </w:r>
+      <w:r>
+        <w:t>Erdős–Rényi</w:t>
+      </w:r>
+      <w:r>
+        <w:t xml:space="preserve"> </w:t>
+      </w:r>
+      <w:r>
+        <w:t>which would somewhat mimic the structure of the parkrun networks. Three graphs were create</w:t>
+      </w:r>
+      <w:r>
+        <w:t>d with 100, 1000 and 5000 nodes and their properties are covered in the next section.</w:t>
       </w:r>
     </w:p>
     <w:p>
       <w:pPr>
         <w:pStyle w:val="Heading1"/>
       </w:pPr>
-      <w:bookmarkStart w:id="19" w:name="_Toc480321886"/>
+      <w:bookmarkStart w:id="23" w:name="_Toc480721457"/>
       <w:r>
         <w:t>Graph Properties</w:t>
       </w:r>
-      <w:bookmarkEnd w:id="19"/>
-    </w:p>
-    <w:p>
-      <w:bookmarkStart w:id="20" w:name="_Toc480321887"/>
-      <w:r>
-        <w:t>Propose that anyone with a connection greater than 0.5 scaled knows each other.</w:t>
-      </w:r>
-    </w:p>
-    <w:p>
-      <w:r>
-        <w:t xml:space="preserve">Theoretical properties of </w:t>
-      </w:r>
-      <w:r>
-        <w:t>Parkrun</w:t>
-      </w:r>
-      <w:r>
-        <w:t xml:space="preserve"> - all connected in each race. Possibility but unlikely that race would not have overlapping runners</w:t>
-      </w:r>
-    </w:p>
-    <w:p>
-      <w:r>
-        <w:t>Each race could be seen as a cluster</w:t>
-      </w:r>
+      <w:bookmarkEnd w:id="23"/>
+    </w:p>
+    <w:p>
+      <w:r>
+        <w:t xml:space="preserve">In the real world </w:t>
+      </w:r>
+      <w:r>
+        <w:t>parkrun networks, there are regular participants who would have created links between each weekly result and so we will most likely see these people emerge as nodes of high centrality.</w:t>
+      </w:r>
+      <w:r>
+        <w:t xml:space="preserve"> Furthermore, e</w:t>
+      </w:r>
+      <w:r>
+        <w:t>ach</w:t>
+      </w:r>
+      <w:r>
+        <w:t xml:space="preserve"> weekly</w:t>
+      </w:r>
+      <w:r>
+        <w:t xml:space="preserve"> race </w:t>
+      </w:r>
+      <w:r>
+        <w:t xml:space="preserve">or each running club </w:t>
+      </w:r>
+      <w:r>
+        <w:t>could be seen as a cluster</w:t>
+      </w:r>
+      <w:r>
+        <w:t xml:space="preserve"> within the f</w:t>
+      </w:r>
+      <w:r>
+        <w:t>ull network</w:t>
+      </w:r>
+      <w:r>
+        <w:t>.</w:t>
+      </w:r>
+      <w:r>
+        <w:t xml:space="preserve"> A function was included to save the properties of each network to a text file and the results are summarised in the following table.</w:t>
+      </w:r>
+    </w:p>
+    <w:p>
+      <w:pPr>
+        <w:pStyle w:val="Caption"/>
+        <w:keepNext/>
+        <w:jc w:val="center"/>
+      </w:pPr>
+      <w:r>
+        <w:lastRenderedPageBreak/>
+        <w:t xml:space="preserve">Table </w:t>
+      </w:r>
+      <w:r>
+        <w:fldChar w:fldCharType="begin"/>
+      </w:r>
+      <w:r>
+        <w:instrText xml:space="preserve"> SEQ Table \* ARABIC </w:instrText>
+      </w:r>
+      <w:r>
+        <w:fldChar w:fldCharType="separate"/>
+      </w:r>
+      <w:r>
+        <w:rPr>
+          <w:noProof/>
+        </w:rPr>
+        <w:t>2</w:t>
+      </w:r>
+      <w:r>
+        <w:fldChar w:fldCharType="end"/>
+      </w:r>
+      <w:r>
+        <w:t xml:space="preserve"> - Graph Properties</w:t>
+      </w:r>
+    </w:p>
+    <w:tbl>
+      <w:tblPr>
+        <w:tblStyle w:val="PlainTable1"/>
+        <w:tblW w:w="0" w:type="auto"/>
+        <w:tblLook w:val="04A0" w:firstRow="1" w:lastRow="0" w:firstColumn="1" w:lastColumn="0" w:noHBand="0" w:noVBand="1"/>
+      </w:tblPr>
+      <w:tblGrid>
+        <w:gridCol w:w="1828"/>
+        <w:gridCol w:w="952"/>
+        <w:gridCol w:w="1076"/>
+        <w:gridCol w:w="1176"/>
+        <w:gridCol w:w="1358"/>
+        <w:gridCol w:w="1267"/>
+        <w:gridCol w:w="1359"/>
+      </w:tblGrid>
+      <w:tr>
+        <w:trPr>
+          <w:cnfStyle w:val="100000000000" w:firstRow="1" w:lastRow="0" w:firstColumn="0" w:lastColumn="0" w:oddVBand="0" w:evenVBand="0" w:oddHBand="0" w:evenHBand="0" w:firstRowFirstColumn="0" w:firstRowLastColumn="0" w:lastRowFirstColumn="0" w:lastRowLastColumn="0"/>
+        </w:trPr>
+        <w:tc>
+          <w:tcPr>
+            <w:cnfStyle w:val="001000000000" w:firstRow="0" w:lastRow="0" w:firstColumn="1" w:lastColumn="0" w:oddVBand="0" w:evenVBand="0" w:oddHBand="0" w:evenHBand="0" w:firstRowFirstColumn="0" w:firstRowLastColumn="0" w:lastRowFirstColumn="0" w:lastRowLastColumn="0"/>
+            <w:tcW w:w="0" w:type="auto"/>
+          </w:tcPr>
+          <w:p>
+            <w:pPr>
+              <w:jc w:val="left"/>
+            </w:pPr>
+          </w:p>
+        </w:tc>
+        <w:tc>
+          <w:tcPr>
+            <w:tcW w:w="0" w:type="auto"/>
+          </w:tcPr>
+          <w:p>
+            <w:pPr>
+              <w:jc w:val="left"/>
+              <w:cnfStyle w:val="100000000000" w:firstRow="1" w:lastRow="0" w:firstColumn="0" w:lastColumn="0" w:oddVBand="0" w:evenVBand="0" w:oddHBand="0" w:evenHBand="0" w:firstRowFirstColumn="0" w:firstRowLastColumn="0" w:lastRowFirstColumn="0" w:lastRowLastColumn="0"/>
+            </w:pPr>
+            <w:r>
+              <w:t>First Week</w:t>
+            </w:r>
+          </w:p>
+        </w:tc>
+        <w:tc>
+          <w:tcPr>
+            <w:tcW w:w="0" w:type="auto"/>
+          </w:tcPr>
+          <w:p>
+            <w:pPr>
+              <w:jc w:val="left"/>
+              <w:cnfStyle w:val="100000000000" w:firstRow="1" w:lastRow="0" w:firstColumn="0" w:lastColumn="0" w:oddVBand="0" w:evenVBand="0" w:oddHBand="0" w:evenHBand="0" w:firstRowFirstColumn="0" w:firstRowLastColumn="0" w:lastRowFirstColumn="0" w:lastRowLastColumn="0"/>
+            </w:pPr>
+            <w:r>
+              <w:t>First 10 Wks</w:t>
+            </w:r>
+          </w:p>
+        </w:tc>
+        <w:tc>
+          <w:tcPr>
+            <w:tcW w:w="0" w:type="auto"/>
+          </w:tcPr>
+          <w:p>
+            <w:pPr>
+              <w:jc w:val="left"/>
+              <w:cnfStyle w:val="100000000000" w:firstRow="1" w:lastRow="0" w:firstColumn="0" w:lastColumn="0" w:oddVBand="0" w:evenVBand="0" w:oddHBand="0" w:evenHBand="0" w:firstRowFirstColumn="0" w:firstRowLastColumn="0" w:lastRowFirstColumn="0" w:lastRowLastColumn="0"/>
+            </w:pPr>
+            <w:r>
+              <w:t>Full Network</w:t>
+            </w:r>
+          </w:p>
+        </w:tc>
+        <w:tc>
+          <w:tcPr>
+            <w:tcW w:w="0" w:type="auto"/>
+          </w:tcPr>
+          <w:p>
+            <w:pPr>
+              <w:jc w:val="left"/>
+              <w:cnfStyle w:val="100000000000" w:firstRow="1" w:lastRow="0" w:firstColumn="0" w:lastColumn="0" w:oddVBand="0" w:evenVBand="0" w:oddHBand="0" w:evenHBand="0" w:firstRowFirstColumn="0" w:firstRowLastColumn="0" w:lastRowFirstColumn="0" w:lastRowLastColumn="0"/>
+            </w:pPr>
+            <w:r>
+              <w:t>Erdős–Rényi</w:t>
+            </w:r>
+            <w:r>
+              <w:t xml:space="preserve"> 100</w:t>
+            </w:r>
+          </w:p>
+        </w:tc>
+        <w:tc>
+          <w:tcPr>
+            <w:tcW w:w="0" w:type="auto"/>
+          </w:tcPr>
+          <w:p>
+            <w:pPr>
+              <w:jc w:val="left"/>
+              <w:cnfStyle w:val="100000000000" w:firstRow="1" w:lastRow="0" w:firstColumn="0" w:lastColumn="0" w:oddVBand="0" w:evenVBand="0" w:oddHBand="0" w:evenHBand="0" w:firstRowFirstColumn="0" w:firstRowLastColumn="0" w:lastRowFirstColumn="0" w:lastRowLastColumn="0"/>
+            </w:pPr>
+            <w:r>
+              <w:t>Erdős–</w:t>
+            </w:r>
+            <w:r>
+              <w:t>R</w:t>
+            </w:r>
+            <w:r>
+              <w:t>ényi</w:t>
+            </w:r>
+            <w:r>
+              <w:t xml:space="preserve"> 1000</w:t>
+            </w:r>
+          </w:p>
+        </w:tc>
+        <w:tc>
+          <w:tcPr>
+            <w:tcW w:w="0" w:type="auto"/>
+          </w:tcPr>
+          <w:p>
+            <w:pPr>
+              <w:jc w:val="left"/>
+              <w:cnfStyle w:val="100000000000" w:firstRow="1" w:lastRow="0" w:firstColumn="0" w:lastColumn="0" w:oddVBand="0" w:evenVBand="0" w:oddHBand="0" w:evenHBand="0" w:firstRowFirstColumn="0" w:firstRowLastColumn="0" w:lastRowFirstColumn="0" w:lastRowLastColumn="0"/>
+            </w:pPr>
+            <w:r>
+              <w:t>Erdős–Rényi</w:t>
+            </w:r>
+            <w:r>
+              <w:t xml:space="preserve"> 5000</w:t>
+            </w:r>
+          </w:p>
+        </w:tc>
+      </w:tr>
+      <w:tr>
+        <w:trPr>
+          <w:cnfStyle w:val="000000100000" w:firstRow="0" w:lastRow="0" w:firstColumn="0" w:lastColumn="0" w:oddVBand="0" w:evenVBand="0" w:oddHBand="1" w:evenHBand="0" w:firstRowFirstColumn="0" w:firstRowLastColumn="0" w:lastRowFirstColumn="0" w:lastRowLastColumn="0"/>
+        </w:trPr>
+        <w:tc>
+          <w:tcPr>
+            <w:cnfStyle w:val="001000000000" w:firstRow="0" w:lastRow="0" w:firstColumn="1" w:lastColumn="0" w:oddVBand="0" w:evenVBand="0" w:oddHBand="0" w:evenHBand="0" w:firstRowFirstColumn="0" w:firstRowLastColumn="0" w:lastRowFirstColumn="0" w:lastRowLastColumn="0"/>
+            <w:tcW w:w="0" w:type="auto"/>
+          </w:tcPr>
+          <w:p>
+            <w:pPr>
+              <w:jc w:val="left"/>
+            </w:pPr>
+            <w:r>
+              <w:t>Order</w:t>
+            </w:r>
+          </w:p>
+        </w:tc>
+        <w:tc>
+          <w:tcPr>
+            <w:tcW w:w="0" w:type="auto"/>
+          </w:tcPr>
+          <w:p>
+            <w:pPr>
+              <w:jc w:val="left"/>
+              <w:cnfStyle w:val="000000100000" w:firstRow="0" w:lastRow="0" w:firstColumn="0" w:lastColumn="0" w:oddVBand="0" w:evenVBand="0" w:oddHBand="1" w:evenHBand="0" w:firstRowFirstColumn="0" w:firstRowLastColumn="0" w:lastRowFirstColumn="0" w:lastRowLastColumn="0"/>
+            </w:pPr>
+            <w:r>
+              <w:t>331</w:t>
+            </w:r>
+          </w:p>
+        </w:tc>
+        <w:tc>
+          <w:tcPr>
+            <w:tcW w:w="0" w:type="auto"/>
+          </w:tcPr>
+          <w:p>
+            <w:pPr>
+              <w:jc w:val="left"/>
+              <w:cnfStyle w:val="000000100000" w:firstRow="0" w:lastRow="0" w:firstColumn="0" w:lastColumn="0" w:oddVBand="0" w:evenVBand="0" w:oddHBand="1" w:evenHBand="0" w:firstRowFirstColumn="0" w:firstRowLastColumn="0" w:lastRowFirstColumn="0" w:lastRowLastColumn="0"/>
+            </w:pPr>
+            <w:r>
+              <w:t>1464</w:t>
+            </w:r>
+          </w:p>
+        </w:tc>
+        <w:tc>
+          <w:tcPr>
+            <w:tcW w:w="0" w:type="auto"/>
+          </w:tcPr>
+          <w:p>
+            <w:pPr>
+              <w:jc w:val="left"/>
+              <w:cnfStyle w:val="000000100000" w:firstRow="0" w:lastRow="0" w:firstColumn="0" w:lastColumn="0" w:oddVBand="0" w:evenVBand="0" w:oddHBand="1" w:evenHBand="0" w:firstRowFirstColumn="0" w:firstRowLastColumn="0" w:lastRowFirstColumn="0" w:lastRowLastColumn="0"/>
+            </w:pPr>
+            <w:r>
+              <w:t>14070</w:t>
+            </w:r>
+          </w:p>
+        </w:tc>
+        <w:tc>
+          <w:tcPr>
+            <w:tcW w:w="0" w:type="auto"/>
+          </w:tcPr>
+          <w:p>
+            <w:pPr>
+              <w:jc w:val="left"/>
+              <w:cnfStyle w:val="000000100000" w:firstRow="0" w:lastRow="0" w:firstColumn="0" w:lastColumn="0" w:oddVBand="0" w:evenVBand="0" w:oddHBand="1" w:evenHBand="0" w:firstRowFirstColumn="0" w:firstRowLastColumn="0" w:lastRowFirstColumn="0" w:lastRowLastColumn="0"/>
+            </w:pPr>
+            <w:r>
+              <w:t>64</w:t>
+            </w:r>
+          </w:p>
+        </w:tc>
+        <w:tc>
+          <w:tcPr>
+            <w:tcW w:w="0" w:type="auto"/>
+          </w:tcPr>
+          <w:p>
+            <w:pPr>
+              <w:jc w:val="left"/>
+              <w:cnfStyle w:val="000000100000" w:firstRow="0" w:lastRow="0" w:firstColumn="0" w:lastColumn="0" w:oddVBand="0" w:evenVBand="0" w:oddHBand="1" w:evenHBand="0" w:firstRowFirstColumn="0" w:firstRowLastColumn="0" w:lastRowFirstColumn="0" w:lastRowLastColumn="0"/>
+            </w:pPr>
+            <w:r>
+              <w:t>1000</w:t>
+            </w:r>
+          </w:p>
+        </w:tc>
+        <w:tc>
+          <w:tcPr>
+            <w:tcW w:w="0" w:type="auto"/>
+          </w:tcPr>
+          <w:p>
+            <w:pPr>
+              <w:jc w:val="left"/>
+              <w:cnfStyle w:val="000000100000" w:firstRow="0" w:lastRow="0" w:firstColumn="0" w:lastColumn="0" w:oddVBand="0" w:evenVBand="0" w:oddHBand="1" w:evenHBand="0" w:firstRowFirstColumn="0" w:firstRowLastColumn="0" w:lastRowFirstColumn="0" w:lastRowLastColumn="0"/>
+            </w:pPr>
+            <w:r>
+              <w:t>5000</w:t>
+            </w:r>
+          </w:p>
+        </w:tc>
+      </w:tr>
+      <w:tr>
+        <w:tc>
+          <w:tcPr>
+            <w:cnfStyle w:val="001000000000" w:firstRow="0" w:lastRow="0" w:firstColumn="1" w:lastColumn="0" w:oddVBand="0" w:evenVBand="0" w:oddHBand="0" w:evenHBand="0" w:firstRowFirstColumn="0" w:firstRowLastColumn="0" w:lastRowFirstColumn="0" w:lastRowLastColumn="0"/>
+            <w:tcW w:w="0" w:type="auto"/>
+          </w:tcPr>
+          <w:p>
+            <w:pPr>
+              <w:jc w:val="left"/>
+            </w:pPr>
+            <w:r>
+              <w:t>Size</w:t>
+            </w:r>
+          </w:p>
+        </w:tc>
+        <w:tc>
+          <w:tcPr>
+            <w:tcW w:w="0" w:type="auto"/>
+          </w:tcPr>
+          <w:p>
+            <w:pPr>
+              <w:jc w:val="left"/>
+              <w:cnfStyle w:val="000000000000" w:firstRow="0" w:lastRow="0" w:firstColumn="0" w:lastColumn="0" w:oddVBand="0" w:evenVBand="0" w:oddHBand="0" w:evenHBand="0" w:firstRowFirstColumn="0" w:firstRowLastColumn="0" w:lastRowFirstColumn="0" w:lastRowLastColumn="0"/>
+            </w:pPr>
+            <w:r>
+              <w:t>54615</w:t>
+            </w:r>
+          </w:p>
+        </w:tc>
+        <w:tc>
+          <w:tcPr>
+            <w:tcW w:w="0" w:type="auto"/>
+          </w:tcPr>
+          <w:p>
+            <w:pPr>
+              <w:jc w:val="left"/>
+              <w:cnfStyle w:val="000000000000" w:firstRow="0" w:lastRow="0" w:firstColumn="0" w:lastColumn="0" w:oddVBand="0" w:evenVBand="0" w:oddHBand="0" w:evenHBand="0" w:firstRowFirstColumn="0" w:firstRowLastColumn="0" w:lastRowFirstColumn="0" w:lastRowLastColumn="0"/>
+            </w:pPr>
+            <w:r>
+              <w:t>356140</w:t>
+            </w:r>
+          </w:p>
+        </w:tc>
+        <w:tc>
+          <w:tcPr>
+            <w:tcW w:w="0" w:type="auto"/>
+          </w:tcPr>
+          <w:p>
+            <w:pPr>
+              <w:jc w:val="left"/>
+              <w:cnfStyle w:val="000000000000" w:firstRow="0" w:lastRow="0" w:firstColumn="0" w:lastColumn="0" w:oddVBand="0" w:evenVBand="0" w:oddHBand="0" w:evenHBand="0" w:firstRowFirstColumn="0" w:firstRowLastColumn="0" w:lastRowFirstColumn="0" w:lastRowLastColumn="0"/>
+            </w:pPr>
+            <w:r>
+              <w:t>8514729</w:t>
+            </w:r>
+          </w:p>
+        </w:tc>
+        <w:tc>
+          <w:tcPr>
+            <w:tcW w:w="0" w:type="auto"/>
+          </w:tcPr>
+          <w:p>
+            <w:pPr>
+              <w:jc w:val="left"/>
+              <w:cnfStyle w:val="000000000000" w:firstRow="0" w:lastRow="0" w:firstColumn="0" w:lastColumn="0" w:oddVBand="0" w:evenVBand="0" w:oddHBand="0" w:evenHBand="0" w:firstRowFirstColumn="0" w:firstRowLastColumn="0" w:lastRowFirstColumn="0" w:lastRowLastColumn="0"/>
+            </w:pPr>
+            <w:r>
+              <w:t>53</w:t>
+            </w:r>
+          </w:p>
+        </w:tc>
+        <w:tc>
+          <w:tcPr>
+            <w:tcW w:w="0" w:type="auto"/>
+          </w:tcPr>
+          <w:p>
+            <w:pPr>
+              <w:jc w:val="left"/>
+              <w:cnfStyle w:val="000000000000" w:firstRow="0" w:lastRow="0" w:firstColumn="0" w:lastColumn="0" w:oddVBand="0" w:evenVBand="0" w:oddHBand="0" w:evenHBand="0" w:firstRowFirstColumn="0" w:firstRowLastColumn="0" w:lastRowFirstColumn="0" w:lastRowLastColumn="0"/>
+            </w:pPr>
+            <w:r>
+              <w:t>50174</w:t>
+            </w:r>
+          </w:p>
+        </w:tc>
+        <w:tc>
+          <w:tcPr>
+            <w:tcW w:w="0" w:type="auto"/>
+          </w:tcPr>
+          <w:p>
+            <w:pPr>
+              <w:jc w:val="left"/>
+              <w:cnfStyle w:val="000000000000" w:firstRow="0" w:lastRow="0" w:firstColumn="0" w:lastColumn="0" w:oddVBand="0" w:evenVBand="0" w:oddHBand="0" w:evenHBand="0" w:firstRowFirstColumn="0" w:firstRowLastColumn="0" w:lastRowFirstColumn="0" w:lastRowLastColumn="0"/>
+            </w:pPr>
+            <w:r>
+              <w:t>6246130</w:t>
+            </w:r>
+          </w:p>
+        </w:tc>
+      </w:tr>
+      <w:tr>
+        <w:trPr>
+          <w:cnfStyle w:val="000000100000" w:firstRow="0" w:lastRow="0" w:firstColumn="0" w:lastColumn="0" w:oddVBand="0" w:evenVBand="0" w:oddHBand="1" w:evenHBand="0" w:firstRowFirstColumn="0" w:firstRowLastColumn="0" w:lastRowFirstColumn="0" w:lastRowLastColumn="0"/>
+        </w:trPr>
+        <w:tc>
+          <w:tcPr>
+            <w:cnfStyle w:val="001000000000" w:firstRow="0" w:lastRow="0" w:firstColumn="1" w:lastColumn="0" w:oddVBand="0" w:evenVBand="0" w:oddHBand="0" w:evenHBand="0" w:firstRowFirstColumn="0" w:firstRowLastColumn="0" w:lastRowFirstColumn="0" w:lastRowLastColumn="0"/>
+            <w:tcW w:w="0" w:type="auto"/>
+          </w:tcPr>
+          <w:p>
+            <w:pPr>
+              <w:jc w:val="left"/>
+            </w:pPr>
+            <w:r>
+              <w:t>Density</w:t>
+            </w:r>
+          </w:p>
+        </w:tc>
+        <w:tc>
+          <w:tcPr>
+            <w:tcW w:w="0" w:type="auto"/>
+          </w:tcPr>
+          <w:p>
+            <w:pPr>
+              <w:jc w:val="left"/>
+              <w:cnfStyle w:val="000000100000" w:firstRow="0" w:lastRow="0" w:firstColumn="0" w:lastColumn="0" w:oddVBand="0" w:evenVBand="0" w:oddHBand="1" w:evenHBand="0" w:firstRowFirstColumn="0" w:firstRowLastColumn="0" w:lastRowFirstColumn="0" w:lastRowLastColumn="0"/>
+            </w:pPr>
+            <w:r>
+              <w:t>1.0</w:t>
+            </w:r>
+          </w:p>
+        </w:tc>
+        <w:tc>
+          <w:tcPr>
+            <w:tcW w:w="0" w:type="auto"/>
+          </w:tcPr>
+          <w:p>
+            <w:pPr>
+              <w:jc w:val="left"/>
+              <w:cnfStyle w:val="000000100000" w:firstRow="0" w:lastRow="0" w:firstColumn="0" w:lastColumn="0" w:oddVBand="0" w:evenVBand="0" w:oddHBand="1" w:evenHBand="0" w:firstRowFirstColumn="0" w:firstRowLastColumn="0" w:lastRowFirstColumn="0" w:lastRowLastColumn="0"/>
+            </w:pPr>
+            <w:r>
+              <w:t>0.33</w:t>
+            </w:r>
+          </w:p>
+        </w:tc>
+        <w:tc>
+          <w:tcPr>
+            <w:tcW w:w="0" w:type="auto"/>
+          </w:tcPr>
+          <w:p>
+            <w:pPr>
+              <w:jc w:val="left"/>
+              <w:cnfStyle w:val="000000100000" w:firstRow="0" w:lastRow="0" w:firstColumn="0" w:lastColumn="0" w:oddVBand="0" w:evenVBand="0" w:oddHBand="1" w:evenHBand="0" w:firstRowFirstColumn="0" w:firstRowLastColumn="0" w:lastRowFirstColumn="0" w:lastRowLastColumn="0"/>
+            </w:pPr>
+            <w:r>
+              <w:t>0.09</w:t>
+            </w:r>
+          </w:p>
+        </w:tc>
+        <w:tc>
+          <w:tcPr>
+            <w:tcW w:w="0" w:type="auto"/>
+          </w:tcPr>
+          <w:p>
+            <w:pPr>
+              <w:jc w:val="left"/>
+              <w:cnfStyle w:val="000000100000" w:firstRow="0" w:lastRow="0" w:firstColumn="0" w:lastColumn="0" w:oddVBand="0" w:evenVBand="0" w:oddHBand="1" w:evenHBand="0" w:firstRowFirstColumn="0" w:firstRowLastColumn="0" w:lastRowFirstColumn="0" w:lastRowLastColumn="0"/>
+            </w:pPr>
+            <w:r>
+              <w:t>0.03</w:t>
+            </w:r>
+          </w:p>
+        </w:tc>
+        <w:tc>
+          <w:tcPr>
+            <w:tcW w:w="0" w:type="auto"/>
+          </w:tcPr>
+          <w:p>
+            <w:pPr>
+              <w:jc w:val="left"/>
+              <w:cnfStyle w:val="000000100000" w:firstRow="0" w:lastRow="0" w:firstColumn="0" w:lastColumn="0" w:oddVBand="0" w:evenVBand="0" w:oddHBand="1" w:evenHBand="0" w:firstRowFirstColumn="0" w:firstRowLastColumn="0" w:lastRowFirstColumn="0" w:lastRowLastColumn="0"/>
+            </w:pPr>
+            <w:r>
+              <w:t>0.10</w:t>
+            </w:r>
+          </w:p>
+        </w:tc>
+        <w:tc>
+          <w:tcPr>
+            <w:tcW w:w="0" w:type="auto"/>
+          </w:tcPr>
+          <w:p>
+            <w:pPr>
+              <w:jc w:val="left"/>
+              <w:cnfStyle w:val="000000100000" w:firstRow="0" w:lastRow="0" w:firstColumn="0" w:lastColumn="0" w:oddVBand="0" w:evenVBand="0" w:oddHBand="1" w:evenHBand="0" w:firstRowFirstColumn="0" w:firstRowLastColumn="0" w:lastRowFirstColumn="0" w:lastRowLastColumn="0"/>
+            </w:pPr>
+            <w:r>
+              <w:t>0.50</w:t>
+            </w:r>
+          </w:p>
+        </w:tc>
+      </w:tr>
+      <w:tr>
+        <w:tc>
+          <w:tcPr>
+            <w:cnfStyle w:val="001000000000" w:firstRow="0" w:lastRow="0" w:firstColumn="1" w:lastColumn="0" w:oddVBand="0" w:evenVBand="0" w:oddHBand="0" w:evenHBand="0" w:firstRowFirstColumn="0" w:firstRowLastColumn="0" w:lastRowFirstColumn="0" w:lastRowLastColumn="0"/>
+            <w:tcW w:w="0" w:type="auto"/>
+          </w:tcPr>
+          <w:p>
+            <w:pPr>
+              <w:jc w:val="left"/>
+            </w:pPr>
+            <w:r>
+              <w:t>Clustering coefficient</w:t>
+            </w:r>
+          </w:p>
+        </w:tc>
+        <w:tc>
+          <w:tcPr>
+            <w:tcW w:w="0" w:type="auto"/>
+          </w:tcPr>
+          <w:p>
+            <w:pPr>
+              <w:jc w:val="left"/>
+              <w:cnfStyle w:val="000000000000" w:firstRow="0" w:lastRow="0" w:firstColumn="0" w:lastColumn="0" w:oddVBand="0" w:evenVBand="0" w:oddHBand="0" w:evenHBand="0" w:firstRowFirstColumn="0" w:firstRowLastColumn="0" w:lastRowFirstColumn="0" w:lastRowLastColumn="0"/>
+            </w:pPr>
+            <w:r>
+              <w:t>1.0</w:t>
+            </w:r>
+          </w:p>
+        </w:tc>
+        <w:tc>
+          <w:tcPr>
+            <w:tcW w:w="0" w:type="auto"/>
+          </w:tcPr>
+          <w:p>
+            <w:pPr>
+              <w:jc w:val="left"/>
+              <w:cnfStyle w:val="000000000000" w:firstRow="0" w:lastRow="0" w:firstColumn="0" w:lastColumn="0" w:oddVBand="0" w:evenVBand="0" w:oddHBand="0" w:evenHBand="0" w:firstRowFirstColumn="0" w:firstRowLastColumn="0" w:lastRowFirstColumn="0" w:lastRowLastColumn="0"/>
+            </w:pPr>
+            <w:r>
+              <w:t>0.82</w:t>
+            </w:r>
+          </w:p>
+        </w:tc>
+        <w:tc>
+          <w:tcPr>
+            <w:tcW w:w="0" w:type="auto"/>
+          </w:tcPr>
+          <w:p>
+            <w:pPr>
+              <w:jc w:val="left"/>
+              <w:cnfStyle w:val="000000000000" w:firstRow="0" w:lastRow="0" w:firstColumn="0" w:lastColumn="0" w:oddVBand="0" w:evenVBand="0" w:oddHBand="0" w:evenHBand="0" w:firstRowFirstColumn="0" w:firstRowLastColumn="0" w:lastRowFirstColumn="0" w:lastRowLastColumn="0"/>
+            </w:pPr>
+            <w:r>
+              <w:t>0.7</w:t>
+            </w:r>
+            <w:r>
+              <w:t>7</w:t>
+            </w:r>
+          </w:p>
+        </w:tc>
+        <w:tc>
+          <w:tcPr>
+            <w:tcW w:w="0" w:type="auto"/>
+          </w:tcPr>
+          <w:p>
+            <w:pPr>
+              <w:jc w:val="left"/>
+              <w:cnfStyle w:val="000000000000" w:firstRow="0" w:lastRow="0" w:firstColumn="0" w:lastColumn="0" w:oddVBand="0" w:evenVBand="0" w:oddHBand="0" w:evenHBand="0" w:firstRowFirstColumn="0" w:firstRowLastColumn="0" w:lastRowFirstColumn="0" w:lastRowLastColumn="0"/>
+            </w:pPr>
+            <w:r>
+              <w:t>0.0</w:t>
+            </w:r>
+          </w:p>
+        </w:tc>
+        <w:tc>
+          <w:tcPr>
+            <w:tcW w:w="0" w:type="auto"/>
+          </w:tcPr>
+          <w:p>
+            <w:pPr>
+              <w:jc w:val="left"/>
+              <w:cnfStyle w:val="000000000000" w:firstRow="0" w:lastRow="0" w:firstColumn="0" w:lastColumn="0" w:oddVBand="0" w:evenVBand="0" w:oddHBand="0" w:evenHBand="0" w:firstRowFirstColumn="0" w:firstRowLastColumn="0" w:lastRowFirstColumn="0" w:lastRowLastColumn="0"/>
+            </w:pPr>
+            <w:r>
+              <w:t>0.10</w:t>
+            </w:r>
+          </w:p>
+        </w:tc>
+        <w:tc>
+          <w:tcPr>
+            <w:tcW w:w="0" w:type="auto"/>
+          </w:tcPr>
+          <w:p>
+            <w:pPr>
+              <w:jc w:val="left"/>
+              <w:cnfStyle w:val="000000000000" w:firstRow="0" w:lastRow="0" w:firstColumn="0" w:lastColumn="0" w:oddVBand="0" w:evenVBand="0" w:oddHBand="0" w:evenHBand="0" w:firstRowFirstColumn="0" w:firstRowLastColumn="0" w:lastRowFirstColumn="0" w:lastRowLastColumn="0"/>
+            </w:pPr>
+            <w:r>
+              <w:t>0.50</w:t>
+            </w:r>
+          </w:p>
+        </w:tc>
+      </w:tr>
+      <w:tr>
+        <w:trPr>
+          <w:cnfStyle w:val="000000100000" w:firstRow="0" w:lastRow="0" w:firstColumn="0" w:lastColumn="0" w:oddVBand="0" w:evenVBand="0" w:oddHBand="1" w:evenHBand="0" w:firstRowFirstColumn="0" w:firstRowLastColumn="0" w:lastRowFirstColumn="0" w:lastRowLastColumn="0"/>
+        </w:trPr>
+        <w:tc>
+          <w:tcPr>
+            <w:cnfStyle w:val="001000000000" w:firstRow="0" w:lastRow="0" w:firstColumn="1" w:lastColumn="0" w:oddVBand="0" w:evenVBand="0" w:oddHBand="0" w:evenHBand="0" w:firstRowFirstColumn="0" w:firstRowLastColumn="0" w:lastRowFirstColumn="0" w:lastRowLastColumn="0"/>
+            <w:tcW w:w="0" w:type="auto"/>
+          </w:tcPr>
+          <w:p>
+            <w:pPr>
+              <w:jc w:val="left"/>
+            </w:pPr>
+            <w:r>
+              <w:t>Diameter</w:t>
+            </w:r>
+          </w:p>
+        </w:tc>
+        <w:tc>
+          <w:tcPr>
+            <w:tcW w:w="0" w:type="auto"/>
+          </w:tcPr>
+          <w:p>
+            <w:pPr>
+              <w:jc w:val="left"/>
+              <w:cnfStyle w:val="000000100000" w:firstRow="0" w:lastRow="0" w:firstColumn="0" w:lastColumn="0" w:oddVBand="0" w:evenVBand="0" w:oddHBand="1" w:evenHBand="0" w:firstRowFirstColumn="0" w:firstRowLastColumn="0" w:lastRowFirstColumn="0" w:lastRowLastColumn="0"/>
+            </w:pPr>
+            <w:r>
+              <w:t>1</w:t>
+            </w:r>
+          </w:p>
+        </w:tc>
+        <w:tc>
+          <w:tcPr>
+            <w:tcW w:w="0" w:type="auto"/>
+          </w:tcPr>
+          <w:p>
+            <w:pPr>
+              <w:jc w:val="left"/>
+              <w:cnfStyle w:val="000000100000" w:firstRow="0" w:lastRow="0" w:firstColumn="0" w:lastColumn="0" w:oddVBand="0" w:evenVBand="0" w:oddHBand="1" w:evenHBand="0" w:firstRowFirstColumn="0" w:firstRowLastColumn="0" w:lastRowFirstColumn="0" w:lastRowLastColumn="0"/>
+            </w:pPr>
+            <w:r>
+              <w:t>2</w:t>
+            </w:r>
+          </w:p>
+        </w:tc>
+        <w:tc>
+          <w:tcPr>
+            <w:tcW w:w="0" w:type="auto"/>
+          </w:tcPr>
+          <w:p>
+            <w:pPr>
+              <w:jc w:val="left"/>
+              <w:cnfStyle w:val="000000100000" w:firstRow="0" w:lastRow="0" w:firstColumn="0" w:lastColumn="0" w:oddVBand="0" w:evenVBand="0" w:oddHBand="1" w:evenHBand="0" w:firstRowFirstColumn="0" w:firstRowLastColumn="0" w:lastRowFirstColumn="0" w:lastRowLastColumn="0"/>
+            </w:pPr>
+            <w:r>
+              <w:t>2</w:t>
+            </w:r>
+          </w:p>
+        </w:tc>
+        <w:tc>
+          <w:tcPr>
+            <w:tcW w:w="0" w:type="auto"/>
+          </w:tcPr>
+          <w:p>
+            <w:pPr>
+              <w:jc w:val="left"/>
+              <w:cnfStyle w:val="000000100000" w:firstRow="0" w:lastRow="0" w:firstColumn="0" w:lastColumn="0" w:oddVBand="0" w:evenVBand="0" w:oddHBand="1" w:evenHBand="0" w:firstRowFirstColumn="0" w:firstRowLastColumn="0" w:lastRowFirstColumn="0" w:lastRowLastColumn="0"/>
+            </w:pPr>
+            <w:r>
+              <w:t>Unknown</w:t>
+            </w:r>
+          </w:p>
+        </w:tc>
+        <w:tc>
+          <w:tcPr>
+            <w:tcW w:w="0" w:type="auto"/>
+          </w:tcPr>
+          <w:p>
+            <w:pPr>
+              <w:jc w:val="left"/>
+              <w:cnfStyle w:val="000000100000" w:firstRow="0" w:lastRow="0" w:firstColumn="0" w:lastColumn="0" w:oddVBand="0" w:evenVBand="0" w:oddHBand="1" w:evenHBand="0" w:firstRowFirstColumn="0" w:firstRowLastColumn="0" w:lastRowFirstColumn="0" w:lastRowLastColumn="0"/>
+            </w:pPr>
+            <w:r>
+              <w:t>3</w:t>
+            </w:r>
+          </w:p>
+        </w:tc>
+        <w:tc>
+          <w:tcPr>
+            <w:tcW w:w="0" w:type="auto"/>
+          </w:tcPr>
+          <w:p>
+            <w:pPr>
+              <w:jc w:val="left"/>
+              <w:cnfStyle w:val="000000100000" w:firstRow="0" w:lastRow="0" w:firstColumn="0" w:lastColumn="0" w:oddVBand="0" w:evenVBand="0" w:oddHBand="1" w:evenHBand="0" w:firstRowFirstColumn="0" w:firstRowLastColumn="0" w:lastRowFirstColumn="0" w:lastRowLastColumn="0"/>
+            </w:pPr>
+            <w:r>
+              <w:t>2</w:t>
+            </w:r>
+          </w:p>
+        </w:tc>
+      </w:tr>
+      <w:tr>
+        <w:tc>
+          <w:tcPr>
+            <w:cnfStyle w:val="001000000000" w:firstRow="0" w:lastRow="0" w:firstColumn="1" w:lastColumn="0" w:oddVBand="0" w:evenVBand="0" w:oddHBand="0" w:evenHBand="0" w:firstRowFirstColumn="0" w:firstRowLastColumn="0" w:lastRowFirstColumn="0" w:lastRowLastColumn="0"/>
+            <w:tcW w:w="0" w:type="auto"/>
+          </w:tcPr>
+          <w:p>
+            <w:pPr>
+              <w:jc w:val="left"/>
+            </w:pPr>
+            <w:r>
+              <w:t>Size of largest component</w:t>
+            </w:r>
+          </w:p>
+        </w:tc>
+        <w:tc>
+          <w:tcPr>
+            <w:tcW w:w="0" w:type="auto"/>
+          </w:tcPr>
+          <w:p>
+            <w:pPr>
+              <w:jc w:val="left"/>
+              <w:cnfStyle w:val="000000000000" w:firstRow="0" w:lastRow="0" w:firstColumn="0" w:lastColumn="0" w:oddVBand="0" w:evenVBand="0" w:oddHBand="0" w:evenHBand="0" w:firstRowFirstColumn="0" w:firstRowLastColumn="0" w:lastRowFirstColumn="0" w:lastRowLastColumn="0"/>
+            </w:pPr>
+            <w:r>
+              <w:t>331</w:t>
+            </w:r>
+          </w:p>
+        </w:tc>
+        <w:tc>
+          <w:tcPr>
+            <w:tcW w:w="0" w:type="auto"/>
+          </w:tcPr>
+          <w:p>
+            <w:pPr>
+              <w:jc w:val="left"/>
+              <w:cnfStyle w:val="000000000000" w:firstRow="0" w:lastRow="0" w:firstColumn="0" w:lastColumn="0" w:oddVBand="0" w:evenVBand="0" w:oddHBand="0" w:evenHBand="0" w:firstRowFirstColumn="0" w:firstRowLastColumn="0" w:lastRowFirstColumn="0" w:lastRowLastColumn="0"/>
+            </w:pPr>
+            <w:r>
+              <w:t>1464</w:t>
+            </w:r>
+          </w:p>
+        </w:tc>
+        <w:tc>
+          <w:tcPr>
+            <w:tcW w:w="0" w:type="auto"/>
+          </w:tcPr>
+          <w:p>
+            <w:pPr>
+              <w:jc w:val="left"/>
+              <w:cnfStyle w:val="000000000000" w:firstRow="0" w:lastRow="0" w:firstColumn="0" w:lastColumn="0" w:oddVBand="0" w:evenVBand="0" w:oddHBand="0" w:evenHBand="0" w:firstRowFirstColumn="0" w:firstRowLastColumn="0" w:lastRowFirstColumn="0" w:lastRowLastColumn="0"/>
+            </w:pPr>
+            <w:r>
+              <w:t>14070</w:t>
+            </w:r>
+          </w:p>
+        </w:tc>
+        <w:tc>
+          <w:tcPr>
+            <w:tcW w:w="0" w:type="auto"/>
+          </w:tcPr>
+          <w:p>
+            <w:pPr>
+              <w:jc w:val="left"/>
+              <w:cnfStyle w:val="000000000000" w:firstRow="0" w:lastRow="0" w:firstColumn="0" w:lastColumn="0" w:oddVBand="0" w:evenVBand="0" w:oddHBand="0" w:evenHBand="0" w:firstRowFirstColumn="0" w:firstRowLastColumn="0" w:lastRowFirstColumn="0" w:lastRowLastColumn="0"/>
+            </w:pPr>
+            <w:r>
+              <w:t>15</w:t>
+            </w:r>
+          </w:p>
+        </w:tc>
+        <w:tc>
+          <w:tcPr>
+            <w:tcW w:w="0" w:type="auto"/>
+          </w:tcPr>
+          <w:p>
+            <w:pPr>
+              <w:jc w:val="left"/>
+              <w:cnfStyle w:val="000000000000" w:firstRow="0" w:lastRow="0" w:firstColumn="0" w:lastColumn="0" w:oddVBand="0" w:evenVBand="0" w:oddHBand="0" w:evenHBand="0" w:firstRowFirstColumn="0" w:firstRowLastColumn="0" w:lastRowFirstColumn="0" w:lastRowLastColumn="0"/>
+            </w:pPr>
+            <w:r>
+              <w:t>1000</w:t>
+            </w:r>
+          </w:p>
+        </w:tc>
+        <w:tc>
+          <w:tcPr>
+            <w:tcW w:w="0" w:type="auto"/>
+          </w:tcPr>
+          <w:p>
+            <w:pPr>
+              <w:jc w:val="left"/>
+              <w:cnfStyle w:val="000000000000" w:firstRow="0" w:lastRow="0" w:firstColumn="0" w:lastColumn="0" w:oddVBand="0" w:evenVBand="0" w:oddHBand="0" w:evenHBand="0" w:firstRowFirstColumn="0" w:firstRowLastColumn="0" w:lastRowFirstColumn="0" w:lastRowLastColumn="0"/>
+            </w:pPr>
+            <w:r>
+              <w:t>5000</w:t>
+            </w:r>
+          </w:p>
+        </w:tc>
+      </w:tr>
+    </w:tbl>
+    <w:p>
+      <w:pPr>
+        <w:pStyle w:val="NoSpacing"/>
+      </w:pPr>
     </w:p>
     <w:p>
       <w:pPr>
         <w:pStyle w:val="Heading2"/>
       </w:pPr>
-      <w:r>
-        <w:t>Week 1</w:t>
-      </w:r>
-      <w:bookmarkEnd w:id="20"/>
-    </w:p>
+      <w:bookmarkStart w:id="24" w:name="_Toc480721458"/>
+      <w:r>
+        <w:t>Graph</w:t>
+      </w:r>
+      <w:r>
+        <w:t xml:space="preserve"> </w:t>
+      </w:r>
+      <w:r>
+        <w:t xml:space="preserve">Degree </w:t>
+      </w:r>
+      <w:r>
+        <w:t>Plots</w:t>
+      </w:r>
+      <w:bookmarkEnd w:id="24"/>
+    </w:p>
+    <w:p>
+      <w:r>
+        <w:t>A function to create degree d</w:t>
+      </w:r>
+      <w:r>
+        <w:t>istribution</w:t>
+      </w:r>
+      <w:r>
+        <w:t xml:space="preserve"> plots</w:t>
+      </w:r>
+      <w:r>
+        <w:t xml:space="preserve"> was </w:t>
+      </w:r>
+      <w:r>
+        <w:t xml:space="preserve">added to the program and used to create the </w:t>
+      </w:r>
+      <w:r>
+        <w:t>graphs being considered.</w:t>
+      </w:r>
+      <w:r>
+        <w:t xml:space="preserve"> There is two plots for each network, </w:t>
+      </w:r>
+      <w:r>
+        <w:t>the first</w:t>
+      </w:r>
+      <w:r>
+        <w:t xml:space="preserve"> shows </w:t>
+      </w:r>
+      <w:r>
+        <w:t xml:space="preserve">all connections and the second adjusted plot shows only connections with greater than 50% probability of information flow between the nodes. </w:t>
+      </w:r>
+      <w:r>
+        <w:t xml:space="preserve">All graphs are stored in the results folder linked and the insightful plots are shown below. </w:t>
+      </w:r>
+    </w:p>
+    <w:p>
+      <w:r>
+        <w:t xml:space="preserve">Starting with the first week parkrun dataset, </w:t>
+      </w:r>
+      <w:r>
+        <w:t>all components were connected to each other and so the histogram was uninteresting. The adjusted plot showed that a small number of people had strong connections to up to four other people.</w:t>
+      </w:r>
+    </w:p>
+    <w:p>
+      <w:r>
+        <w:t xml:space="preserve">The sample parkrun dataset </w:t>
+      </w:r>
+      <w:r>
+        <w:t>gave more of an insight into how the social network was developing over the first 10 events. We can see in the unadjusted graph, the majority of people were in some way connected to roughly 300 people which is the average number of people attending each event. Looking at the adjusted graph, we can see that most people are strongly connected to very few people however there are some who have up to 40 strong connections. These nodes will have high centrality measures.</w:t>
+      </w:r>
+    </w:p>
+    <w:p>
+      <w:pPr>
+        <w:keepNext/>
+        <w:jc w:val="center"/>
+      </w:pPr>
+      <w:r>
+        <w:rPr>
+          <w:noProof/>
+          <w:lang w:eastAsia="en-GB"/>
+        </w:rPr>
+        <w:drawing>
+          <wp:inline distT="0" distB="0" distL="0" distR="0">
+            <wp:extent cx="2700000" cy="2026979"/>
+            <wp:effectExtent l="0" t="0" r="5715" b="0"/>
+            <wp:docPr id="8" name="Picture 8" descr="C:\Users\Office\Google Drive\1. UCD Business Analytics\6. MIS40550 Network Software Modelling\Networks Assignment 2\MIS40550_AS2_16202781\results\degree_histogram_sample_network.csv.png"/>
+            <wp:cNvGraphicFramePr>
+              <a:graphicFrameLocks xmlns:a="http://schemas.openxmlformats.org/drawingml/2006/main" noChangeAspect="1"/>
+            </wp:cNvGraphicFramePr>
+            <a:graphic xmlns:a="http://schemas.openxmlformats.org/drawingml/2006/main">
+              <a:graphicData uri="http://schemas.openxmlformats.org/drawingml/2006/picture">
+                <pic:pic xmlns:pic="http://schemas.openxmlformats.org/drawingml/2006/picture">
+                  <pic:nvPicPr>
+                    <pic:cNvPr id="0" name="Picture 2" descr="C:\Users\Office\Google Drive\1. UCD Business Analytics\6. MIS40550 Network Software Modelling\Networks Assignment 2\MIS40550_AS2_16202781\results\degree_histogram_sample_network.csv.png"/>
+                    <pic:cNvPicPr>
+                      <a:picLocks noChangeAspect="1" noChangeArrowheads="1"/>
+                    </pic:cNvPicPr>
+                  </pic:nvPicPr>
+                  <pic:blipFill>
+                    <a:blip r:embed="rId14">
+                      <a:extLst>
+                        <a:ext uri="{28A0092B-C50C-407E-A947-70E740481C1C}">
+                          <a14:useLocalDpi xmlns:a14="http://schemas.microsoft.com/office/drawing/2010/main" val="0"/>
+                        </a:ext>
+                      </a:extLst>
+                    </a:blip>
+                    <a:srcRect/>
+                    <a:stretch>
+                      <a:fillRect/>
+                    </a:stretch>
+                  </pic:blipFill>
+                  <pic:spPr bwMode="auto">
+                    <a:xfrm>
+                      <a:off x="0" y="0"/>
+                      <a:ext cx="2700000" cy="2026979"/>
+                    </a:xfrm>
+                    <a:prstGeom prst="rect">
+                      <a:avLst/>
+                    </a:prstGeom>
+                    <a:noFill/>
+                    <a:ln>
+                      <a:noFill/>
+                    </a:ln>
+                  </pic:spPr>
+                </pic:pic>
+              </a:graphicData>
+            </a:graphic>
+          </wp:inline>
+        </w:drawing>
+      </w:r>
+      <w:r>
+        <w:rPr>
+          <w:noProof/>
+          <w:lang w:eastAsia="en-GB"/>
+        </w:rPr>
+        <w:drawing>
+          <wp:inline distT="0" distB="0" distL="0" distR="0">
+            <wp:extent cx="2700000" cy="2026978"/>
+            <wp:effectExtent l="0" t="0" r="5715" b="0"/>
+            <wp:docPr id="9" name="Picture 9" descr="C:\Users\Office\Google Drive\1. UCD Business Analytics\6. MIS40550 Network Software Modelling\Networks Assignment 2\MIS40550_AS2_16202781\results\degree_histogram_adjusted_sample_network.csv.png"/>
+            <wp:cNvGraphicFramePr>
+              <a:graphicFrameLocks xmlns:a="http://schemas.openxmlformats.org/drawingml/2006/main" noChangeAspect="1"/>
+            </wp:cNvGraphicFramePr>
+            <a:graphic xmlns:a="http://schemas.openxmlformats.org/drawingml/2006/main">
+              <a:graphicData uri="http://schemas.openxmlformats.org/drawingml/2006/picture">
+                <pic:pic xmlns:pic="http://schemas.openxmlformats.org/drawingml/2006/picture">
+                  <pic:nvPicPr>
+                    <pic:cNvPr id="0" name="Picture 3" descr="C:\Users\Office\Google Drive\1. UCD Business Analytics\6. MIS40550 Network Software Modelling\Networks Assignment 2\MIS40550_AS2_16202781\results\degree_histogram_adjusted_sample_network.csv.png"/>
+                    <pic:cNvPicPr>
+                      <a:picLocks noChangeAspect="1" noChangeArrowheads="1"/>
+                    </pic:cNvPicPr>
+                  </pic:nvPicPr>
+                  <pic:blipFill>
+                    <a:blip r:embed="rId15">
+                      <a:extLst>
+                        <a:ext uri="{28A0092B-C50C-407E-A947-70E740481C1C}">
+                          <a14:useLocalDpi xmlns:a14="http://schemas.microsoft.com/office/drawing/2010/main" val="0"/>
+                        </a:ext>
+                      </a:extLst>
+                    </a:blip>
+                    <a:srcRect/>
+                    <a:stretch>
+                      <a:fillRect/>
+                    </a:stretch>
+                  </pic:blipFill>
+                  <pic:spPr bwMode="auto">
+                    <a:xfrm>
+                      <a:off x="0" y="0"/>
+                      <a:ext cx="2700000" cy="2026978"/>
+                    </a:xfrm>
+                    <a:prstGeom prst="rect">
+                      <a:avLst/>
+                    </a:prstGeom>
+                    <a:noFill/>
+                    <a:ln>
+                      <a:noFill/>
+                    </a:ln>
+                  </pic:spPr>
+                </pic:pic>
+              </a:graphicData>
+            </a:graphic>
+          </wp:inline>
+        </w:drawing>
+      </w:r>
+    </w:p>
+    <w:p>
+      <w:pPr>
+        <w:pStyle w:val="Caption"/>
+        <w:jc w:val="center"/>
+      </w:pPr>
+      <w:r>
+        <w:t xml:space="preserve">Figure </w:t>
+      </w:r>
+      <w:r>
+        <w:fldChar w:fldCharType="begin"/>
+      </w:r>
+      <w:r>
+        <w:instrText xml:space="preserve"> SEQ Figure \* ARABIC </w:instrText>
+      </w:r>
+      <w:r>
+        <w:fldChar w:fldCharType="separate"/>
+      </w:r>
+      <w:r>
+        <w:rPr>
+          <w:noProof/>
+        </w:rPr>
+        <w:t>2</w:t>
+      </w:r>
+      <w:r>
+        <w:fldChar w:fldCharType="end"/>
+      </w:r>
+      <w:r>
+        <w:t xml:space="preserve"> </w:t>
+      </w:r>
+      <w:r>
+        <w:t>–</w:t>
+      </w:r>
+      <w:r>
+        <w:t xml:space="preserve"> Sample</w:t>
+      </w:r>
+      <w:r>
+        <w:t xml:space="preserve"> parkrun </w:t>
+      </w:r>
+      <w:r>
+        <w:t>Network Degree Distribution</w:t>
+      </w:r>
+    </w:p>
+    <w:p>
+      <w:r>
+        <w:t xml:space="preserve">Moving on to the full </w:t>
+      </w:r>
+      <w:r>
+        <w:t>parkrun network, again the majority of people are loosely connected with ro</w:t>
+      </w:r>
+      <w:r>
+        <w:t>ughly the same number of average event attendees. This indicates that many people have only attended one event. In the full network, we can also see a nice sloping reduction in the number of people with high connectivity. Looking at the adjusted graph, we see again that few people have very strong connections but there are some nodes with high centrality.</w:t>
+      </w:r>
+    </w:p>
+    <w:p>
+      <w:pPr>
+        <w:keepNext/>
+        <w:jc w:val="center"/>
+      </w:pPr>
+      <w:r>
+        <w:rPr>
+          <w:noProof/>
+          <w:lang w:eastAsia="en-GB"/>
+        </w:rPr>
+        <w:lastRenderedPageBreak/>
+        <w:drawing>
+          <wp:inline distT="0" distB="0" distL="0" distR="0">
+            <wp:extent cx="2700000" cy="2026979"/>
+            <wp:effectExtent l="0" t="0" r="5715" b="0"/>
+            <wp:docPr id="10" name="Picture 10" descr="C:\Users\Office\Google Drive\1. UCD Business Analytics\6. MIS40550 Network Software Modelling\Networks Assignment 2\MIS40550_AS2_16202781\results\degree_histogram_full_network.csv.png"/>
+            <wp:cNvGraphicFramePr>
+              <a:graphicFrameLocks xmlns:a="http://schemas.openxmlformats.org/drawingml/2006/main" noChangeAspect="1"/>
+            </wp:cNvGraphicFramePr>
+            <a:graphic xmlns:a="http://schemas.openxmlformats.org/drawingml/2006/main">
+              <a:graphicData uri="http://schemas.openxmlformats.org/drawingml/2006/picture">
+                <pic:pic xmlns:pic="http://schemas.openxmlformats.org/drawingml/2006/picture">
+                  <pic:nvPicPr>
+                    <pic:cNvPr id="0" name="Picture 4" descr="C:\Users\Office\Google Drive\1. UCD Business Analytics\6. MIS40550 Network Software Modelling\Networks Assignment 2\MIS40550_AS2_16202781\results\degree_histogram_full_network.csv.png"/>
+                    <pic:cNvPicPr>
+                      <a:picLocks noChangeAspect="1" noChangeArrowheads="1"/>
+                    </pic:cNvPicPr>
+                  </pic:nvPicPr>
+                  <pic:blipFill>
+                    <a:blip r:embed="rId16">
+                      <a:extLst>
+                        <a:ext uri="{28A0092B-C50C-407E-A947-70E740481C1C}">
+                          <a14:useLocalDpi xmlns:a14="http://schemas.microsoft.com/office/drawing/2010/main" val="0"/>
+                        </a:ext>
+                      </a:extLst>
+                    </a:blip>
+                    <a:srcRect/>
+                    <a:stretch>
+                      <a:fillRect/>
+                    </a:stretch>
+                  </pic:blipFill>
+                  <pic:spPr bwMode="auto">
+                    <a:xfrm>
+                      <a:off x="0" y="0"/>
+                      <a:ext cx="2700000" cy="2026979"/>
+                    </a:xfrm>
+                    <a:prstGeom prst="rect">
+                      <a:avLst/>
+                    </a:prstGeom>
+                    <a:noFill/>
+                    <a:ln>
+                      <a:noFill/>
+                    </a:ln>
+                  </pic:spPr>
+                </pic:pic>
+              </a:graphicData>
+            </a:graphic>
+          </wp:inline>
+        </w:drawing>
+      </w:r>
+      <w:r>
+        <w:rPr>
+          <w:noProof/>
+          <w:lang w:eastAsia="en-GB"/>
+        </w:rPr>
+        <w:drawing>
+          <wp:inline distT="0" distB="0" distL="0" distR="0">
+            <wp:extent cx="2700000" cy="2026979"/>
+            <wp:effectExtent l="0" t="0" r="5715" b="0"/>
+            <wp:docPr id="11" name="Picture 11" descr="C:\Users\Office\Google Drive\1. UCD Business Analytics\6. MIS40550 Network Software Modelling\Networks Assignment 2\MIS40550_AS2_16202781\results\degree_histogram_adjusted_full_network.csv.png"/>
+            <wp:cNvGraphicFramePr>
+              <a:graphicFrameLocks xmlns:a="http://schemas.openxmlformats.org/drawingml/2006/main" noChangeAspect="1"/>
+            </wp:cNvGraphicFramePr>
+            <a:graphic xmlns:a="http://schemas.openxmlformats.org/drawingml/2006/main">
+              <a:graphicData uri="http://schemas.openxmlformats.org/drawingml/2006/picture">
+                <pic:pic xmlns:pic="http://schemas.openxmlformats.org/drawingml/2006/picture">
+                  <pic:nvPicPr>
+                    <pic:cNvPr id="0" name="Picture 5" descr="C:\Users\Office\Google Drive\1. UCD Business Analytics\6. MIS40550 Network Software Modelling\Networks Assignment 2\MIS40550_AS2_16202781\results\degree_histogram_adjusted_full_network.csv.png"/>
+                    <pic:cNvPicPr>
+                      <a:picLocks noChangeAspect="1" noChangeArrowheads="1"/>
+                    </pic:cNvPicPr>
+                  </pic:nvPicPr>
+                  <pic:blipFill>
+                    <a:blip r:embed="rId17">
+                      <a:extLst>
+                        <a:ext uri="{28A0092B-C50C-407E-A947-70E740481C1C}">
+                          <a14:useLocalDpi xmlns:a14="http://schemas.microsoft.com/office/drawing/2010/main" val="0"/>
+                        </a:ext>
+                      </a:extLst>
+                    </a:blip>
+                    <a:srcRect/>
+                    <a:stretch>
+                      <a:fillRect/>
+                    </a:stretch>
+                  </pic:blipFill>
+                  <pic:spPr bwMode="auto">
+                    <a:xfrm>
+                      <a:off x="0" y="0"/>
+                      <a:ext cx="2700000" cy="2026979"/>
+                    </a:xfrm>
+                    <a:prstGeom prst="rect">
+                      <a:avLst/>
+                    </a:prstGeom>
+                    <a:noFill/>
+                    <a:ln>
+                      <a:noFill/>
+                    </a:ln>
+                  </pic:spPr>
+                </pic:pic>
+              </a:graphicData>
+            </a:graphic>
+          </wp:inline>
+        </w:drawing>
+      </w:r>
+    </w:p>
+    <w:p>
+      <w:pPr>
+        <w:pStyle w:val="Caption"/>
+        <w:jc w:val="center"/>
+      </w:pPr>
+      <w:r>
+        <w:t xml:space="preserve">Figure </w:t>
+      </w:r>
+      <w:r>
+        <w:fldChar w:fldCharType="begin"/>
+      </w:r>
+      <w:r>
+        <w:instrText xml:space="preserve"> SEQ Figure \* ARABIC </w:instrText>
+      </w:r>
+      <w:r>
+        <w:fldChar w:fldCharType="separate"/>
+      </w:r>
+      <w:r>
+        <w:rPr>
+          <w:noProof/>
+        </w:rPr>
+        <w:t>3</w:t>
+      </w:r>
+      <w:r>
+        <w:fldChar w:fldCharType="end"/>
+      </w:r>
+      <w:r>
+        <w:t xml:space="preserve"> - Full </w:t>
+      </w:r>
+      <w:r>
+        <w:t>parkrun Network Degree Distribution</w:t>
+      </w:r>
+    </w:p>
+    <w:p>
+      <w:r>
+        <w:t xml:space="preserve">Similar to the single parkrun event, the </w:t>
+      </w:r>
+      <w:r>
+        <w:t>Erdős–Rényi</w:t>
+      </w:r>
+      <w:r>
+        <w:t xml:space="preserve"> graph with 100 nodes was too small of a sample size to obtain meaningful information from the plots. The 1000</w:t>
+      </w:r>
+      <w:r>
+        <w:t xml:space="preserve"> and 5000</w:t>
+      </w:r>
+      <w:r>
+        <w:t xml:space="preserve"> node </w:t>
+      </w:r>
+      <w:r>
+        <w:t>Erdős–Rényi</w:t>
+      </w:r>
+      <w:r>
+        <w:t xml:space="preserve"> model</w:t>
+      </w:r>
+      <w:r>
+        <w:t>s</w:t>
+      </w:r>
+      <w:r>
+        <w:t xml:space="preserve"> however showed an almost normal distribution for all connections.</w:t>
+      </w:r>
+      <w:r>
+        <w:t xml:space="preserve"> </w:t>
+      </w:r>
+      <w:r>
+        <w:t>The adjusted graph</w:t>
+      </w:r>
+      <w:r>
+        <w:t>s</w:t>
+      </w:r>
+      <w:r>
+        <w:t xml:space="preserve"> resulted in most nodes having no connections and only a small number with 1 degree of connection</w:t>
+      </w:r>
+      <w:r>
+        <w:t xml:space="preserve"> for the 1000 node network</w:t>
+      </w:r>
+      <w:r>
+        <w:t>.</w:t>
+      </w:r>
+      <w:r>
+        <w:t xml:space="preserve"> The 5000 node network was similar again but had some 2 degree connections.</w:t>
+      </w:r>
+    </w:p>
+    <w:p>
+      <w:pPr>
+        <w:keepNext/>
+        <w:jc w:val="center"/>
+      </w:pPr>
+      <w:bookmarkStart w:id="25" w:name="_Toc480721459"/>
+      <w:r>
+        <w:rPr>
+          <w:noProof/>
+          <w:lang w:eastAsia="en-GB"/>
+        </w:rPr>
+        <w:drawing>
+          <wp:inline distT="0" distB="0" distL="0" distR="0" wp14:anchorId="58B2F60C" wp14:editId="649619A0">
+            <wp:extent cx="2699385" cy="1922780"/>
+            <wp:effectExtent l="0" t="0" r="5715" b="1270"/>
+            <wp:docPr id="12" name="Picture 12" descr="C:\Users\Office\Google Drive\1. UCD Business Analytics\6. MIS40550 Network Software Modelling\Networks Assignment 2\MIS40550_AS2_16202781\results\degree_histogram_erdos_1000_network.csv.png"/>
+            <wp:cNvGraphicFramePr>
+              <a:graphicFrameLocks xmlns:a="http://schemas.openxmlformats.org/drawingml/2006/main" noChangeAspect="1"/>
+            </wp:cNvGraphicFramePr>
+            <a:graphic xmlns:a="http://schemas.openxmlformats.org/drawingml/2006/main">
+              <a:graphicData uri="http://schemas.openxmlformats.org/drawingml/2006/picture">
+                <pic:pic xmlns:pic="http://schemas.openxmlformats.org/drawingml/2006/picture">
+                  <pic:nvPicPr>
+                    <pic:cNvPr id="0" name="Picture 6" descr="C:\Users\Office\Google Drive\1. UCD Business Analytics\6. MIS40550 Network Software Modelling\Networks Assignment 2\MIS40550_AS2_16202781\results\degree_histogram_erdos_1000_network.csv.png"/>
+                    <pic:cNvPicPr>
+                      <a:picLocks noChangeAspect="1" noChangeArrowheads="1"/>
+                    </pic:cNvPicPr>
+                  </pic:nvPicPr>
+                  <pic:blipFill rotWithShape="1">
+                    <a:blip r:embed="rId18">
+                      <a:extLst>
+                        <a:ext uri="{28A0092B-C50C-407E-A947-70E740481C1C}">
+                          <a14:useLocalDpi xmlns:a14="http://schemas.microsoft.com/office/drawing/2010/main" val="0"/>
+                        </a:ext>
+                      </a:extLst>
+                    </a:blip>
+                    <a:srcRect t="5107"/>
+                    <a:stretch/>
+                  </pic:blipFill>
+                  <pic:spPr bwMode="auto">
+                    <a:xfrm>
+                      <a:off x="0" y="0"/>
+                      <a:ext cx="2699385" cy="1922780"/>
+                    </a:xfrm>
+                    <a:prstGeom prst="rect">
+                      <a:avLst/>
+                    </a:prstGeom>
+                    <a:noFill/>
+                    <a:ln>
+                      <a:noFill/>
+                    </a:ln>
+                    <a:extLst>
+                      <a:ext uri="{53640926-AAD7-44D8-BBD7-CCE9431645EC}">
+                        <a14:shadowObscured xmlns:a14="http://schemas.microsoft.com/office/drawing/2010/main"/>
+                      </a:ext>
+                    </a:extLst>
+                  </pic:spPr>
+                </pic:pic>
+              </a:graphicData>
+            </a:graphic>
+          </wp:inline>
+        </w:drawing>
+      </w:r>
+      <w:r>
+        <w:rPr>
+          <w:noProof/>
+          <w:lang w:eastAsia="en-GB"/>
+        </w:rPr>
+        <w:drawing>
+          <wp:inline distT="0" distB="0" distL="0" distR="0">
+            <wp:extent cx="2700000" cy="2026979"/>
+            <wp:effectExtent l="0" t="0" r="5715" b="0"/>
+            <wp:docPr id="14" name="Picture 14" descr="C:\Users\Office\Google Drive\1. UCD Business Analytics\6. MIS40550 Network Software Modelling\Networks Assignment 2\MIS40550_AS2_16202781\results\degree_histogram_erdos_5000_network.csv.png"/>
+            <wp:cNvGraphicFramePr>
+              <a:graphicFrameLocks xmlns:a="http://schemas.openxmlformats.org/drawingml/2006/main" noChangeAspect="1"/>
+            </wp:cNvGraphicFramePr>
+            <a:graphic xmlns:a="http://schemas.openxmlformats.org/drawingml/2006/main">
+              <a:graphicData uri="http://schemas.openxmlformats.org/drawingml/2006/picture">
+                <pic:pic xmlns:pic="http://schemas.openxmlformats.org/drawingml/2006/picture">
+                  <pic:nvPicPr>
+                    <pic:cNvPr id="0" name="Picture 7" descr="C:\Users\Office\Google Drive\1. UCD Business Analytics\6. MIS40550 Network Software Modelling\Networks Assignment 2\MIS40550_AS2_16202781\results\degree_histogram_erdos_5000_network.csv.png"/>
+                    <pic:cNvPicPr>
+                      <a:picLocks noChangeAspect="1" noChangeArrowheads="1"/>
+                    </pic:cNvPicPr>
+                  </pic:nvPicPr>
+                  <pic:blipFill>
+                    <a:blip r:embed="rId19">
+                      <a:extLst>
+                        <a:ext uri="{28A0092B-C50C-407E-A947-70E740481C1C}">
+                          <a14:useLocalDpi xmlns:a14="http://schemas.microsoft.com/office/drawing/2010/main" val="0"/>
+                        </a:ext>
+                      </a:extLst>
+                    </a:blip>
+                    <a:srcRect/>
+                    <a:stretch>
+                      <a:fillRect/>
+                    </a:stretch>
+                  </pic:blipFill>
+                  <pic:spPr bwMode="auto">
+                    <a:xfrm>
+                      <a:off x="0" y="0"/>
+                      <a:ext cx="2700000" cy="2026979"/>
+                    </a:xfrm>
+                    <a:prstGeom prst="rect">
+                      <a:avLst/>
+                    </a:prstGeom>
+                    <a:noFill/>
+                    <a:ln>
+                      <a:noFill/>
+                    </a:ln>
+                  </pic:spPr>
+                </pic:pic>
+              </a:graphicData>
+            </a:graphic>
+          </wp:inline>
+        </w:drawing>
+      </w:r>
+    </w:p>
+    <w:p>
+      <w:pPr>
+        <w:pStyle w:val="Caption"/>
+        <w:jc w:val="center"/>
+      </w:pPr>
+      <w:r>
+        <w:t xml:space="preserve">Figure </w:t>
+      </w:r>
+      <w:r>
+        <w:fldChar w:fldCharType="begin"/>
+      </w:r>
+      <w:r>
+        <w:instrText xml:space="preserve"> SEQ Figure \* ARABIC </w:instrText>
+      </w:r>
+      <w:r>
+        <w:fldChar w:fldCharType="separate"/>
+      </w:r>
+      <w:r>
+        <w:rPr>
+          <w:noProof/>
+        </w:rPr>
+        <w:t>4</w:t>
+      </w:r>
+      <w:r>
+        <w:fldChar w:fldCharType="end"/>
+      </w:r>
+      <w:r>
+        <w:t xml:space="preserve"> - </w:t>
+      </w:r>
+      <w:r>
+        <w:t>Erdős–Rényi 1000</w:t>
+      </w:r>
+      <w:r>
+        <w:t xml:space="preserve"> &amp; 5000</w:t>
+      </w:r>
+      <w:r>
+        <w:t xml:space="preserve"> Degree Distribution</w:t>
+      </w:r>
+    </w:p>
+    <w:p>
+      <w:pPr>
+        <w:pStyle w:val="Heading1"/>
+      </w:pPr>
+      <w:r>
+        <w:t>Information Flow</w:t>
+      </w:r>
+      <w:bookmarkEnd w:id="25"/>
+    </w:p>
+    <w:p>
+      <w:r>
+        <w:t xml:space="preserve">The scenario being considered is that a decision to cancel an event is made by the most connected person in each network (regardless of edge weight). This decision happens at 9am with the race start time </w:t>
+      </w:r>
+      <w:r>
+        <w:t>originally scheduled at</w:t>
+      </w:r>
+      <w:r>
+        <w:t xml:space="preserve"> 9.30am</w:t>
+      </w:r>
+      <w:r>
+        <w:t xml:space="preserve">. The simulation faction of the program iterates through time steps and sets the state of each node to indicate if they have received the cancellation message. The probability of the message passing through each edge is based on the strength of the </w:t>
+      </w:r>
+      <w:r>
+        <w:t>relationship as modelled from the datasets</w:t>
+      </w:r>
+      <w:r>
+        <w:t xml:space="preserve"> and encoded in the edge weights</w:t>
+      </w:r>
+      <w:r>
+        <w:t>.</w:t>
+      </w:r>
+    </w:p>
+    <w:p>
+      <w:r>
+        <w:t>Each node can be in state which means that they have not received a message, state 1 meaning they received a message and should pass it on to their connections or state 2 where they are now retired.</w:t>
+      </w:r>
+      <w:r>
+        <w:t xml:space="preserve"> The result of this simulation was examined by plotting the number in each network per state over time. The message failed to propagate significantly through each of the networks from first race, sample network, </w:t>
+      </w:r>
+      <w:r>
+        <w:t>Erdős–Rényi</w:t>
+      </w:r>
+      <w:r>
+        <w:t xml:space="preserve"> 100 and 1000. The results are included in the results folder for reference.</w:t>
+      </w:r>
+    </w:p>
+    <w:p>
+      <w:r>
+        <w:lastRenderedPageBreak/>
+        <w:t xml:space="preserve">The full parkrun network and </w:t>
+      </w:r>
+      <w:r>
+        <w:t>Erdős–Rényi</w:t>
+      </w:r>
+      <w:r>
+        <w:t xml:space="preserve"> 5000 models were far more interesting to examine. The message caught traction and was passed to a significant portion of the community. In both cases we can see that a steady state was reached after relatively few iterations.</w:t>
+      </w:r>
+    </w:p>
+    <w:p>
+      <w:pPr>
+        <w:keepNext/>
+        <w:jc w:val="center"/>
+      </w:pPr>
+      <w:r>
+        <w:rPr>
+          <w:noProof/>
+          <w:lang w:eastAsia="en-GB"/>
+        </w:rPr>
+        <w:drawing>
+          <wp:inline distT="0" distB="0" distL="0" distR="0">
+            <wp:extent cx="2700000" cy="2026979"/>
+            <wp:effectExtent l="0" t="0" r="5715" b="0"/>
+            <wp:docPr id="16" name="Picture 16" descr="C:\Users\Office\Google Drive\1. UCD Business Analytics\6. MIS40550 Network Software Modelling\Networks Assignment 2\MIS40550_AS2_16202781\results\simulation_plot_full_network.csv.png"/>
+            <wp:cNvGraphicFramePr>
+              <a:graphicFrameLocks xmlns:a="http://schemas.openxmlformats.org/drawingml/2006/main" noChangeAspect="1"/>
+            </wp:cNvGraphicFramePr>
+            <a:graphic xmlns:a="http://schemas.openxmlformats.org/drawingml/2006/main">
+              <a:graphicData uri="http://schemas.openxmlformats.org/drawingml/2006/picture">
+                <pic:pic xmlns:pic="http://schemas.openxmlformats.org/drawingml/2006/picture">
+                  <pic:nvPicPr>
+                    <pic:cNvPr id="0" name="Picture 9" descr="C:\Users\Office\Google Drive\1. UCD Business Analytics\6. MIS40550 Network Software Modelling\Networks Assignment 2\MIS40550_AS2_16202781\results\simulation_plot_full_network.csv.png"/>
+                    <pic:cNvPicPr>
+                      <a:picLocks noChangeAspect="1" noChangeArrowheads="1"/>
+                    </pic:cNvPicPr>
+                  </pic:nvPicPr>
+                  <pic:blipFill>
+                    <a:blip r:embed="rId20">
+                      <a:extLst>
+                        <a:ext uri="{28A0092B-C50C-407E-A947-70E740481C1C}">
+                          <a14:useLocalDpi xmlns:a14="http://schemas.microsoft.com/office/drawing/2010/main" val="0"/>
+                        </a:ext>
+                      </a:extLst>
+                    </a:blip>
+                    <a:srcRect/>
+                    <a:stretch>
+                      <a:fillRect/>
+                    </a:stretch>
+                  </pic:blipFill>
+                  <pic:spPr bwMode="auto">
+                    <a:xfrm>
+                      <a:off x="0" y="0"/>
+                      <a:ext cx="2700000" cy="2026979"/>
+                    </a:xfrm>
+                    <a:prstGeom prst="rect">
+                      <a:avLst/>
+                    </a:prstGeom>
+                    <a:noFill/>
+                    <a:ln>
+                      <a:noFill/>
+                    </a:ln>
+                  </pic:spPr>
+                </pic:pic>
+              </a:graphicData>
+            </a:graphic>
+          </wp:inline>
+        </w:drawing>
+      </w:r>
+      <w:r>
+        <w:rPr>
+          <w:noProof/>
+          <w:lang w:eastAsia="en-GB"/>
+        </w:rPr>
+        <w:drawing>
+          <wp:inline distT="0" distB="0" distL="0" distR="0">
+            <wp:extent cx="2700000" cy="2026979"/>
+            <wp:effectExtent l="0" t="0" r="5715" b="0"/>
+            <wp:docPr id="17" name="Picture 17" descr="C:\Users\Office\Google Drive\1. UCD Business Analytics\6. MIS40550 Network Software Modelling\Networks Assignment 2\MIS40550_AS2_16202781\results\simulation_plot_erdos_5000_network.csv.png"/>
+            <wp:cNvGraphicFramePr>
+              <a:graphicFrameLocks xmlns:a="http://schemas.openxmlformats.org/drawingml/2006/main" noChangeAspect="1"/>
+            </wp:cNvGraphicFramePr>
+            <a:graphic xmlns:a="http://schemas.openxmlformats.org/drawingml/2006/main">
+              <a:graphicData uri="http://schemas.openxmlformats.org/drawingml/2006/picture">
+                <pic:pic xmlns:pic="http://schemas.openxmlformats.org/drawingml/2006/picture">
+                  <pic:nvPicPr>
+                    <pic:cNvPr id="0" name="Picture 10" descr="C:\Users\Office\Google Drive\1. UCD Business Analytics\6. MIS40550 Network Software Modelling\Networks Assignment 2\MIS40550_AS2_16202781\results\simulation_plot_erdos_5000_network.csv.png"/>
+                    <pic:cNvPicPr>
+                      <a:picLocks noChangeAspect="1" noChangeArrowheads="1"/>
+                    </pic:cNvPicPr>
+                  </pic:nvPicPr>
+                  <pic:blipFill>
+                    <a:blip r:embed="rId21">
+                      <a:extLst>
+                        <a:ext uri="{28A0092B-C50C-407E-A947-70E740481C1C}">
+                          <a14:useLocalDpi xmlns:a14="http://schemas.microsoft.com/office/drawing/2010/main" val="0"/>
+                        </a:ext>
+                      </a:extLst>
+                    </a:blip>
+                    <a:srcRect/>
+                    <a:stretch>
+                      <a:fillRect/>
+                    </a:stretch>
+                  </pic:blipFill>
+                  <pic:spPr bwMode="auto">
+                    <a:xfrm>
+                      <a:off x="0" y="0"/>
+                      <a:ext cx="2700000" cy="2026979"/>
+                    </a:xfrm>
+                    <a:prstGeom prst="rect">
+                      <a:avLst/>
+                    </a:prstGeom>
+                    <a:noFill/>
+                    <a:ln>
+                      <a:noFill/>
+                    </a:ln>
+                  </pic:spPr>
+                </pic:pic>
+              </a:graphicData>
+            </a:graphic>
+          </wp:inline>
+        </w:drawing>
+      </w:r>
+    </w:p>
+    <w:p>
+      <w:pPr>
+        <w:pStyle w:val="Caption"/>
+        <w:jc w:val="center"/>
+      </w:pPr>
+      <w:r>
+        <w:t xml:space="preserve">Figure </w:t>
+      </w:r>
+      <w:r>
+        <w:fldChar w:fldCharType="begin"/>
+      </w:r>
+      <w:r>
+        <w:instrText xml:space="preserve"> SEQ Figure \* ARABIC </w:instrText>
+      </w:r>
+      <w:r>
+        <w:fldChar w:fldCharType="separate"/>
+      </w:r>
+      <w:r>
+        <w:rPr>
+          <w:noProof/>
+        </w:rPr>
+        <w:t>5</w:t>
+      </w:r>
+      <w:r>
+        <w:fldChar w:fldCharType="end"/>
+      </w:r>
+      <w:r>
+        <w:t xml:space="preserve"> - Full and </w:t>
+      </w:r>
+      <w:r>
+        <w:t xml:space="preserve">Erdős–Rényi </w:t>
+      </w:r>
+      <w:r>
+        <w:t>5000 Simulation Results</w:t>
+      </w:r>
+    </w:p>
+    <w:p>
+      <w:r>
+        <w:t>Random start – would need to rerun for a number of times and take the average?</w:t>
+      </w:r>
+    </w:p>
+    <w:p>
+      <w:pPr>
+        <w:pStyle w:val="Heading1"/>
+      </w:pPr>
+      <w:bookmarkStart w:id="26" w:name="_Toc480721460"/>
+      <w:r>
+        <w:t>Discussion</w:t>
+      </w:r>
+      <w:bookmarkEnd w:id="26"/>
+    </w:p>
+    <w:p>
+      <w:r>
+        <w:t>Note on run times</w:t>
+      </w:r>
+      <w:r>
+        <w:t xml:space="preserve"> - Run times of large graphs was significant</w:t>
+      </w:r>
+      <w:r>
+        <w:t>. Could have made better . . .</w:t>
+      </w:r>
+    </w:p>
+    <w:p>
+      <w:r>
+        <w:t>Too much emphasis put on data generation – could have used random graphs instead of actual to save time. Arguably would have taken away from the authenticity of the project?</w:t>
+      </w:r>
+    </w:p>
+    <w:p>
+      <w:r>
+        <w:t xml:space="preserve">Added all edges together and summed weights if the edges appeared more than once. Combine time was under 10mins, Ram intensive. Final file size </w:t>
+      </w:r>
+    </w:p>
+    <w:p/>
     <w:p>
       <w:pPr>
         <w:pStyle w:val="Heading2"/>
       </w:pPr>
-      <w:bookmarkStart w:id="21" w:name="_Toc480321888"/>
-      <w:r>
-        <w:t>Week 1</w:t>
-      </w:r>
-      <w:bookmarkEnd w:id="21"/>
-      <w:r>
-        <w:t xml:space="preserve"> to 10</w:t>
-      </w:r>
-    </w:p>
-    <w:p>
-      <w:pPr>
-        <w:pStyle w:val="Heading2"/>
-      </w:pPr>
-      <w:r>
-        <w:t>Week 1 to 204</w:t>
-      </w:r>
-    </w:p>
-    <w:p>
-      <w:r>
-        <w:t xml:space="preserve">Full network – Marlay </w:t>
-      </w:r>
-      <w:r>
-        <w:t>parkrun</w:t>
-      </w:r>
-      <w:r>
-        <w:t xml:space="preserve"> in it’s current state</w:t>
-      </w:r>
-    </w:p>
-    <w:p>
-      <w:pPr>
-        <w:pStyle w:val="Heading2"/>
-      </w:pPr>
-      <w:bookmarkStart w:id="22" w:name="_Toc480321889"/>
-      <w:r>
-        <w:t>Graph</w:t>
-      </w:r>
-      <w:bookmarkEnd w:id="22"/>
-      <w:r>
-        <w:t xml:space="preserve"> </w:t>
-      </w:r>
-      <w:r>
-        <w:t xml:space="preserve">Degree </w:t>
-      </w:r>
-      <w:r>
-        <w:t>Plots</w:t>
-      </w:r>
-    </w:p>
-    <w:p>
-      <w:r>
-        <w:t>Degree Distribution (</w:t>
-      </w:r>
-      <w:r>
-        <w:t xml:space="preserve">unscaled </w:t>
-      </w:r>
-      <w:r>
-        <w:t>and log) for 5</w:t>
-      </w:r>
-      <w:r>
-        <w:t xml:space="preserve"> graphs</w:t>
-      </w:r>
-      <w:r>
-        <w:t xml:space="preserve"> (First race will all be connected)</w:t>
-      </w:r>
-    </w:p>
-    <w:p>
-      <w:r>
-        <w:lastRenderedPageBreak/>
-        <w:t>Degree Distribution with &gt;0.5 for all 6 graphs</w:t>
+      <w:bookmarkStart w:id="27" w:name="_Toc480721461"/>
+      <w:r>
+        <w:t>Further Research</w:t>
+      </w:r>
+      <w:bookmarkEnd w:id="27"/>
+    </w:p>
+    <w:p>
+      <w:r>
+        <w:t>Some possibilities for further work were recorded. Firstly, a</w:t>
+      </w:r>
+      <w:r>
+        <w:t xml:space="preserve"> more thorough study </w:t>
+      </w:r>
+      <w:r>
+        <w:t>c</w:t>
+      </w:r>
+      <w:r>
+        <w:t xml:space="preserve">ould merge the networks from </w:t>
+      </w:r>
+      <w:r>
+        <w:t>other locations to forma a complete network. Due to the quantity of data this would need to be done through the API facility if it comes back online.</w:t>
+      </w:r>
+      <w:r>
+        <w:t xml:space="preserve"> Further a</w:t>
+      </w:r>
+      <w:r>
+        <w:t>djust</w:t>
+      </w:r>
+      <w:r>
+        <w:t>ments to the</w:t>
+      </w:r>
+      <w:r>
+        <w:t xml:space="preserve"> graph generation parameters </w:t>
+      </w:r>
+      <w:r>
+        <w:t xml:space="preserve">could be made to more accurately reflect the real world community. Perhaps a survey or similar could be used in this area. </w:t>
+      </w:r>
+      <w:r>
+        <w:t>Lastly, a</w:t>
+      </w:r>
+      <w:r>
+        <w:t xml:space="preserve"> limitation on the project was the extreme run times</w:t>
+      </w:r>
+      <w:bookmarkStart w:id="28" w:name="_GoBack"/>
+      <w:bookmarkEnd w:id="28"/>
+      <w:r>
+        <w:t>. This could be improved by changing data types or other small changes to the pr</w:t>
+      </w:r>
+      <w:r>
+        <w:t>ogram.</w:t>
       </w:r>
     </w:p>
     <w:p>
       <w:pPr>
         <w:pStyle w:val="Heading1"/>
       </w:pPr>
-      <w:bookmarkStart w:id="23" w:name="_Toc480321890"/>
-      <w:r>
-        <w:t>Information Flow</w:t>
-      </w:r>
-      <w:bookmarkEnd w:id="23"/>
-    </w:p>
-    <w:p>
-      <w:r>
-        <w:t xml:space="preserve">Information passes </w:t>
-      </w:r>
-      <w:r>
-        <w:t>based on scaled weight as a probability</w:t>
-      </w:r>
-      <w:r>
-        <w:t>.</w:t>
-      </w:r>
-      <w:r>
-        <w:t xml:space="preserve"> </w:t>
-      </w:r>
-    </w:p>
-    <w:p>
-      <w:pPr>
-        <w:pStyle w:val="Heading1"/>
-      </w:pPr>
-      <w:bookmarkStart w:id="24" w:name="_Toc480321891"/>
-      <w:r>
-        <w:t>Discussion</w:t>
-      </w:r>
-    </w:p>
-    <w:p>
-      <w:r>
-        <w:t>Note on run times</w:t>
-      </w:r>
-      <w:r>
-        <w:t xml:space="preserve"> - Run times of large graphs was significant</w:t>
-      </w:r>
-      <w:r>
-        <w:t>. Could have made better . . .</w:t>
-      </w:r>
-    </w:p>
-    <w:p>
-      <w:r>
-        <w:t>Too much emphasis put on data generation – could have used random graphs instead of actual to save time. Arguably would have taken away from the authenticity of the project?</w:t>
-      </w:r>
-    </w:p>
-    <w:p>
-      <w:r>
-        <w:t xml:space="preserve">Added all edges together and summed weights if the edges appeared more than once. Combine time was under 10mins, Ram intensive. Final file size </w:t>
-      </w:r>
-    </w:p>
-    <w:p/>
-    <w:p>
-      <w:pPr>
-        <w:pStyle w:val="Heading2"/>
-      </w:pPr>
-      <w:r>
-        <w:t>Further Research</w:t>
-      </w:r>
-    </w:p>
-    <w:p>
-      <w:r>
-        <w:t xml:space="preserve">A more thorough study would merge the networks from </w:t>
-      </w:r>
-      <w:r>
-        <w:t>other races/locations</w:t>
-      </w:r>
-    </w:p>
-    <w:p>
-      <w:r>
-        <w:t xml:space="preserve">Once the API is back online, this could be easily done. </w:t>
-      </w:r>
-      <w:r>
-        <w:t>http://www.parkrun.com/api/</w:t>
-      </w:r>
-    </w:p>
-    <w:p>
-      <w:r>
-        <w:t>Adjust graph generation parameters – is there a point of inflection? Complete a survey or something and recalibrate to ensure the results are accurate.</w:t>
-      </w:r>
-    </w:p>
-    <w:p>
-      <w:r>
-        <w:t>Duplicate names not handles very well - just skip name</w:t>
-      </w:r>
-      <w:r>
-        <w:t>. Skip unknowns</w:t>
-      </w:r>
-    </w:p>
-    <w:p>
-      <w:r>
-        <w:t>Run time was CPU intensive and took 3 hours. Most likely ways to speed up.</w:t>
-      </w:r>
-    </w:p>
-    <w:p/>
-    <w:p>
-      <w:pPr>
-        <w:pStyle w:val="Heading1"/>
-      </w:pPr>
+      <w:bookmarkStart w:id="29" w:name="_Toc480721462"/>
       <w:r>
         <w:t>Conclusion</w:t>
       </w:r>
-      <w:bookmarkEnd w:id="24"/>
+      <w:bookmarkEnd w:id="29"/>
     </w:p>
     <w:p>
       <w:pPr>
@@ -3064,7 +4714,6 @@
           <w:szCs w:val="32"/>
         </w:rPr>
       </w:pPr>
-      <w:bookmarkStart w:id="25" w:name="_Toc480321892"/>
       <w:r>
         <w:br w:type="page"/>
       </w:r>
@@ -3073,90 +4722,345 @@
       <w:pPr>
         <w:pStyle w:val="Heading1"/>
       </w:pPr>
+      <w:bookmarkStart w:id="30" w:name="_Toc480721463"/>
       <w:r>
         <w:lastRenderedPageBreak/>
         <w:t>References</w:t>
       </w:r>
-      <w:bookmarkEnd w:id="25"/>
-    </w:p>
-    <w:p>
-      <w:r>
-        <w:t xml:space="preserve">Clipart: </w:t>
-      </w:r>
-      <w:r>
-        <w:t>http://www.clker.com/cliparts/G/G/F/Y/Y/U/network-md.png</w:t>
-      </w:r>
-    </w:p>
-    <w:p>
-      <w:r>
-        <w:t>parkrun</w:t>
-      </w:r>
-      <w:r>
-        <w:t>.ie</w:t>
-      </w:r>
-      <w:r>
-        <w:t xml:space="preserve"> accessed 2017</w:t>
-      </w:r>
-    </w:p>
-    <w:p>
-      <w:r>
-        <w:t>Parkrun</w:t>
-      </w:r>
-      <w:r>
-        <w:t xml:space="preserve"> Logo</w:t>
-      </w:r>
-      <w:r>
-        <w:t xml:space="preserve">: </w:t>
-      </w:r>
-      <w:r>
-        <w:t>http://www.</w:t>
-      </w:r>
-      <w:r>
-        <w:t>parkrun</w:t>
-      </w:r>
-      <w:r>
-        <w:t>.com/brand/</w:t>
-      </w:r>
-    </w:p>
-    <w:p>
-      <w:r>
-        <w:t>Stackoverflow – I mostly google things</w:t>
-      </w:r>
+      <w:bookmarkEnd w:id="30"/>
+    </w:p>
+    <w:p>
+      <w:pPr>
+        <w:pStyle w:val="ListParagraph"/>
+        <w:numPr>
+          <w:ilvl w:val="0"/>
+          <w:numId w:val="4"/>
+        </w:numPr>
+      </w:pPr>
+      <w:r>
+        <w:t>Network c</w:t>
+      </w:r>
+      <w:r>
+        <w:t>lipart</w:t>
+      </w:r>
+      <w:r>
+        <w:t xml:space="preserve">, </w:t>
+      </w:r>
+      <w:r>
+        <w:t xml:space="preserve">, accessed 2017. </w:t>
+      </w:r>
+    </w:p>
+    <w:p>
+      <w:pPr>
+        <w:pStyle w:val="ListParagraph"/>
+      </w:pPr>
+      <w:hyperlink r:id="rId22" w:history="1">
+        <w:r>
+          <w:rPr>
+            <w:rStyle w:val="Hyperlink"/>
+          </w:rPr>
+          <w:t>http://www.clker.com/cliparts/G/G/F/Y/Y/U/network-md.png</w:t>
+        </w:r>
+      </w:hyperlink>
+    </w:p>
+    <w:p>
+      <w:pPr>
+        <w:pStyle w:val="ListParagraph"/>
+        <w:numPr>
+          <w:ilvl w:val="0"/>
+          <w:numId w:val="4"/>
+        </w:numPr>
+      </w:pPr>
+      <w:r>
+        <w:t xml:space="preserve">Parkrun, </w:t>
+      </w:r>
+      <w:r>
+        <w:t>accessed 2017</w:t>
+      </w:r>
+      <w:r>
+        <w:t xml:space="preserve">. </w:t>
+      </w:r>
+    </w:p>
+    <w:p>
+      <w:pPr>
+        <w:pStyle w:val="ListParagraph"/>
+      </w:pPr>
+      <w:hyperlink r:id="rId23" w:history="1">
+        <w:r>
+          <w:rPr>
+            <w:rStyle w:val="Hyperlink"/>
+          </w:rPr>
+          <w:t>http://www.parkrun.ie</w:t>
+        </w:r>
+      </w:hyperlink>
+    </w:p>
+    <w:p>
+      <w:pPr>
+        <w:pStyle w:val="ListParagraph"/>
+        <w:numPr>
+          <w:ilvl w:val="0"/>
+          <w:numId w:val="4"/>
+        </w:numPr>
+      </w:pPr>
+      <w:r>
+        <w:t>Parkrun API, accessed 2017.</w:t>
+      </w:r>
+    </w:p>
+    <w:p>
+      <w:pPr>
+        <w:pStyle w:val="ListParagraph"/>
+      </w:pPr>
+      <w:hyperlink r:id="rId24" w:history="1">
+        <w:r>
+          <w:rPr>
+            <w:rStyle w:val="Hyperlink"/>
+          </w:rPr>
+          <w:t>http://www.parkrun.com/api/</w:t>
+        </w:r>
+      </w:hyperlink>
     </w:p>
     <w:p>
       <w:pPr>
         <w:pStyle w:val="Heading1"/>
       </w:pPr>
-      <w:bookmarkStart w:id="26" w:name="_Toc480321893"/>
+      <w:bookmarkStart w:id="31" w:name="_Toc480721464"/>
       <w:r>
         <w:t>Appendix</w:t>
       </w:r>
-      <w:bookmarkEnd w:id="26"/>
-    </w:p>
-    <w:p>
-      <w:r>
-        <w:t xml:space="preserve">Data location: </w:t>
-      </w:r>
-    </w:p>
-    <w:p>
-      <w:r>
-        <w:t>https://drive.google.com/drive/folde</w:t>
-      </w:r>
-      <w:r>
-        <w:t>rs/0B9kelMwrpRsROF9UZFY5SzZZUzg</w:t>
-      </w:r>
-    </w:p>
-    <w:p>
-      <w:r>
-        <w:t>Include PC spec</w:t>
-      </w:r>
-      <w:r>
-        <w:t xml:space="preserve"> overclocked</w:t>
-      </w:r>
+      <w:bookmarkEnd w:id="31"/>
+    </w:p>
+    <w:p>
+      <w:pPr>
+        <w:pStyle w:val="Heading2"/>
+      </w:pPr>
+      <w:r>
+        <w:t>Data location</w:t>
+      </w:r>
+    </w:p>
+    <w:p>
+      <w:r>
+        <w:t>This publicly shared folder will be available until grades for the assignment have been released. This folder includes the following files:</w:t>
+      </w:r>
+    </w:p>
+    <w:p>
+      <w:pPr>
+        <w:pStyle w:val="ListParagraph"/>
+        <w:numPr>
+          <w:ilvl w:val="0"/>
+          <w:numId w:val="3"/>
+        </w:numPr>
+      </w:pPr>
+      <w:r>
+        <w:t>Data folder</w:t>
+      </w:r>
+    </w:p>
+    <w:p>
+      <w:pPr>
+        <w:pStyle w:val="ListParagraph"/>
+        <w:numPr>
+          <w:ilvl w:val="1"/>
+          <w:numId w:val="3"/>
+        </w:numPr>
+      </w:pPr>
+      <w:r>
+        <w:t>Raw data files for each set of weekly results</w:t>
+      </w:r>
+    </w:p>
+    <w:p>
+      <w:pPr>
+        <w:pStyle w:val="ListParagraph"/>
+        <w:numPr>
+          <w:ilvl w:val="1"/>
+          <w:numId w:val="3"/>
+        </w:numPr>
+      </w:pPr>
+      <w:r>
+        <w:t>Network data file generated from each raw data file</w:t>
+      </w:r>
+    </w:p>
+    <w:p>
+      <w:pPr>
+        <w:pStyle w:val="ListParagraph"/>
+        <w:numPr>
+          <w:ilvl w:val="1"/>
+          <w:numId w:val="3"/>
+        </w:numPr>
+      </w:pPr>
+      <w:r>
+        <w:t>Sample network and full network files</w:t>
+      </w:r>
+    </w:p>
+    <w:p>
+      <w:pPr>
+        <w:pStyle w:val="ListParagraph"/>
+        <w:numPr>
+          <w:ilvl w:val="1"/>
+          <w:numId w:val="3"/>
+        </w:numPr>
+      </w:pPr>
+      <w:r>
+        <w:t xml:space="preserve">3x </w:t>
+      </w:r>
+      <w:r>
+        <w:t>Erdős–Rényi random graph</w:t>
+      </w:r>
+      <w:r>
+        <w:t>s</w:t>
+      </w:r>
+    </w:p>
+    <w:p>
+      <w:pPr>
+        <w:pStyle w:val="ListParagraph"/>
+        <w:numPr>
+          <w:ilvl w:val="1"/>
+          <w:numId w:val="3"/>
+        </w:numPr>
+      </w:pPr>
+      <w:r>
+        <w:t>6x simulation results files</w:t>
+      </w:r>
+    </w:p>
+    <w:p>
+      <w:pPr>
+        <w:pStyle w:val="ListParagraph"/>
+        <w:numPr>
+          <w:ilvl w:val="0"/>
+          <w:numId w:val="3"/>
+        </w:numPr>
+      </w:pPr>
+      <w:r>
+        <w:t>Results folder</w:t>
+      </w:r>
+    </w:p>
+    <w:p>
+      <w:pPr>
+        <w:pStyle w:val="ListParagraph"/>
+        <w:numPr>
+          <w:ilvl w:val="1"/>
+          <w:numId w:val="3"/>
+        </w:numPr>
+      </w:pPr>
+      <w:r>
+        <w:t>Network generation and combination log files</w:t>
+      </w:r>
+    </w:p>
+    <w:p>
+      <w:pPr>
+        <w:pStyle w:val="ListParagraph"/>
+        <w:numPr>
+          <w:ilvl w:val="1"/>
+          <w:numId w:val="3"/>
+        </w:numPr>
+      </w:pPr>
+      <w:r>
+        <w:t>6x graph properties files</w:t>
+      </w:r>
+    </w:p>
+    <w:p>
+      <w:pPr>
+        <w:pStyle w:val="ListParagraph"/>
+        <w:numPr>
+          <w:ilvl w:val="1"/>
+          <w:numId w:val="3"/>
+        </w:numPr>
+      </w:pPr>
+      <w:r>
+        <w:t>6x full network distribution histograms</w:t>
+      </w:r>
+    </w:p>
+    <w:p>
+      <w:pPr>
+        <w:pStyle w:val="ListParagraph"/>
+        <w:numPr>
+          <w:ilvl w:val="1"/>
+          <w:numId w:val="3"/>
+        </w:numPr>
+      </w:pPr>
+      <w:r>
+        <w:t xml:space="preserve">6x adjusted </w:t>
+      </w:r>
+      <w:r>
+        <w:t>network distribution histograms</w:t>
+      </w:r>
+    </w:p>
+    <w:p>
+      <w:pPr>
+        <w:pStyle w:val="ListParagraph"/>
+        <w:numPr>
+          <w:ilvl w:val="1"/>
+          <w:numId w:val="3"/>
+        </w:numPr>
+      </w:pPr>
+      <w:r>
+        <w:t>6x simulation result plots</w:t>
+      </w:r>
+    </w:p>
+    <w:p>
+      <w:pPr>
+        <w:pStyle w:val="ListParagraph"/>
+        <w:numPr>
+          <w:ilvl w:val="0"/>
+          <w:numId w:val="3"/>
+        </w:numPr>
+      </w:pPr>
+      <w:r>
+        <w:t>Python Code</w:t>
+      </w:r>
+    </w:p>
+    <w:p>
+      <w:pPr>
+        <w:pStyle w:val="ListParagraph"/>
+        <w:numPr>
+          <w:ilvl w:val="0"/>
+          <w:numId w:val="3"/>
+        </w:numPr>
+      </w:pPr>
+      <w:r>
+        <w:t>Report and assignment brief</w:t>
+      </w:r>
+    </w:p>
+    <w:p>
+      <w:hyperlink r:id="rId25" w:history="1">
+        <w:r>
+          <w:rPr>
+            <w:rStyle w:val="Hyperlink"/>
+          </w:rPr>
+          <w:t>https://drive.google.com/drive/folders/0B9kelMwrpRsROF9UZFY5SzZZUzg</w:t>
+        </w:r>
+      </w:hyperlink>
+    </w:p>
+    <w:p>
+      <w:pPr>
+        <w:pStyle w:val="Heading2"/>
+        <w:rPr>
+          <w:rStyle w:val="Heading2Char"/>
+        </w:rPr>
+      </w:pPr>
+      <w:r>
+        <w:rPr>
+          <w:rStyle w:val="Heading2Char"/>
+        </w:rPr>
+        <w:t>Github Repository</w:t>
+      </w:r>
+    </w:p>
+    <w:p>
+      <w:r>
+        <w:t>The project was made available on Github with the following URL. Note that the data files are too big to store on Github.</w:t>
+      </w:r>
+    </w:p>
+    <w:p>
+      <w:hyperlink r:id="rId26" w:history="1">
+        <w:r>
+          <w:rPr>
+            <w:rStyle w:val="Hyperlink"/>
+          </w:rPr>
+          <w:t>https://github.com/eoincUCD/Modelling_Parkrun_Community</w:t>
+        </w:r>
+      </w:hyperlink>
     </w:p>
     <w:sectPr>
-      <w:headerReference w:type="default" r:id="rId14"/>
-      <w:footerReference w:type="default" r:id="rId15"/>
+      <w:headerReference w:type="default" r:id="rId27"/>
+      <w:footerReference w:type="default" r:id="rId28"/>
       <w:pgSz w:w="11906" w:h="16838"/>
       <w:pgMar w:top="1440" w:right="1440" w:bottom="1440" w:left="1440" w:header="708" w:footer="708" w:gutter="0"/>
       <w:cols w:space="708"/>
@@ -3226,7 +5130,7 @@
           <w:rPr>
             <w:noProof/>
           </w:rPr>
-          <w:t>5</w:t>
+          <w:t>9</w:t>
         </w:r>
         <w:r>
           <w:rPr>
@@ -3372,6 +5276,119 @@
     </w:lvl>
   </w:abstractNum>
   <w:abstractNum w:abstractNumId="1" w15:restartNumberingAfterBreak="0">
+    <w:nsid w:val="3CBE128B"/>
+    <w:multiLevelType w:val="hybridMultilevel"/>
+    <w:tmpl w:val="2696B5D2"/>
+    <w:lvl w:ilvl="0" w:tplc="08090001">
+      <w:start w:val="1"/>
+      <w:numFmt w:val="bullet"/>
+      <w:lvlText w:val=""/>
+      <w:lvlJc w:val="left"/>
+      <w:pPr>
+        <w:ind w:left="720" w:hanging="360"/>
+      </w:pPr>
+      <w:rPr>
+        <w:rFonts w:ascii="Symbol" w:hAnsi="Symbol" w:hint="default"/>
+      </w:rPr>
+    </w:lvl>
+    <w:lvl w:ilvl="1" w:tplc="08090003">
+      <w:start w:val="1"/>
+      <w:numFmt w:val="bullet"/>
+      <w:lvlText w:val="o"/>
+      <w:lvlJc w:val="left"/>
+      <w:pPr>
+        <w:ind w:left="1440" w:hanging="360"/>
+      </w:pPr>
+      <w:rPr>
+        <w:rFonts w:ascii="Courier New" w:hAnsi="Courier New" w:cs="Courier New" w:hint="default"/>
+      </w:rPr>
+    </w:lvl>
+    <w:lvl w:ilvl="2" w:tplc="08090005" w:tentative="1">
+      <w:start w:val="1"/>
+      <w:numFmt w:val="bullet"/>
+      <w:lvlText w:val=""/>
+      <w:lvlJc w:val="left"/>
+      <w:pPr>
+        <w:ind w:left="2160" w:hanging="360"/>
+      </w:pPr>
+      <w:rPr>
+        <w:rFonts w:ascii="Wingdings" w:hAnsi="Wingdings" w:hint="default"/>
+      </w:rPr>
+    </w:lvl>
+    <w:lvl w:ilvl="3" w:tplc="08090001" w:tentative="1">
+      <w:start w:val="1"/>
+      <w:numFmt w:val="bullet"/>
+      <w:lvlText w:val=""/>
+      <w:lvlJc w:val="left"/>
+      <w:pPr>
+        <w:ind w:left="2880" w:hanging="360"/>
+      </w:pPr>
+      <w:rPr>
+        <w:rFonts w:ascii="Symbol" w:hAnsi="Symbol" w:hint="default"/>
+      </w:rPr>
+    </w:lvl>
+    <w:lvl w:ilvl="4" w:tplc="08090003" w:tentative="1">
+      <w:start w:val="1"/>
+      <w:numFmt w:val="bullet"/>
+      <w:lvlText w:val="o"/>
+      <w:lvlJc w:val="left"/>
+      <w:pPr>
+        <w:ind w:left="3600" w:hanging="360"/>
+      </w:pPr>
+      <w:rPr>
+        <w:rFonts w:ascii="Courier New" w:hAnsi="Courier New" w:cs="Courier New" w:hint="default"/>
+      </w:rPr>
+    </w:lvl>
+    <w:lvl w:ilvl="5" w:tplc="08090005" w:tentative="1">
+      <w:start w:val="1"/>
+      <w:numFmt w:val="bullet"/>
+      <w:lvlText w:val=""/>
+      <w:lvlJc w:val="left"/>
+      <w:pPr>
+        <w:ind w:left="4320" w:hanging="360"/>
+      </w:pPr>
+      <w:rPr>
+        <w:rFonts w:ascii="Wingdings" w:hAnsi="Wingdings" w:hint="default"/>
+      </w:rPr>
+    </w:lvl>
+    <w:lvl w:ilvl="6" w:tplc="08090001" w:tentative="1">
+      <w:start w:val="1"/>
+      <w:numFmt w:val="bullet"/>
+      <w:lvlText w:val=""/>
+      <w:lvlJc w:val="left"/>
+      <w:pPr>
+        <w:ind w:left="5040" w:hanging="360"/>
+      </w:pPr>
+      <w:rPr>
+        <w:rFonts w:ascii="Symbol" w:hAnsi="Symbol" w:hint="default"/>
+      </w:rPr>
+    </w:lvl>
+    <w:lvl w:ilvl="7" w:tplc="08090003" w:tentative="1">
+      <w:start w:val="1"/>
+      <w:numFmt w:val="bullet"/>
+      <w:lvlText w:val="o"/>
+      <w:lvlJc w:val="left"/>
+      <w:pPr>
+        <w:ind w:left="5760" w:hanging="360"/>
+      </w:pPr>
+      <w:rPr>
+        <w:rFonts w:ascii="Courier New" w:hAnsi="Courier New" w:cs="Courier New" w:hint="default"/>
+      </w:rPr>
+    </w:lvl>
+    <w:lvl w:ilvl="8" w:tplc="08090005" w:tentative="1">
+      <w:start w:val="1"/>
+      <w:numFmt w:val="bullet"/>
+      <w:lvlText w:val=""/>
+      <w:lvlJc w:val="left"/>
+      <w:pPr>
+        <w:ind w:left="6480" w:hanging="360"/>
+      </w:pPr>
+      <w:rPr>
+        <w:rFonts w:ascii="Wingdings" w:hAnsi="Wingdings" w:hint="default"/>
+      </w:rPr>
+    </w:lvl>
+  </w:abstractNum>
+  <w:abstractNum w:abstractNumId="2" w15:restartNumberingAfterBreak="0">
     <w:nsid w:val="55E61204"/>
     <w:multiLevelType w:val="hybridMultilevel"/>
     <w:tmpl w:val="9B9C2336"/>
@@ -3457,11 +5474,103 @@
       </w:pPr>
     </w:lvl>
   </w:abstractNum>
+  <w:abstractNum w:abstractNumId="3" w15:restartNumberingAfterBreak="0">
+    <w:nsid w:val="68C7730A"/>
+    <w:multiLevelType w:val="hybridMultilevel"/>
+    <w:tmpl w:val="2D5A5740"/>
+    <w:lvl w:ilvl="0" w:tplc="0809000F">
+      <w:start w:val="1"/>
+      <w:numFmt w:val="decimal"/>
+      <w:lvlText w:val="%1."/>
+      <w:lvlJc w:val="left"/>
+      <w:pPr>
+        <w:ind w:left="720" w:hanging="360"/>
+      </w:pPr>
+    </w:lvl>
+    <w:lvl w:ilvl="1" w:tplc="08090019" w:tentative="1">
+      <w:start w:val="1"/>
+      <w:numFmt w:val="lowerLetter"/>
+      <w:lvlText w:val="%2."/>
+      <w:lvlJc w:val="left"/>
+      <w:pPr>
+        <w:ind w:left="1440" w:hanging="360"/>
+      </w:pPr>
+    </w:lvl>
+    <w:lvl w:ilvl="2" w:tplc="0809001B" w:tentative="1">
+      <w:start w:val="1"/>
+      <w:numFmt w:val="lowerRoman"/>
+      <w:lvlText w:val="%3."/>
+      <w:lvlJc w:val="right"/>
+      <w:pPr>
+        <w:ind w:left="2160" w:hanging="180"/>
+      </w:pPr>
+    </w:lvl>
+    <w:lvl w:ilvl="3" w:tplc="0809000F" w:tentative="1">
+      <w:start w:val="1"/>
+      <w:numFmt w:val="decimal"/>
+      <w:lvlText w:val="%4."/>
+      <w:lvlJc w:val="left"/>
+      <w:pPr>
+        <w:ind w:left="2880" w:hanging="360"/>
+      </w:pPr>
+    </w:lvl>
+    <w:lvl w:ilvl="4" w:tplc="08090019" w:tentative="1">
+      <w:start w:val="1"/>
+      <w:numFmt w:val="lowerLetter"/>
+      <w:lvlText w:val="%5."/>
+      <w:lvlJc w:val="left"/>
+      <w:pPr>
+        <w:ind w:left="3600" w:hanging="360"/>
+      </w:pPr>
+    </w:lvl>
+    <w:lvl w:ilvl="5" w:tplc="0809001B" w:tentative="1">
+      <w:start w:val="1"/>
+      <w:numFmt w:val="lowerRoman"/>
+      <w:lvlText w:val="%6."/>
+      <w:lvlJc w:val="right"/>
+      <w:pPr>
+        <w:ind w:left="4320" w:hanging="180"/>
+      </w:pPr>
+    </w:lvl>
+    <w:lvl w:ilvl="6" w:tplc="0809000F" w:tentative="1">
+      <w:start w:val="1"/>
+      <w:numFmt w:val="decimal"/>
+      <w:lvlText w:val="%7."/>
+      <w:lvlJc w:val="left"/>
+      <w:pPr>
+        <w:ind w:left="5040" w:hanging="360"/>
+      </w:pPr>
+    </w:lvl>
+    <w:lvl w:ilvl="7" w:tplc="08090019" w:tentative="1">
+      <w:start w:val="1"/>
+      <w:numFmt w:val="lowerLetter"/>
+      <w:lvlText w:val="%8."/>
+      <w:lvlJc w:val="left"/>
+      <w:pPr>
+        <w:ind w:left="5760" w:hanging="360"/>
+      </w:pPr>
+    </w:lvl>
+    <w:lvl w:ilvl="8" w:tplc="0809001B" w:tentative="1">
+      <w:start w:val="1"/>
+      <w:numFmt w:val="lowerRoman"/>
+      <w:lvlText w:val="%9."/>
+      <w:lvlJc w:val="right"/>
+      <w:pPr>
+        <w:ind w:left="6480" w:hanging="180"/>
+      </w:pPr>
+    </w:lvl>
+  </w:abstractNum>
   <w:num w:numId="1">
-    <w:abstractNumId w:val="1"/>
+    <w:abstractNumId w:val="2"/>
   </w:num>
   <w:num w:numId="2">
     <w:abstractNumId w:val="0"/>
+  </w:num>
+  <w:num w:numId="3">
+    <w:abstractNumId w:val="1"/>
+  </w:num>
+  <w:num w:numId="4">
+    <w:abstractNumId w:val="3"/>
   </w:num>
 </w:numbering>
 </file>
@@ -3936,7 +6045,6 @@
   <w:style w:type="character" w:default="1" w:styleId="DefaultParagraphFont">
     <w:name w:val="Default Paragraph Font"/>
     <w:uiPriority w:val="1"/>
-    <w:semiHidden/>
     <w:unhideWhenUsed/>
   </w:style>
   <w:style w:type="table" w:default="1" w:styleId="TableNormal">
@@ -4284,6 +6392,655 @@
       <w:szCs w:val="18"/>
     </w:rPr>
   </w:style>
+  <w:style w:type="table" w:styleId="GridTable4">
+    <w:name w:val="Grid Table 4"/>
+    <w:basedOn w:val="TableNormal"/>
+    <w:uiPriority w:val="49"/>
+    <w:rsid w:val="00DB6A58"/>
+    <w:pPr>
+      <w:spacing w:after="0" w:line="240" w:lineRule="auto"/>
+    </w:pPr>
+    <w:tblPr>
+      <w:tblStyleRowBandSize w:val="1"/>
+      <w:tblStyleColBandSize w:val="1"/>
+      <w:tblBorders>
+        <w:top w:val="single" w:sz="4" w:space="0" w:color="666666" w:themeColor="text1" w:themeTint="99"/>
+        <w:left w:val="single" w:sz="4" w:space="0" w:color="666666" w:themeColor="text1" w:themeTint="99"/>
+        <w:bottom w:val="single" w:sz="4" w:space="0" w:color="666666" w:themeColor="text1" w:themeTint="99"/>
+        <w:right w:val="single" w:sz="4" w:space="0" w:color="666666" w:themeColor="text1" w:themeTint="99"/>
+        <w:insideH w:val="single" w:sz="4" w:space="0" w:color="666666" w:themeColor="text1" w:themeTint="99"/>
+        <w:insideV w:val="single" w:sz="4" w:space="0" w:color="666666" w:themeColor="text1" w:themeTint="99"/>
+      </w:tblBorders>
+    </w:tblPr>
+    <w:tblStylePr w:type="firstRow">
+      <w:rPr>
+        <w:b/>
+        <w:bCs/>
+        <w:color w:val="FFFFFF" w:themeColor="background1"/>
+      </w:rPr>
+      <w:tblPr/>
+      <w:tcPr>
+        <w:tcBorders>
+          <w:top w:val="single" w:sz="4" w:space="0" w:color="000000" w:themeColor="text1"/>
+          <w:left w:val="single" w:sz="4" w:space="0" w:color="000000" w:themeColor="text1"/>
+          <w:bottom w:val="single" w:sz="4" w:space="0" w:color="000000" w:themeColor="text1"/>
+          <w:right w:val="single" w:sz="4" w:space="0" w:color="000000" w:themeColor="text1"/>
+          <w:insideH w:val="nil"/>
+          <w:insideV w:val="nil"/>
+        </w:tcBorders>
+        <w:shd w:val="clear" w:color="auto" w:fill="000000" w:themeFill="text1"/>
+      </w:tcPr>
+    </w:tblStylePr>
+    <w:tblStylePr w:type="lastRow">
+      <w:rPr>
+        <w:b/>
+        <w:bCs/>
+      </w:rPr>
+      <w:tblPr/>
+      <w:tcPr>
+        <w:tcBorders>
+          <w:top w:val="double" w:sz="4" w:space="0" w:color="000000" w:themeColor="text1"/>
+        </w:tcBorders>
+      </w:tcPr>
+    </w:tblStylePr>
+    <w:tblStylePr w:type="firstCol">
+      <w:rPr>
+        <w:b/>
+        <w:bCs/>
+      </w:rPr>
+    </w:tblStylePr>
+    <w:tblStylePr w:type="lastCol">
+      <w:rPr>
+        <w:b/>
+        <w:bCs/>
+      </w:rPr>
+    </w:tblStylePr>
+    <w:tblStylePr w:type="band1Vert">
+      <w:tblPr/>
+      <w:tcPr>
+        <w:shd w:val="clear" w:color="auto" w:fill="CCCCCC" w:themeFill="text1" w:themeFillTint="33"/>
+      </w:tcPr>
+    </w:tblStylePr>
+    <w:tblStylePr w:type="band1Horz">
+      <w:tblPr/>
+      <w:tcPr>
+        <w:shd w:val="clear" w:color="auto" w:fill="CCCCCC" w:themeFill="text1" w:themeFillTint="33"/>
+      </w:tcPr>
+    </w:tblStylePr>
+  </w:style>
+  <w:style w:type="table" w:styleId="ListTable4-Accent1">
+    <w:name w:val="List Table 4 Accent 1"/>
+    <w:basedOn w:val="TableNormal"/>
+    <w:uiPriority w:val="49"/>
+    <w:rsid w:val="00DB6A58"/>
+    <w:pPr>
+      <w:spacing w:after="0" w:line="240" w:lineRule="auto"/>
+    </w:pPr>
+    <w:tblPr>
+      <w:tblStyleRowBandSize w:val="1"/>
+      <w:tblStyleColBandSize w:val="1"/>
+      <w:tblBorders>
+        <w:top w:val="single" w:sz="4" w:space="0" w:color="95B3D7" w:themeColor="accent1" w:themeTint="99"/>
+        <w:left w:val="single" w:sz="4" w:space="0" w:color="95B3D7" w:themeColor="accent1" w:themeTint="99"/>
+        <w:bottom w:val="single" w:sz="4" w:space="0" w:color="95B3D7" w:themeColor="accent1" w:themeTint="99"/>
+        <w:right w:val="single" w:sz="4" w:space="0" w:color="95B3D7" w:themeColor="accent1" w:themeTint="99"/>
+        <w:insideH w:val="single" w:sz="4" w:space="0" w:color="95B3D7" w:themeColor="accent1" w:themeTint="99"/>
+      </w:tblBorders>
+    </w:tblPr>
+    <w:tblStylePr w:type="firstRow">
+      <w:rPr>
+        <w:b/>
+        <w:bCs/>
+        <w:color w:val="FFFFFF" w:themeColor="background1"/>
+      </w:rPr>
+      <w:tblPr/>
+      <w:tcPr>
+        <w:tcBorders>
+          <w:top w:val="single" w:sz="4" w:space="0" w:color="4F81BD" w:themeColor="accent1"/>
+          <w:left w:val="single" w:sz="4" w:space="0" w:color="4F81BD" w:themeColor="accent1"/>
+          <w:bottom w:val="single" w:sz="4" w:space="0" w:color="4F81BD" w:themeColor="accent1"/>
+          <w:right w:val="single" w:sz="4" w:space="0" w:color="4F81BD" w:themeColor="accent1"/>
+          <w:insideH w:val="nil"/>
+        </w:tcBorders>
+        <w:shd w:val="clear" w:color="auto" w:fill="4F81BD" w:themeFill="accent1"/>
+      </w:tcPr>
+    </w:tblStylePr>
+    <w:tblStylePr w:type="lastRow">
+      <w:rPr>
+        <w:b/>
+        <w:bCs/>
+      </w:rPr>
+      <w:tblPr/>
+      <w:tcPr>
+        <w:tcBorders>
+          <w:top w:val="double" w:sz="4" w:space="0" w:color="95B3D7" w:themeColor="accent1" w:themeTint="99"/>
+        </w:tcBorders>
+      </w:tcPr>
+    </w:tblStylePr>
+    <w:tblStylePr w:type="firstCol">
+      <w:rPr>
+        <w:b/>
+        <w:bCs/>
+      </w:rPr>
+    </w:tblStylePr>
+    <w:tblStylePr w:type="lastCol">
+      <w:rPr>
+        <w:b/>
+        <w:bCs/>
+      </w:rPr>
+    </w:tblStylePr>
+    <w:tblStylePr w:type="band1Vert">
+      <w:tblPr/>
+      <w:tcPr>
+        <w:shd w:val="clear" w:color="auto" w:fill="DBE5F1" w:themeFill="accent1" w:themeFillTint="33"/>
+      </w:tcPr>
+    </w:tblStylePr>
+    <w:tblStylePr w:type="band1Horz">
+      <w:tblPr/>
+      <w:tcPr>
+        <w:shd w:val="clear" w:color="auto" w:fill="DBE5F1" w:themeFill="accent1" w:themeFillTint="33"/>
+      </w:tcPr>
+    </w:tblStylePr>
+  </w:style>
+  <w:style w:type="table" w:styleId="PlainTable3">
+    <w:name w:val="Plain Table 3"/>
+    <w:basedOn w:val="TableNormal"/>
+    <w:uiPriority w:val="43"/>
+    <w:rsid w:val="00DB6A58"/>
+    <w:pPr>
+      <w:spacing w:after="0" w:line="240" w:lineRule="auto"/>
+    </w:pPr>
+    <w:tblPr>
+      <w:tblStyleRowBandSize w:val="1"/>
+      <w:tblStyleColBandSize w:val="1"/>
+    </w:tblPr>
+    <w:tblStylePr w:type="firstRow">
+      <w:rPr>
+        <w:b/>
+        <w:bCs/>
+        <w:caps/>
+      </w:rPr>
+      <w:tblPr/>
+      <w:tcPr>
+        <w:tcBorders>
+          <w:bottom w:val="single" w:sz="4" w:space="0" w:color="7F7F7F" w:themeColor="text1" w:themeTint="80"/>
+        </w:tcBorders>
+      </w:tcPr>
+    </w:tblStylePr>
+    <w:tblStylePr w:type="lastRow">
+      <w:rPr>
+        <w:b/>
+        <w:bCs/>
+        <w:caps/>
+      </w:rPr>
+      <w:tblPr/>
+      <w:tcPr>
+        <w:tcBorders>
+          <w:top w:val="nil"/>
+        </w:tcBorders>
+      </w:tcPr>
+    </w:tblStylePr>
+    <w:tblStylePr w:type="firstCol">
+      <w:rPr>
+        <w:b/>
+        <w:bCs/>
+        <w:caps/>
+      </w:rPr>
+      <w:tblPr/>
+      <w:tcPr>
+        <w:tcBorders>
+          <w:right w:val="single" w:sz="4" w:space="0" w:color="7F7F7F" w:themeColor="text1" w:themeTint="80"/>
+        </w:tcBorders>
+      </w:tcPr>
+    </w:tblStylePr>
+    <w:tblStylePr w:type="lastCol">
+      <w:rPr>
+        <w:b/>
+        <w:bCs/>
+        <w:caps/>
+      </w:rPr>
+      <w:tblPr/>
+      <w:tcPr>
+        <w:tcBorders>
+          <w:left w:val="nil"/>
+        </w:tcBorders>
+      </w:tcPr>
+    </w:tblStylePr>
+    <w:tblStylePr w:type="band1Vert">
+      <w:tblPr/>
+      <w:tcPr>
+        <w:shd w:val="clear" w:color="auto" w:fill="F2F2F2" w:themeFill="background1" w:themeFillShade="F2"/>
+      </w:tcPr>
+    </w:tblStylePr>
+    <w:tblStylePr w:type="band1Horz">
+      <w:tblPr/>
+      <w:tcPr>
+        <w:shd w:val="clear" w:color="auto" w:fill="F2F2F2" w:themeFill="background1" w:themeFillShade="F2"/>
+      </w:tcPr>
+    </w:tblStylePr>
+    <w:tblStylePr w:type="neCell">
+      <w:tblPr/>
+      <w:tcPr>
+        <w:tcBorders>
+          <w:left w:val="nil"/>
+        </w:tcBorders>
+      </w:tcPr>
+    </w:tblStylePr>
+    <w:tblStylePr w:type="nwCell">
+      <w:tblPr/>
+      <w:tcPr>
+        <w:tcBorders>
+          <w:right w:val="nil"/>
+        </w:tcBorders>
+      </w:tcPr>
+    </w:tblStylePr>
+  </w:style>
+  <w:style w:type="table" w:styleId="GridTable1Light">
+    <w:name w:val="Grid Table 1 Light"/>
+    <w:basedOn w:val="TableNormal"/>
+    <w:uiPriority w:val="46"/>
+    <w:rsid w:val="00DB6A58"/>
+    <w:pPr>
+      <w:spacing w:after="0" w:line="240" w:lineRule="auto"/>
+    </w:pPr>
+    <w:tblPr>
+      <w:tblStyleRowBandSize w:val="1"/>
+      <w:tblStyleColBandSize w:val="1"/>
+      <w:tblBorders>
+        <w:top w:val="single" w:sz="4" w:space="0" w:color="999999" w:themeColor="text1" w:themeTint="66"/>
+        <w:left w:val="single" w:sz="4" w:space="0" w:color="999999" w:themeColor="text1" w:themeTint="66"/>
+        <w:bottom w:val="single" w:sz="4" w:space="0" w:color="999999" w:themeColor="text1" w:themeTint="66"/>
+        <w:right w:val="single" w:sz="4" w:space="0" w:color="999999" w:themeColor="text1" w:themeTint="66"/>
+        <w:insideH w:val="single" w:sz="4" w:space="0" w:color="999999" w:themeColor="text1" w:themeTint="66"/>
+        <w:insideV w:val="single" w:sz="4" w:space="0" w:color="999999" w:themeColor="text1" w:themeTint="66"/>
+      </w:tblBorders>
+    </w:tblPr>
+    <w:tblStylePr w:type="firstRow">
+      <w:rPr>
+        <w:b/>
+        <w:bCs/>
+      </w:rPr>
+      <w:tblPr/>
+      <w:tcPr>
+        <w:tcBorders>
+          <w:bottom w:val="single" w:sz="12" w:space="0" w:color="666666" w:themeColor="text1" w:themeTint="99"/>
+        </w:tcBorders>
+      </w:tcPr>
+    </w:tblStylePr>
+    <w:tblStylePr w:type="lastRow">
+      <w:rPr>
+        <w:b/>
+        <w:bCs/>
+      </w:rPr>
+      <w:tblPr/>
+      <w:tcPr>
+        <w:tcBorders>
+          <w:top w:val="double" w:sz="2" w:space="0" w:color="666666" w:themeColor="text1" w:themeTint="99"/>
+        </w:tcBorders>
+      </w:tcPr>
+    </w:tblStylePr>
+    <w:tblStylePr w:type="firstCol">
+      <w:rPr>
+        <w:b/>
+        <w:bCs/>
+      </w:rPr>
+    </w:tblStylePr>
+    <w:tblStylePr w:type="lastCol">
+      <w:rPr>
+        <w:b/>
+        <w:bCs/>
+      </w:rPr>
+    </w:tblStylePr>
+  </w:style>
+  <w:style w:type="table" w:styleId="GridTable1Light-Accent1">
+    <w:name w:val="Grid Table 1 Light Accent 1"/>
+    <w:basedOn w:val="TableNormal"/>
+    <w:uiPriority w:val="46"/>
+    <w:rsid w:val="00DB6A58"/>
+    <w:pPr>
+      <w:spacing w:after="0" w:line="240" w:lineRule="auto"/>
+    </w:pPr>
+    <w:tblPr>
+      <w:tblStyleRowBandSize w:val="1"/>
+      <w:tblStyleColBandSize w:val="1"/>
+      <w:tblBorders>
+        <w:top w:val="single" w:sz="4" w:space="0" w:color="B8CCE4" w:themeColor="accent1" w:themeTint="66"/>
+        <w:left w:val="single" w:sz="4" w:space="0" w:color="B8CCE4" w:themeColor="accent1" w:themeTint="66"/>
+        <w:bottom w:val="single" w:sz="4" w:space="0" w:color="B8CCE4" w:themeColor="accent1" w:themeTint="66"/>
+        <w:right w:val="single" w:sz="4" w:space="0" w:color="B8CCE4" w:themeColor="accent1" w:themeTint="66"/>
+        <w:insideH w:val="single" w:sz="4" w:space="0" w:color="B8CCE4" w:themeColor="accent1" w:themeTint="66"/>
+        <w:insideV w:val="single" w:sz="4" w:space="0" w:color="B8CCE4" w:themeColor="accent1" w:themeTint="66"/>
+      </w:tblBorders>
+    </w:tblPr>
+    <w:tblStylePr w:type="firstRow">
+      <w:rPr>
+        <w:b/>
+        <w:bCs/>
+      </w:rPr>
+      <w:tblPr/>
+      <w:tcPr>
+        <w:tcBorders>
+          <w:bottom w:val="single" w:sz="12" w:space="0" w:color="95B3D7" w:themeColor="accent1" w:themeTint="99"/>
+        </w:tcBorders>
+      </w:tcPr>
+    </w:tblStylePr>
+    <w:tblStylePr w:type="lastRow">
+      <w:rPr>
+        <w:b/>
+        <w:bCs/>
+      </w:rPr>
+      <w:tblPr/>
+      <w:tcPr>
+        <w:tcBorders>
+          <w:top w:val="double" w:sz="2" w:space="0" w:color="95B3D7" w:themeColor="accent1" w:themeTint="99"/>
+        </w:tcBorders>
+      </w:tcPr>
+    </w:tblStylePr>
+    <w:tblStylePr w:type="firstCol">
+      <w:rPr>
+        <w:b/>
+        <w:bCs/>
+      </w:rPr>
+    </w:tblStylePr>
+    <w:tblStylePr w:type="lastCol">
+      <w:rPr>
+        <w:b/>
+        <w:bCs/>
+      </w:rPr>
+    </w:tblStylePr>
+  </w:style>
+  <w:style w:type="table" w:styleId="ListTable7Colorful-Accent1">
+    <w:name w:val="List Table 7 Colorful Accent 1"/>
+    <w:basedOn w:val="TableNormal"/>
+    <w:uiPriority w:val="52"/>
+    <w:rsid w:val="00DB6A58"/>
+    <w:pPr>
+      <w:spacing w:after="0" w:line="240" w:lineRule="auto"/>
+    </w:pPr>
+    <w:rPr>
+      <w:color w:val="365F91" w:themeColor="accent1" w:themeShade="BF"/>
+    </w:rPr>
+    <w:tblPr>
+      <w:tblStyleRowBandSize w:val="1"/>
+      <w:tblStyleColBandSize w:val="1"/>
+    </w:tblPr>
+    <w:tblStylePr w:type="firstRow">
+      <w:rPr>
+        <w:rFonts w:asciiTheme="majorHAnsi" w:eastAsiaTheme="majorEastAsia" w:hAnsiTheme="majorHAnsi" w:cstheme="majorBidi"/>
+        <w:i/>
+        <w:iCs/>
+        <w:sz w:val="26"/>
+      </w:rPr>
+      <w:tblPr/>
+      <w:tcPr>
+        <w:tcBorders>
+          <w:bottom w:val="single" w:sz="4" w:space="0" w:color="4F81BD" w:themeColor="accent1"/>
+        </w:tcBorders>
+        <w:shd w:val="clear" w:color="auto" w:fill="FFFFFF" w:themeFill="background1"/>
+      </w:tcPr>
+    </w:tblStylePr>
+    <w:tblStylePr w:type="lastRow">
+      <w:rPr>
+        <w:rFonts w:asciiTheme="majorHAnsi" w:eastAsiaTheme="majorEastAsia" w:hAnsiTheme="majorHAnsi" w:cstheme="majorBidi"/>
+        <w:i/>
+        <w:iCs/>
+        <w:sz w:val="26"/>
+      </w:rPr>
+      <w:tblPr/>
+      <w:tcPr>
+        <w:tcBorders>
+          <w:top w:val="single" w:sz="4" w:space="0" w:color="4F81BD" w:themeColor="accent1"/>
+        </w:tcBorders>
+        <w:shd w:val="clear" w:color="auto" w:fill="FFFFFF" w:themeFill="background1"/>
+      </w:tcPr>
+    </w:tblStylePr>
+    <w:tblStylePr w:type="firstCol">
+      <w:pPr>
+        <w:jc w:val="right"/>
+      </w:pPr>
+      <w:rPr>
+        <w:rFonts w:asciiTheme="majorHAnsi" w:eastAsiaTheme="majorEastAsia" w:hAnsiTheme="majorHAnsi" w:cstheme="majorBidi"/>
+        <w:i/>
+        <w:iCs/>
+        <w:sz w:val="26"/>
+      </w:rPr>
+      <w:tblPr/>
+      <w:tcPr>
+        <w:tcBorders>
+          <w:right w:val="single" w:sz="4" w:space="0" w:color="4F81BD" w:themeColor="accent1"/>
+        </w:tcBorders>
+        <w:shd w:val="clear" w:color="auto" w:fill="FFFFFF" w:themeFill="background1"/>
+      </w:tcPr>
+    </w:tblStylePr>
+    <w:tblStylePr w:type="lastCol">
+      <w:rPr>
+        <w:rFonts w:asciiTheme="majorHAnsi" w:eastAsiaTheme="majorEastAsia" w:hAnsiTheme="majorHAnsi" w:cstheme="majorBidi"/>
+        <w:i/>
+        <w:iCs/>
+        <w:sz w:val="26"/>
+      </w:rPr>
+      <w:tblPr/>
+      <w:tcPr>
+        <w:tcBorders>
+          <w:left w:val="single" w:sz="4" w:space="0" w:color="4F81BD" w:themeColor="accent1"/>
+        </w:tcBorders>
+        <w:shd w:val="clear" w:color="auto" w:fill="FFFFFF" w:themeFill="background1"/>
+      </w:tcPr>
+    </w:tblStylePr>
+    <w:tblStylePr w:type="band1Vert">
+      <w:tblPr/>
+      <w:tcPr>
+        <w:shd w:val="clear" w:color="auto" w:fill="DBE5F1" w:themeFill="accent1" w:themeFillTint="33"/>
+      </w:tcPr>
+    </w:tblStylePr>
+    <w:tblStylePr w:type="band1Horz">
+      <w:tblPr/>
+      <w:tcPr>
+        <w:shd w:val="clear" w:color="auto" w:fill="DBE5F1" w:themeFill="accent1" w:themeFillTint="33"/>
+      </w:tcPr>
+    </w:tblStylePr>
+    <w:tblStylePr w:type="neCell">
+      <w:tblPr/>
+      <w:tcPr>
+        <w:tcBorders>
+          <w:left w:val="nil"/>
+        </w:tcBorders>
+      </w:tcPr>
+    </w:tblStylePr>
+    <w:tblStylePr w:type="nwCell">
+      <w:tblPr/>
+      <w:tcPr>
+        <w:tcBorders>
+          <w:right w:val="nil"/>
+        </w:tcBorders>
+      </w:tcPr>
+    </w:tblStylePr>
+    <w:tblStylePr w:type="seCell">
+      <w:tblPr/>
+      <w:tcPr>
+        <w:tcBorders>
+          <w:left w:val="nil"/>
+        </w:tcBorders>
+      </w:tcPr>
+    </w:tblStylePr>
+    <w:tblStylePr w:type="swCell">
+      <w:tblPr/>
+      <w:tcPr>
+        <w:tcBorders>
+          <w:right w:val="nil"/>
+        </w:tcBorders>
+      </w:tcPr>
+    </w:tblStylePr>
+  </w:style>
+  <w:style w:type="table" w:styleId="GridTable5Dark-Accent1">
+    <w:name w:val="Grid Table 5 Dark Accent 1"/>
+    <w:basedOn w:val="TableNormal"/>
+    <w:uiPriority w:val="50"/>
+    <w:rsid w:val="00DB6A58"/>
+    <w:pPr>
+      <w:spacing w:after="0" w:line="240" w:lineRule="auto"/>
+    </w:pPr>
+    <w:tblPr>
+      <w:tblStyleRowBandSize w:val="1"/>
+      <w:tblStyleColBandSize w:val="1"/>
+      <w:tblBorders>
+        <w:top w:val="single" w:sz="4" w:space="0" w:color="FFFFFF" w:themeColor="background1"/>
+        <w:left w:val="single" w:sz="4" w:space="0" w:color="FFFFFF" w:themeColor="background1"/>
+        <w:bottom w:val="single" w:sz="4" w:space="0" w:color="FFFFFF" w:themeColor="background1"/>
+        <w:right w:val="single" w:sz="4" w:space="0" w:color="FFFFFF" w:themeColor="background1"/>
+        <w:insideH w:val="single" w:sz="4" w:space="0" w:color="FFFFFF" w:themeColor="background1"/>
+        <w:insideV w:val="single" w:sz="4" w:space="0" w:color="FFFFFF" w:themeColor="background1"/>
+      </w:tblBorders>
+    </w:tblPr>
+    <w:tcPr>
+      <w:shd w:val="clear" w:color="auto" w:fill="DBE5F1" w:themeFill="accent1" w:themeFillTint="33"/>
+    </w:tcPr>
+    <w:tblStylePr w:type="firstRow">
+      <w:rPr>
+        <w:b/>
+        <w:bCs/>
+        <w:color w:val="FFFFFF" w:themeColor="background1"/>
+      </w:rPr>
+      <w:tblPr/>
+      <w:tcPr>
+        <w:tcBorders>
+          <w:top w:val="single" w:sz="4" w:space="0" w:color="FFFFFF" w:themeColor="background1"/>
+          <w:left w:val="single" w:sz="4" w:space="0" w:color="FFFFFF" w:themeColor="background1"/>
+          <w:right w:val="single" w:sz="4" w:space="0" w:color="FFFFFF" w:themeColor="background1"/>
+          <w:insideH w:val="nil"/>
+          <w:insideV w:val="nil"/>
+        </w:tcBorders>
+        <w:shd w:val="clear" w:color="auto" w:fill="4F81BD" w:themeFill="accent1"/>
+      </w:tcPr>
+    </w:tblStylePr>
+    <w:tblStylePr w:type="lastRow">
+      <w:rPr>
+        <w:b/>
+        <w:bCs/>
+        <w:color w:val="FFFFFF" w:themeColor="background1"/>
+      </w:rPr>
+      <w:tblPr/>
+      <w:tcPr>
+        <w:tcBorders>
+          <w:left w:val="single" w:sz="4" w:space="0" w:color="FFFFFF" w:themeColor="background1"/>
+          <w:bottom w:val="single" w:sz="4" w:space="0" w:color="FFFFFF" w:themeColor="background1"/>
+          <w:right w:val="single" w:sz="4" w:space="0" w:color="FFFFFF" w:themeColor="background1"/>
+          <w:insideH w:val="nil"/>
+          <w:insideV w:val="nil"/>
+        </w:tcBorders>
+        <w:shd w:val="clear" w:color="auto" w:fill="4F81BD" w:themeFill="accent1"/>
+      </w:tcPr>
+    </w:tblStylePr>
+    <w:tblStylePr w:type="firstCol">
+      <w:rPr>
+        <w:b/>
+        <w:bCs/>
+        <w:color w:val="FFFFFF" w:themeColor="background1"/>
+      </w:rPr>
+      <w:tblPr/>
+      <w:tcPr>
+        <w:tcBorders>
+          <w:top w:val="single" w:sz="4" w:space="0" w:color="FFFFFF" w:themeColor="background1"/>
+          <w:left w:val="single" w:sz="4" w:space="0" w:color="FFFFFF" w:themeColor="background1"/>
+          <w:bottom w:val="single" w:sz="4" w:space="0" w:color="FFFFFF" w:themeColor="background1"/>
+          <w:insideV w:val="nil"/>
+        </w:tcBorders>
+        <w:shd w:val="clear" w:color="auto" w:fill="4F81BD" w:themeFill="accent1"/>
+      </w:tcPr>
+    </w:tblStylePr>
+    <w:tblStylePr w:type="lastCol">
+      <w:rPr>
+        <w:b/>
+        <w:bCs/>
+        <w:color w:val="FFFFFF" w:themeColor="background1"/>
+      </w:rPr>
+      <w:tblPr/>
+      <w:tcPr>
+        <w:tcBorders>
+          <w:top w:val="single" w:sz="4" w:space="0" w:color="FFFFFF" w:themeColor="background1"/>
+          <w:bottom w:val="single" w:sz="4" w:space="0" w:color="FFFFFF" w:themeColor="background1"/>
+          <w:right w:val="single" w:sz="4" w:space="0" w:color="FFFFFF" w:themeColor="background1"/>
+          <w:insideV w:val="nil"/>
+        </w:tcBorders>
+        <w:shd w:val="clear" w:color="auto" w:fill="4F81BD" w:themeFill="accent1"/>
+      </w:tcPr>
+    </w:tblStylePr>
+    <w:tblStylePr w:type="band1Vert">
+      <w:tblPr/>
+      <w:tcPr>
+        <w:shd w:val="clear" w:color="auto" w:fill="B8CCE4" w:themeFill="accent1" w:themeFillTint="66"/>
+      </w:tcPr>
+    </w:tblStylePr>
+    <w:tblStylePr w:type="band1Horz">
+      <w:tblPr/>
+      <w:tcPr>
+        <w:shd w:val="clear" w:color="auto" w:fill="B8CCE4" w:themeFill="accent1" w:themeFillTint="66"/>
+      </w:tcPr>
+    </w:tblStylePr>
+  </w:style>
+  <w:style w:type="table" w:styleId="PlainTable1">
+    <w:name w:val="Plain Table 1"/>
+    <w:basedOn w:val="TableNormal"/>
+    <w:uiPriority w:val="41"/>
+    <w:rsid w:val="0069086A"/>
+    <w:pPr>
+      <w:spacing w:after="0" w:line="240" w:lineRule="auto"/>
+    </w:pPr>
+    <w:tblPr>
+      <w:tblStyleRowBandSize w:val="1"/>
+      <w:tblStyleColBandSize w:val="1"/>
+      <w:tblBorders>
+        <w:top w:val="single" w:sz="4" w:space="0" w:color="BFBFBF" w:themeColor="background1" w:themeShade="BF"/>
+        <w:left w:val="single" w:sz="4" w:space="0" w:color="BFBFBF" w:themeColor="background1" w:themeShade="BF"/>
+        <w:bottom w:val="single" w:sz="4" w:space="0" w:color="BFBFBF" w:themeColor="background1" w:themeShade="BF"/>
+        <w:right w:val="single" w:sz="4" w:space="0" w:color="BFBFBF" w:themeColor="background1" w:themeShade="BF"/>
+        <w:insideH w:val="single" w:sz="4" w:space="0" w:color="BFBFBF" w:themeColor="background1" w:themeShade="BF"/>
+        <w:insideV w:val="single" w:sz="4" w:space="0" w:color="BFBFBF" w:themeColor="background1" w:themeShade="BF"/>
+      </w:tblBorders>
+    </w:tblPr>
+    <w:tblStylePr w:type="firstRow">
+      <w:rPr>
+        <w:b/>
+        <w:bCs/>
+      </w:rPr>
+    </w:tblStylePr>
+    <w:tblStylePr w:type="lastRow">
+      <w:rPr>
+        <w:b/>
+        <w:bCs/>
+      </w:rPr>
+      <w:tblPr/>
+      <w:tcPr>
+        <w:tcBorders>
+          <w:top w:val="double" w:sz="4" w:space="0" w:color="BFBFBF" w:themeColor="background1" w:themeShade="BF"/>
+        </w:tcBorders>
+      </w:tcPr>
+    </w:tblStylePr>
+    <w:tblStylePr w:type="firstCol">
+      <w:rPr>
+        <w:b/>
+        <w:bCs/>
+      </w:rPr>
+    </w:tblStylePr>
+    <w:tblStylePr w:type="lastCol">
+      <w:rPr>
+        <w:b/>
+        <w:bCs/>
+      </w:rPr>
+    </w:tblStylePr>
+    <w:tblStylePr w:type="band1Vert">
+      <w:tblPr/>
+      <w:tcPr>
+        <w:shd w:val="clear" w:color="auto" w:fill="F2F2F2" w:themeFill="background1" w:themeFillShade="F2"/>
+      </w:tcPr>
+    </w:tblStylePr>
+    <w:tblStylePr w:type="band1Horz">
+      <w:tblPr/>
+      <w:tcPr>
+        <w:shd w:val="clear" w:color="auto" w:fill="F2F2F2" w:themeFill="background1" w:themeFillShade="F2"/>
+      </w:tcPr>
+    </w:tblStylePr>
+  </w:style>
 </w:styles>
 </file>
 
@@ -4575,7 +7332,7 @@
 </file>
 
 <file path=customXml/itemProps1.xml><?xml version="1.0" encoding="utf-8"?>
-<ds:datastoreItem xmlns:ds="http://schemas.openxmlformats.org/officeDocument/2006/customXml" ds:itemID="{FBEECF22-F5C6-46C3-8D75-3DBF598E91BC}">
+<ds:datastoreItem xmlns:ds="http://schemas.openxmlformats.org/officeDocument/2006/customXml" ds:itemID="{8D34C8FF-A6B8-4AD4-97BE-C11F905A66EA}">
   <ds:schemaRefs>
     <ds:schemaRef ds:uri="http://schemas.openxmlformats.org/officeDocument/2006/bibliography"/>
   </ds:schemaRefs>

--- a/Documents/MIS40550_AS2_16202781.docx
+++ b/Documents/MIS40550_AS2_16202781.docx
@@ -418,14 +418,18 @@
       </w:tr>
     </w:tbl>
     <w:p>
-      <w:pPr>
-        <w:pStyle w:val="Heading1"/>
-      </w:pPr>
       <w:bookmarkStart w:id="0" w:name="_Toc472950616"/>
       <w:bookmarkStart w:id="1" w:name="_Toc472950644"/>
       <w:bookmarkStart w:id="2" w:name="_Toc473812974"/>
       <w:bookmarkStart w:id="3" w:name="_Toc480321877"/>
       <w:bookmarkStart w:id="4" w:name="_Toc480721448"/>
+      <w:bookmarkStart w:id="5" w:name="_Toc480733775"/>
+      <w:bookmarkStart w:id="6" w:name="_Toc480735050"/>
+    </w:p>
+    <w:p>
+      <w:pPr>
+        <w:pStyle w:val="Heading1"/>
+      </w:pPr>
       <w:r>
         <w:t>Plagiarism</w:t>
       </w:r>
@@ -434,6 +438,8 @@
       <w:bookmarkEnd w:id="2"/>
       <w:bookmarkEnd w:id="3"/>
       <w:bookmarkEnd w:id="4"/>
+      <w:bookmarkEnd w:id="5"/>
+      <w:bookmarkEnd w:id="6"/>
     </w:p>
     <w:p>
       <w:r>
@@ -451,46 +457,56 @@
         <w:t>).</w:t>
       </w:r>
     </w:p>
+    <w:p/>
     <w:p>
       <w:pPr>
         <w:pStyle w:val="Heading1"/>
       </w:pPr>
-      <w:bookmarkStart w:id="5" w:name="_Toc472950618"/>
-      <w:bookmarkStart w:id="6" w:name="_Toc472950646"/>
-      <w:bookmarkStart w:id="7" w:name="_Toc473812976"/>
-      <w:bookmarkStart w:id="8" w:name="_Toc480321878"/>
-      <w:bookmarkStart w:id="9" w:name="_Toc480721449"/>
+      <w:bookmarkStart w:id="7" w:name="_Toc472950618"/>
+      <w:bookmarkStart w:id="8" w:name="_Toc472950646"/>
+      <w:bookmarkStart w:id="9" w:name="_Toc473812976"/>
+      <w:bookmarkStart w:id="10" w:name="_Toc480321878"/>
+      <w:bookmarkStart w:id="11" w:name="_Toc480721449"/>
+      <w:bookmarkStart w:id="12" w:name="_Toc480733776"/>
+      <w:bookmarkStart w:id="13" w:name="_Toc480735051"/>
       <w:r>
         <w:t>Declaration of Authorship</w:t>
       </w:r>
-      <w:bookmarkEnd w:id="5"/>
-      <w:bookmarkEnd w:id="6"/>
       <w:bookmarkEnd w:id="7"/>
       <w:bookmarkEnd w:id="8"/>
       <w:bookmarkEnd w:id="9"/>
-    </w:p>
-    <w:p>
-      <w:r>
-        <w:t>I declare that all material in this assessment is my own work except where there is clear acknowledgement and appropriate reference to the work of others.</w:t>
-      </w:r>
-    </w:p>
-    <w:p>
-      <w:pPr>
-        <w:pStyle w:val="Heading1"/>
-      </w:pPr>
-      <w:bookmarkStart w:id="10" w:name="_Toc472950619"/>
-      <w:bookmarkStart w:id="11" w:name="_Toc472950647"/>
-      <w:bookmarkStart w:id="12" w:name="_Toc473812977"/>
-      <w:bookmarkStart w:id="13" w:name="_Toc480321879"/>
-      <w:bookmarkStart w:id="14" w:name="_Toc480721450"/>
-      <w:r>
-        <w:t>Signatures</w:t>
-      </w:r>
       <w:bookmarkEnd w:id="10"/>
       <w:bookmarkEnd w:id="11"/>
       <w:bookmarkEnd w:id="12"/>
       <w:bookmarkEnd w:id="13"/>
+    </w:p>
+    <w:p>
+      <w:r>
+        <w:t>I declare that all material in this assessment is my own work except where there is clear acknowledgement and appropriate reference to the work of others.</w:t>
+      </w:r>
+    </w:p>
+    <w:p/>
+    <w:p>
+      <w:pPr>
+        <w:pStyle w:val="Heading1"/>
+      </w:pPr>
+      <w:bookmarkStart w:id="14" w:name="_Toc472950619"/>
+      <w:bookmarkStart w:id="15" w:name="_Toc472950647"/>
+      <w:bookmarkStart w:id="16" w:name="_Toc473812977"/>
+      <w:bookmarkStart w:id="17" w:name="_Toc480321879"/>
+      <w:bookmarkStart w:id="18" w:name="_Toc480721450"/>
+      <w:bookmarkStart w:id="19" w:name="_Toc480733777"/>
+      <w:bookmarkStart w:id="20" w:name="_Toc480735052"/>
+      <w:r>
+        <w:t>Signatures</w:t>
+      </w:r>
       <w:bookmarkEnd w:id="14"/>
+      <w:bookmarkEnd w:id="15"/>
+      <w:bookmarkEnd w:id="16"/>
+      <w:bookmarkEnd w:id="17"/>
+      <w:bookmarkEnd w:id="18"/>
+      <w:bookmarkEnd w:id="19"/>
+      <w:bookmarkEnd w:id="20"/>
     </w:p>
     <w:p>
       <w:r>
@@ -569,21 +585,31 @@
         <w:t>/2017</w:t>
       </w:r>
     </w:p>
+    <w:p/>
     <w:p>
       <w:pPr>
         <w:pStyle w:val="Heading1"/>
       </w:pPr>
-      <w:bookmarkStart w:id="15" w:name="_Toc473812978"/>
-      <w:bookmarkStart w:id="16" w:name="_Toc480321880"/>
-      <w:bookmarkStart w:id="17" w:name="_Toc480721451"/>
+      <w:bookmarkStart w:id="21" w:name="_Toc473812978"/>
+      <w:bookmarkStart w:id="22" w:name="_Toc480321880"/>
+      <w:bookmarkStart w:id="23" w:name="_Toc480721451"/>
+      <w:bookmarkStart w:id="24" w:name="_Toc480733778"/>
+      <w:bookmarkStart w:id="25" w:name="_Toc480735053"/>
       <w:r>
         <w:t>Abstract</w:t>
       </w:r>
-      <w:bookmarkEnd w:id="15"/>
-      <w:bookmarkEnd w:id="16"/>
-      <w:bookmarkEnd w:id="17"/>
-    </w:p>
-    <w:p>
+      <w:bookmarkEnd w:id="21"/>
+      <w:bookmarkEnd w:id="22"/>
+      <w:bookmarkEnd w:id="23"/>
+      <w:bookmarkEnd w:id="24"/>
+      <w:bookmarkEnd w:id="25"/>
+    </w:p>
+    <w:p>
+      <w:r>
+        <w:t>A weekly event called parkrun has led to the growth of a passionate community of runners. This community has been modelled by predicting the relationships of runners using event result lists. A simulation of information flow was performed and the result was that if the most connected runner shared a message, they could reach 30% of the community within a short space of time.</w:t>
+      </w:r>
+      <w:bookmarkStart w:id="26" w:name="_GoBack"/>
+      <w:bookmarkEnd w:id="26"/>
       <w:r>
         <w:br w:type="page"/>
       </w:r>
@@ -640,7 +666,7 @@
           <w:r>
             <w:fldChar w:fldCharType="separate"/>
           </w:r>
-          <w:hyperlink w:anchor="_Toc480721452" w:history="1">
+          <w:hyperlink w:anchor="_Toc480735054" w:history="1">
             <w:r>
               <w:rPr>
                 <w:rStyle w:val="Hyperlink"/>
@@ -667,7 +693,7 @@
                 <w:noProof/>
                 <w:webHidden/>
               </w:rPr>
-              <w:instrText xml:space="preserve"> PAGEREF _Toc480721452 \h </w:instrText>
+              <w:instrText xml:space="preserve"> PAGEREF _Toc480735054 \h </w:instrText>
             </w:r>
             <w:r>
               <w:rPr>
@@ -710,7 +736,7 @@
               <w:lang w:eastAsia="en-GB"/>
             </w:rPr>
           </w:pPr>
-          <w:hyperlink w:anchor="_Toc480721453" w:history="1">
+          <w:hyperlink w:anchor="_Toc480735055" w:history="1">
             <w:r>
               <w:rPr>
                 <w:rStyle w:val="Hyperlink"/>
@@ -737,7 +763,7 @@
                 <w:noProof/>
                 <w:webHidden/>
               </w:rPr>
-              <w:instrText xml:space="preserve"> PAGEREF _Toc480721453 \h </w:instrText>
+              <w:instrText xml:space="preserve"> PAGEREF _Toc480735055 \h </w:instrText>
             </w:r>
             <w:r>
               <w:rPr>
@@ -780,7 +806,7 @@
               <w:lang w:eastAsia="en-GB"/>
             </w:rPr>
           </w:pPr>
-          <w:hyperlink w:anchor="_Toc480721454" w:history="1">
+          <w:hyperlink w:anchor="_Toc480735056" w:history="1">
             <w:r>
               <w:rPr>
                 <w:rStyle w:val="Hyperlink"/>
@@ -807,7 +833,7 @@
                 <w:noProof/>
                 <w:webHidden/>
               </w:rPr>
-              <w:instrText xml:space="preserve"> PAGEREF _Toc480721454 \h </w:instrText>
+              <w:instrText xml:space="preserve"> PAGEREF _Toc480735056 \h </w:instrText>
             </w:r>
             <w:r>
               <w:rPr>
@@ -850,7 +876,7 @@
               <w:lang w:eastAsia="en-GB"/>
             </w:rPr>
           </w:pPr>
-          <w:hyperlink w:anchor="_Toc480721455" w:history="1">
+          <w:hyperlink w:anchor="_Toc480735057" w:history="1">
             <w:r>
               <w:rPr>
                 <w:rStyle w:val="Hyperlink"/>
@@ -877,7 +903,7 @@
                 <w:noProof/>
                 <w:webHidden/>
               </w:rPr>
-              <w:instrText xml:space="preserve"> PAGEREF _Toc480721455 \h </w:instrText>
+              <w:instrText xml:space="preserve"> PAGEREF _Toc480735057 \h </w:instrText>
             </w:r>
             <w:r>
               <w:rPr>
@@ -920,7 +946,7 @@
               <w:lang w:eastAsia="en-GB"/>
             </w:rPr>
           </w:pPr>
-          <w:hyperlink w:anchor="_Toc480721456" w:history="1">
+          <w:hyperlink w:anchor="_Toc480735058" w:history="1">
             <w:r>
               <w:rPr>
                 <w:rStyle w:val="Hyperlink"/>
@@ -947,7 +973,7 @@
                 <w:noProof/>
                 <w:webHidden/>
               </w:rPr>
-              <w:instrText xml:space="preserve"> PAGEREF _Toc480721456 \h </w:instrText>
+              <w:instrText xml:space="preserve"> PAGEREF _Toc480735058 \h </w:instrText>
             </w:r>
             <w:r>
               <w:rPr>
@@ -990,7 +1016,7 @@
               <w:lang w:eastAsia="en-GB"/>
             </w:rPr>
           </w:pPr>
-          <w:hyperlink w:anchor="_Toc480721457" w:history="1">
+          <w:hyperlink w:anchor="_Toc480735059" w:history="1">
             <w:r>
               <w:rPr>
                 <w:rStyle w:val="Hyperlink"/>
@@ -1017,7 +1043,7 @@
                 <w:noProof/>
                 <w:webHidden/>
               </w:rPr>
-              <w:instrText xml:space="preserve"> PAGEREF _Toc480721457 \h </w:instrText>
+              <w:instrText xml:space="preserve"> PAGEREF _Toc480735059 \h </w:instrText>
             </w:r>
             <w:r>
               <w:rPr>
@@ -1060,7 +1086,7 @@
               <w:lang w:eastAsia="en-GB"/>
             </w:rPr>
           </w:pPr>
-          <w:hyperlink w:anchor="_Toc480721458" w:history="1">
+          <w:hyperlink w:anchor="_Toc480735060" w:history="1">
             <w:r>
               <w:rPr>
                 <w:rStyle w:val="Hyperlink"/>
@@ -1087,7 +1113,7 @@
                 <w:noProof/>
                 <w:webHidden/>
               </w:rPr>
-              <w:instrText xml:space="preserve"> PAGEREF _Toc480721458 \h </w:instrText>
+              <w:instrText xml:space="preserve"> PAGEREF _Toc480735060 \h </w:instrText>
             </w:r>
             <w:r>
               <w:rPr>
@@ -1130,7 +1156,7 @@
               <w:lang w:eastAsia="en-GB"/>
             </w:rPr>
           </w:pPr>
-          <w:hyperlink w:anchor="_Toc480721459" w:history="1">
+          <w:hyperlink w:anchor="_Toc480735061" w:history="1">
             <w:r>
               <w:rPr>
                 <w:rStyle w:val="Hyperlink"/>
@@ -1157,7 +1183,7 @@
                 <w:noProof/>
                 <w:webHidden/>
               </w:rPr>
-              <w:instrText xml:space="preserve"> PAGEREF _Toc480721459 \h </w:instrText>
+              <w:instrText xml:space="preserve"> PAGEREF _Toc480735061 \h </w:instrText>
             </w:r>
             <w:r>
               <w:rPr>
@@ -1177,7 +1203,7 @@
                 <w:noProof/>
                 <w:webHidden/>
               </w:rPr>
-              <w:t>6</w:t>
+              <w:t>7</w:t>
             </w:r>
             <w:r>
               <w:rPr>
@@ -1200,7 +1226,7 @@
               <w:lang w:eastAsia="en-GB"/>
             </w:rPr>
           </w:pPr>
-          <w:hyperlink w:anchor="_Toc480721460" w:history="1">
+          <w:hyperlink w:anchor="_Toc480735062" w:history="1">
             <w:r>
               <w:rPr>
                 <w:rStyle w:val="Hyperlink"/>
@@ -1227,7 +1253,7 @@
                 <w:noProof/>
                 <w:webHidden/>
               </w:rPr>
-              <w:instrText xml:space="preserve"> PAGEREF _Toc480721460 \h </w:instrText>
+              <w:instrText xml:space="preserve"> PAGEREF _Toc480735062 \h </w:instrText>
             </w:r>
             <w:r>
               <w:rPr>
@@ -1247,7 +1273,7 @@
                 <w:noProof/>
                 <w:webHidden/>
               </w:rPr>
-              <w:t>6</w:t>
+              <w:t>8</w:t>
             </w:r>
             <w:r>
               <w:rPr>
@@ -1270,7 +1296,7 @@
               <w:lang w:eastAsia="en-GB"/>
             </w:rPr>
           </w:pPr>
-          <w:hyperlink w:anchor="_Toc480721461" w:history="1">
+          <w:hyperlink w:anchor="_Toc480735063" w:history="1">
             <w:r>
               <w:rPr>
                 <w:rStyle w:val="Hyperlink"/>
@@ -1297,7 +1323,7 @@
                 <w:noProof/>
                 <w:webHidden/>
               </w:rPr>
-              <w:instrText xml:space="preserve"> PAGEREF _Toc480721461 \h </w:instrText>
+              <w:instrText xml:space="preserve"> PAGEREF _Toc480735063 \h </w:instrText>
             </w:r>
             <w:r>
               <w:rPr>
@@ -1317,7 +1343,7 @@
                 <w:noProof/>
                 <w:webHidden/>
               </w:rPr>
-              <w:t>6</w:t>
+              <w:t>8</w:t>
             </w:r>
             <w:r>
               <w:rPr>
@@ -1340,7 +1366,7 @@
               <w:lang w:eastAsia="en-GB"/>
             </w:rPr>
           </w:pPr>
-          <w:hyperlink w:anchor="_Toc480721462" w:history="1">
+          <w:hyperlink w:anchor="_Toc480735064" w:history="1">
             <w:r>
               <w:rPr>
                 <w:rStyle w:val="Hyperlink"/>
@@ -1367,7 +1393,7 @@
                 <w:noProof/>
                 <w:webHidden/>
               </w:rPr>
-              <w:instrText xml:space="preserve"> PAGEREF _Toc480721462 \h </w:instrText>
+              <w:instrText xml:space="preserve"> PAGEREF _Toc480735064 \h </w:instrText>
             </w:r>
             <w:r>
               <w:rPr>
@@ -1387,7 +1413,7 @@
                 <w:noProof/>
                 <w:webHidden/>
               </w:rPr>
-              <w:t>7</w:t>
+              <w:t>8</w:t>
             </w:r>
             <w:r>
               <w:rPr>
@@ -1410,7 +1436,7 @@
               <w:lang w:eastAsia="en-GB"/>
             </w:rPr>
           </w:pPr>
-          <w:hyperlink w:anchor="_Toc480721463" w:history="1">
+          <w:hyperlink w:anchor="_Toc480735065" w:history="1">
             <w:r>
               <w:rPr>
                 <w:rStyle w:val="Hyperlink"/>
@@ -1437,7 +1463,7 @@
                 <w:noProof/>
                 <w:webHidden/>
               </w:rPr>
-              <w:instrText xml:space="preserve"> PAGEREF _Toc480721463 \h </w:instrText>
+              <w:instrText xml:space="preserve"> PAGEREF _Toc480735065 \h </w:instrText>
             </w:r>
             <w:r>
               <w:rPr>
@@ -1457,7 +1483,7 @@
                 <w:noProof/>
                 <w:webHidden/>
               </w:rPr>
-              <w:t>8</w:t>
+              <w:t>9</w:t>
             </w:r>
             <w:r>
               <w:rPr>
@@ -1480,7 +1506,7 @@
               <w:lang w:eastAsia="en-GB"/>
             </w:rPr>
           </w:pPr>
-          <w:hyperlink w:anchor="_Toc480721464" w:history="1">
+          <w:hyperlink w:anchor="_Toc480735066" w:history="1">
             <w:r>
               <w:rPr>
                 <w:rStyle w:val="Hyperlink"/>
@@ -1507,7 +1533,7 @@
                 <w:noProof/>
                 <w:webHidden/>
               </w:rPr>
-              <w:instrText xml:space="preserve"> PAGEREF _Toc480721464 \h </w:instrText>
+              <w:instrText xml:space="preserve"> PAGEREF _Toc480735066 \h </w:instrText>
             </w:r>
             <w:r>
               <w:rPr>
@@ -1527,7 +1553,217 @@
                 <w:noProof/>
                 <w:webHidden/>
               </w:rPr>
-              <w:t>8</w:t>
+              <w:t>9</w:t>
+            </w:r>
+            <w:r>
+              <w:rPr>
+                <w:noProof/>
+                <w:webHidden/>
+              </w:rPr>
+              <w:fldChar w:fldCharType="end"/>
+            </w:r>
+          </w:hyperlink>
+        </w:p>
+        <w:p>
+          <w:pPr>
+            <w:pStyle w:val="TOC2"/>
+            <w:tabs>
+              <w:tab w:val="right" w:leader="dot" w:pos="9016"/>
+            </w:tabs>
+            <w:rPr>
+              <w:rFonts w:eastAsiaTheme="minorEastAsia"/>
+              <w:noProof/>
+              <w:lang w:eastAsia="en-GB"/>
+            </w:rPr>
+          </w:pPr>
+          <w:hyperlink w:anchor="_Toc480735067" w:history="1">
+            <w:r>
+              <w:rPr>
+                <w:rStyle w:val="Hyperlink"/>
+                <w:noProof/>
+              </w:rPr>
+              <w:t>Python File</w:t>
+            </w:r>
+            <w:r>
+              <w:rPr>
+                <w:noProof/>
+                <w:webHidden/>
+              </w:rPr>
+              <w:tab/>
+            </w:r>
+            <w:r>
+              <w:rPr>
+                <w:noProof/>
+                <w:webHidden/>
+              </w:rPr>
+              <w:fldChar w:fldCharType="begin"/>
+            </w:r>
+            <w:r>
+              <w:rPr>
+                <w:noProof/>
+                <w:webHidden/>
+              </w:rPr>
+              <w:instrText xml:space="preserve"> PAGEREF _Toc480735067 \h </w:instrText>
+            </w:r>
+            <w:r>
+              <w:rPr>
+                <w:noProof/>
+                <w:webHidden/>
+              </w:rPr>
+            </w:r>
+            <w:r>
+              <w:rPr>
+                <w:noProof/>
+                <w:webHidden/>
+              </w:rPr>
+              <w:fldChar w:fldCharType="separate"/>
+            </w:r>
+            <w:r>
+              <w:rPr>
+                <w:noProof/>
+                <w:webHidden/>
+              </w:rPr>
+              <w:t>9</w:t>
+            </w:r>
+            <w:r>
+              <w:rPr>
+                <w:noProof/>
+                <w:webHidden/>
+              </w:rPr>
+              <w:fldChar w:fldCharType="end"/>
+            </w:r>
+          </w:hyperlink>
+        </w:p>
+        <w:p>
+          <w:pPr>
+            <w:pStyle w:val="TOC2"/>
+            <w:tabs>
+              <w:tab w:val="right" w:leader="dot" w:pos="9016"/>
+            </w:tabs>
+            <w:rPr>
+              <w:rFonts w:eastAsiaTheme="minorEastAsia"/>
+              <w:noProof/>
+              <w:lang w:eastAsia="en-GB"/>
+            </w:rPr>
+          </w:pPr>
+          <w:hyperlink w:anchor="_Toc480735068" w:history="1">
+            <w:r>
+              <w:rPr>
+                <w:rStyle w:val="Hyperlink"/>
+                <w:noProof/>
+              </w:rPr>
+              <w:t>Data location</w:t>
+            </w:r>
+            <w:r>
+              <w:rPr>
+                <w:noProof/>
+                <w:webHidden/>
+              </w:rPr>
+              <w:tab/>
+            </w:r>
+            <w:r>
+              <w:rPr>
+                <w:noProof/>
+                <w:webHidden/>
+              </w:rPr>
+              <w:fldChar w:fldCharType="begin"/>
+            </w:r>
+            <w:r>
+              <w:rPr>
+                <w:noProof/>
+                <w:webHidden/>
+              </w:rPr>
+              <w:instrText xml:space="preserve"> PAGEREF _Toc480735068 \h </w:instrText>
+            </w:r>
+            <w:r>
+              <w:rPr>
+                <w:noProof/>
+                <w:webHidden/>
+              </w:rPr>
+            </w:r>
+            <w:r>
+              <w:rPr>
+                <w:noProof/>
+                <w:webHidden/>
+              </w:rPr>
+              <w:fldChar w:fldCharType="separate"/>
+            </w:r>
+            <w:r>
+              <w:rPr>
+                <w:noProof/>
+                <w:webHidden/>
+              </w:rPr>
+              <w:t>9</w:t>
+            </w:r>
+            <w:r>
+              <w:rPr>
+                <w:noProof/>
+                <w:webHidden/>
+              </w:rPr>
+              <w:fldChar w:fldCharType="end"/>
+            </w:r>
+          </w:hyperlink>
+        </w:p>
+        <w:p>
+          <w:pPr>
+            <w:pStyle w:val="TOC2"/>
+            <w:tabs>
+              <w:tab w:val="right" w:leader="dot" w:pos="9016"/>
+            </w:tabs>
+            <w:rPr>
+              <w:rFonts w:eastAsiaTheme="minorEastAsia"/>
+              <w:noProof/>
+              <w:lang w:eastAsia="en-GB"/>
+            </w:rPr>
+          </w:pPr>
+          <w:hyperlink w:anchor="_Toc480735069" w:history="1">
+            <w:r>
+              <w:rPr>
+                <w:rStyle w:val="Hyperlink"/>
+                <w:noProof/>
+              </w:rPr>
+              <w:t>Github Repository</w:t>
+            </w:r>
+            <w:r>
+              <w:rPr>
+                <w:noProof/>
+                <w:webHidden/>
+              </w:rPr>
+              <w:tab/>
+            </w:r>
+            <w:r>
+              <w:rPr>
+                <w:noProof/>
+                <w:webHidden/>
+              </w:rPr>
+              <w:fldChar w:fldCharType="begin"/>
+            </w:r>
+            <w:r>
+              <w:rPr>
+                <w:noProof/>
+                <w:webHidden/>
+              </w:rPr>
+              <w:instrText xml:space="preserve"> PAGEREF _Toc480735069 \h </w:instrText>
+            </w:r>
+            <w:r>
+              <w:rPr>
+                <w:noProof/>
+                <w:webHidden/>
+              </w:rPr>
+            </w:r>
+            <w:r>
+              <w:rPr>
+                <w:noProof/>
+                <w:webHidden/>
+              </w:rPr>
+              <w:fldChar w:fldCharType="separate"/>
+            </w:r>
+            <w:r>
+              <w:rPr>
+                <w:noProof/>
+                <w:webHidden/>
+              </w:rPr>
+              <w:t>9</w:t>
             </w:r>
             <w:r>
               <w:rPr>
@@ -1559,12 +1795,12 @@
       <w:pPr>
         <w:pStyle w:val="Heading1"/>
       </w:pPr>
-      <w:bookmarkStart w:id="18" w:name="_Toc480721452"/>
+      <w:bookmarkStart w:id="27" w:name="_Toc480735054"/>
       <w:r>
         <w:lastRenderedPageBreak/>
         <w:t>Introduction</w:t>
       </w:r>
-      <w:bookmarkEnd w:id="18"/>
+      <w:bookmarkEnd w:id="27"/>
     </w:p>
     <w:p>
       <w:r>
@@ -1754,24 +1990,14 @@
                             <w:r>
                               <w:t xml:space="preserve">Figure </w:t>
                             </w:r>
-                            <w:r>
-                              <w:fldChar w:fldCharType="begin"/>
-                            </w:r>
-                            <w:r>
-                              <w:instrText xml:space="preserve"> SEQ Figure \* ARABIC </w:instrText>
-                            </w:r>
-                            <w:r>
-                              <w:fldChar w:fldCharType="separate"/>
-                            </w:r>
-                            <w:r>
-                              <w:rPr>
-                                <w:noProof/>
-                              </w:rPr>
-                              <w:t>1</w:t>
-                            </w:r>
-                            <w:r>
-                              <w:fldChar w:fldCharType="end"/>
-                            </w:r>
+                            <w:fldSimple w:instr=" SEQ Figure \* ARABIC ">
+                              <w:r>
+                                <w:rPr>
+                                  <w:noProof/>
+                                </w:rPr>
+                                <w:t>1</w:t>
+                              </w:r>
+                            </w:fldSimple>
                             <w:r>
                               <w:t xml:space="preserve"> - parkrun Events</w:t>
                             </w:r>
@@ -2021,11 +2247,11 @@
       <w:pPr>
         <w:pStyle w:val="Heading1"/>
       </w:pPr>
-      <w:bookmarkStart w:id="19" w:name="_Toc480721453"/>
+      <w:bookmarkStart w:id="28" w:name="_Toc480735055"/>
       <w:r>
         <w:t>Graph Generation</w:t>
       </w:r>
-      <w:bookmarkEnd w:id="19"/>
+      <w:bookmarkEnd w:id="28"/>
     </w:p>
     <w:p>
       <w:r>
@@ -2039,11 +2265,11 @@
       <w:pPr>
         <w:pStyle w:val="Heading2"/>
       </w:pPr>
-      <w:bookmarkStart w:id="20" w:name="_Toc480721454"/>
+      <w:bookmarkStart w:id="29" w:name="_Toc480735056"/>
       <w:r>
         <w:t>Web Scraping</w:t>
       </w:r>
-      <w:bookmarkEnd w:id="20"/>
+      <w:bookmarkEnd w:id="29"/>
     </w:p>
     <w:p>
       <w:r>
@@ -2092,24 +2318,14 @@
       <w:r>
         <w:t xml:space="preserve">Table </w:t>
       </w:r>
-      <w:r>
-        <w:fldChar w:fldCharType="begin"/>
-      </w:r>
-      <w:r>
-        <w:instrText xml:space="preserve"> SEQ Table \* ARABIC </w:instrText>
-      </w:r>
-      <w:r>
-        <w:fldChar w:fldCharType="separate"/>
-      </w:r>
-      <w:r>
-        <w:rPr>
-          <w:noProof/>
-        </w:rPr>
-        <w:t>1</w:t>
-      </w:r>
-      <w:r>
-        <w:fldChar w:fldCharType="end"/>
-      </w:r>
+      <w:fldSimple w:instr=" SEQ Table \* ARABIC ">
+        <w:r>
+          <w:rPr>
+            <w:noProof/>
+          </w:rPr>
+          <w:t>1</w:t>
+        </w:r>
+      </w:fldSimple>
       <w:r>
         <w:t xml:space="preserve"> - Sample Header from </w:t>
       </w:r>
@@ -2655,12 +2871,12 @@
       <w:pPr>
         <w:pStyle w:val="Heading2"/>
       </w:pPr>
-      <w:bookmarkStart w:id="21" w:name="_Toc480721455"/>
+      <w:bookmarkStart w:id="30" w:name="_Toc480735057"/>
       <w:r>
         <w:lastRenderedPageBreak/>
         <w:t>Constructing Graphs</w:t>
       </w:r>
-      <w:bookmarkEnd w:id="21"/>
+      <w:bookmarkEnd w:id="30"/>
     </w:p>
     <w:p>
       <w:r>
@@ -2926,7 +3142,7 @@
       <w:pPr>
         <w:pStyle w:val="Heading2"/>
       </w:pPr>
-      <w:bookmarkStart w:id="22" w:name="_Toc480721456"/>
+      <w:bookmarkStart w:id="31" w:name="_Toc480735058"/>
       <w:r>
         <w:t xml:space="preserve">Erdős–Rényi </w:t>
       </w:r>
@@ -2945,7 +3161,7 @@
       <w:r>
         <w:t>s</w:t>
       </w:r>
-      <w:bookmarkEnd w:id="22"/>
+      <w:bookmarkEnd w:id="31"/>
     </w:p>
     <w:p>
       <w:r>
@@ -2977,11 +3193,11 @@
       <w:pPr>
         <w:pStyle w:val="Heading1"/>
       </w:pPr>
-      <w:bookmarkStart w:id="23" w:name="_Toc480721457"/>
+      <w:bookmarkStart w:id="32" w:name="_Toc480735059"/>
       <w:r>
         <w:t>Graph Properties</w:t>
       </w:r>
-      <w:bookmarkEnd w:id="23"/>
+      <w:bookmarkEnd w:id="32"/>
     </w:p>
     <w:p>
       <w:r>
@@ -3031,24 +3247,14 @@
         <w:lastRenderedPageBreak/>
         <w:t xml:space="preserve">Table </w:t>
       </w:r>
-      <w:r>
-        <w:fldChar w:fldCharType="begin"/>
-      </w:r>
-      <w:r>
-        <w:instrText xml:space="preserve"> SEQ Table \* ARABIC </w:instrText>
-      </w:r>
-      <w:r>
-        <w:fldChar w:fldCharType="separate"/>
-      </w:r>
-      <w:r>
-        <w:rPr>
-          <w:noProof/>
-        </w:rPr>
-        <w:t>2</w:t>
-      </w:r>
-      <w:r>
-        <w:fldChar w:fldCharType="end"/>
-      </w:r>
+      <w:fldSimple w:instr=" SEQ Table \* ARABIC ">
+        <w:r>
+          <w:rPr>
+            <w:noProof/>
+          </w:rPr>
+          <w:t>2</w:t>
+        </w:r>
+      </w:fldSimple>
       <w:r>
         <w:t xml:space="preserve"> - Graph Properties</w:t>
       </w:r>
@@ -3805,7 +4011,7 @@
       <w:pPr>
         <w:pStyle w:val="Heading2"/>
       </w:pPr>
-      <w:bookmarkStart w:id="24" w:name="_Toc480721458"/>
+      <w:bookmarkStart w:id="33" w:name="_Toc480735060"/>
       <w:r>
         <w:t>Graph</w:t>
       </w:r>
@@ -3818,7 +4024,7 @@
       <w:r>
         <w:t>Plots</w:t>
       </w:r>
-      <w:bookmarkEnd w:id="24"/>
+      <w:bookmarkEnd w:id="33"/>
     </w:p>
     <w:p>
       <w:r>
@@ -3993,24 +4199,14 @@
       <w:r>
         <w:t xml:space="preserve">Figure </w:t>
       </w:r>
-      <w:r>
-        <w:fldChar w:fldCharType="begin"/>
-      </w:r>
-      <w:r>
-        <w:instrText xml:space="preserve"> SEQ Figure \* ARABIC </w:instrText>
-      </w:r>
-      <w:r>
-        <w:fldChar w:fldCharType="separate"/>
-      </w:r>
-      <w:r>
-        <w:rPr>
-          <w:noProof/>
-        </w:rPr>
-        <w:t>2</w:t>
-      </w:r>
-      <w:r>
-        <w:fldChar w:fldCharType="end"/>
-      </w:r>
+      <w:fldSimple w:instr=" SEQ Figure \* ARABIC ">
+        <w:r>
+          <w:rPr>
+            <w:noProof/>
+          </w:rPr>
+          <w:t>2</w:t>
+        </w:r>
+      </w:fldSimple>
       <w:r>
         <w:t xml:space="preserve"> </w:t>
       </w:r>
@@ -4161,24 +4357,14 @@
       <w:r>
         <w:t xml:space="preserve">Figure </w:t>
       </w:r>
-      <w:r>
-        <w:fldChar w:fldCharType="begin"/>
-      </w:r>
-      <w:r>
-        <w:instrText xml:space="preserve"> SEQ Figure \* ARABIC </w:instrText>
-      </w:r>
-      <w:r>
-        <w:fldChar w:fldCharType="separate"/>
-      </w:r>
-      <w:r>
-        <w:rPr>
-          <w:noProof/>
-        </w:rPr>
-        <w:t>3</w:t>
-      </w:r>
-      <w:r>
-        <w:fldChar w:fldCharType="end"/>
-      </w:r>
+      <w:fldSimple w:instr=" SEQ Figure \* ARABIC ">
+        <w:r>
+          <w:rPr>
+            <w:noProof/>
+          </w:rPr>
+          <w:t>3</w:t>
+        </w:r>
+      </w:fldSimple>
       <w:r>
         <w:t xml:space="preserve"> - Full </w:t>
       </w:r>
@@ -4241,7 +4427,6 @@
         <w:keepNext/>
         <w:jc w:val="center"/>
       </w:pPr>
-      <w:bookmarkStart w:id="25" w:name="_Toc480721459"/>
       <w:r>
         <w:rPr>
           <w:noProof/>
@@ -4362,24 +4547,14 @@
       <w:r>
         <w:t xml:space="preserve">Figure </w:t>
       </w:r>
-      <w:r>
-        <w:fldChar w:fldCharType="begin"/>
-      </w:r>
-      <w:r>
-        <w:instrText xml:space="preserve"> SEQ Figure \* ARABIC </w:instrText>
-      </w:r>
-      <w:r>
-        <w:fldChar w:fldCharType="separate"/>
-      </w:r>
-      <w:r>
-        <w:rPr>
-          <w:noProof/>
-        </w:rPr>
-        <w:t>4</w:t>
-      </w:r>
-      <w:r>
-        <w:fldChar w:fldCharType="end"/>
-      </w:r>
+      <w:fldSimple w:instr=" SEQ Figure \* ARABIC ">
+        <w:r>
+          <w:rPr>
+            <w:noProof/>
+          </w:rPr>
+          <w:t>4</w:t>
+        </w:r>
+      </w:fldSimple>
       <w:r>
         <w:t xml:space="preserve"> - </w:t>
       </w:r>
@@ -4397,10 +4572,11 @@
       <w:pPr>
         <w:pStyle w:val="Heading1"/>
       </w:pPr>
+      <w:bookmarkStart w:id="34" w:name="_Toc480735061"/>
       <w:r>
         <w:t>Information Flow</w:t>
       </w:r>
-      <w:bookmarkEnd w:id="25"/>
+      <w:bookmarkEnd w:id="34"/>
     </w:p>
     <w:p>
       <w:r>
@@ -4573,24 +4749,14 @@
       <w:r>
         <w:t xml:space="preserve">Figure </w:t>
       </w:r>
-      <w:r>
-        <w:fldChar w:fldCharType="begin"/>
-      </w:r>
-      <w:r>
-        <w:instrText xml:space="preserve"> SEQ Figure \* ARABIC </w:instrText>
-      </w:r>
-      <w:r>
-        <w:fldChar w:fldCharType="separate"/>
-      </w:r>
-      <w:r>
-        <w:rPr>
-          <w:noProof/>
-        </w:rPr>
-        <w:t>5</w:t>
-      </w:r>
-      <w:r>
-        <w:fldChar w:fldCharType="end"/>
-      </w:r>
+      <w:fldSimple w:instr=" SEQ Figure \* ARABIC ">
+        <w:r>
+          <w:rPr>
+            <w:noProof/>
+          </w:rPr>
+          <w:t>5</w:t>
+        </w:r>
+      </w:fldSimple>
       <w:r>
         <w:t xml:space="preserve"> - Full and </w:t>
       </w:r>
@@ -4603,50 +4769,68 @@
     </w:p>
     <w:p>
       <w:r>
-        <w:t>Random start – would need to rerun for a number of times and take the average?</w:t>
+        <w:t>In addition to this real world case, a message was seeded at random locations in each graph. This resulted in varying degrees of propagation however in both graphs, the message spread far less than shown above.</w:t>
       </w:r>
     </w:p>
     <w:p>
       <w:pPr>
         <w:pStyle w:val="Heading1"/>
       </w:pPr>
-      <w:bookmarkStart w:id="26" w:name="_Toc480721460"/>
+      <w:bookmarkStart w:id="35" w:name="_Toc480735062"/>
       <w:r>
         <w:t>Discussion</w:t>
       </w:r>
-      <w:bookmarkEnd w:id="26"/>
-    </w:p>
-    <w:p>
-      <w:r>
-        <w:t>Note on run times</w:t>
-      </w:r>
-      <w:r>
-        <w:t xml:space="preserve"> - Run times of large graphs was significant</w:t>
-      </w:r>
-      <w:r>
-        <w:t>. Could have made better . . .</w:t>
-      </w:r>
-    </w:p>
-    <w:p>
-      <w:r>
-        <w:t>Too much emphasis put on data generation – could have used random graphs instead of actual to save time. Arguably would have taken away from the authenticity of the project?</w:t>
-      </w:r>
-    </w:p>
-    <w:p>
-      <w:r>
-        <w:t xml:space="preserve">Added all edges together and summed weights if the edges appeared more than once. Combine time was under 10mins, Ram intensive. Final file size </w:t>
-      </w:r>
-    </w:p>
-    <w:p/>
+      <w:bookmarkEnd w:id="35"/>
+    </w:p>
+    <w:p>
+      <w:r>
+        <w:t xml:space="preserve">The simulation results </w:t>
+      </w:r>
+      <w:r>
+        <w:t xml:space="preserve">for the smaller networks were </w:t>
+      </w:r>
+      <w:r>
+        <w:t xml:space="preserve">uninspiring. There was not enough interconnectivity for the information to flow between nodes. </w:t>
+      </w:r>
+      <w:r>
+        <w:t xml:space="preserve">The two large networks however provided very useful information. If the assumptions for creation of the models was correct, then a message sent by the most connected person would propagate through the network. </w:t>
+      </w:r>
+    </w:p>
+    <w:p>
+      <w:r>
+        <w:t>In hindsight, t</w:t>
+      </w:r>
+      <w:r>
+        <w:t>oo much emphasis</w:t>
+      </w:r>
+      <w:r>
+        <w:t xml:space="preserve"> was placed </w:t>
+      </w:r>
+      <w:r>
+        <w:t>on</w:t>
+      </w:r>
+      <w:r>
+        <w:t xml:space="preserve"> generating the networks from real world datasets rather than on examining how different graph types and parameters would affect the simulation. This was a result of ambitiously setting out with a scope that did not match the project brief.</w:t>
+      </w:r>
+      <w:r>
+        <w:t xml:space="preserve"> An alternative path could have been to mention that real data is available but then use random graphs for simulation</w:t>
+      </w:r>
+      <w:r>
+        <w:t xml:space="preserve"> and focussing on the sensitivity of the model to network parameters</w:t>
+      </w:r>
+      <w:r>
+        <w:t>.</w:t>
+      </w:r>
+    </w:p>
     <w:p>
       <w:pPr>
         <w:pStyle w:val="Heading2"/>
       </w:pPr>
-      <w:bookmarkStart w:id="27" w:name="_Toc480721461"/>
+      <w:bookmarkStart w:id="36" w:name="_Toc480735063"/>
       <w:r>
         <w:t>Further Research</w:t>
       </w:r>
-      <w:bookmarkEnd w:id="27"/>
+      <w:bookmarkEnd w:id="36"/>
     </w:p>
     <w:p>
       <w:r>
@@ -4683,12 +4867,7 @@
         <w:t>Lastly, a</w:t>
       </w:r>
       <w:r>
-        <w:t xml:space="preserve"> limitation on the project was the extreme run times</w:t>
-      </w:r>
-      <w:bookmarkStart w:id="28" w:name="_GoBack"/>
-      <w:bookmarkEnd w:id="28"/>
-      <w:r>
-        <w:t>. This could be improved by changing data types or other small changes to the pr</w:t>
+        <w:t xml:space="preserve"> limitation on the project was the extreme run times. This could be improved by changing data types or other small changes to the pr</w:t>
       </w:r>
       <w:r>
         <w:t>ogram.</w:t>
@@ -4698,36 +4877,42 @@
       <w:pPr>
         <w:pStyle w:val="Heading1"/>
       </w:pPr>
-      <w:bookmarkStart w:id="29" w:name="_Toc480721462"/>
+      <w:bookmarkStart w:id="37" w:name="_Toc480735064"/>
       <w:r>
         <w:t>Conclusion</w:t>
       </w:r>
-      <w:bookmarkEnd w:id="29"/>
-    </w:p>
-    <w:p>
-      <w:pPr>
-        <w:jc w:val="left"/>
-        <w:rPr>
-          <w:rFonts w:asciiTheme="majorHAnsi" w:eastAsiaTheme="majorEastAsia" w:hAnsiTheme="majorHAnsi" w:cstheme="majorBidi"/>
-          <w:color w:val="365F91" w:themeColor="accent1" w:themeShade="BF"/>
-          <w:sz w:val="32"/>
-          <w:szCs w:val="32"/>
-        </w:rPr>
-      </w:pPr>
-      <w:r>
-        <w:br w:type="page"/>
+      <w:bookmarkEnd w:id="37"/>
+    </w:p>
+    <w:p>
+      <w:r>
+        <w:t>A real world case study has been completed on a parkrun dataset. An information flow was modelled to simulate a message spreading throughout the community and this message reached 4000 out of 14000 participants</w:t>
+      </w:r>
+      <w:r>
+        <w:t xml:space="preserve"> after 7 time iterations</w:t>
+      </w:r>
+      <w:r>
+        <w:t>.</w:t>
+      </w:r>
+      <w:r>
+        <w:t xml:space="preserve"> An </w:t>
+      </w:r>
+      <w:r>
+        <w:t>Erdős–Rényi</w:t>
+      </w:r>
+      <w:r>
+        <w:t xml:space="preserve"> random graph was simulated to mimic a similar graph and was run in the same model. In this case, the message spread to almost 80% of nodes.</w:t>
       </w:r>
     </w:p>
     <w:p>
       <w:pPr>
         <w:pStyle w:val="Heading1"/>
       </w:pPr>
-      <w:bookmarkStart w:id="30" w:name="_Toc480721463"/>
+      <w:bookmarkStart w:id="38" w:name="_Toc480735065"/>
       <w:r>
         <w:lastRenderedPageBreak/>
         <w:t>References</w:t>
       </w:r>
-      <w:bookmarkEnd w:id="30"/>
+      <w:bookmarkEnd w:id="38"/>
     </w:p>
     <w:p>
       <w:pPr>
@@ -4823,19 +5008,48 @@
       <w:pPr>
         <w:pStyle w:val="Heading1"/>
       </w:pPr>
-      <w:bookmarkStart w:id="31" w:name="_Toc480721464"/>
+      <w:bookmarkStart w:id="39" w:name="_Toc480735066"/>
       <w:r>
         <w:t>Appendix</w:t>
       </w:r>
-      <w:bookmarkEnd w:id="31"/>
+      <w:bookmarkEnd w:id="39"/>
     </w:p>
     <w:p>
       <w:pPr>
         <w:pStyle w:val="Heading2"/>
       </w:pPr>
+      <w:bookmarkStart w:id="40" w:name="_Toc480735067"/>
+      <w:r>
+        <w:t>Python File</w:t>
+      </w:r>
+      <w:bookmarkEnd w:id="40"/>
+    </w:p>
+    <w:p>
+      <w:r>
+        <w:t>The python program has been included and can be run to verify any findings. The estimated run time for each function is listed</w:t>
+      </w:r>
+      <w:r>
+        <w:t xml:space="preserve"> and so it is advised to check this before running. </w:t>
+      </w:r>
+      <w:r>
+        <w:t xml:space="preserve">At a minimum, the python file needs to be placed in a folder along with a data folder </w:t>
+      </w:r>
+      <w:r>
+        <w:t>containing</w:t>
+      </w:r>
+      <w:r>
+        <w:t xml:space="preserve"> raw data and an empty results folder. Alternatively, all data can be downloaded from the cloud and stored to run only specific functions.</w:t>
+      </w:r>
+    </w:p>
+    <w:p>
+      <w:pPr>
+        <w:pStyle w:val="Heading2"/>
+      </w:pPr>
+      <w:bookmarkStart w:id="41" w:name="_Toc480735068"/>
       <w:r>
         <w:t>Data location</w:t>
       </w:r>
+      <w:bookmarkEnd w:id="41"/>
     </w:p>
     <w:p>
       <w:r>
@@ -4977,10 +5191,7 @@
         </w:numPr>
       </w:pPr>
       <w:r>
-        <w:t xml:space="preserve">6x adjusted </w:t>
-      </w:r>
-      <w:r>
-        <w:t>network distribution histograms</w:t>
+        <w:t>6x adjusted network distribution histograms</w:t>
       </w:r>
     </w:p>
     <w:p>
@@ -5036,12 +5247,14 @@
           <w:rStyle w:val="Heading2Char"/>
         </w:rPr>
       </w:pPr>
+      <w:bookmarkStart w:id="42" w:name="_Toc480735069"/>
       <w:r>
         <w:rPr>
           <w:rStyle w:val="Heading2Char"/>
         </w:rPr>
         <w:t>Github Repository</w:t>
       </w:r>
+      <w:bookmarkEnd w:id="42"/>
     </w:p>
     <w:p>
       <w:r>
@@ -5130,7 +5343,7 @@
           <w:rPr>
             <w:noProof/>
           </w:rPr>
-          <w:t>9</w:t>
+          <w:t>2</w:t>
         </w:r>
         <w:r>
           <w:rPr>
@@ -6045,6 +6258,7 @@
   <w:style w:type="character" w:default="1" w:styleId="DefaultParagraphFont">
     <w:name w:val="Default Paragraph Font"/>
     <w:uiPriority w:val="1"/>
+    <w:semiHidden/>
     <w:unhideWhenUsed/>
   </w:style>
   <w:style w:type="table" w:default="1" w:styleId="TableNormal">
@@ -7332,7 +7546,7 @@
 </file>
 
 <file path=customXml/itemProps1.xml><?xml version="1.0" encoding="utf-8"?>
-<ds:datastoreItem xmlns:ds="http://schemas.openxmlformats.org/officeDocument/2006/customXml" ds:itemID="{8D34C8FF-A6B8-4AD4-97BE-C11F905A66EA}">
+<ds:datastoreItem xmlns:ds="http://schemas.openxmlformats.org/officeDocument/2006/customXml" ds:itemID="{B4FBFA7E-6432-4B64-A9B9-7281103E0B8F}">
   <ds:schemaRefs>
     <ds:schemaRef ds:uri="http://schemas.openxmlformats.org/officeDocument/2006/bibliography"/>
   </ds:schemaRefs>

--- a/Documents/MIS40550_AS2_16202781.docx
+++ b/Documents/MIS40550_AS2_16202781.docx
@@ -608,8 +608,6 @@
       <w:r>
         <w:t>A weekly event called parkrun has led to the growth of a passionate community of runners. This community has been modelled by predicting the relationships of runners using event result lists. A simulation of information flow was performed and the result was that if the most connected runner shared a message, they could reach 30% of the community within a short space of time.</w:t>
       </w:r>
-      <w:bookmarkStart w:id="26" w:name="_GoBack"/>
-      <w:bookmarkEnd w:id="26"/>
       <w:r>
         <w:br w:type="page"/>
       </w:r>
@@ -1795,12 +1793,12 @@
       <w:pPr>
         <w:pStyle w:val="Heading1"/>
       </w:pPr>
-      <w:bookmarkStart w:id="27" w:name="_Toc480735054"/>
+      <w:bookmarkStart w:id="26" w:name="_Toc480735054"/>
       <w:r>
         <w:lastRenderedPageBreak/>
         <w:t>Introduction</w:t>
       </w:r>
-      <w:bookmarkEnd w:id="27"/>
+      <w:bookmarkEnd w:id="26"/>
     </w:p>
     <w:p>
       <w:r>
@@ -1990,14 +1988,27 @@
                             <w:r>
                               <w:t xml:space="preserve">Figure </w:t>
                             </w:r>
-                            <w:fldSimple w:instr=" SEQ Figure \* ARABIC ">
-                              <w:r>
-                                <w:rPr>
-                                  <w:noProof/>
-                                </w:rPr>
-                                <w:t>1</w:t>
-                              </w:r>
-                            </w:fldSimple>
+                            <w:r>
+                              <w:fldChar w:fldCharType="begin"/>
+                            </w:r>
+                            <w:r>
+                              <w:instrText xml:space="preserve"> SEQ Figure \* ARABIC </w:instrText>
+                            </w:r>
+                            <w:r>
+                              <w:fldChar w:fldCharType="separate"/>
+                            </w:r>
+                            <w:r>
+                              <w:rPr>
+                                <w:noProof/>
+                              </w:rPr>
+                              <w:t>1</w:t>
+                            </w:r>
+                            <w:r>
+                              <w:rPr>
+                                <w:noProof/>
+                              </w:rPr>
+                              <w:fldChar w:fldCharType="end"/>
+                            </w:r>
                             <w:r>
                               <w:t xml:space="preserve"> - parkrun Events</w:t>
                             </w:r>
@@ -2247,29 +2258,29 @@
       <w:pPr>
         <w:pStyle w:val="Heading1"/>
       </w:pPr>
-      <w:bookmarkStart w:id="28" w:name="_Toc480735055"/>
+      <w:bookmarkStart w:id="27" w:name="_Toc480735055"/>
       <w:r>
         <w:t>Graph Generation</w:t>
       </w:r>
+      <w:bookmarkEnd w:id="27"/>
+    </w:p>
+    <w:p>
+      <w:r>
+        <w:t>One of the reasons parkrun was selected for the project is the availability of data. The results for each event online include each person’s finishing position, time, name and associate running club if available. Furthermore, parkrun has been experimenting with an API to allow direct access to the vast amount of data available.</w:t>
+      </w:r>
+      <w:r>
+        <w:t xml:space="preserve"> All data files are stored in a cloud hosting service linked in the appendix.</w:t>
+      </w:r>
+    </w:p>
+    <w:p>
+      <w:pPr>
+        <w:pStyle w:val="Heading2"/>
+      </w:pPr>
+      <w:bookmarkStart w:id="28" w:name="_Toc480735056"/>
+      <w:r>
+        <w:t>Web Scraping</w:t>
+      </w:r>
       <w:bookmarkEnd w:id="28"/>
-    </w:p>
-    <w:p>
-      <w:r>
-        <w:t>One of the reasons parkrun was selected for the project is the availability of data. The results for each event online include each person’s finishing position, time, name and associate running club if available. Furthermore, parkrun has been experimenting with an API to allow direct access to the vast amount of data available.</w:t>
-      </w:r>
-      <w:r>
-        <w:t xml:space="preserve"> All data files are stored in a cloud hosting service linked in the appendix.</w:t>
-      </w:r>
-    </w:p>
-    <w:p>
-      <w:pPr>
-        <w:pStyle w:val="Heading2"/>
-      </w:pPr>
-      <w:bookmarkStart w:id="29" w:name="_Toc480735056"/>
-      <w:r>
-        <w:t>Web Scraping</w:t>
-      </w:r>
-      <w:bookmarkEnd w:id="29"/>
     </w:p>
     <w:p>
       <w:r>
@@ -2318,14 +2329,27 @@
       <w:r>
         <w:t xml:space="preserve">Table </w:t>
       </w:r>
-      <w:fldSimple w:instr=" SEQ Table \* ARABIC ">
-        <w:r>
-          <w:rPr>
-            <w:noProof/>
-          </w:rPr>
-          <w:t>1</w:t>
-        </w:r>
-      </w:fldSimple>
+      <w:r>
+        <w:fldChar w:fldCharType="begin"/>
+      </w:r>
+      <w:r>
+        <w:instrText xml:space="preserve"> SEQ Table \* ARABIC </w:instrText>
+      </w:r>
+      <w:r>
+        <w:fldChar w:fldCharType="separate"/>
+      </w:r>
+      <w:r>
+        <w:rPr>
+          <w:noProof/>
+        </w:rPr>
+        <w:t>1</w:t>
+      </w:r>
+      <w:r>
+        <w:rPr>
+          <w:noProof/>
+        </w:rPr>
+        <w:fldChar w:fldCharType="end"/>
+      </w:r>
       <w:r>
         <w:t xml:space="preserve"> - Sample Header from </w:t>
       </w:r>
@@ -2871,12 +2895,12 @@
       <w:pPr>
         <w:pStyle w:val="Heading2"/>
       </w:pPr>
-      <w:bookmarkStart w:id="30" w:name="_Toc480735057"/>
+      <w:bookmarkStart w:id="29" w:name="_Toc480735057"/>
       <w:r>
         <w:lastRenderedPageBreak/>
         <w:t>Constructing Graphs</w:t>
       </w:r>
-      <w:bookmarkEnd w:id="30"/>
+      <w:bookmarkEnd w:id="29"/>
     </w:p>
     <w:p>
       <w:r>
@@ -3142,7 +3166,7 @@
       <w:pPr>
         <w:pStyle w:val="Heading2"/>
       </w:pPr>
-      <w:bookmarkStart w:id="31" w:name="_Toc480735058"/>
+      <w:bookmarkStart w:id="30" w:name="_Toc480735058"/>
       <w:r>
         <w:t xml:space="preserve">Erdős–Rényi </w:t>
       </w:r>
@@ -3161,43 +3185,43 @@
       <w:r>
         <w:t>s</w:t>
       </w:r>
+      <w:bookmarkEnd w:id="30"/>
+    </w:p>
+    <w:p>
+      <w:r>
+        <w:t>Erdős–Rényi</w:t>
+      </w:r>
+      <w:r>
+        <w:t xml:space="preserve"> random graph models were included in the project to contrast the information flow with the real-world graphs generated. A function was included</w:t>
+      </w:r>
+      <w:r>
+        <w:t xml:space="preserve"> to create three</w:t>
+      </w:r>
+      <w:r>
+        <w:t xml:space="preserve"> </w:t>
+      </w:r>
+      <w:r>
+        <w:t>Erdős–Rényi</w:t>
+      </w:r>
+      <w:r>
+        <w:t xml:space="preserve"> </w:t>
+      </w:r>
+      <w:r>
+        <w:t>which would somewhat mimic the structure of the parkrun networks. Three graphs were create</w:t>
+      </w:r>
+      <w:r>
+        <w:t>d with 100, 1000 and 5000 nodes and their properties are covered in the next section.</w:t>
+      </w:r>
+    </w:p>
+    <w:p>
+      <w:pPr>
+        <w:pStyle w:val="Heading1"/>
+      </w:pPr>
+      <w:bookmarkStart w:id="31" w:name="_Toc480735059"/>
+      <w:r>
+        <w:t>Graph Properties</w:t>
+      </w:r>
       <w:bookmarkEnd w:id="31"/>
-    </w:p>
-    <w:p>
-      <w:r>
-        <w:t>Erdős–Rényi</w:t>
-      </w:r>
-      <w:r>
-        <w:t xml:space="preserve"> random graph models were included in the project to contrast the information flow with the real-world graphs generated. A function was included</w:t>
-      </w:r>
-      <w:r>
-        <w:t xml:space="preserve"> to create three</w:t>
-      </w:r>
-      <w:r>
-        <w:t xml:space="preserve"> </w:t>
-      </w:r>
-      <w:r>
-        <w:t>Erdős–Rényi</w:t>
-      </w:r>
-      <w:r>
-        <w:t xml:space="preserve"> </w:t>
-      </w:r>
-      <w:r>
-        <w:t>which would somewhat mimic the structure of the parkrun networks. Three graphs were create</w:t>
-      </w:r>
-      <w:r>
-        <w:t>d with 100, 1000 and 5000 nodes and their properties are covered in the next section.</w:t>
-      </w:r>
-    </w:p>
-    <w:p>
-      <w:pPr>
-        <w:pStyle w:val="Heading1"/>
-      </w:pPr>
-      <w:bookmarkStart w:id="32" w:name="_Toc480735059"/>
-      <w:r>
-        <w:t>Graph Properties</w:t>
-      </w:r>
-      <w:bookmarkEnd w:id="32"/>
     </w:p>
     <w:p>
       <w:r>
@@ -3247,14 +3271,27 @@
         <w:lastRenderedPageBreak/>
         <w:t xml:space="preserve">Table </w:t>
       </w:r>
-      <w:fldSimple w:instr=" SEQ Table \* ARABIC ">
-        <w:r>
-          <w:rPr>
-            <w:noProof/>
-          </w:rPr>
-          <w:t>2</w:t>
-        </w:r>
-      </w:fldSimple>
+      <w:r>
+        <w:fldChar w:fldCharType="begin"/>
+      </w:r>
+      <w:r>
+        <w:instrText xml:space="preserve"> SEQ Table \* ARABIC </w:instrText>
+      </w:r>
+      <w:r>
+        <w:fldChar w:fldCharType="separate"/>
+      </w:r>
+      <w:r>
+        <w:rPr>
+          <w:noProof/>
+        </w:rPr>
+        <w:t>2</w:t>
+      </w:r>
+      <w:r>
+        <w:rPr>
+          <w:noProof/>
+        </w:rPr>
+        <w:fldChar w:fldCharType="end"/>
+      </w:r>
       <w:r>
         <w:t xml:space="preserve"> - Graph Properties</w:t>
       </w:r>
@@ -4011,7 +4048,7 @@
       <w:pPr>
         <w:pStyle w:val="Heading2"/>
       </w:pPr>
-      <w:bookmarkStart w:id="33" w:name="_Toc480735060"/>
+      <w:bookmarkStart w:id="32" w:name="_Toc480735060"/>
       <w:r>
         <w:t>Graph</w:t>
       </w:r>
@@ -4024,7 +4061,7 @@
       <w:r>
         <w:t>Plots</w:t>
       </w:r>
-      <w:bookmarkEnd w:id="33"/>
+      <w:bookmarkEnd w:id="32"/>
     </w:p>
     <w:p>
       <w:r>
@@ -4199,14 +4236,27 @@
       <w:r>
         <w:t xml:space="preserve">Figure </w:t>
       </w:r>
-      <w:fldSimple w:instr=" SEQ Figure \* ARABIC ">
-        <w:r>
-          <w:rPr>
-            <w:noProof/>
-          </w:rPr>
-          <w:t>2</w:t>
-        </w:r>
-      </w:fldSimple>
+      <w:r>
+        <w:fldChar w:fldCharType="begin"/>
+      </w:r>
+      <w:r>
+        <w:instrText xml:space="preserve"> SEQ Figure \* ARABIC </w:instrText>
+      </w:r>
+      <w:r>
+        <w:fldChar w:fldCharType="separate"/>
+      </w:r>
+      <w:r>
+        <w:rPr>
+          <w:noProof/>
+        </w:rPr>
+        <w:t>2</w:t>
+      </w:r>
+      <w:r>
+        <w:rPr>
+          <w:noProof/>
+        </w:rPr>
+        <w:fldChar w:fldCharType="end"/>
+      </w:r>
       <w:r>
         <w:t xml:space="preserve"> </w:t>
       </w:r>
@@ -4357,14 +4407,27 @@
       <w:r>
         <w:t xml:space="preserve">Figure </w:t>
       </w:r>
-      <w:fldSimple w:instr=" SEQ Figure \* ARABIC ">
-        <w:r>
-          <w:rPr>
-            <w:noProof/>
-          </w:rPr>
-          <w:t>3</w:t>
-        </w:r>
-      </w:fldSimple>
+      <w:r>
+        <w:fldChar w:fldCharType="begin"/>
+      </w:r>
+      <w:r>
+        <w:instrText xml:space="preserve"> SEQ Figure \* ARABIC </w:instrText>
+      </w:r>
+      <w:r>
+        <w:fldChar w:fldCharType="separate"/>
+      </w:r>
+      <w:r>
+        <w:rPr>
+          <w:noProof/>
+        </w:rPr>
+        <w:t>3</w:t>
+      </w:r>
+      <w:r>
+        <w:rPr>
+          <w:noProof/>
+        </w:rPr>
+        <w:fldChar w:fldCharType="end"/>
+      </w:r>
       <w:r>
         <w:t xml:space="preserve"> - Full </w:t>
       </w:r>
@@ -4547,14 +4610,27 @@
       <w:r>
         <w:t xml:space="preserve">Figure </w:t>
       </w:r>
-      <w:fldSimple w:instr=" SEQ Figure \* ARABIC ">
-        <w:r>
-          <w:rPr>
-            <w:noProof/>
-          </w:rPr>
-          <w:t>4</w:t>
-        </w:r>
-      </w:fldSimple>
+      <w:r>
+        <w:fldChar w:fldCharType="begin"/>
+      </w:r>
+      <w:r>
+        <w:instrText xml:space="preserve"> SEQ Figure \* ARABIC </w:instrText>
+      </w:r>
+      <w:r>
+        <w:fldChar w:fldCharType="separate"/>
+      </w:r>
+      <w:r>
+        <w:rPr>
+          <w:noProof/>
+        </w:rPr>
+        <w:t>4</w:t>
+      </w:r>
+      <w:r>
+        <w:rPr>
+          <w:noProof/>
+        </w:rPr>
+        <w:fldChar w:fldCharType="end"/>
+      </w:r>
       <w:r>
         <w:t xml:space="preserve"> - </w:t>
       </w:r>
@@ -4572,11 +4648,11 @@
       <w:pPr>
         <w:pStyle w:val="Heading1"/>
       </w:pPr>
-      <w:bookmarkStart w:id="34" w:name="_Toc480735061"/>
+      <w:bookmarkStart w:id="33" w:name="_Toc480735061"/>
       <w:r>
         <w:t>Information Flow</w:t>
       </w:r>
-      <w:bookmarkEnd w:id="34"/>
+      <w:bookmarkEnd w:id="33"/>
     </w:p>
     <w:p>
       <w:r>
@@ -4749,14 +4825,27 @@
       <w:r>
         <w:t xml:space="preserve">Figure </w:t>
       </w:r>
-      <w:fldSimple w:instr=" SEQ Figure \* ARABIC ">
-        <w:r>
-          <w:rPr>
-            <w:noProof/>
-          </w:rPr>
-          <w:t>5</w:t>
-        </w:r>
-      </w:fldSimple>
+      <w:r>
+        <w:fldChar w:fldCharType="begin"/>
+      </w:r>
+      <w:r>
+        <w:instrText xml:space="preserve"> SEQ Figure \* ARABIC </w:instrText>
+      </w:r>
+      <w:r>
+        <w:fldChar w:fldCharType="separate"/>
+      </w:r>
+      <w:r>
+        <w:rPr>
+          <w:noProof/>
+        </w:rPr>
+        <w:t>5</w:t>
+      </w:r>
+      <w:r>
+        <w:rPr>
+          <w:noProof/>
+        </w:rPr>
+        <w:fldChar w:fldCharType="end"/>
+      </w:r>
       <w:r>
         <w:t xml:space="preserve"> - Full and </w:t>
       </w:r>
@@ -4776,47 +4865,52 @@
       <w:pPr>
         <w:pStyle w:val="Heading1"/>
       </w:pPr>
-      <w:bookmarkStart w:id="35" w:name="_Toc480735062"/>
+      <w:bookmarkStart w:id="34" w:name="_Toc480735062"/>
       <w:r>
         <w:t>Discussion</w:t>
       </w:r>
+      <w:bookmarkEnd w:id="34"/>
+    </w:p>
+    <w:p>
+      <w:r>
+        <w:t xml:space="preserve">The simulation results </w:t>
+      </w:r>
+      <w:r>
+        <w:t xml:space="preserve">for the smaller networks were </w:t>
+      </w:r>
+      <w:r>
+        <w:t xml:space="preserve">uninspiring. There was not enough interconnectivity for the information to flow between nodes. </w:t>
+      </w:r>
+      <w:r>
+        <w:t xml:space="preserve">The two large networks however provided very useful information. If the assumptions for creation of the models was correct, then a message sent by the most connected person would propagate through the network. </w:t>
+      </w:r>
+    </w:p>
+    <w:p>
+      <w:r>
+        <w:t>In hindsight, t</w:t>
+      </w:r>
+      <w:r>
+        <w:t>oo much emphasis</w:t>
+      </w:r>
+      <w:r>
+        <w:t xml:space="preserve"> was placed </w:t>
+      </w:r>
+      <w:r>
+        <w:t>on</w:t>
+      </w:r>
+      <w:r>
+        <w:t xml:space="preserve"> generating the networks from real world datasets rather than on examining how different graph types and parameters would affect the simulation. This was a result of ambitiously setting out with a scope that did not match the project brief.</w:t>
+      </w:r>
+      <w:r>
+        <w:t xml:space="preserve"> An alternative path could have been to mention that real data is available but then use random graphs for simulation</w:t>
+      </w:r>
+      <w:r>
+        <w:t xml:space="preserve"> and focussing on the sensitivity of the model</w:t>
+      </w:r>
+      <w:bookmarkStart w:id="35" w:name="_GoBack"/>
       <w:bookmarkEnd w:id="35"/>
-    </w:p>
-    <w:p>
-      <w:r>
-        <w:t xml:space="preserve">The simulation results </w:t>
-      </w:r>
-      <w:r>
-        <w:t xml:space="preserve">for the smaller networks were </w:t>
-      </w:r>
-      <w:r>
-        <w:t xml:space="preserve">uninspiring. There was not enough interconnectivity for the information to flow between nodes. </w:t>
-      </w:r>
-      <w:r>
-        <w:t xml:space="preserve">The two large networks however provided very useful information. If the assumptions for creation of the models was correct, then a message sent by the most connected person would propagate through the network. </w:t>
-      </w:r>
-    </w:p>
-    <w:p>
-      <w:r>
-        <w:t>In hindsight, t</w:t>
-      </w:r>
-      <w:r>
-        <w:t>oo much emphasis</w:t>
-      </w:r>
-      <w:r>
-        <w:t xml:space="preserve"> was placed </w:t>
-      </w:r>
-      <w:r>
-        <w:t>on</w:t>
-      </w:r>
-      <w:r>
-        <w:t xml:space="preserve"> generating the networks from real world datasets rather than on examining how different graph types and parameters would affect the simulation. This was a result of ambitiously setting out with a scope that did not match the project brief.</w:t>
-      </w:r>
-      <w:r>
-        <w:t xml:space="preserve"> An alternative path could have been to mention that real data is available but then use random graphs for simulation</w:t>
-      </w:r>
-      <w:r>
-        <w:t xml:space="preserve"> and focussing on the sensitivity of the model to network parameters</w:t>
+      <w:r>
+        <w:t xml:space="preserve"> to network parameters</w:t>
       </w:r>
       <w:r>
         <w:t>.</w:t>
@@ -4872,6 +4966,15 @@
       <w:r>
         <w:t>ogram.</w:t>
       </w:r>
+      <w:r>
+        <w:t xml:space="preserve"> </w:t>
+      </w:r>
+      <w:r>
+        <w:rPr>
+          <w:highlight w:val="yellow"/>
+        </w:rPr>
+        <w:t>Deterministic not handled well – should repeat and take averages</w:t>
+      </w:r>
     </w:p>
     <w:p>
       <w:pPr>
@@ -4885,7 +4988,11 @@
     </w:p>
     <w:p>
       <w:r>
-        <w:t>A real world case study has been completed on a parkrun dataset. An information flow was modelled to simulate a message spreading throughout the community and this message reached 4000 out of 14000 participants</w:t>
+        <w:t xml:space="preserve">A real world case study has been completed on a parkrun dataset. An information flow was modelled to simulate a message spreading throughout the community and this message reached 4000 out of </w:t>
+      </w:r>
+      <w:r>
+        <w:lastRenderedPageBreak/>
+        <w:t>14000 participants</w:t>
       </w:r>
       <w:r>
         <w:t xml:space="preserve"> after 7 time iterations</w:t>
@@ -4909,7 +5016,6 @@
       </w:pPr>
       <w:bookmarkStart w:id="38" w:name="_Toc480735065"/>
       <w:r>
-        <w:lastRenderedPageBreak/>
         <w:t>References</w:t>
       </w:r>
       <w:bookmarkEnd w:id="38"/>
@@ -5026,10 +5132,7 @@
     </w:p>
     <w:p>
       <w:r>
-        <w:t>The python program has been included and can be run to verify any findings. The estimated run time for each function is listed</w:t>
-      </w:r>
-      <w:r>
-        <w:t xml:space="preserve"> and so it is advised to check this before running. </w:t>
+        <w:t xml:space="preserve">The python program has been included and can be run to verify any findings. The estimated run time for each function is listed and so it is advised to check this before running. </w:t>
       </w:r>
       <w:r>
         <w:t xml:space="preserve">At a minimum, the python file needs to be placed in a folder along with a data folder </w:t>
@@ -5343,7 +5446,7 @@
           <w:rPr>
             <w:noProof/>
           </w:rPr>
-          <w:t>2</w:t>
+          <w:t>9</w:t>
         </w:r>
         <w:r>
           <w:rPr>
@@ -7546,7 +7649,7 @@
 </file>
 
 <file path=customXml/itemProps1.xml><?xml version="1.0" encoding="utf-8"?>
-<ds:datastoreItem xmlns:ds="http://schemas.openxmlformats.org/officeDocument/2006/customXml" ds:itemID="{B4FBFA7E-6432-4B64-A9B9-7281103E0B8F}">
+<ds:datastoreItem xmlns:ds="http://schemas.openxmlformats.org/officeDocument/2006/customXml" ds:itemID="{B97ACB7D-DA1B-4A09-9187-1BC9979FDE38}">
   <ds:schemaRefs>
     <ds:schemaRef ds:uri="http://schemas.openxmlformats.org/officeDocument/2006/bibliography"/>
   </ds:schemaRefs>

--- a/Documents/MIS40550_AS2_16202781.docx
+++ b/Documents/MIS40550_AS2_16202781.docx
@@ -430,6 +430,7 @@
       <w:pPr>
         <w:pStyle w:val="Heading1"/>
       </w:pPr>
+      <w:bookmarkStart w:id="7" w:name="_Toc480743120"/>
       <w:r>
         <w:t>Plagiarism</w:t>
       </w:r>
@@ -440,6 +441,7 @@
       <w:bookmarkEnd w:id="4"/>
       <w:bookmarkEnd w:id="5"/>
       <w:bookmarkEnd w:id="6"/>
+      <w:bookmarkEnd w:id="7"/>
     </w:p>
     <w:p>
       <w:r>
@@ -462,51 +464,55 @@
       <w:pPr>
         <w:pStyle w:val="Heading1"/>
       </w:pPr>
-      <w:bookmarkStart w:id="7" w:name="_Toc472950618"/>
-      <w:bookmarkStart w:id="8" w:name="_Toc472950646"/>
-      <w:bookmarkStart w:id="9" w:name="_Toc473812976"/>
-      <w:bookmarkStart w:id="10" w:name="_Toc480321878"/>
-      <w:bookmarkStart w:id="11" w:name="_Toc480721449"/>
-      <w:bookmarkStart w:id="12" w:name="_Toc480733776"/>
-      <w:bookmarkStart w:id="13" w:name="_Toc480735051"/>
+      <w:bookmarkStart w:id="8" w:name="_Toc472950618"/>
+      <w:bookmarkStart w:id="9" w:name="_Toc472950646"/>
+      <w:bookmarkStart w:id="10" w:name="_Toc473812976"/>
+      <w:bookmarkStart w:id="11" w:name="_Toc480321878"/>
+      <w:bookmarkStart w:id="12" w:name="_Toc480721449"/>
+      <w:bookmarkStart w:id="13" w:name="_Toc480733776"/>
+      <w:bookmarkStart w:id="14" w:name="_Toc480735051"/>
+      <w:bookmarkStart w:id="15" w:name="_Toc480743121"/>
       <w:r>
         <w:t>Declaration of Authorship</w:t>
       </w:r>
-      <w:bookmarkEnd w:id="7"/>
       <w:bookmarkEnd w:id="8"/>
       <w:bookmarkEnd w:id="9"/>
       <w:bookmarkEnd w:id="10"/>
       <w:bookmarkEnd w:id="11"/>
       <w:bookmarkEnd w:id="12"/>
       <w:bookmarkEnd w:id="13"/>
-    </w:p>
-    <w:p>
-      <w:r>
-        <w:t>I declare that all material in this assessment is my own work except where there is clear acknowledgement and appropriate reference to the work of others.</w:t>
-      </w:r>
-    </w:p>
-    <w:p/>
-    <w:p>
-      <w:pPr>
-        <w:pStyle w:val="Heading1"/>
-      </w:pPr>
-      <w:bookmarkStart w:id="14" w:name="_Toc472950619"/>
-      <w:bookmarkStart w:id="15" w:name="_Toc472950647"/>
-      <w:bookmarkStart w:id="16" w:name="_Toc473812977"/>
-      <w:bookmarkStart w:id="17" w:name="_Toc480321879"/>
-      <w:bookmarkStart w:id="18" w:name="_Toc480721450"/>
-      <w:bookmarkStart w:id="19" w:name="_Toc480733777"/>
-      <w:bookmarkStart w:id="20" w:name="_Toc480735052"/>
-      <w:r>
-        <w:t>Signatures</w:t>
-      </w:r>
       <w:bookmarkEnd w:id="14"/>
       <w:bookmarkEnd w:id="15"/>
+    </w:p>
+    <w:p>
+      <w:r>
+        <w:t>I declare that all material in this assessment is my own work except where there is clear acknowledgement and appropriate reference to the work of others.</w:t>
+      </w:r>
+    </w:p>
+    <w:p/>
+    <w:p>
+      <w:pPr>
+        <w:pStyle w:val="Heading1"/>
+      </w:pPr>
+      <w:bookmarkStart w:id="16" w:name="_Toc472950619"/>
+      <w:bookmarkStart w:id="17" w:name="_Toc472950647"/>
+      <w:bookmarkStart w:id="18" w:name="_Toc473812977"/>
+      <w:bookmarkStart w:id="19" w:name="_Toc480321879"/>
+      <w:bookmarkStart w:id="20" w:name="_Toc480721450"/>
+      <w:bookmarkStart w:id="21" w:name="_Toc480733777"/>
+      <w:bookmarkStart w:id="22" w:name="_Toc480735052"/>
+      <w:bookmarkStart w:id="23" w:name="_Toc480743122"/>
+      <w:r>
+        <w:t>Signatures</w:t>
+      </w:r>
       <w:bookmarkEnd w:id="16"/>
       <w:bookmarkEnd w:id="17"/>
       <w:bookmarkEnd w:id="18"/>
       <w:bookmarkEnd w:id="19"/>
       <w:bookmarkEnd w:id="20"/>
+      <w:bookmarkEnd w:id="21"/>
+      <w:bookmarkEnd w:id="22"/>
+      <w:bookmarkEnd w:id="23"/>
     </w:p>
     <w:p>
       <w:r>
@@ -590,19 +596,21 @@
       <w:pPr>
         <w:pStyle w:val="Heading1"/>
       </w:pPr>
-      <w:bookmarkStart w:id="21" w:name="_Toc473812978"/>
-      <w:bookmarkStart w:id="22" w:name="_Toc480321880"/>
-      <w:bookmarkStart w:id="23" w:name="_Toc480721451"/>
-      <w:bookmarkStart w:id="24" w:name="_Toc480733778"/>
-      <w:bookmarkStart w:id="25" w:name="_Toc480735053"/>
+      <w:bookmarkStart w:id="24" w:name="_Toc473812978"/>
+      <w:bookmarkStart w:id="25" w:name="_Toc480321880"/>
+      <w:bookmarkStart w:id="26" w:name="_Toc480721451"/>
+      <w:bookmarkStart w:id="27" w:name="_Toc480733778"/>
+      <w:bookmarkStart w:id="28" w:name="_Toc480735053"/>
+      <w:bookmarkStart w:id="29" w:name="_Toc480743123"/>
       <w:r>
         <w:t>Abstract</w:t>
       </w:r>
-      <w:bookmarkEnd w:id="21"/>
-      <w:bookmarkEnd w:id="22"/>
-      <w:bookmarkEnd w:id="23"/>
       <w:bookmarkEnd w:id="24"/>
       <w:bookmarkEnd w:id="25"/>
+      <w:bookmarkEnd w:id="26"/>
+      <w:bookmarkEnd w:id="27"/>
+      <w:bookmarkEnd w:id="28"/>
+      <w:bookmarkEnd w:id="29"/>
     </w:p>
     <w:p>
       <w:r>
@@ -664,7 +672,7 @@
           <w:r>
             <w:fldChar w:fldCharType="separate"/>
           </w:r>
-          <w:hyperlink w:anchor="_Toc480735054" w:history="1">
+          <w:hyperlink w:anchor="_Toc480743124" w:history="1">
             <w:r>
               <w:rPr>
                 <w:rStyle w:val="Hyperlink"/>
@@ -691,7 +699,7 @@
                 <w:noProof/>
                 <w:webHidden/>
               </w:rPr>
-              <w:instrText xml:space="preserve"> PAGEREF _Toc480735054 \h </w:instrText>
+              <w:instrText xml:space="preserve"> PAGEREF _Toc480743124 \h </w:instrText>
             </w:r>
             <w:r>
               <w:rPr>
@@ -734,7 +742,7 @@
               <w:lang w:eastAsia="en-GB"/>
             </w:rPr>
           </w:pPr>
-          <w:hyperlink w:anchor="_Toc480735055" w:history="1">
+          <w:hyperlink w:anchor="_Toc480743125" w:history="1">
             <w:r>
               <w:rPr>
                 <w:rStyle w:val="Hyperlink"/>
@@ -761,7 +769,7 @@
                 <w:noProof/>
                 <w:webHidden/>
               </w:rPr>
-              <w:instrText xml:space="preserve"> PAGEREF _Toc480735055 \h </w:instrText>
+              <w:instrText xml:space="preserve"> PAGEREF _Toc480743125 \h </w:instrText>
             </w:r>
             <w:r>
               <w:rPr>
@@ -804,7 +812,7 @@
               <w:lang w:eastAsia="en-GB"/>
             </w:rPr>
           </w:pPr>
-          <w:hyperlink w:anchor="_Toc480735056" w:history="1">
+          <w:hyperlink w:anchor="_Toc480743126" w:history="1">
             <w:r>
               <w:rPr>
                 <w:rStyle w:val="Hyperlink"/>
@@ -831,7 +839,7 @@
                 <w:noProof/>
                 <w:webHidden/>
               </w:rPr>
-              <w:instrText xml:space="preserve"> PAGEREF _Toc480735056 \h </w:instrText>
+              <w:instrText xml:space="preserve"> PAGEREF _Toc480743126 \h </w:instrText>
             </w:r>
             <w:r>
               <w:rPr>
@@ -874,7 +882,7 @@
               <w:lang w:eastAsia="en-GB"/>
             </w:rPr>
           </w:pPr>
-          <w:hyperlink w:anchor="_Toc480735057" w:history="1">
+          <w:hyperlink w:anchor="_Toc480743127" w:history="1">
             <w:r>
               <w:rPr>
                 <w:rStyle w:val="Hyperlink"/>
@@ -901,7 +909,7 @@
                 <w:noProof/>
                 <w:webHidden/>
               </w:rPr>
-              <w:instrText xml:space="preserve"> PAGEREF _Toc480735057 \h </w:instrText>
+              <w:instrText xml:space="preserve"> PAGEREF _Toc480743127 \h </w:instrText>
             </w:r>
             <w:r>
               <w:rPr>
@@ -944,7 +952,7 @@
               <w:lang w:eastAsia="en-GB"/>
             </w:rPr>
           </w:pPr>
-          <w:hyperlink w:anchor="_Toc480735058" w:history="1">
+          <w:hyperlink w:anchor="_Toc480743128" w:history="1">
             <w:r>
               <w:rPr>
                 <w:rStyle w:val="Hyperlink"/>
@@ -971,7 +979,7 @@
                 <w:noProof/>
                 <w:webHidden/>
               </w:rPr>
-              <w:instrText xml:space="preserve"> PAGEREF _Toc480735058 \h </w:instrText>
+              <w:instrText xml:space="preserve"> PAGEREF _Toc480743128 \h </w:instrText>
             </w:r>
             <w:r>
               <w:rPr>
@@ -1014,7 +1022,7 @@
               <w:lang w:eastAsia="en-GB"/>
             </w:rPr>
           </w:pPr>
-          <w:hyperlink w:anchor="_Toc480735059" w:history="1">
+          <w:hyperlink w:anchor="_Toc480743129" w:history="1">
             <w:r>
               <w:rPr>
                 <w:rStyle w:val="Hyperlink"/>
@@ -1041,7 +1049,7 @@
                 <w:noProof/>
                 <w:webHidden/>
               </w:rPr>
-              <w:instrText xml:space="preserve"> PAGEREF _Toc480735059 \h </w:instrText>
+              <w:instrText xml:space="preserve"> PAGEREF _Toc480743129 \h </w:instrText>
             </w:r>
             <w:r>
               <w:rPr>
@@ -1084,7 +1092,7 @@
               <w:lang w:eastAsia="en-GB"/>
             </w:rPr>
           </w:pPr>
-          <w:hyperlink w:anchor="_Toc480735060" w:history="1">
+          <w:hyperlink w:anchor="_Toc480743130" w:history="1">
             <w:r>
               <w:rPr>
                 <w:rStyle w:val="Hyperlink"/>
@@ -1111,7 +1119,7 @@
                 <w:noProof/>
                 <w:webHidden/>
               </w:rPr>
-              <w:instrText xml:space="preserve"> PAGEREF _Toc480735060 \h </w:instrText>
+              <w:instrText xml:space="preserve"> PAGEREF _Toc480743130 \h </w:instrText>
             </w:r>
             <w:r>
               <w:rPr>
@@ -1154,7 +1162,7 @@
               <w:lang w:eastAsia="en-GB"/>
             </w:rPr>
           </w:pPr>
-          <w:hyperlink w:anchor="_Toc480735061" w:history="1">
+          <w:hyperlink w:anchor="_Toc480743131" w:history="1">
             <w:r>
               <w:rPr>
                 <w:rStyle w:val="Hyperlink"/>
@@ -1181,7 +1189,7 @@
                 <w:noProof/>
                 <w:webHidden/>
               </w:rPr>
-              <w:instrText xml:space="preserve"> PAGEREF _Toc480735061 \h </w:instrText>
+              <w:instrText xml:space="preserve"> PAGEREF _Toc480743131 \h </w:instrText>
             </w:r>
             <w:r>
               <w:rPr>
@@ -1224,7 +1232,7 @@
               <w:lang w:eastAsia="en-GB"/>
             </w:rPr>
           </w:pPr>
-          <w:hyperlink w:anchor="_Toc480735062" w:history="1">
+          <w:hyperlink w:anchor="_Toc480743132" w:history="1">
             <w:r>
               <w:rPr>
                 <w:rStyle w:val="Hyperlink"/>
@@ -1251,7 +1259,7 @@
                 <w:noProof/>
                 <w:webHidden/>
               </w:rPr>
-              <w:instrText xml:space="preserve"> PAGEREF _Toc480735062 \h </w:instrText>
+              <w:instrText xml:space="preserve"> PAGEREF _Toc480743132 \h </w:instrText>
             </w:r>
             <w:r>
               <w:rPr>
@@ -1272,6 +1280,216 @@
                 <w:webHidden/>
               </w:rPr>
               <w:t>8</w:t>
+            </w:r>
+            <w:r>
+              <w:rPr>
+                <w:noProof/>
+                <w:webHidden/>
+              </w:rPr>
+              <w:fldChar w:fldCharType="end"/>
+            </w:r>
+          </w:hyperlink>
+        </w:p>
+        <w:p>
+          <w:pPr>
+            <w:pStyle w:val="TOC1"/>
+            <w:tabs>
+              <w:tab w:val="right" w:leader="dot" w:pos="9016"/>
+            </w:tabs>
+            <w:rPr>
+              <w:rFonts w:eastAsiaTheme="minorEastAsia"/>
+              <w:noProof/>
+              <w:lang w:eastAsia="en-GB"/>
+            </w:rPr>
+          </w:pPr>
+          <w:hyperlink w:anchor="_Toc480743133" w:history="1">
+            <w:r>
+              <w:rPr>
+                <w:rStyle w:val="Hyperlink"/>
+                <w:noProof/>
+              </w:rPr>
+              <w:t>Conclusion</w:t>
+            </w:r>
+            <w:r>
+              <w:rPr>
+                <w:noProof/>
+                <w:webHidden/>
+              </w:rPr>
+              <w:tab/>
+            </w:r>
+            <w:r>
+              <w:rPr>
+                <w:noProof/>
+                <w:webHidden/>
+              </w:rPr>
+              <w:fldChar w:fldCharType="begin"/>
+            </w:r>
+            <w:r>
+              <w:rPr>
+                <w:noProof/>
+                <w:webHidden/>
+              </w:rPr>
+              <w:instrText xml:space="preserve"> PAGEREF _Toc480743133 \h </w:instrText>
+            </w:r>
+            <w:r>
+              <w:rPr>
+                <w:noProof/>
+                <w:webHidden/>
+              </w:rPr>
+            </w:r>
+            <w:r>
+              <w:rPr>
+                <w:noProof/>
+                <w:webHidden/>
+              </w:rPr>
+              <w:fldChar w:fldCharType="separate"/>
+            </w:r>
+            <w:r>
+              <w:rPr>
+                <w:noProof/>
+                <w:webHidden/>
+              </w:rPr>
+              <w:t>8</w:t>
+            </w:r>
+            <w:r>
+              <w:rPr>
+                <w:noProof/>
+                <w:webHidden/>
+              </w:rPr>
+              <w:fldChar w:fldCharType="end"/>
+            </w:r>
+          </w:hyperlink>
+        </w:p>
+        <w:p>
+          <w:pPr>
+            <w:pStyle w:val="TOC1"/>
+            <w:tabs>
+              <w:tab w:val="right" w:leader="dot" w:pos="9016"/>
+            </w:tabs>
+            <w:rPr>
+              <w:rFonts w:eastAsiaTheme="minorEastAsia"/>
+              <w:noProof/>
+              <w:lang w:eastAsia="en-GB"/>
+            </w:rPr>
+          </w:pPr>
+          <w:hyperlink w:anchor="_Toc480743134" w:history="1">
+            <w:r>
+              <w:rPr>
+                <w:rStyle w:val="Hyperlink"/>
+                <w:noProof/>
+              </w:rPr>
+              <w:t>References</w:t>
+            </w:r>
+            <w:r>
+              <w:rPr>
+                <w:noProof/>
+                <w:webHidden/>
+              </w:rPr>
+              <w:tab/>
+            </w:r>
+            <w:r>
+              <w:rPr>
+                <w:noProof/>
+                <w:webHidden/>
+              </w:rPr>
+              <w:fldChar w:fldCharType="begin"/>
+            </w:r>
+            <w:r>
+              <w:rPr>
+                <w:noProof/>
+                <w:webHidden/>
+              </w:rPr>
+              <w:instrText xml:space="preserve"> PAGEREF _Toc480743134 \h </w:instrText>
+            </w:r>
+            <w:r>
+              <w:rPr>
+                <w:noProof/>
+                <w:webHidden/>
+              </w:rPr>
+            </w:r>
+            <w:r>
+              <w:rPr>
+                <w:noProof/>
+                <w:webHidden/>
+              </w:rPr>
+              <w:fldChar w:fldCharType="separate"/>
+            </w:r>
+            <w:r>
+              <w:rPr>
+                <w:noProof/>
+                <w:webHidden/>
+              </w:rPr>
+              <w:t>9</w:t>
+            </w:r>
+            <w:r>
+              <w:rPr>
+                <w:noProof/>
+                <w:webHidden/>
+              </w:rPr>
+              <w:fldChar w:fldCharType="end"/>
+            </w:r>
+          </w:hyperlink>
+        </w:p>
+        <w:p>
+          <w:pPr>
+            <w:pStyle w:val="TOC1"/>
+            <w:tabs>
+              <w:tab w:val="right" w:leader="dot" w:pos="9016"/>
+            </w:tabs>
+            <w:rPr>
+              <w:rFonts w:eastAsiaTheme="minorEastAsia"/>
+              <w:noProof/>
+              <w:lang w:eastAsia="en-GB"/>
+            </w:rPr>
+          </w:pPr>
+          <w:hyperlink w:anchor="_Toc480743135" w:history="1">
+            <w:r>
+              <w:rPr>
+                <w:rStyle w:val="Hyperlink"/>
+                <w:noProof/>
+              </w:rPr>
+              <w:t>Appendix</w:t>
+            </w:r>
+            <w:r>
+              <w:rPr>
+                <w:noProof/>
+                <w:webHidden/>
+              </w:rPr>
+              <w:tab/>
+            </w:r>
+            <w:r>
+              <w:rPr>
+                <w:noProof/>
+                <w:webHidden/>
+              </w:rPr>
+              <w:fldChar w:fldCharType="begin"/>
+            </w:r>
+            <w:r>
+              <w:rPr>
+                <w:noProof/>
+                <w:webHidden/>
+              </w:rPr>
+              <w:instrText xml:space="preserve"> PAGEREF _Toc480743135 \h </w:instrText>
+            </w:r>
+            <w:r>
+              <w:rPr>
+                <w:noProof/>
+                <w:webHidden/>
+              </w:rPr>
+            </w:r>
+            <w:r>
+              <w:rPr>
+                <w:noProof/>
+                <w:webHidden/>
+              </w:rPr>
+              <w:fldChar w:fldCharType="separate"/>
+            </w:r>
+            <w:r>
+              <w:rPr>
+                <w:noProof/>
+                <w:webHidden/>
+              </w:rPr>
+              <w:t>10</w:t>
             </w:r>
             <w:r>
               <w:rPr>
@@ -1294,7 +1512,7 @@
               <w:lang w:eastAsia="en-GB"/>
             </w:rPr>
           </w:pPr>
-          <w:hyperlink w:anchor="_Toc480735063" w:history="1">
+          <w:hyperlink w:anchor="_Toc480743136" w:history="1">
             <w:r>
               <w:rPr>
                 <w:rStyle w:val="Hyperlink"/>
@@ -1321,7 +1539,7 @@
                 <w:noProof/>
                 <w:webHidden/>
               </w:rPr>
-              <w:instrText xml:space="preserve"> PAGEREF _Toc480735063 \h </w:instrText>
+              <w:instrText xml:space="preserve"> PAGEREF _Toc480743136 \h </w:instrText>
             </w:r>
             <w:r>
               <w:rPr>
@@ -1341,217 +1559,7 @@
                 <w:noProof/>
                 <w:webHidden/>
               </w:rPr>
-              <w:t>8</w:t>
-            </w:r>
-            <w:r>
-              <w:rPr>
-                <w:noProof/>
-                <w:webHidden/>
-              </w:rPr>
-              <w:fldChar w:fldCharType="end"/>
-            </w:r>
-          </w:hyperlink>
-        </w:p>
-        <w:p>
-          <w:pPr>
-            <w:pStyle w:val="TOC1"/>
-            <w:tabs>
-              <w:tab w:val="right" w:leader="dot" w:pos="9016"/>
-            </w:tabs>
-            <w:rPr>
-              <w:rFonts w:eastAsiaTheme="minorEastAsia"/>
-              <w:noProof/>
-              <w:lang w:eastAsia="en-GB"/>
-            </w:rPr>
-          </w:pPr>
-          <w:hyperlink w:anchor="_Toc480735064" w:history="1">
-            <w:r>
-              <w:rPr>
-                <w:rStyle w:val="Hyperlink"/>
-                <w:noProof/>
-              </w:rPr>
-              <w:t>Conclusion</w:t>
-            </w:r>
-            <w:r>
-              <w:rPr>
-                <w:noProof/>
-                <w:webHidden/>
-              </w:rPr>
-              <w:tab/>
-            </w:r>
-            <w:r>
-              <w:rPr>
-                <w:noProof/>
-                <w:webHidden/>
-              </w:rPr>
-              <w:fldChar w:fldCharType="begin"/>
-            </w:r>
-            <w:r>
-              <w:rPr>
-                <w:noProof/>
-                <w:webHidden/>
-              </w:rPr>
-              <w:instrText xml:space="preserve"> PAGEREF _Toc480735064 \h </w:instrText>
-            </w:r>
-            <w:r>
-              <w:rPr>
-                <w:noProof/>
-                <w:webHidden/>
-              </w:rPr>
-            </w:r>
-            <w:r>
-              <w:rPr>
-                <w:noProof/>
-                <w:webHidden/>
-              </w:rPr>
-              <w:fldChar w:fldCharType="separate"/>
-            </w:r>
-            <w:r>
-              <w:rPr>
-                <w:noProof/>
-                <w:webHidden/>
-              </w:rPr>
-              <w:t>8</w:t>
-            </w:r>
-            <w:r>
-              <w:rPr>
-                <w:noProof/>
-                <w:webHidden/>
-              </w:rPr>
-              <w:fldChar w:fldCharType="end"/>
-            </w:r>
-          </w:hyperlink>
-        </w:p>
-        <w:p>
-          <w:pPr>
-            <w:pStyle w:val="TOC1"/>
-            <w:tabs>
-              <w:tab w:val="right" w:leader="dot" w:pos="9016"/>
-            </w:tabs>
-            <w:rPr>
-              <w:rFonts w:eastAsiaTheme="minorEastAsia"/>
-              <w:noProof/>
-              <w:lang w:eastAsia="en-GB"/>
-            </w:rPr>
-          </w:pPr>
-          <w:hyperlink w:anchor="_Toc480735065" w:history="1">
-            <w:r>
-              <w:rPr>
-                <w:rStyle w:val="Hyperlink"/>
-                <w:noProof/>
-              </w:rPr>
-              <w:t>References</w:t>
-            </w:r>
-            <w:r>
-              <w:rPr>
-                <w:noProof/>
-                <w:webHidden/>
-              </w:rPr>
-              <w:tab/>
-            </w:r>
-            <w:r>
-              <w:rPr>
-                <w:noProof/>
-                <w:webHidden/>
-              </w:rPr>
-              <w:fldChar w:fldCharType="begin"/>
-            </w:r>
-            <w:r>
-              <w:rPr>
-                <w:noProof/>
-                <w:webHidden/>
-              </w:rPr>
-              <w:instrText xml:space="preserve"> PAGEREF _Toc480735065 \h </w:instrText>
-            </w:r>
-            <w:r>
-              <w:rPr>
-                <w:noProof/>
-                <w:webHidden/>
-              </w:rPr>
-            </w:r>
-            <w:r>
-              <w:rPr>
-                <w:noProof/>
-                <w:webHidden/>
-              </w:rPr>
-              <w:fldChar w:fldCharType="separate"/>
-            </w:r>
-            <w:r>
-              <w:rPr>
-                <w:noProof/>
-                <w:webHidden/>
-              </w:rPr>
-              <w:t>9</w:t>
-            </w:r>
-            <w:r>
-              <w:rPr>
-                <w:noProof/>
-                <w:webHidden/>
-              </w:rPr>
-              <w:fldChar w:fldCharType="end"/>
-            </w:r>
-          </w:hyperlink>
-        </w:p>
-        <w:p>
-          <w:pPr>
-            <w:pStyle w:val="TOC1"/>
-            <w:tabs>
-              <w:tab w:val="right" w:leader="dot" w:pos="9016"/>
-            </w:tabs>
-            <w:rPr>
-              <w:rFonts w:eastAsiaTheme="minorEastAsia"/>
-              <w:noProof/>
-              <w:lang w:eastAsia="en-GB"/>
-            </w:rPr>
-          </w:pPr>
-          <w:hyperlink w:anchor="_Toc480735066" w:history="1">
-            <w:r>
-              <w:rPr>
-                <w:rStyle w:val="Hyperlink"/>
-                <w:noProof/>
-              </w:rPr>
-              <w:t>Appendix</w:t>
-            </w:r>
-            <w:r>
-              <w:rPr>
-                <w:noProof/>
-                <w:webHidden/>
-              </w:rPr>
-              <w:tab/>
-            </w:r>
-            <w:r>
-              <w:rPr>
-                <w:noProof/>
-                <w:webHidden/>
-              </w:rPr>
-              <w:fldChar w:fldCharType="begin"/>
-            </w:r>
-            <w:r>
-              <w:rPr>
-                <w:noProof/>
-                <w:webHidden/>
-              </w:rPr>
-              <w:instrText xml:space="preserve"> PAGEREF _Toc480735066 \h </w:instrText>
-            </w:r>
-            <w:r>
-              <w:rPr>
-                <w:noProof/>
-                <w:webHidden/>
-              </w:rPr>
-            </w:r>
-            <w:r>
-              <w:rPr>
-                <w:noProof/>
-                <w:webHidden/>
-              </w:rPr>
-              <w:fldChar w:fldCharType="separate"/>
-            </w:r>
-            <w:r>
-              <w:rPr>
-                <w:noProof/>
-                <w:webHidden/>
-              </w:rPr>
-              <w:t>9</w:t>
+              <w:t>10</w:t>
             </w:r>
             <w:r>
               <w:rPr>
@@ -1574,7 +1582,7 @@
               <w:lang w:eastAsia="en-GB"/>
             </w:rPr>
           </w:pPr>
-          <w:hyperlink w:anchor="_Toc480735067" w:history="1">
+          <w:hyperlink w:anchor="_Toc480743137" w:history="1">
             <w:r>
               <w:rPr>
                 <w:rStyle w:val="Hyperlink"/>
@@ -1601,7 +1609,7 @@
                 <w:noProof/>
                 <w:webHidden/>
               </w:rPr>
-              <w:instrText xml:space="preserve"> PAGEREF _Toc480735067 \h </w:instrText>
+              <w:instrText xml:space="preserve"> PAGEREF _Toc480743137 \h </w:instrText>
             </w:r>
             <w:r>
               <w:rPr>
@@ -1621,7 +1629,7 @@
                 <w:noProof/>
                 <w:webHidden/>
               </w:rPr>
-              <w:t>9</w:t>
+              <w:t>10</w:t>
             </w:r>
             <w:r>
               <w:rPr>
@@ -1644,7 +1652,7 @@
               <w:lang w:eastAsia="en-GB"/>
             </w:rPr>
           </w:pPr>
-          <w:hyperlink w:anchor="_Toc480735068" w:history="1">
+          <w:hyperlink w:anchor="_Toc480743138" w:history="1">
             <w:r>
               <w:rPr>
                 <w:rStyle w:val="Hyperlink"/>
@@ -1671,7 +1679,7 @@
                 <w:noProof/>
                 <w:webHidden/>
               </w:rPr>
-              <w:instrText xml:space="preserve"> PAGEREF _Toc480735068 \h </w:instrText>
+              <w:instrText xml:space="preserve"> PAGEREF _Toc480743138 \h </w:instrText>
             </w:r>
             <w:r>
               <w:rPr>
@@ -1691,7 +1699,7 @@
                 <w:noProof/>
                 <w:webHidden/>
               </w:rPr>
-              <w:t>9</w:t>
+              <w:t>10</w:t>
             </w:r>
             <w:r>
               <w:rPr>
@@ -1714,7 +1722,7 @@
               <w:lang w:eastAsia="en-GB"/>
             </w:rPr>
           </w:pPr>
-          <w:hyperlink w:anchor="_Toc480735069" w:history="1">
+          <w:hyperlink w:anchor="_Toc480743139" w:history="1">
             <w:r>
               <w:rPr>
                 <w:rStyle w:val="Hyperlink"/>
@@ -1741,7 +1749,7 @@
                 <w:noProof/>
                 <w:webHidden/>
               </w:rPr>
-              <w:instrText xml:space="preserve"> PAGEREF _Toc480735069 \h </w:instrText>
+              <w:instrText xml:space="preserve"> PAGEREF _Toc480743139 \h </w:instrText>
             </w:r>
             <w:r>
               <w:rPr>
@@ -1761,7 +1769,7 @@
                 <w:noProof/>
                 <w:webHidden/>
               </w:rPr>
-              <w:t>9</w:t>
+              <w:t>10</w:t>
             </w:r>
             <w:r>
               <w:rPr>
@@ -1793,12 +1801,12 @@
       <w:pPr>
         <w:pStyle w:val="Heading1"/>
       </w:pPr>
-      <w:bookmarkStart w:id="26" w:name="_Toc480735054"/>
+      <w:bookmarkStart w:id="30" w:name="_Toc480743124"/>
       <w:r>
         <w:lastRenderedPageBreak/>
         <w:t>Introduction</w:t>
       </w:r>
-      <w:bookmarkEnd w:id="26"/>
+      <w:bookmarkEnd w:id="30"/>
     </w:p>
     <w:p>
       <w:r>
@@ -1868,9 +1876,6 @@
         <w:t>community of runners</w:t>
       </w:r>
       <w:r>
-        <w:t xml:space="preserve"> and walkers</w:t>
-      </w:r>
-      <w:r>
         <w:t>.</w:t>
       </w:r>
     </w:p>
@@ -1894,7 +1899,10 @@
         <w:t xml:space="preserve"> Fortunately, </w:t>
       </w:r>
       <w:r>
-        <w:t>Parkrun</w:t>
+        <w:t>p</w:t>
+      </w:r>
+      <w:r>
+        <w:t>arkrun</w:t>
       </w:r>
       <w:r>
         <w:t xml:space="preserve"> </w:t>
@@ -2062,6 +2070,9 @@
                         <w:t>1</w:t>
                       </w:r>
                       <w:r>
+                        <w:rPr>
+                          <w:noProof/>
+                        </w:rPr>
                         <w:fldChar w:fldCharType="end"/>
                       </w:r>
                       <w:r>
@@ -2149,7 +2160,21 @@
         <w:t>The</w:t>
       </w:r>
       <w:r>
-        <w:t xml:space="preserve"> event location of Marlay Park in Dublin has been selected as it </w:t>
+        <w:t xml:space="preserve"> event location of </w:t>
+      </w:r>
+      <w:proofErr w:type="spellStart"/>
+      <w:r>
+        <w:t>Marlay</w:t>
+      </w:r>
+      <w:proofErr w:type="spellEnd"/>
+      <w:r>
+        <w:t xml:space="preserve"> </w:t>
+      </w:r>
+      <w:r>
+        <w:t>p</w:t>
+      </w:r>
+      <w:r>
+        <w:t xml:space="preserve">ark in Dublin has been selected as it </w:t>
       </w:r>
       <w:r>
         <w:t>is</w:t>
@@ -2176,7 +2201,15 @@
         <w:t>Social network of the first event</w:t>
       </w:r>
       <w:r>
-        <w:t xml:space="preserve"> in Marlay park</w:t>
+        <w:t xml:space="preserve"> in </w:t>
+      </w:r>
+      <w:proofErr w:type="spellStart"/>
+      <w:r>
+        <w:t>Marlay</w:t>
+      </w:r>
+      <w:proofErr w:type="spellEnd"/>
+      <w:r>
+        <w:t xml:space="preserve"> park</w:t>
       </w:r>
     </w:p>
     <w:p>
@@ -2217,8 +2250,21 @@
           <w:numId w:val="1"/>
         </w:numPr>
       </w:pPr>
-      <w:r>
-        <w:t>Erdős–Rényi model</w:t>
+      <w:proofErr w:type="spellStart"/>
+      <w:r>
+        <w:t>Erdős</w:t>
+      </w:r>
+      <w:proofErr w:type="spellEnd"/>
+      <w:r>
+        <w:t>–</w:t>
+      </w:r>
+      <w:proofErr w:type="spellStart"/>
+      <w:r>
+        <w:t>Rényi</w:t>
+      </w:r>
+      <w:proofErr w:type="spellEnd"/>
+      <w:r>
+        <w:t xml:space="preserve"> model</w:t>
       </w:r>
       <w:r>
         <w:t xml:space="preserve"> with 100 nodes</w:t>
@@ -2232,8 +2278,21 @@
           <w:numId w:val="1"/>
         </w:numPr>
       </w:pPr>
-      <w:r>
-        <w:t>Erdős–Rényi model</w:t>
+      <w:proofErr w:type="spellStart"/>
+      <w:r>
+        <w:t>Erdős</w:t>
+      </w:r>
+      <w:proofErr w:type="spellEnd"/>
+      <w:r>
+        <w:t>–</w:t>
+      </w:r>
+      <w:proofErr w:type="spellStart"/>
+      <w:r>
+        <w:t>Rényi</w:t>
+      </w:r>
+      <w:proofErr w:type="spellEnd"/>
+      <w:r>
+        <w:t xml:space="preserve"> model</w:t>
       </w:r>
       <w:r>
         <w:t xml:space="preserve"> with 1000 nodes</w:t>
@@ -2247,8 +2306,21 @@
           <w:numId w:val="1"/>
         </w:numPr>
       </w:pPr>
-      <w:r>
-        <w:t>Erdős–Rényi model</w:t>
+      <w:proofErr w:type="spellStart"/>
+      <w:r>
+        <w:t>Erdős</w:t>
+      </w:r>
+      <w:proofErr w:type="spellEnd"/>
+      <w:r>
+        <w:t>–</w:t>
+      </w:r>
+      <w:proofErr w:type="spellStart"/>
+      <w:r>
+        <w:t>Rényi</w:t>
+      </w:r>
+      <w:proofErr w:type="spellEnd"/>
+      <w:r>
+        <w:t xml:space="preserve"> model</w:t>
       </w:r>
       <w:r>
         <w:t xml:space="preserve"> with 5000 nodes</w:t>
@@ -2258,15 +2330,21 @@
       <w:pPr>
         <w:pStyle w:val="Heading1"/>
       </w:pPr>
-      <w:bookmarkStart w:id="27" w:name="_Toc480735055"/>
+      <w:bookmarkStart w:id="31" w:name="_Toc480743125"/>
       <w:r>
         <w:t>Graph Generation</w:t>
       </w:r>
-      <w:bookmarkEnd w:id="27"/>
-    </w:p>
-    <w:p>
-      <w:r>
-        <w:t>One of the reasons parkrun was selected for the project is the availability of data. The results for each event online include each person’s finishing position, time, name and associate running club if available. Furthermore, parkrun has been experimenting with an API to allow direct access to the vast amount of data available.</w:t>
+      <w:bookmarkEnd w:id="31"/>
+    </w:p>
+    <w:p>
+      <w:r>
+        <w:t>One of the reasons parkrun was selected for the project is the availability of data. The</w:t>
+      </w:r>
+      <w:r>
+        <w:t xml:space="preserve"> online</w:t>
+      </w:r>
+      <w:r>
+        <w:t xml:space="preserve"> results for each event include each person’s finishing position, time, name and associate running club if available. Furthermore, parkrun has been experimenting with an API to allow direct access to the vast amount of data available.</w:t>
       </w:r>
       <w:r>
         <w:t xml:space="preserve"> All data files are stored in a cloud hosting service linked in the appendix.</w:t>
@@ -2276,11 +2354,11 @@
       <w:pPr>
         <w:pStyle w:val="Heading2"/>
       </w:pPr>
-      <w:bookmarkStart w:id="28" w:name="_Toc480735056"/>
+      <w:bookmarkStart w:id="32" w:name="_Toc480743126"/>
       <w:r>
         <w:t>Web Scraping</w:t>
       </w:r>
-      <w:bookmarkEnd w:id="28"/>
+      <w:bookmarkEnd w:id="32"/>
     </w:p>
     <w:p>
       <w:r>
@@ -2296,7 +2374,23 @@
         <w:t>Next, t</w:t>
       </w:r>
       <w:r>
-        <w:t xml:space="preserve">he Python library Beautiful Soup was implemented to web scrape each results page for Marlay park. This was an interesting learning but the parkun website politely blocked web scraping. The final option was to manually copy data from each result into locally stored files and while this was not ideal, it sufficed for the project. </w:t>
+        <w:t xml:space="preserve">he Python library Beautiful Soup was implemented to web scrape each results page for </w:t>
+      </w:r>
+      <w:proofErr w:type="spellStart"/>
+      <w:r>
+        <w:t>Marlay</w:t>
+      </w:r>
+      <w:proofErr w:type="spellEnd"/>
+      <w:r>
+        <w:t xml:space="preserve"> park. This was an interesting learning but the </w:t>
+      </w:r>
+      <w:proofErr w:type="spellStart"/>
+      <w:r>
+        <w:t>parkun</w:t>
+      </w:r>
+      <w:proofErr w:type="spellEnd"/>
+      <w:r>
+        <w:t xml:space="preserve"> website politely blocked web scraping. The final option was to manually copy data from each result into locally stored files and while this was not ideal, it sufficed for the project. </w:t>
       </w:r>
       <w:r>
         <w:t xml:space="preserve">Each </w:t>
@@ -2317,7 +2411,15 @@
         <w:t>week</w:t>
       </w:r>
       <w:r>
-        <w:t>).xlsx.</w:t>
+        <w:t>).</w:t>
+      </w:r>
+      <w:proofErr w:type="spellStart"/>
+      <w:r>
+        <w:t>xlsx</w:t>
+      </w:r>
+      <w:proofErr w:type="spellEnd"/>
+      <w:r>
+        <w:t>.</w:t>
       </w:r>
     </w:p>
     <w:p>
@@ -2395,6 +2497,7 @@
                 <w:lang w:eastAsia="en-GB"/>
               </w:rPr>
             </w:pPr>
+            <w:proofErr w:type="spellStart"/>
             <w:r>
               <w:rPr>
                 <w:rFonts w:ascii="Calibri" w:eastAsia="Times New Roman" w:hAnsi="Calibri" w:cs="Calibri"/>
@@ -2402,6 +2505,7 @@
               </w:rPr>
               <w:t>Pos</w:t>
             </w:r>
+            <w:proofErr w:type="spellEnd"/>
           </w:p>
         </w:tc>
         <w:tc>
@@ -2419,6 +2523,7 @@
                 <w:lang w:eastAsia="en-GB"/>
               </w:rPr>
             </w:pPr>
+            <w:proofErr w:type="spellStart"/>
             <w:r>
               <w:rPr>
                 <w:rFonts w:ascii="Calibri" w:eastAsia="Times New Roman" w:hAnsi="Calibri" w:cs="Calibri"/>
@@ -2426,6 +2531,7 @@
               </w:rPr>
               <w:t>parkrunner</w:t>
             </w:r>
+            <w:proofErr w:type="spellEnd"/>
           </w:p>
         </w:tc>
         <w:tc>
@@ -2569,12 +2675,21 @@
                 <w:lang w:eastAsia="en-GB"/>
               </w:rPr>
             </w:pPr>
+            <w:proofErr w:type="spellStart"/>
             <w:r>
               <w:rPr>
                 <w:rFonts w:ascii="Calibri" w:eastAsia="Times New Roman" w:hAnsi="Calibri" w:cs="Calibri"/>
                 <w:lang w:eastAsia="en-GB"/>
               </w:rPr>
-              <w:t>Raheny Shamrock AC</w:t>
+              <w:t>Raheny</w:t>
+            </w:r>
+            <w:proofErr w:type="spellEnd"/>
+            <w:r>
+              <w:rPr>
+                <w:rFonts w:ascii="Calibri" w:eastAsia="Times New Roman" w:hAnsi="Calibri" w:cs="Calibri"/>
+                <w:lang w:eastAsia="en-GB"/>
+              </w:rPr>
+              <w:t xml:space="preserve"> Shamrock AC</w:t>
             </w:r>
           </w:p>
         </w:tc>
@@ -2830,14 +2945,7 @@
                 <w:rFonts w:ascii="Calibri" w:eastAsia="Times New Roman" w:hAnsi="Calibri" w:cs="Calibri"/>
                 <w:lang w:eastAsia="en-GB"/>
               </w:rPr>
-              <w:t xml:space="preserve">Name </w:t>
-            </w:r>
-            <w:r>
-              <w:rPr>
-                <w:rFonts w:ascii="Calibri" w:eastAsia="Times New Roman" w:hAnsi="Calibri" w:cs="Calibri"/>
-                <w:lang w:eastAsia="en-GB"/>
-              </w:rPr>
-              <w:t>4</w:t>
+              <w:t>Name 4</w:t>
             </w:r>
           </w:p>
         </w:tc>
@@ -2869,7 +2977,6 @@
           <w:tcPr>
             <w:tcW w:w="2898" w:type="pct"/>
             <w:noWrap/>
-            <w:hideMark/>
           </w:tcPr>
           <w:p>
             <w:pPr>
@@ -2885,8 +2992,101 @@
                 <w:rFonts w:ascii="Calibri" w:eastAsia="Times New Roman" w:hAnsi="Calibri" w:cs="Calibri"/>
                 <w:lang w:eastAsia="en-GB"/>
               </w:rPr>
-              <w:t>Activ Multisport</w:t>
-            </w:r>
+              <w:t>Dundrum South Dublin Athletic Club</w:t>
+            </w:r>
+          </w:p>
+        </w:tc>
+      </w:tr>
+      <w:tr>
+        <w:trPr>
+          <w:cnfStyle w:val="000000100000" w:firstRow="0" w:lastRow="0" w:firstColumn="0" w:lastColumn="0" w:oddVBand="0" w:evenVBand="0" w:oddHBand="1" w:evenHBand="0" w:firstRowFirstColumn="0" w:firstRowLastColumn="0" w:lastRowFirstColumn="0" w:lastRowLastColumn="0"/>
+          <w:trHeight w:val="300"/>
+        </w:trPr>
+        <w:tc>
+          <w:tcPr>
+            <w:cnfStyle w:val="001000000000" w:firstRow="0" w:lastRow="0" w:firstColumn="1" w:lastColumn="0" w:oddVBand="0" w:evenVBand="0" w:oddHBand="0" w:evenHBand="0" w:firstRowFirstColumn="0" w:firstRowLastColumn="0" w:lastRowFirstColumn="0" w:lastRowLastColumn="0"/>
+            <w:tcW w:w="453" w:type="pct"/>
+            <w:noWrap/>
+          </w:tcPr>
+          <w:p>
+            <w:pPr>
+              <w:jc w:val="left"/>
+              <w:rPr>
+                <w:rFonts w:ascii="Calibri" w:eastAsia="Times New Roman" w:hAnsi="Calibri" w:cs="Calibri"/>
+                <w:lang w:eastAsia="en-GB"/>
+              </w:rPr>
+            </w:pPr>
+            <w:r>
+              <w:rPr>
+                <w:rFonts w:ascii="Calibri" w:eastAsia="Times New Roman" w:hAnsi="Calibri" w:cs="Calibri"/>
+                <w:lang w:eastAsia="en-GB"/>
+              </w:rPr>
+              <w:t>5</w:t>
+            </w:r>
+          </w:p>
+        </w:tc>
+        <w:tc>
+          <w:tcPr>
+            <w:tcW w:w="1045" w:type="pct"/>
+            <w:noWrap/>
+          </w:tcPr>
+          <w:p>
+            <w:pPr>
+              <w:jc w:val="left"/>
+              <w:cnfStyle w:val="000000100000" w:firstRow="0" w:lastRow="0" w:firstColumn="0" w:lastColumn="0" w:oddVBand="0" w:evenVBand="0" w:oddHBand="1" w:evenHBand="0" w:firstRowFirstColumn="0" w:firstRowLastColumn="0" w:lastRowFirstColumn="0" w:lastRowLastColumn="0"/>
+              <w:rPr>
+                <w:rFonts w:ascii="Calibri" w:eastAsia="Times New Roman" w:hAnsi="Calibri" w:cs="Calibri"/>
+                <w:lang w:eastAsia="en-GB"/>
+              </w:rPr>
+            </w:pPr>
+            <w:r>
+              <w:rPr>
+                <w:rFonts w:ascii="Calibri" w:eastAsia="Times New Roman" w:hAnsi="Calibri" w:cs="Calibri"/>
+                <w:lang w:eastAsia="en-GB"/>
+              </w:rPr>
+              <w:t>Name 5</w:t>
+            </w:r>
+          </w:p>
+        </w:tc>
+        <w:tc>
+          <w:tcPr>
+            <w:tcW w:w="604" w:type="pct"/>
+            <w:noWrap/>
+          </w:tcPr>
+          <w:p>
+            <w:pPr>
+              <w:jc w:val="left"/>
+              <w:cnfStyle w:val="000000100000" w:firstRow="0" w:lastRow="0" w:firstColumn="0" w:lastColumn="0" w:oddVBand="0" w:evenVBand="0" w:oddHBand="1" w:evenHBand="0" w:firstRowFirstColumn="0" w:firstRowLastColumn="0" w:lastRowFirstColumn="0" w:lastRowLastColumn="0"/>
+              <w:rPr>
+                <w:rFonts w:ascii="Calibri" w:eastAsia="Times New Roman" w:hAnsi="Calibri" w:cs="Calibri"/>
+                <w:lang w:eastAsia="en-GB"/>
+              </w:rPr>
+            </w:pPr>
+            <w:r>
+              <w:rPr>
+                <w:rFonts w:ascii="Calibri" w:eastAsia="Times New Roman" w:hAnsi="Calibri" w:cs="Calibri"/>
+                <w:lang w:eastAsia="en-GB"/>
+              </w:rPr>
+              <w:t>17:52</w:t>
+            </w:r>
+          </w:p>
+        </w:tc>
+        <w:tc>
+          <w:tcPr>
+            <w:tcW w:w="2898" w:type="pct"/>
+            <w:noWrap/>
+          </w:tcPr>
+          <w:p>
+            <w:pPr>
+              <w:jc w:val="left"/>
+              <w:cnfStyle w:val="000000100000" w:firstRow="0" w:lastRow="0" w:firstColumn="0" w:lastColumn="0" w:oddVBand="0" w:evenVBand="0" w:oddHBand="1" w:evenHBand="0" w:firstRowFirstColumn="0" w:firstRowLastColumn="0" w:lastRowFirstColumn="0" w:lastRowLastColumn="0"/>
+              <w:rPr>
+                <w:rFonts w:ascii="Calibri" w:eastAsia="Times New Roman" w:hAnsi="Calibri" w:cs="Calibri"/>
+                <w:lang w:eastAsia="en-GB"/>
+              </w:rPr>
+            </w:pPr>
+            <w:bookmarkStart w:id="33" w:name="_GoBack"/>
+            <w:bookmarkEnd w:id="33"/>
           </w:p>
         </w:tc>
       </w:tr>
@@ -2895,12 +3095,12 @@
       <w:pPr>
         <w:pStyle w:val="Heading2"/>
       </w:pPr>
-      <w:bookmarkStart w:id="29" w:name="_Toc480735057"/>
+      <w:bookmarkStart w:id="34" w:name="_Toc480743127"/>
       <w:r>
         <w:lastRenderedPageBreak/>
         <w:t>Constructing Graphs</w:t>
       </w:r>
-      <w:bookmarkEnd w:id="29"/>
+      <w:bookmarkEnd w:id="34"/>
     </w:p>
     <w:p>
       <w:r>
@@ -3105,9 +3305,11 @@
       <w:r>
         <w:t>“</w:t>
       </w:r>
+      <w:proofErr w:type="spellStart"/>
       <w:r>
         <w:t>edgelist</w:t>
       </w:r>
+      <w:proofErr w:type="spellEnd"/>
       <w:r>
         <w:t>”</w:t>
       </w:r>
@@ -3131,17 +3333,24 @@
       <w:r>
         <w:t xml:space="preserve">Generation and combination of networks from the datasets was completed using the functions </w:t>
       </w:r>
+      <w:proofErr w:type="spellStart"/>
       <w:r>
         <w:t>generate_weekly_graphs</w:t>
       </w:r>
+      <w:proofErr w:type="spellEnd"/>
       <w:r>
         <w:t>,</w:t>
       </w:r>
       <w:r>
         <w:t xml:space="preserve"> </w:t>
       </w:r>
-      <w:r>
-        <w:t>combine_networks and smaller</w:t>
+      <w:proofErr w:type="spellStart"/>
+      <w:r>
+        <w:t>combine_networks</w:t>
+      </w:r>
+      <w:proofErr w:type="spellEnd"/>
+      <w:r>
+        <w:t xml:space="preserve"> and smaller</w:t>
       </w:r>
       <w:r>
         <w:t xml:space="preserve"> functions which were called within these.</w:t>
@@ -3166,9 +3375,22 @@
       <w:pPr>
         <w:pStyle w:val="Heading2"/>
       </w:pPr>
-      <w:bookmarkStart w:id="30" w:name="_Toc480735058"/>
-      <w:r>
-        <w:t xml:space="preserve">Erdős–Rényi </w:t>
+      <w:bookmarkStart w:id="35" w:name="_Toc480743128"/>
+      <w:proofErr w:type="spellStart"/>
+      <w:r>
+        <w:t>Erdős</w:t>
+      </w:r>
+      <w:proofErr w:type="spellEnd"/>
+      <w:r>
+        <w:t>–</w:t>
+      </w:r>
+      <w:proofErr w:type="spellStart"/>
+      <w:r>
+        <w:t>Rényi</w:t>
+      </w:r>
+      <w:proofErr w:type="spellEnd"/>
+      <w:r>
+        <w:t xml:space="preserve"> </w:t>
       </w:r>
       <w:r>
         <w:t>R</w:t>
@@ -3185,12 +3407,22 @@
       <w:r>
         <w:t>s</w:t>
       </w:r>
-      <w:bookmarkEnd w:id="30"/>
-    </w:p>
-    <w:p>
-      <w:r>
-        <w:t>Erdős–Rényi</w:t>
-      </w:r>
+      <w:bookmarkEnd w:id="35"/>
+    </w:p>
+    <w:p>
+      <w:proofErr w:type="spellStart"/>
+      <w:r>
+        <w:t>Erdős</w:t>
+      </w:r>
+      <w:proofErr w:type="spellEnd"/>
+      <w:r>
+        <w:t>–</w:t>
+      </w:r>
+      <w:proofErr w:type="spellStart"/>
+      <w:r>
+        <w:t>Rényi</w:t>
+      </w:r>
+      <w:proofErr w:type="spellEnd"/>
       <w:r>
         <w:t xml:space="preserve"> random graph models were included in the project to contrast the information flow with the real-world graphs generated. A function was included</w:t>
       </w:r>
@@ -3200,9 +3432,19 @@
       <w:r>
         <w:t xml:space="preserve"> </w:t>
       </w:r>
-      <w:r>
-        <w:t>Erdős–Rényi</w:t>
-      </w:r>
+      <w:proofErr w:type="spellStart"/>
+      <w:r>
+        <w:t>Erdős</w:t>
+      </w:r>
+      <w:proofErr w:type="spellEnd"/>
+      <w:r>
+        <w:t>–</w:t>
+      </w:r>
+      <w:proofErr w:type="spellStart"/>
+      <w:r>
+        <w:t>Rényi</w:t>
+      </w:r>
+      <w:proofErr w:type="spellEnd"/>
       <w:r>
         <w:t xml:space="preserve"> </w:t>
       </w:r>
@@ -3217,11 +3459,11 @@
       <w:pPr>
         <w:pStyle w:val="Heading1"/>
       </w:pPr>
-      <w:bookmarkStart w:id="31" w:name="_Toc480735059"/>
+      <w:bookmarkStart w:id="36" w:name="_Toc480743129"/>
       <w:r>
         <w:t>Graph Properties</w:t>
       </w:r>
-      <w:bookmarkEnd w:id="31"/>
+      <w:bookmarkEnd w:id="36"/>
     </w:p>
     <w:p>
       <w:r>
@@ -3350,8 +3592,13 @@
               <w:cnfStyle w:val="100000000000" w:firstRow="1" w:lastRow="0" w:firstColumn="0" w:lastColumn="0" w:oddVBand="0" w:evenVBand="0" w:oddHBand="0" w:evenHBand="0" w:firstRowFirstColumn="0" w:firstRowLastColumn="0" w:lastRowFirstColumn="0" w:lastRowLastColumn="0"/>
             </w:pPr>
             <w:r>
-              <w:t>First 10 Wks</w:t>
-            </w:r>
+              <w:t xml:space="preserve">First 10 </w:t>
+            </w:r>
+            <w:proofErr w:type="spellStart"/>
+            <w:r>
+              <w:t>Wks</w:t>
+            </w:r>
+            <w:proofErr w:type="spellEnd"/>
           </w:p>
         </w:tc>
         <w:tc>
@@ -3377,9 +3624,19 @@
               <w:jc w:val="left"/>
               <w:cnfStyle w:val="100000000000" w:firstRow="1" w:lastRow="0" w:firstColumn="0" w:lastColumn="0" w:oddVBand="0" w:evenVBand="0" w:oddHBand="0" w:evenHBand="0" w:firstRowFirstColumn="0" w:firstRowLastColumn="0" w:lastRowFirstColumn="0" w:lastRowLastColumn="0"/>
             </w:pPr>
-            <w:r>
-              <w:t>Erdős–Rényi</w:t>
-            </w:r>
+            <w:proofErr w:type="spellStart"/>
+            <w:r>
+              <w:t>Erdős</w:t>
+            </w:r>
+            <w:proofErr w:type="spellEnd"/>
+            <w:r>
+              <w:t>–</w:t>
+            </w:r>
+            <w:proofErr w:type="spellStart"/>
+            <w:r>
+              <w:t>Rényi</w:t>
+            </w:r>
+            <w:proofErr w:type="spellEnd"/>
             <w:r>
               <w:t xml:space="preserve"> 100</w:t>
             </w:r>
@@ -3394,15 +3651,22 @@
               <w:jc w:val="left"/>
               <w:cnfStyle w:val="100000000000" w:firstRow="1" w:lastRow="0" w:firstColumn="0" w:lastColumn="0" w:oddVBand="0" w:evenVBand="0" w:oddHBand="0" w:evenHBand="0" w:firstRowFirstColumn="0" w:firstRowLastColumn="0" w:lastRowFirstColumn="0" w:lastRowLastColumn="0"/>
             </w:pPr>
-            <w:r>
-              <w:t>Erdős–</w:t>
-            </w:r>
+            <w:proofErr w:type="spellStart"/>
+            <w:r>
+              <w:t>Erdős</w:t>
+            </w:r>
+            <w:proofErr w:type="spellEnd"/>
+            <w:r>
+              <w:t>–</w:t>
+            </w:r>
+            <w:proofErr w:type="spellStart"/>
             <w:r>
               <w:t>R</w:t>
             </w:r>
             <w:r>
               <w:t>ényi</w:t>
             </w:r>
+            <w:proofErr w:type="spellEnd"/>
             <w:r>
               <w:t xml:space="preserve"> 1000</w:t>
             </w:r>
@@ -3417,9 +3681,19 @@
               <w:jc w:val="left"/>
               <w:cnfStyle w:val="100000000000" w:firstRow="1" w:lastRow="0" w:firstColumn="0" w:lastColumn="0" w:oddVBand="0" w:evenVBand="0" w:oddHBand="0" w:evenHBand="0" w:firstRowFirstColumn="0" w:firstRowLastColumn="0" w:lastRowFirstColumn="0" w:lastRowLastColumn="0"/>
             </w:pPr>
-            <w:r>
-              <w:t>Erdős–Rényi</w:t>
-            </w:r>
+            <w:proofErr w:type="spellStart"/>
+            <w:r>
+              <w:t>Erdős</w:t>
+            </w:r>
+            <w:proofErr w:type="spellEnd"/>
+            <w:r>
+              <w:t>–</w:t>
+            </w:r>
+            <w:proofErr w:type="spellStart"/>
+            <w:r>
+              <w:t>Rényi</w:t>
+            </w:r>
+            <w:proofErr w:type="spellEnd"/>
             <w:r>
               <w:t xml:space="preserve"> 5000</w:t>
             </w:r>
@@ -4048,7 +4322,7 @@
       <w:pPr>
         <w:pStyle w:val="Heading2"/>
       </w:pPr>
-      <w:bookmarkStart w:id="32" w:name="_Toc480735060"/>
+      <w:bookmarkStart w:id="37" w:name="_Toc480743130"/>
       <w:r>
         <w:t>Graph</w:t>
       </w:r>
@@ -4061,7 +4335,7 @@
       <w:r>
         <w:t>Plots</w:t>
       </w:r>
-      <w:bookmarkEnd w:id="32"/>
+      <w:bookmarkEnd w:id="37"/>
     </w:p>
     <w:p>
       <w:r>
@@ -4083,7 +4357,10 @@
         <w:t>graphs being considered.</w:t>
       </w:r>
       <w:r>
-        <w:t xml:space="preserve"> There is two plots for each network, </w:t>
+        <w:t xml:space="preserve"> There are</w:t>
+      </w:r>
+      <w:r>
+        <w:t xml:space="preserve"> two plots for each network, </w:t>
       </w:r>
       <w:r>
         <w:t>the first</w:t>
@@ -4103,7 +4380,13 @@
         <w:t xml:space="preserve">Starting with the first week parkrun dataset, </w:t>
       </w:r>
       <w:r>
-        <w:t>all components were connected to each other and so the histogram was uninteresting. The adjusted plot showed that a small number of people had strong connections to up to four other people.</w:t>
+        <w:t xml:space="preserve">all components were connected to each other and so the histogram was uninteresting. The adjusted plot showed that a small number of people had strong connections </w:t>
+      </w:r>
+      <w:r>
+        <w:t>with</w:t>
+      </w:r>
+      <w:r>
+        <w:t xml:space="preserve"> up to four other people.</w:t>
       </w:r>
     </w:p>
     <w:p>
@@ -4439,9 +4722,19 @@
       <w:r>
         <w:t xml:space="preserve">Similar to the single parkrun event, the </w:t>
       </w:r>
-      <w:r>
-        <w:t>Erdős–Rényi</w:t>
-      </w:r>
+      <w:proofErr w:type="spellStart"/>
+      <w:r>
+        <w:t>Erdős</w:t>
+      </w:r>
+      <w:proofErr w:type="spellEnd"/>
+      <w:r>
+        <w:t>–</w:t>
+      </w:r>
+      <w:proofErr w:type="spellStart"/>
+      <w:r>
+        <w:t>Rényi</w:t>
+      </w:r>
+      <w:proofErr w:type="spellEnd"/>
       <w:r>
         <w:t xml:space="preserve"> graph with 100 nodes was too small of a sample size to obtain meaningful information from the plots. The 1000</w:t>
       </w:r>
@@ -4451,9 +4744,19 @@
       <w:r>
         <w:t xml:space="preserve"> node </w:t>
       </w:r>
-      <w:r>
-        <w:t>Erdős–Rényi</w:t>
-      </w:r>
+      <w:proofErr w:type="spellStart"/>
+      <w:r>
+        <w:t>Erdős</w:t>
+      </w:r>
+      <w:proofErr w:type="spellEnd"/>
+      <w:r>
+        <w:t>–</w:t>
+      </w:r>
+      <w:proofErr w:type="spellStart"/>
+      <w:r>
+        <w:t>Rényi</w:t>
+      </w:r>
+      <w:proofErr w:type="spellEnd"/>
       <w:r>
         <w:t xml:space="preserve"> model</w:t>
       </w:r>
@@ -4634,8 +4937,21 @@
       <w:r>
         <w:t xml:space="preserve"> - </w:t>
       </w:r>
-      <w:r>
-        <w:t>Erdős–Rényi 1000</w:t>
+      <w:proofErr w:type="spellStart"/>
+      <w:r>
+        <w:t>Erdős</w:t>
+      </w:r>
+      <w:proofErr w:type="spellEnd"/>
+      <w:r>
+        <w:t>–</w:t>
+      </w:r>
+      <w:proofErr w:type="spellStart"/>
+      <w:r>
+        <w:t>Rényi</w:t>
+      </w:r>
+      <w:proofErr w:type="spellEnd"/>
+      <w:r>
+        <w:t xml:space="preserve"> 1000</w:t>
       </w:r>
       <w:r>
         <w:t xml:space="preserve"> &amp; 5000</w:t>
@@ -4648,11 +4964,11 @@
       <w:pPr>
         <w:pStyle w:val="Heading1"/>
       </w:pPr>
-      <w:bookmarkStart w:id="33" w:name="_Toc480735061"/>
+      <w:bookmarkStart w:id="38" w:name="_Toc480743131"/>
       <w:r>
         <w:t>Information Flow</w:t>
       </w:r>
-      <w:bookmarkEnd w:id="33"/>
+      <w:bookmarkEnd w:id="38"/>
     </w:p>
     <w:p>
       <w:r>
@@ -4665,7 +4981,37 @@
         <w:t xml:space="preserve"> 9.30am</w:t>
       </w:r>
       <w:r>
-        <w:t xml:space="preserve">. The simulation faction of the program iterates through time steps and sets the state of each node to indicate if they have received the cancellation message. The probability of the message passing through each edge is based on the strength of the </w:t>
+        <w:t>. The simulation f</w:t>
+      </w:r>
+      <w:r>
+        <w:t>un</w:t>
+      </w:r>
+      <w:r>
+        <w:t>ction of the program iterates through time steps and sets the state of each node to indicate if they have received the cancellation message.</w:t>
+      </w:r>
+      <w:r>
+        <w:t xml:space="preserve"> We will </w:t>
+      </w:r>
+      <w:r>
+        <w:t>let</w:t>
+      </w:r>
+      <w:r>
+        <w:t xml:space="preserve"> a time step equa</w:t>
+      </w:r>
+      <w:r>
+        <w:t>te</w:t>
+      </w:r>
+      <w:r>
+        <w:t xml:space="preserve"> to 5 minutes</w:t>
+      </w:r>
+      <w:r>
+        <w:t xml:space="preserve"> for the purpose of the project</w:t>
+      </w:r>
+      <w:r>
+        <w:t>.</w:t>
+      </w:r>
+      <w:r>
+        <w:t xml:space="preserve"> The probability of the message passing through each edge is based on the strength of the </w:t>
       </w:r>
       <w:r>
         <w:t>relationship as modelled from the datasets</w:t>
@@ -4676,29 +5022,70 @@
       <w:r>
         <w:t>.</w:t>
       </w:r>
-    </w:p>
-    <w:p>
-      <w:r>
-        <w:t>Each node can be in state which means that they have not received a message, state 1 meaning they received a message and should pass it on to their connections or state 2 where they are now retired.</w:t>
-      </w:r>
-      <w:r>
-        <w:t xml:space="preserve"> The result of this simulation was examined by plotting the number in each network per state over time. The message failed to propagate significantly through each of the networks from first race, sample network, </w:t>
-      </w:r>
-      <w:r>
-        <w:t>Erdős–Rényi</w:t>
-      </w:r>
+      <w:r>
+        <w:t xml:space="preserve"> It is likely that the edge weights will dictate the rate of information flow along with the density and clustering coefficient to a lesser</w:t>
+      </w:r>
+      <w:r>
+        <w:t xml:space="preserve"> extent</w:t>
+      </w:r>
+      <w:r>
+        <w:t>.</w:t>
+      </w:r>
+    </w:p>
+    <w:p>
+      <w:r>
+        <w:t>Each node can be in state</w:t>
+      </w:r>
+      <w:r>
+        <w:t xml:space="preserve"> 0</w:t>
+      </w:r>
+      <w:r>
+        <w:t xml:space="preserve"> which means that they have not received a message, state 1 meaning they received a message and should pass it on to their connections or state 2 where they </w:t>
+      </w:r>
+      <w:r>
+        <w:t xml:space="preserve">have gone back to bed on a Saturday morning. </w:t>
+      </w:r>
+      <w:r>
+        <w:t xml:space="preserve">The result of this simulation was examined by plotting the number in each network per state over time. The message failed to propagate significantly through each of the </w:t>
+      </w:r>
+      <w:r>
+        <w:lastRenderedPageBreak/>
+        <w:t xml:space="preserve">networks from first race, sample network, </w:t>
+      </w:r>
+      <w:proofErr w:type="spellStart"/>
+      <w:r>
+        <w:t>Erdős</w:t>
+      </w:r>
+      <w:proofErr w:type="spellEnd"/>
+      <w:r>
+        <w:t>–</w:t>
+      </w:r>
+      <w:proofErr w:type="spellStart"/>
+      <w:r>
+        <w:t>Rényi</w:t>
+      </w:r>
+      <w:proofErr w:type="spellEnd"/>
       <w:r>
         <w:t xml:space="preserve"> 100 and 1000. The results are included in the results folder for reference.</w:t>
       </w:r>
     </w:p>
     <w:p>
       <w:r>
-        <w:lastRenderedPageBreak/>
         <w:t xml:space="preserve">The full parkrun network and </w:t>
       </w:r>
-      <w:r>
-        <w:t>Erdős–Rényi</w:t>
-      </w:r>
+      <w:proofErr w:type="spellStart"/>
+      <w:r>
+        <w:t>Erdős</w:t>
+      </w:r>
+      <w:proofErr w:type="spellEnd"/>
+      <w:r>
+        <w:t>–</w:t>
+      </w:r>
+      <w:proofErr w:type="spellStart"/>
+      <w:r>
+        <w:t>Rényi</w:t>
+      </w:r>
+      <w:proofErr w:type="spellEnd"/>
       <w:r>
         <w:t xml:space="preserve"> 5000 models were far more interesting to examine. The message caught traction and was passed to a significant portion of the community. In both cases we can see that a steady state was reached after relatively few iterations.</w:t>
       </w:r>
@@ -4849,8 +5236,21 @@
       <w:r>
         <w:t xml:space="preserve"> - Full and </w:t>
       </w:r>
-      <w:r>
-        <w:t xml:space="preserve">Erdős–Rényi </w:t>
+      <w:proofErr w:type="spellStart"/>
+      <w:r>
+        <w:t>Erdős</w:t>
+      </w:r>
+      <w:proofErr w:type="spellEnd"/>
+      <w:r>
+        <w:t>–</w:t>
+      </w:r>
+      <w:proofErr w:type="spellStart"/>
+      <w:r>
+        <w:t>Rényi</w:t>
+      </w:r>
+      <w:proofErr w:type="spellEnd"/>
+      <w:r>
+        <w:t xml:space="preserve"> </w:t>
       </w:r>
       <w:r>
         <w:t>5000 Simulation Results</w:t>
@@ -4865,11 +5265,11 @@
       <w:pPr>
         <w:pStyle w:val="Heading1"/>
       </w:pPr>
-      <w:bookmarkStart w:id="34" w:name="_Toc480735062"/>
+      <w:bookmarkStart w:id="39" w:name="_Toc480743132"/>
       <w:r>
         <w:t>Discussion</w:t>
       </w:r>
-      <w:bookmarkEnd w:id="34"/>
+      <w:bookmarkEnd w:id="39"/>
     </w:p>
     <w:p>
       <w:r>
@@ -4882,7 +5282,81 @@
         <w:t xml:space="preserve">uninspiring. There was not enough interconnectivity for the information to flow between nodes. </w:t>
       </w:r>
       <w:r>
-        <w:t xml:space="preserve">The two large networks however provided very useful information. If the assumptions for creation of the models was correct, then a message sent by the most connected person would propagate through the network. </w:t>
+        <w:t>The two large networks however provided very useful information. If the assumptions for creation of the models was correct, then a message sent by the most connected person would propagate through the network</w:t>
+      </w:r>
+      <w:r>
+        <w:t xml:space="preserve"> and reach a steady state within 35minutes</w:t>
+      </w:r>
+      <w:r>
+        <w:t xml:space="preserve">. </w:t>
+      </w:r>
+      <w:r>
+        <w:t xml:space="preserve">By this time, </w:t>
+      </w:r>
+      <w:r>
+        <w:t>4000 out of 14000 (</w:t>
+      </w:r>
+      <w:r>
+        <w:t>≈</w:t>
+      </w:r>
+      <w:r>
+        <w:t>30%)</w:t>
+      </w:r>
+      <w:r>
+        <w:t xml:space="preserve"> people in the parkrun network would have received the message. Likewise, 4000 out of 5000 </w:t>
+      </w:r>
+      <w:r>
+        <w:t>(</w:t>
+      </w:r>
+      <w:r>
+        <w:t>≈</w:t>
+      </w:r>
+      <w:r>
+        <w:t xml:space="preserve">80%) of people in the </w:t>
+      </w:r>
+      <w:proofErr w:type="spellStart"/>
+      <w:r>
+        <w:t>Erdős</w:t>
+      </w:r>
+      <w:proofErr w:type="spellEnd"/>
+      <w:r>
+        <w:t>–</w:t>
+      </w:r>
+      <w:proofErr w:type="spellStart"/>
+      <w:r>
+        <w:t>Rényi</w:t>
+      </w:r>
+      <w:proofErr w:type="spellEnd"/>
+      <w:r>
+        <w:t xml:space="preserve"> graph would have received the message and know they can go back to sleep on Saturday morning.</w:t>
+      </w:r>
+      <w:r>
+        <w:t xml:space="preserve"> It is likely that the significantly increased density of the </w:t>
+      </w:r>
+      <w:proofErr w:type="spellStart"/>
+      <w:r>
+        <w:t>Erdős</w:t>
+      </w:r>
+      <w:proofErr w:type="spellEnd"/>
+      <w:r>
+        <w:t>–</w:t>
+      </w:r>
+      <w:proofErr w:type="spellStart"/>
+      <w:r>
+        <w:t>Rényi</w:t>
+      </w:r>
+      <w:proofErr w:type="spellEnd"/>
+      <w:r>
+        <w:t xml:space="preserve"> graph</w:t>
+      </w:r>
+      <w:r>
+        <w:t xml:space="preserve"> allowed more information flow</w:t>
+      </w:r>
+      <w:r>
+        <w:t xml:space="preserve"> in comparison to the full parkrun network</w:t>
+      </w:r>
+      <w:r>
+        <w:t>.</w:t>
       </w:r>
     </w:p>
     <w:p>
@@ -4905,12 +5379,16 @@
         <w:t xml:space="preserve"> An alternative path could have been to mention that real data is available but then use random graphs for simulation</w:t>
       </w:r>
       <w:r>
-        <w:t xml:space="preserve"> and focussing on the sensitivity of the model</w:t>
-      </w:r>
-      <w:bookmarkStart w:id="35" w:name="_GoBack"/>
-      <w:bookmarkEnd w:id="35"/>
-      <w:r>
-        <w:t xml:space="preserve"> to network parameters</w:t>
+        <w:t xml:space="preserve"> </w:t>
+      </w:r>
+      <w:r>
+        <w:t xml:space="preserve">while </w:t>
+      </w:r>
+      <w:r>
+        <w:t xml:space="preserve">focussing on the sensitivity of the model to network </w:t>
+      </w:r>
+      <w:r>
+        <w:t>parameters such as density</w:t>
       </w:r>
       <w:r>
         <w:t>.</w:t>
@@ -4918,107 +5396,83 @@
     </w:p>
     <w:p>
       <w:pPr>
-        <w:pStyle w:val="Heading2"/>
-      </w:pPr>
-      <w:bookmarkStart w:id="36" w:name="_Toc480735063"/>
-      <w:r>
-        <w:t>Further Research</w:t>
-      </w:r>
-      <w:bookmarkEnd w:id="36"/>
-    </w:p>
-    <w:p>
-      <w:r>
-        <w:t>Some possibilities for further work were recorded. Firstly, a</w:t>
-      </w:r>
-      <w:r>
-        <w:t xml:space="preserve"> more thorough study </w:t>
-      </w:r>
-      <w:r>
-        <w:t>c</w:t>
-      </w:r>
-      <w:r>
-        <w:t xml:space="preserve">ould merge the networks from </w:t>
-      </w:r>
-      <w:r>
-        <w:t>other locations to forma a complete network. Due to the quantity of data this would need to be done through the API facility if it comes back online.</w:t>
-      </w:r>
-      <w:r>
-        <w:t xml:space="preserve"> Further a</w:t>
-      </w:r>
-      <w:r>
-        <w:t>djust</w:t>
-      </w:r>
-      <w:r>
-        <w:t>ments to the</w:t>
-      </w:r>
-      <w:r>
-        <w:t xml:space="preserve"> graph generation parameters </w:t>
-      </w:r>
-      <w:r>
-        <w:t xml:space="preserve">could be made to more accurately reflect the real world community. Perhaps a survey or similar could be used in this area. </w:t>
-      </w:r>
-      <w:r>
-        <w:t>Lastly, a</w:t>
-      </w:r>
-      <w:r>
-        <w:t xml:space="preserve"> limitation on the project was the extreme run times. This could be improved by changing data types or other small changes to the pr</w:t>
-      </w:r>
-      <w:r>
-        <w:t>ogram.</w:t>
-      </w:r>
-      <w:r>
-        <w:t xml:space="preserve"> </w:t>
-      </w:r>
-      <w:r>
-        <w:rPr>
-          <w:highlight w:val="yellow"/>
-        </w:rPr>
-        <w:t>Deterministic not handled well – should repeat and take averages</w:t>
-      </w:r>
-    </w:p>
-    <w:p>
-      <w:pPr>
         <w:pStyle w:val="Heading1"/>
       </w:pPr>
-      <w:bookmarkStart w:id="37" w:name="_Toc480735064"/>
+      <w:bookmarkStart w:id="40" w:name="_Toc480743133"/>
       <w:r>
         <w:t>Conclusion</w:t>
       </w:r>
-      <w:bookmarkEnd w:id="37"/>
-    </w:p>
-    <w:p>
-      <w:r>
-        <w:t xml:space="preserve">A real world case study has been completed on a parkrun dataset. An information flow was modelled to simulate a message spreading throughout the community and this message reached 4000 out of </w:t>
-      </w:r>
+      <w:bookmarkEnd w:id="40"/>
+    </w:p>
+    <w:p>
+      <w:r>
+        <w:t xml:space="preserve">A real world case study has been completed on a parkrun dataset. </w:t>
+      </w:r>
+      <w:r>
+        <w:t>I</w:t>
+      </w:r>
+      <w:r>
+        <w:t>nformation flow was modelled to simulate a</w:t>
+      </w:r>
+      <w:r>
+        <w:t>n event cancellation</w:t>
+      </w:r>
+      <w:r>
+        <w:t xml:space="preserve"> message spreading throughout the community</w:t>
+      </w:r>
+      <w:r>
+        <w:t xml:space="preserve"> starting at 9am</w:t>
+      </w:r>
+      <w:r>
+        <w:t>. Our</w:t>
+      </w:r>
+      <w:r>
+        <w:t xml:space="preserve"> conclusion is that roughly 30% </w:t>
+      </w:r>
+      <w:r>
+        <w:t xml:space="preserve">of people in the network </w:t>
+      </w:r>
+      <w:r>
+        <w:t>w</w:t>
+      </w:r>
+      <w:r>
+        <w:t xml:space="preserve">ill </w:t>
+      </w:r>
+      <w:r>
+        <w:t xml:space="preserve">have received </w:t>
+      </w:r>
+      <w:r>
+        <w:t>the</w:t>
+      </w:r>
+      <w:r>
+        <w:t xml:space="preserve"> cancellation message before the original </w:t>
+      </w:r>
+      <w:r>
+        <w:t xml:space="preserve">race </w:t>
+      </w:r>
+      <w:r>
+        <w:t xml:space="preserve">start time of </w:t>
+      </w:r>
+      <w:r>
+        <w:t>9.30am</w:t>
+      </w:r>
+      <w:r>
+        <w:t>.</w:t>
+      </w:r>
+      <w:r>
+        <w:t xml:space="preserve"> Network density will increase information flow.</w:t>
+      </w:r>
+    </w:p>
+    <w:p>
+      <w:pPr>
+        <w:pStyle w:val="Heading1"/>
+      </w:pPr>
+      <w:bookmarkStart w:id="41" w:name="_Toc480743134"/>
       <w:r>
         <w:lastRenderedPageBreak/>
-        <w:t>14000 participants</w:t>
-      </w:r>
-      <w:r>
-        <w:t xml:space="preserve"> after 7 time iterations</w:t>
-      </w:r>
-      <w:r>
-        <w:t>.</w:t>
-      </w:r>
-      <w:r>
-        <w:t xml:space="preserve"> An </w:t>
-      </w:r>
-      <w:r>
-        <w:t>Erdős–Rényi</w:t>
-      </w:r>
-      <w:r>
-        <w:t xml:space="preserve"> random graph was simulated to mimic a similar graph and was run in the same model. In this case, the message spread to almost 80% of nodes.</w:t>
-      </w:r>
-    </w:p>
-    <w:p>
-      <w:pPr>
-        <w:pStyle w:val="Heading1"/>
-      </w:pPr>
-      <w:bookmarkStart w:id="38" w:name="_Toc480735065"/>
-      <w:r>
         <w:t>References</w:t>
       </w:r>
-      <w:bookmarkEnd w:id="38"/>
+      <w:bookmarkEnd w:id="41"/>
     </w:p>
     <w:p>
       <w:pPr>
@@ -5112,23 +5566,56 @@
     </w:p>
     <w:p>
       <w:pPr>
+        <w:jc w:val="left"/>
+        <w:rPr>
+          <w:rFonts w:asciiTheme="majorHAnsi" w:eastAsiaTheme="majorEastAsia" w:hAnsiTheme="majorHAnsi" w:cstheme="majorBidi"/>
+          <w:color w:val="365F91" w:themeColor="accent1" w:themeShade="BF"/>
+          <w:sz w:val="32"/>
+          <w:szCs w:val="32"/>
+        </w:rPr>
+      </w:pPr>
+      <w:r>
+        <w:br w:type="page"/>
+      </w:r>
+    </w:p>
+    <w:p>
+      <w:pPr>
         <w:pStyle w:val="Heading1"/>
       </w:pPr>
-      <w:bookmarkStart w:id="39" w:name="_Toc480735066"/>
-      <w:r>
+      <w:bookmarkStart w:id="42" w:name="_Toc480743135"/>
+      <w:r>
+        <w:lastRenderedPageBreak/>
         <w:t>Appendix</w:t>
       </w:r>
-      <w:bookmarkEnd w:id="39"/>
+      <w:bookmarkEnd w:id="42"/>
     </w:p>
     <w:p>
       <w:pPr>
         <w:pStyle w:val="Heading2"/>
       </w:pPr>
-      <w:bookmarkStart w:id="40" w:name="_Toc480735067"/>
+      <w:bookmarkStart w:id="43" w:name="_Toc480743136"/>
+      <w:r>
+        <w:t>Further Research</w:t>
+      </w:r>
+      <w:bookmarkEnd w:id="43"/>
+    </w:p>
+    <w:p>
+      <w:r>
+        <w:t xml:space="preserve">Some possibilities for further work were recorded. Firstly, a more thorough study could merge the networks from other locations to form a complete network. Due to the quantity of data this would need to be done through the API facility if it comes back online. Further adjustments to the graph generation parameters could be made to more accurately reflect the real world community. Perhaps a survey or similar could be used in this area. One limitation on the project was the extreme run times. This could be reduced by changing data types and improvements to </w:t>
+      </w:r>
+      <w:r>
+        <w:t xml:space="preserve">the code. Lastly, the deterministic nature of the randomness was not explored fully, by running the simulation a number of times and recording the average results, we may obtain more useful insights. </w:t>
+      </w:r>
+    </w:p>
+    <w:p>
+      <w:pPr>
+        <w:pStyle w:val="Heading2"/>
+      </w:pPr>
+      <w:bookmarkStart w:id="44" w:name="_Toc480743137"/>
       <w:r>
         <w:t>Python File</w:t>
       </w:r>
-      <w:bookmarkEnd w:id="40"/>
+      <w:bookmarkEnd w:id="44"/>
     </w:p>
     <w:p>
       <w:r>
@@ -5148,11 +5635,11 @@
       <w:pPr>
         <w:pStyle w:val="Heading2"/>
       </w:pPr>
-      <w:bookmarkStart w:id="41" w:name="_Toc480735068"/>
+      <w:bookmarkStart w:id="45" w:name="_Toc480743138"/>
       <w:r>
         <w:t>Data location</w:t>
       </w:r>
-      <w:bookmarkEnd w:id="41"/>
+      <w:bookmarkEnd w:id="45"/>
     </w:p>
     <w:p>
       <w:r>
@@ -5218,8 +5705,21 @@
       <w:r>
         <w:t xml:space="preserve">3x </w:t>
       </w:r>
-      <w:r>
-        <w:t>Erdős–Rényi random graph</w:t>
+      <w:proofErr w:type="spellStart"/>
+      <w:r>
+        <w:t>Erdős</w:t>
+      </w:r>
+      <w:proofErr w:type="spellEnd"/>
+      <w:r>
+        <w:t>–</w:t>
+      </w:r>
+      <w:proofErr w:type="spellStart"/>
+      <w:r>
+        <w:t>Rényi</w:t>
+      </w:r>
+      <w:proofErr w:type="spellEnd"/>
+      <w:r>
+        <w:t xml:space="preserve"> random graph</w:t>
       </w:r>
       <w:r>
         <w:t>s</w:t>
@@ -5350,18 +5850,42 @@
           <w:rStyle w:val="Heading2Char"/>
         </w:rPr>
       </w:pPr>
-      <w:bookmarkStart w:id="42" w:name="_Toc480735069"/>
+      <w:bookmarkStart w:id="46" w:name="_Toc480743139"/>
+      <w:proofErr w:type="spellStart"/>
       <w:r>
         <w:rPr>
           <w:rStyle w:val="Heading2Char"/>
         </w:rPr>
-        <w:t>Github Repository</w:t>
-      </w:r>
-      <w:bookmarkEnd w:id="42"/>
-    </w:p>
-    <w:p>
-      <w:r>
-        <w:t>The project was made available on Github with the following URL. Note that the data files are too big to store on Github.</w:t>
+        <w:t>Github</w:t>
+      </w:r>
+      <w:proofErr w:type="spellEnd"/>
+      <w:r>
+        <w:rPr>
+          <w:rStyle w:val="Heading2Char"/>
+        </w:rPr>
+        <w:t xml:space="preserve"> Repository</w:t>
+      </w:r>
+      <w:bookmarkEnd w:id="46"/>
+    </w:p>
+    <w:p>
+      <w:r>
+        <w:t xml:space="preserve">The project was made available on </w:t>
+      </w:r>
+      <w:proofErr w:type="spellStart"/>
+      <w:r>
+        <w:t>Github</w:t>
+      </w:r>
+      <w:proofErr w:type="spellEnd"/>
+      <w:r>
+        <w:t xml:space="preserve"> with the following URL. Note that the data files are too big to store on </w:t>
+      </w:r>
+      <w:proofErr w:type="spellStart"/>
+      <w:r>
+        <w:t>Github</w:t>
+      </w:r>
+      <w:proofErr w:type="spellEnd"/>
+      <w:r>
+        <w:t>.</w:t>
       </w:r>
     </w:p>
     <w:p>
@@ -5446,7 +5970,7 @@
           <w:rPr>
             <w:noProof/>
           </w:rPr>
-          <w:t>9</w:t>
+          <w:t>10</w:t>
         </w:r>
         <w:r>
           <w:rPr>
@@ -7649,7 +8173,7 @@
 </file>
 
 <file path=customXml/itemProps1.xml><?xml version="1.0" encoding="utf-8"?>
-<ds:datastoreItem xmlns:ds="http://schemas.openxmlformats.org/officeDocument/2006/customXml" ds:itemID="{B97ACB7D-DA1B-4A09-9187-1BC9979FDE38}">
+<ds:datastoreItem xmlns:ds="http://schemas.openxmlformats.org/officeDocument/2006/customXml" ds:itemID="{94F8E04E-AF66-4551-BC02-F675D8E67D85}">
   <ds:schemaRefs>
     <ds:schemaRef ds:uri="http://schemas.openxmlformats.org/officeDocument/2006/bibliography"/>
   </ds:schemaRefs>
